--- a/Cordero Robles, Carlos Alberto.dotx.docx
+++ b/Cordero Robles, Carlos Alberto.dotx.docx
@@ -347,6 +347,50 @@
               <w:lang w:val="en-US"/>
             </w:rPr>
           </w:pPr>
+          <w:r>
+            <w:rPr>
+              <w:rStyle w:val="Estilo3"/>
+              <w:b/>
+              <w:color w:val="004270"/>
+              <w:sz w:val="32"/>
+              <w:szCs w:val="32"/>
+              <w:lang w:val="en-US"/>
+            </w:rPr>
+            <w:t xml:space="preserve">Performance comparison of </w:t>
+          </w:r>
+          <w:r>
+            <w:rPr>
+              <w:rStyle w:val="Estilo3"/>
+              <w:b/>
+              <w:color w:val="004270"/>
+              <w:sz w:val="32"/>
+              <w:szCs w:val="32"/>
+              <w:lang w:val="en-US"/>
+            </w:rPr>
+            <w:t>Deep Learning Models</w:t>
+          </w:r>
+          <w:r>
+            <w:rPr>
+              <w:rStyle w:val="Estilo3"/>
+              <w:b/>
+              <w:color w:val="004270"/>
+              <w:sz w:val="32"/>
+              <w:szCs w:val="32"/>
+              <w:lang w:val="en-US"/>
+            </w:rPr>
+            <w:t xml:space="preserve"> </w:t>
+          </w:r>
+          <w:r>
+            <w:rPr>
+              <w:rStyle w:val="Estilo3"/>
+              <w:b/>
+              <w:color w:val="004270"/>
+              <w:sz w:val="32"/>
+              <w:szCs w:val="32"/>
+              <w:lang w:val="en-US"/>
+            </w:rPr>
+            <w:t xml:space="preserve">applied for </w:t>
+          </w:r>
           <w:r>
             <w:rPr>
               <w:rStyle w:val="Estilo3"/>
@@ -422,95 +466,7 @@
               <w:szCs w:val="32"/>
               <w:lang w:val="en-US"/>
             </w:rPr>
-            <w:t xml:space="preserve">lassification </w:t>
-          </w:r>
-          <w:r>
-            <w:rPr>
-              <w:rStyle w:val="Estilo3"/>
-              <w:b/>
-              <w:color w:val="004270"/>
-              <w:sz w:val="32"/>
-              <w:szCs w:val="32"/>
-              <w:lang w:val="en-US"/>
-            </w:rPr>
-            <w:t>U</w:t>
-          </w:r>
-          <w:r>
-            <w:rPr>
-              <w:rStyle w:val="Estilo3"/>
-              <w:b/>
-              <w:color w:val="004270"/>
-              <w:sz w:val="32"/>
-              <w:szCs w:val="32"/>
-              <w:lang w:val="en-US"/>
-            </w:rPr>
-            <w:t xml:space="preserve">sing </w:t>
-          </w:r>
-          <w:r>
-            <w:rPr>
-              <w:rStyle w:val="Estilo3"/>
-              <w:b/>
-              <w:color w:val="004270"/>
-              <w:sz w:val="32"/>
-              <w:szCs w:val="32"/>
-              <w:lang w:val="en-US"/>
-            </w:rPr>
-            <w:t>C</w:t>
-          </w:r>
-          <w:r>
-            <w:rPr>
-              <w:rStyle w:val="Estilo3"/>
-              <w:b/>
-              <w:color w:val="004270"/>
-              <w:sz w:val="32"/>
-              <w:szCs w:val="32"/>
-              <w:lang w:val="en-US"/>
-            </w:rPr>
-            <w:t xml:space="preserve">onvolutional </w:t>
-          </w:r>
-          <w:r>
-            <w:rPr>
-              <w:rStyle w:val="Estilo3"/>
-              <w:b/>
-              <w:color w:val="004270"/>
-              <w:sz w:val="32"/>
-              <w:szCs w:val="32"/>
-              <w:lang w:val="en-US"/>
-            </w:rPr>
-            <w:t>N</w:t>
-          </w:r>
-          <w:r>
-            <w:rPr>
-              <w:rStyle w:val="Estilo3"/>
-              <w:b/>
-              <w:color w:val="004270"/>
-              <w:sz w:val="32"/>
-              <w:szCs w:val="32"/>
-              <w:lang w:val="en-US"/>
-            </w:rPr>
-            <w:t xml:space="preserve">eural </w:t>
-          </w:r>
-          <w:r>
-            <w:rPr>
-              <w:rStyle w:val="Estilo3"/>
-              <w:b/>
-              <w:color w:val="004270"/>
-              <w:sz w:val="32"/>
-              <w:szCs w:val="32"/>
-              <w:lang w:val="en-US"/>
-            </w:rPr>
-            <w:t>N</w:t>
-          </w:r>
-          <w:r>
-            <w:rPr>
-              <w:rStyle w:val="Estilo3"/>
-              <w:b/>
-              <w:color w:val="004270"/>
-              <w:sz w:val="32"/>
-              <w:szCs w:val="32"/>
-              <w:lang w:val="en-US"/>
-            </w:rPr>
-            <w:t>etworks</w:t>
+            <w:t>lassification</w:t>
           </w:r>
         </w:p>
       </w:sdtContent>
@@ -645,8 +601,16 @@
             <w:rPr>
               <w:rStyle w:val="NombresCar"/>
             </w:rPr>
-            <w:t>Trabajo recepcional</w:t>
+            <w:t xml:space="preserve">Trabajo </w:t>
           </w:r>
+          <w:proofErr w:type="spellStart"/>
+          <w:r>
+            <w:rPr>
+              <w:rStyle w:val="NombresCar"/>
+            </w:rPr>
+            <w:t>recepcional</w:t>
+          </w:r>
+          <w:proofErr w:type="spellEnd"/>
         </w:sdtContent>
       </w:sdt>
       <w:r>
@@ -846,6 +810,7 @@
         </w:rPr>
         <w:t>en</w:t>
       </w:r>
+      <w:proofErr w:type="spellStart"/>
       <w:r>
         <w:rPr>
           <w:rFonts w:ascii="Garamond" w:hAnsi="Garamond" w:cs="Times New Roman"/>
@@ -854,7 +819,18 @@
           <w:szCs w:val="36"/>
           <w:lang w:eastAsia="es-ES_tradnl"/>
         </w:rPr>
-        <w:t xml:space="preserve">ta: </w:t>
+        <w:t>ta</w:t>
+      </w:r>
+      <w:proofErr w:type="spellEnd"/>
+      <w:r>
+        <w:rPr>
+          <w:rFonts w:ascii="Garamond" w:hAnsi="Garamond" w:cs="Times New Roman"/>
+          <w:color w:val="004270"/>
+          <w:sz w:val="36"/>
+          <w:szCs w:val="36"/>
+          <w:lang w:eastAsia="es-ES_tradnl"/>
+        </w:rPr>
+        <w:t xml:space="preserve">: </w:t>
       </w:r>
       <w:sdt>
         <w:sdtPr>
@@ -1259,7 +1235,21 @@
         <w:rPr>
           <w:lang w:val="en-US"/>
         </w:rPr>
-        <w:t xml:space="preserve">My thesis advisor Ivan Villalón, </w:t>
+        <w:t xml:space="preserve">My thesis advisor Ivan </w:t>
+      </w:r>
+      <w:proofErr w:type="spellStart"/>
+      <w:r>
+        <w:rPr>
+          <w:lang w:val="en-US"/>
+        </w:rPr>
+        <w:t>Villalón</w:t>
+      </w:r>
+      <w:proofErr w:type="spellEnd"/>
+      <w:r>
+        <w:rPr>
+          <w:lang w:val="en-US"/>
+        </w:rPr>
+        <w:t xml:space="preserve">, </w:t>
       </w:r>
       <w:r>
         <w:rPr>
@@ -1315,11 +1305,19 @@
           <w:lang w:val="en-US"/>
         </w:rPr>
       </w:pPr>
-      <w:r>
-        <w:rPr>
-          <w:lang w:val="en-US"/>
-        </w:rPr>
-        <w:t xml:space="preserve">Luxoft that is the enterprise where I work and provided resources and flexibility to let me </w:t>
+      <w:proofErr w:type="spellStart"/>
+      <w:r>
+        <w:rPr>
+          <w:lang w:val="en-US"/>
+        </w:rPr>
+        <w:t>Luxoft</w:t>
+      </w:r>
+      <w:proofErr w:type="spellEnd"/>
+      <w:r>
+        <w:rPr>
+          <w:lang w:val="en-US"/>
+        </w:rPr>
+        <w:t xml:space="preserve"> that is the enterprise where I work and provided resources and flexibility to let me </w:t>
       </w:r>
       <w:r>
         <w:rPr>
@@ -1376,7 +1374,105 @@
         <w:rPr>
           <w:lang w:val="en-US"/>
         </w:rPr>
-        <w:t xml:space="preserve"> "Instituto Tecnológico y de Estudios Superiores de Occidente (ITESO)" for the resources provided for the development of this research. Additionally, to the "Consejo Nacional de Ciencia y Tecnología (CONACYT)" for the financial support received through the grant number 498325.</w:t>
+        <w:t xml:space="preserve"> "Instituto </w:t>
+      </w:r>
+      <w:proofErr w:type="spellStart"/>
+      <w:r>
+        <w:rPr>
+          <w:lang w:val="en-US"/>
+        </w:rPr>
+        <w:t>Tecnológico</w:t>
+      </w:r>
+      <w:proofErr w:type="spellEnd"/>
+      <w:r>
+        <w:rPr>
+          <w:lang w:val="en-US"/>
+        </w:rPr>
+        <w:t xml:space="preserve"> y de </w:t>
+      </w:r>
+      <w:proofErr w:type="spellStart"/>
+      <w:r>
+        <w:rPr>
+          <w:lang w:val="en-US"/>
+        </w:rPr>
+        <w:t>Estudios</w:t>
+      </w:r>
+      <w:proofErr w:type="spellEnd"/>
+      <w:r>
+        <w:rPr>
+          <w:lang w:val="en-US"/>
+        </w:rPr>
+        <w:t xml:space="preserve"> </w:t>
+      </w:r>
+      <w:proofErr w:type="spellStart"/>
+      <w:r>
+        <w:rPr>
+          <w:lang w:val="en-US"/>
+        </w:rPr>
+        <w:t>Superiores</w:t>
+      </w:r>
+      <w:proofErr w:type="spellEnd"/>
+      <w:r>
+        <w:rPr>
+          <w:lang w:val="en-US"/>
+        </w:rPr>
+        <w:t xml:space="preserve"> de </w:t>
+      </w:r>
+      <w:proofErr w:type="spellStart"/>
+      <w:r>
+        <w:rPr>
+          <w:lang w:val="en-US"/>
+        </w:rPr>
+        <w:t>Occidente</w:t>
+      </w:r>
+      <w:proofErr w:type="spellEnd"/>
+      <w:r>
+        <w:rPr>
+          <w:lang w:val="en-US"/>
+        </w:rPr>
+        <w:t xml:space="preserve"> (ITESO)" for the resources provided for the development of this research. Additionally, to the "</w:t>
+      </w:r>
+      <w:proofErr w:type="spellStart"/>
+      <w:r>
+        <w:rPr>
+          <w:lang w:val="en-US"/>
+        </w:rPr>
+        <w:t>Consejo</w:t>
+      </w:r>
+      <w:proofErr w:type="spellEnd"/>
+      <w:r>
+        <w:rPr>
+          <w:lang w:val="en-US"/>
+        </w:rPr>
+        <w:t xml:space="preserve"> Nacional de </w:t>
+      </w:r>
+      <w:proofErr w:type="spellStart"/>
+      <w:r>
+        <w:rPr>
+          <w:lang w:val="en-US"/>
+        </w:rPr>
+        <w:t>Ciencia</w:t>
+      </w:r>
+      <w:proofErr w:type="spellEnd"/>
+      <w:r>
+        <w:rPr>
+          <w:lang w:val="en-US"/>
+        </w:rPr>
+        <w:t xml:space="preserve"> y </w:t>
+      </w:r>
+      <w:proofErr w:type="spellStart"/>
+      <w:r>
+        <w:rPr>
+          <w:lang w:val="en-US"/>
+        </w:rPr>
+        <w:t>Tecnología</w:t>
+      </w:r>
+      <w:proofErr w:type="spellEnd"/>
+      <w:r>
+        <w:rPr>
+          <w:lang w:val="en-US"/>
+        </w:rPr>
+        <w:t xml:space="preserve"> (CONACYT)" for the financial support received through the grant number 498325.</w:t>
       </w:r>
     </w:p>
     <w:p>
@@ -1440,7 +1536,23 @@
       </w:pPr>
       <w:r>
         <w:tab/>
-        <w:t>Mi asesor de tesis Ivan VIllaón, quien sugirió el tema de tesis para este documento y siempre busco maneras de desbloquearme en todos los contratiempos que surgieron durante la investigación.</w:t>
+        <w:t xml:space="preserve">Mi asesor de tesis </w:t>
+      </w:r>
+      <w:proofErr w:type="spellStart"/>
+      <w:r>
+        <w:t>Ivan</w:t>
+      </w:r>
+      <w:proofErr w:type="spellEnd"/>
+      <w:r>
+        <w:t xml:space="preserve"> </w:t>
+      </w:r>
+      <w:proofErr w:type="spellStart"/>
+      <w:r>
+        <w:t>VIllaón</w:t>
+      </w:r>
+      <w:proofErr w:type="spellEnd"/>
+      <w:r>
+        <w:t>, quien sugirió el tema de tesis para este documento y siempre busco maneras de desbloquearme en todos los contratiempos que surgieron durante la investigación.</w:t>
       </w:r>
     </w:p>
     <w:p>
@@ -1458,7 +1570,15 @@
       </w:pPr>
       <w:r>
         <w:tab/>
-        <w:t>A Luxoft que es la empresa donde laboro que proveyó recursos y flexibilidad que me permitió continuar con mi desarrollo profesional.</w:t>
+        <w:t xml:space="preserve">A </w:t>
+      </w:r>
+      <w:proofErr w:type="spellStart"/>
+      <w:r>
+        <w:t>Luxoft</w:t>
+      </w:r>
+      <w:proofErr w:type="spellEnd"/>
+      <w:r>
+        <w:t xml:space="preserve"> que es la empresa donde laboro que proveyó recursos y flexibilidad que me permitió continuar con mi desarrollo profesional.</w:t>
       </w:r>
     </w:p>
     <w:p>
@@ -1509,7 +1629,21 @@
         <w:rPr>
           <w:lang w:val="es-MX"/>
         </w:rPr>
-        <w:t xml:space="preserve">or el soporte financiero recibido a través del numero de autorización </w:t>
+        <w:t xml:space="preserve">or el soporte financiero recibido a través del </w:t>
+      </w:r>
+      <w:proofErr w:type="spellStart"/>
+      <w:r>
+        <w:rPr>
+          <w:lang w:val="es-MX"/>
+        </w:rPr>
+        <w:t>numero</w:t>
+      </w:r>
+      <w:proofErr w:type="spellEnd"/>
+      <w:r>
+        <w:rPr>
+          <w:lang w:val="es-MX"/>
+        </w:rPr>
+        <w:t xml:space="preserve"> de autorización </w:t>
       </w:r>
       <w:r>
         <w:rPr>
@@ -1876,7 +2010,21 @@
         <w:rPr>
           <w:lang w:val="en-US"/>
         </w:rPr>
-        <w:t>erent CNN models for this specific task of satellite image classification. The dataset that is going to be used is the one provided by in 2017 by IARPA fMoW. This dataset contains more than two thousand images that belong to 62 classes and are already separated in Train and Validation.</w:t>
+        <w:t xml:space="preserve">erent CNN models for this specific task of satellite image classification. The dataset that is going to be used is the one provided by in 2017 by IARPA </w:t>
+      </w:r>
+      <w:proofErr w:type="spellStart"/>
+      <w:r>
+        <w:rPr>
+          <w:lang w:val="en-US"/>
+        </w:rPr>
+        <w:t>fMoW</w:t>
+      </w:r>
+      <w:proofErr w:type="spellEnd"/>
+      <w:r>
+        <w:rPr>
+          <w:lang w:val="en-US"/>
+        </w:rPr>
+        <w:t>. This dataset contains more than two thousand images that belong to 62 classes and are already separated in Train and Validation.</w:t>
       </w:r>
     </w:p>
     <w:p>
@@ -1893,6 +2041,7 @@
         <w:tab/>
         <w:t xml:space="preserve">The solution was implemented in Python using the </w:t>
       </w:r>
+      <w:proofErr w:type="spellStart"/>
       <w:r>
         <w:rPr>
           <w:lang w:val="en-US"/>
@@ -1903,7 +2052,28 @@
         <w:rPr>
           <w:lang w:val="en-US"/>
         </w:rPr>
-        <w:t>eras libraries integrated to Tensorflow. The research was divided in two parts. The first part was using a sample of the dataset near to one thousand images to determine the best hyperparameters for the models</w:t>
+        <w:t>eras</w:t>
+      </w:r>
+      <w:proofErr w:type="spellEnd"/>
+      <w:r>
+        <w:rPr>
+          <w:lang w:val="en-US"/>
+        </w:rPr>
+        <w:t xml:space="preserve"> libraries integrated to </w:t>
+      </w:r>
+      <w:proofErr w:type="spellStart"/>
+      <w:r>
+        <w:rPr>
+          <w:lang w:val="en-US"/>
+        </w:rPr>
+        <w:t>Tensorflow</w:t>
+      </w:r>
+      <w:proofErr w:type="spellEnd"/>
+      <w:r>
+        <w:rPr>
+          <w:lang w:val="en-US"/>
+        </w:rPr>
+        <w:t>. The research was divided in two parts. The first part was using a sample of the dataset near to one thousand images to determine the best hyperparameters for the models</w:t>
       </w:r>
       <w:r>
         <w:rPr>
@@ -1915,15 +2085,35 @@
         <w:rPr>
           <w:lang w:val="en-US"/>
         </w:rPr>
-        <w:t xml:space="preserve"> with the help of the tool Tensorboard</w:t>
-      </w:r>
-      <w:bookmarkStart w:id="1" w:name="_GoBack"/>
-      <w:bookmarkEnd w:id="1"/>
-      <w:r>
-        <w:rPr>
-          <w:lang w:val="en-US"/>
-        </w:rPr>
-        <w:t>. After having these results, the models that showed good performance where trained using the previous hyperparameters and the entire dateset.</w:t>
+        <w:t xml:space="preserve"> with the help of the tool </w:t>
+      </w:r>
+      <w:proofErr w:type="spellStart"/>
+      <w:r>
+        <w:rPr>
+          <w:lang w:val="en-US"/>
+        </w:rPr>
+        <w:t>Tensorboard</w:t>
+      </w:r>
+      <w:proofErr w:type="spellEnd"/>
+      <w:r>
+        <w:rPr>
+          <w:lang w:val="en-US"/>
+        </w:rPr>
+        <w:t xml:space="preserve">. After having these results, the models that showed good performance where trained using the previous hyperparameters and the entire </w:t>
+      </w:r>
+      <w:proofErr w:type="spellStart"/>
+      <w:r>
+        <w:rPr>
+          <w:lang w:val="en-US"/>
+        </w:rPr>
+        <w:t>dateset</w:t>
+      </w:r>
+      <w:proofErr w:type="spellEnd"/>
+      <w:r>
+        <w:rPr>
+          <w:lang w:val="en-US"/>
+        </w:rPr>
+        <w:t>.</w:t>
       </w:r>
     </w:p>
     <w:p>
@@ -2016,18 +2206,116 @@
         <w:rPr>
           <w:lang w:val="es-MX"/>
         </w:rPr>
-        <w:t>diversas aplicaciones que involucran la distribución de las actividades humanas. Dicha distribución ayuda a los gobiernos a determinar la mejor ubicación para la construcción en áreas especificas para evitar problemas relacionados con desastres naturales o conflictos legales. Actualmente no existen muchas agencias destinadas a este propósito y considerando lo enorme que es el área por cubrir se llega a la conclusión que es necesario automatizar el proceso para esta tarea. Esta tarea seria eterna si se realiza manualmente. Por otra parte, los algoritmos de detención y clasificación usados antes de “Machne Learning” no han mostrado buenos resultados en la clasificación de este tipo de imágenes. Un método que ha mostrado ser bastante preciso en tareas de clasificación son las Redes Neuronales Convolucionales (CNN). En esta investigación analizo el desempeño de cuatro diferentes modelos de CNN para esta tarea especifica de clasificación de imágenes satelitales.</w:t>
-      </w:r>
+        <w:t xml:space="preserve">diversas aplicaciones que involucran la distribución de las actividades humanas. Dicha distribución ayuda a los gobiernos a determinar la mejor ubicación para la construcción en áreas </w:t>
+      </w:r>
+      <w:proofErr w:type="spellStart"/>
       <w:r>
         <w:rPr>
           <w:lang w:val="es-MX"/>
         </w:rPr>
-        <w:t xml:space="preserve"> El “dataset” utilizado es uno provisto el 2017 por IARPA fMoW. Este “dataset” contiene </w:t>
-      </w:r>
+        <w:t>especificas</w:t>
+      </w:r>
+      <w:proofErr w:type="spellEnd"/>
       <w:r>
         <w:rPr>
           <w:lang w:val="es-MX"/>
         </w:rPr>
+        <w:t xml:space="preserve"> para evitar problemas relacionados con desastres naturales o conflictos legales. Actualmente no existen muchas agencias destinadas a este propósito y considerando lo enorme que es el área por cubrir se llega a la conclusión que es necesario automatizar el proceso para esta tarea. Esta tarea seria eterna si se realiza manualmente. Por otra parte, los algoritmos de detención y clasificación usados antes de “</w:t>
+      </w:r>
+      <w:proofErr w:type="spellStart"/>
+      <w:r>
+        <w:rPr>
+          <w:lang w:val="es-MX"/>
+        </w:rPr>
+        <w:t>Machne</w:t>
+      </w:r>
+      <w:proofErr w:type="spellEnd"/>
+      <w:r>
+        <w:rPr>
+          <w:lang w:val="es-MX"/>
+        </w:rPr>
+        <w:t xml:space="preserve"> </w:t>
+      </w:r>
+      <w:proofErr w:type="spellStart"/>
+      <w:r>
+        <w:rPr>
+          <w:lang w:val="es-MX"/>
+        </w:rPr>
+        <w:t>Learning</w:t>
+      </w:r>
+      <w:proofErr w:type="spellEnd"/>
+      <w:r>
+        <w:rPr>
+          <w:lang w:val="es-MX"/>
+        </w:rPr>
+        <w:t xml:space="preserve">” no han mostrado buenos resultados en la clasificación de este tipo de imágenes. Un método que ha mostrado ser bastante preciso en tareas de clasificación son las Redes Neuronales Convolucionales (CNN). En esta investigación analizo el desempeño de cuatro diferentes modelos de CNN para esta tarea </w:t>
+      </w:r>
+      <w:proofErr w:type="spellStart"/>
+      <w:r>
+        <w:rPr>
+          <w:lang w:val="es-MX"/>
+        </w:rPr>
+        <w:t>especifica</w:t>
+      </w:r>
+      <w:proofErr w:type="spellEnd"/>
+      <w:r>
+        <w:rPr>
+          <w:lang w:val="es-MX"/>
+        </w:rPr>
+        <w:t xml:space="preserve"> de clasificación de imágenes satelitales.</w:t>
+      </w:r>
+      <w:r>
+        <w:rPr>
+          <w:lang w:val="es-MX"/>
+        </w:rPr>
+        <w:t xml:space="preserve"> El “</w:t>
+      </w:r>
+      <w:proofErr w:type="spellStart"/>
+      <w:r>
+        <w:rPr>
+          <w:lang w:val="es-MX"/>
+        </w:rPr>
+        <w:t>dataset</w:t>
+      </w:r>
+      <w:proofErr w:type="spellEnd"/>
+      <w:r>
+        <w:rPr>
+          <w:lang w:val="es-MX"/>
+        </w:rPr>
+        <w:t xml:space="preserve">” utilizado es uno provisto el 2017 por IARPA </w:t>
+      </w:r>
+      <w:proofErr w:type="spellStart"/>
+      <w:r>
+        <w:rPr>
+          <w:lang w:val="es-MX"/>
+        </w:rPr>
+        <w:t>fMoW</w:t>
+      </w:r>
+      <w:proofErr w:type="spellEnd"/>
+      <w:r>
+        <w:rPr>
+          <w:lang w:val="es-MX"/>
+        </w:rPr>
+        <w:t>. Este “</w:t>
+      </w:r>
+      <w:proofErr w:type="spellStart"/>
+      <w:r>
+        <w:rPr>
+          <w:lang w:val="es-MX"/>
+        </w:rPr>
+        <w:t>dataset</w:t>
+      </w:r>
+      <w:proofErr w:type="spellEnd"/>
+      <w:r>
+        <w:rPr>
+          <w:lang w:val="es-MX"/>
+        </w:rPr>
+        <w:t xml:space="preserve">” contiene </w:t>
+      </w:r>
+      <w:r>
+        <w:rPr>
+          <w:lang w:val="es-MX"/>
+        </w:rPr>
         <w:t>más</w:t>
       </w:r>
       <w:r>
@@ -2049,19 +2337,111 @@
           <w:lang w:val="es-MX"/>
         </w:rPr>
         <w:tab/>
-        <w:t>La solución fue implementada en Python usando la librería de Keras ya integrada a Tensorflow. La investigación se divide en dos partes. La primera parte es usando una muestra del “dataset” original cercana a las mil imágenes, para así determinar los mejores hiperparametros y los métricos de cada modelo</w:t>
-      </w:r>
+        <w:t xml:space="preserve">La solución fue implementada en Python usando la librería de </w:t>
+      </w:r>
+      <w:proofErr w:type="spellStart"/>
       <w:r>
         <w:rPr>
           <w:lang w:val="es-MX"/>
         </w:rPr>
-        <w:t>, con la ayuda de la herramienta Tensorboard</w:t>
-      </w:r>
+        <w:t>Keras</w:t>
+      </w:r>
+      <w:proofErr w:type="spellEnd"/>
       <w:r>
         <w:rPr>
           <w:lang w:val="es-MX"/>
         </w:rPr>
-        <w:t>. Después de tener los resultados, los modelos que mostraron tener buenos resultados fueron entrenados usando el dataset completo y los hiperparametros antes encontrados, para al final solo quedar con el mejor candidato.</w:t>
+        <w:t xml:space="preserve"> ya integrada a </w:t>
+      </w:r>
+      <w:proofErr w:type="spellStart"/>
+      <w:r>
+        <w:rPr>
+          <w:lang w:val="es-MX"/>
+        </w:rPr>
+        <w:t>Tensorflow</w:t>
+      </w:r>
+      <w:proofErr w:type="spellEnd"/>
+      <w:r>
+        <w:rPr>
+          <w:lang w:val="es-MX"/>
+        </w:rPr>
+        <w:t>. La investigación se divide en dos partes. La primera parte es usando una muestra del “</w:t>
+      </w:r>
+      <w:proofErr w:type="spellStart"/>
+      <w:r>
+        <w:rPr>
+          <w:lang w:val="es-MX"/>
+        </w:rPr>
+        <w:t>dataset</w:t>
+      </w:r>
+      <w:proofErr w:type="spellEnd"/>
+      <w:r>
+        <w:rPr>
+          <w:lang w:val="es-MX"/>
+        </w:rPr>
+        <w:t xml:space="preserve">” original cercana a las mil imágenes, para así determinar los mejores </w:t>
+      </w:r>
+      <w:proofErr w:type="spellStart"/>
+      <w:r>
+        <w:rPr>
+          <w:lang w:val="es-MX"/>
+        </w:rPr>
+        <w:t>hiperparametros</w:t>
+      </w:r>
+      <w:proofErr w:type="spellEnd"/>
+      <w:r>
+        <w:rPr>
+          <w:lang w:val="es-MX"/>
+        </w:rPr>
+        <w:t xml:space="preserve"> y los métricos de cada modelo</w:t>
+      </w:r>
+      <w:r>
+        <w:rPr>
+          <w:lang w:val="es-MX"/>
+        </w:rPr>
+        <w:t xml:space="preserve">, con la ayuda de la herramienta </w:t>
+      </w:r>
+      <w:proofErr w:type="spellStart"/>
+      <w:r>
+        <w:rPr>
+          <w:lang w:val="es-MX"/>
+        </w:rPr>
+        <w:t>Tensorboard</w:t>
+      </w:r>
+      <w:proofErr w:type="spellEnd"/>
+      <w:r>
+        <w:rPr>
+          <w:lang w:val="es-MX"/>
+        </w:rPr>
+        <w:t xml:space="preserve">. Después de tener los resultados, los modelos que mostraron tener buenos resultados fueron entrenados usando el </w:t>
+      </w:r>
+      <w:proofErr w:type="spellStart"/>
+      <w:r>
+        <w:rPr>
+          <w:lang w:val="es-MX"/>
+        </w:rPr>
+        <w:t>dataset</w:t>
+      </w:r>
+      <w:proofErr w:type="spellEnd"/>
+      <w:r>
+        <w:rPr>
+          <w:lang w:val="es-MX"/>
+        </w:rPr>
+        <w:t xml:space="preserve"> completo y los </w:t>
+      </w:r>
+      <w:proofErr w:type="spellStart"/>
+      <w:r>
+        <w:rPr>
+          <w:lang w:val="es-MX"/>
+        </w:rPr>
+        <w:t>hiperparametros</w:t>
+      </w:r>
+      <w:proofErr w:type="spellEnd"/>
+      <w:r>
+        <w:rPr>
+          <w:lang w:val="es-MX"/>
+        </w:rPr>
+        <w:t xml:space="preserve"> antes encontrados, para al final solo quedar con el mejor candidato.</w:t>
       </w:r>
     </w:p>
     <w:p>
@@ -2167,12 +2547,12 @@
       <w:pPr>
         <w:pStyle w:val="TtuloIntro"/>
       </w:pPr>
-      <w:bookmarkStart w:id="2" w:name="_Toc451186819"/>
+      <w:bookmarkStart w:id="1" w:name="_Toc451186819"/>
       <w:r>
         <w:lastRenderedPageBreak/>
         <w:t>TABLA DE CONTENIDO</w:t>
       </w:r>
-      <w:bookmarkEnd w:id="2"/>
+      <w:bookmarkEnd w:id="1"/>
     </w:p>
     <w:p>
       <w:r>
@@ -2182,7 +2562,15 @@
         <w:t xml:space="preserve"> </w:t>
       </w:r>
       <w:r>
-        <w:t xml:space="preserve">Tabla de Contenido Personalizada/ Seleccionar Formato Formal, 4 Niveles, Dar Clic en Opciones. En la ventana de Opciones, asignar Nivel de TDC 1 a Título Intro. Dar clic en Aceptar, y de nuevo en Aceptar]. </w:t>
+        <w:t xml:space="preserve">Tabla de Contenido Personalizada/ Seleccionar Formato Formal, 4 Niveles, Dar Clic en Opciones. En la ventana de Opciones, asignar Nivel de TDC 1 a Título </w:t>
+      </w:r>
+      <w:proofErr w:type="spellStart"/>
+      <w:r>
+        <w:t>Intro</w:t>
+      </w:r>
+      <w:proofErr w:type="spellEnd"/>
+      <w:r>
+        <w:t xml:space="preserve">. Dar clic en Aceptar, y de nuevo en Aceptar]. </w:t>
       </w:r>
     </w:p>
     <w:p>
@@ -5145,12 +5533,12 @@
       <w:pPr>
         <w:pStyle w:val="TtuloIntro"/>
       </w:pPr>
-      <w:bookmarkStart w:id="3" w:name="_Toc451186820"/>
+      <w:bookmarkStart w:id="2" w:name="_Toc451186820"/>
       <w:r>
         <w:lastRenderedPageBreak/>
         <w:t>LISTA DE FIGURAS</w:t>
       </w:r>
-      <w:bookmarkEnd w:id="3"/>
+      <w:bookmarkEnd w:id="2"/>
     </w:p>
     <w:p>
       <w:pPr>
@@ -5248,12 +5636,12 @@
       <w:pPr>
         <w:pStyle w:val="TtuloIntro"/>
       </w:pPr>
-      <w:bookmarkStart w:id="4" w:name="_Toc451186821"/>
+      <w:bookmarkStart w:id="3" w:name="_Toc451186821"/>
       <w:r>
         <w:lastRenderedPageBreak/>
         <w:t>LISTA DE TABLAS</w:t>
       </w:r>
-      <w:bookmarkEnd w:id="4"/>
+      <w:bookmarkEnd w:id="3"/>
     </w:p>
     <w:p>
       <w:pPr>
@@ -5358,7 +5746,7 @@
       <w:pPr>
         <w:pStyle w:val="TtuloIntro"/>
       </w:pPr>
-      <w:bookmarkStart w:id="5" w:name="_Toc451186822"/>
+      <w:bookmarkStart w:id="4" w:name="_Toc451186822"/>
       <w:r>
         <w:lastRenderedPageBreak/>
         <w:t>LISTA DE ACRÓNIMOS Y ABREVIA</w:t>
@@ -5366,7 +5754,7 @@
       <w:r>
         <w:t>TURAS</w:t>
       </w:r>
-      <w:bookmarkEnd w:id="5"/>
+      <w:bookmarkEnd w:id="4"/>
     </w:p>
     <w:p>
       <w:r>
@@ -5397,8 +5785,13 @@
           </w:tcPr>
           <w:p>
             <w:r>
-              <w:t>IARPA fMoW</w:t>
+              <w:t xml:space="preserve">IARPA </w:t>
             </w:r>
+            <w:proofErr w:type="spellStart"/>
+            <w:r>
+              <w:t>fMoW</w:t>
+            </w:r>
+            <w:proofErr w:type="spellEnd"/>
           </w:p>
         </w:tc>
         <w:tc>
@@ -5593,6 +5986,726 @@
                 <w:lang w:val="en-US"/>
               </w:rPr>
             </w:pPr>
+            <w:r>
+              <w:rPr>
+                <w:lang w:val="en-US"/>
+              </w:rPr>
+              <w:t>SVM</w:t>
+            </w:r>
+          </w:p>
+        </w:tc>
+        <w:tc>
+          <w:tcPr>
+            <w:tcW w:w="851" w:type="dxa"/>
+          </w:tcPr>
+          <w:p>
+            <w:pPr>
+              <w:rPr>
+                <w:lang w:val="en-US"/>
+              </w:rPr>
+            </w:pPr>
+          </w:p>
+        </w:tc>
+        <w:tc>
+          <w:tcPr>
+            <w:tcW w:w="5714" w:type="dxa"/>
+          </w:tcPr>
+          <w:p>
+            <w:pPr>
+              <w:rPr>
+                <w:lang w:val="en-US"/>
+              </w:rPr>
+            </w:pPr>
+            <w:r>
+              <w:rPr>
+                <w:lang w:val="en-US"/>
+              </w:rPr>
+              <w:t>Support Vector Machine</w:t>
+            </w:r>
+          </w:p>
+        </w:tc>
+      </w:tr>
+      <w:tr>
+        <w:tc>
+          <w:tcPr>
+            <w:tcW w:w="2263" w:type="dxa"/>
+          </w:tcPr>
+          <w:p>
+            <w:pPr>
+              <w:rPr>
+                <w:lang w:val="en-US"/>
+              </w:rPr>
+            </w:pPr>
+            <w:r>
+              <w:rPr>
+                <w:lang w:val="en-US"/>
+              </w:rPr>
+              <w:t>PCA</w:t>
+            </w:r>
+          </w:p>
+        </w:tc>
+        <w:tc>
+          <w:tcPr>
+            <w:tcW w:w="851" w:type="dxa"/>
+          </w:tcPr>
+          <w:p>
+            <w:pPr>
+              <w:rPr>
+                <w:lang w:val="en-US"/>
+              </w:rPr>
+            </w:pPr>
+          </w:p>
+        </w:tc>
+        <w:tc>
+          <w:tcPr>
+            <w:tcW w:w="5714" w:type="dxa"/>
+          </w:tcPr>
+          <w:p>
+            <w:pPr>
+              <w:rPr>
+                <w:lang w:val="en-US"/>
+              </w:rPr>
+            </w:pPr>
+            <w:r>
+              <w:rPr>
+                <w:lang w:val="en-US"/>
+              </w:rPr>
+              <w:t>Principal Component Analysis</w:t>
+            </w:r>
+          </w:p>
+        </w:tc>
+      </w:tr>
+      <w:tr>
+        <w:tc>
+          <w:tcPr>
+            <w:tcW w:w="2263" w:type="dxa"/>
+          </w:tcPr>
+          <w:p>
+            <w:pPr>
+              <w:rPr>
+                <w:lang w:val="en-US"/>
+              </w:rPr>
+            </w:pPr>
+            <w:r>
+              <w:rPr>
+                <w:lang w:val="en-US"/>
+              </w:rPr>
+              <w:t>LDA</w:t>
+            </w:r>
+          </w:p>
+        </w:tc>
+        <w:tc>
+          <w:tcPr>
+            <w:tcW w:w="851" w:type="dxa"/>
+          </w:tcPr>
+          <w:p>
+            <w:pPr>
+              <w:rPr>
+                <w:lang w:val="en-US"/>
+              </w:rPr>
+            </w:pPr>
+          </w:p>
+        </w:tc>
+        <w:tc>
+          <w:tcPr>
+            <w:tcW w:w="5714" w:type="dxa"/>
+          </w:tcPr>
+          <w:p>
+            <w:pPr>
+              <w:rPr>
+                <w:lang w:val="en-US"/>
+              </w:rPr>
+            </w:pPr>
+            <w:r>
+              <w:rPr>
+                <w:lang w:val="en-US"/>
+              </w:rPr>
+              <w:t>Linear Discrimination Analysis</w:t>
+            </w:r>
+          </w:p>
+        </w:tc>
+      </w:tr>
+      <w:tr>
+        <w:tc>
+          <w:tcPr>
+            <w:tcW w:w="2263" w:type="dxa"/>
+          </w:tcPr>
+          <w:p>
+            <w:pPr>
+              <w:rPr>
+                <w:lang w:val="en-US"/>
+              </w:rPr>
+            </w:pPr>
+            <w:r>
+              <w:rPr>
+                <w:lang w:val="en-US"/>
+              </w:rPr>
+              <w:t>SURF</w:t>
+            </w:r>
+          </w:p>
+        </w:tc>
+        <w:tc>
+          <w:tcPr>
+            <w:tcW w:w="851" w:type="dxa"/>
+          </w:tcPr>
+          <w:p>
+            <w:pPr>
+              <w:rPr>
+                <w:lang w:val="en-US"/>
+              </w:rPr>
+            </w:pPr>
+          </w:p>
+        </w:tc>
+        <w:tc>
+          <w:tcPr>
+            <w:tcW w:w="5714" w:type="dxa"/>
+          </w:tcPr>
+          <w:p>
+            <w:pPr>
+              <w:rPr>
+                <w:lang w:val="en-US"/>
+              </w:rPr>
+            </w:pPr>
+            <w:r>
+              <w:rPr>
+                <w:lang w:val="en-US"/>
+              </w:rPr>
+              <w:t>Speeded Up Robust Features</w:t>
+            </w:r>
+          </w:p>
+        </w:tc>
+      </w:tr>
+      <w:tr>
+        <w:tc>
+          <w:tcPr>
+            <w:tcW w:w="2263" w:type="dxa"/>
+          </w:tcPr>
+          <w:p>
+            <w:pPr>
+              <w:rPr>
+                <w:lang w:val="en-US"/>
+              </w:rPr>
+            </w:pPr>
+            <w:r>
+              <w:rPr>
+                <w:lang w:val="en-US"/>
+              </w:rPr>
+              <w:t>SIFT</w:t>
+            </w:r>
+          </w:p>
+        </w:tc>
+        <w:tc>
+          <w:tcPr>
+            <w:tcW w:w="851" w:type="dxa"/>
+          </w:tcPr>
+          <w:p>
+            <w:pPr>
+              <w:rPr>
+                <w:lang w:val="en-US"/>
+              </w:rPr>
+            </w:pPr>
+          </w:p>
+        </w:tc>
+        <w:tc>
+          <w:tcPr>
+            <w:tcW w:w="5714" w:type="dxa"/>
+          </w:tcPr>
+          <w:p>
+            <w:pPr>
+              <w:rPr>
+                <w:lang w:val="en-US"/>
+              </w:rPr>
+            </w:pPr>
+            <w:r>
+              <w:rPr>
+                <w:lang w:val="en-US"/>
+              </w:rPr>
+              <w:t>Scale Invariant Feature Transform</w:t>
+            </w:r>
+          </w:p>
+        </w:tc>
+      </w:tr>
+      <w:tr>
+        <w:tc>
+          <w:tcPr>
+            <w:tcW w:w="2263" w:type="dxa"/>
+          </w:tcPr>
+          <w:p>
+            <w:pPr>
+              <w:rPr>
+                <w:lang w:val="en-US"/>
+              </w:rPr>
+            </w:pPr>
+            <w:r>
+              <w:rPr>
+                <w:lang w:val="en-US"/>
+              </w:rPr>
+              <w:t>HOG</w:t>
+            </w:r>
+          </w:p>
+        </w:tc>
+        <w:tc>
+          <w:tcPr>
+            <w:tcW w:w="851" w:type="dxa"/>
+          </w:tcPr>
+          <w:p>
+            <w:pPr>
+              <w:rPr>
+                <w:lang w:val="en-US"/>
+              </w:rPr>
+            </w:pPr>
+          </w:p>
+        </w:tc>
+        <w:tc>
+          <w:tcPr>
+            <w:tcW w:w="5714" w:type="dxa"/>
+          </w:tcPr>
+          <w:p>
+            <w:pPr>
+              <w:rPr>
+                <w:lang w:val="en-US"/>
+              </w:rPr>
+            </w:pPr>
+            <w:r>
+              <w:rPr>
+                <w:lang w:val="en-US"/>
+              </w:rPr>
+              <w:t>Histogram of Gradients</w:t>
+            </w:r>
+          </w:p>
+        </w:tc>
+      </w:tr>
+      <w:tr>
+        <w:tc>
+          <w:tcPr>
+            <w:tcW w:w="2263" w:type="dxa"/>
+          </w:tcPr>
+          <w:p>
+            <w:pPr>
+              <w:rPr>
+                <w:lang w:val="en-US"/>
+              </w:rPr>
+            </w:pPr>
+            <w:r>
+              <w:rPr>
+                <w:lang w:val="en-US"/>
+              </w:rPr>
+              <w:t>POP</w:t>
+            </w:r>
+          </w:p>
+        </w:tc>
+        <w:tc>
+          <w:tcPr>
+            <w:tcW w:w="851" w:type="dxa"/>
+          </w:tcPr>
+          <w:p>
+            <w:pPr>
+              <w:rPr>
+                <w:lang w:val="en-US"/>
+              </w:rPr>
+            </w:pPr>
+          </w:p>
+        </w:tc>
+        <w:tc>
+          <w:tcPr>
+            <w:tcW w:w="5714" w:type="dxa"/>
+          </w:tcPr>
+          <w:p>
+            <w:pPr>
+              <w:rPr>
+                <w:lang w:val="en-US"/>
+              </w:rPr>
+            </w:pPr>
+            <w:r>
+              <w:rPr>
+                <w:lang w:val="en-US"/>
+              </w:rPr>
+              <w:t>Province of Mani</w:t>
+            </w:r>
+            <w:r>
+              <w:rPr>
+                <w:lang w:val="en-US"/>
+              </w:rPr>
+              <w:t>t</w:t>
+            </w:r>
+            <w:r>
+              <w:rPr>
+                <w:lang w:val="en-US"/>
+              </w:rPr>
+              <w:t>o</w:t>
+            </w:r>
+            <w:r>
+              <w:rPr>
+                <w:lang w:val="en-US"/>
+              </w:rPr>
+              <w:t>b</w:t>
+            </w:r>
+            <w:r>
+              <w:rPr>
+                <w:lang w:val="en-US"/>
+              </w:rPr>
+              <w:t>a</w:t>
+            </w:r>
+          </w:p>
+        </w:tc>
+      </w:tr>
+      <w:tr>
+        <w:tc>
+          <w:tcPr>
+            <w:tcW w:w="2263" w:type="dxa"/>
+          </w:tcPr>
+          <w:p>
+            <w:pPr>
+              <w:rPr>
+                <w:lang w:val="en-US"/>
+              </w:rPr>
+            </w:pPr>
+            <w:r>
+              <w:rPr>
+                <w:lang w:val="en-US"/>
+              </w:rPr>
+              <w:t>OLI</w:t>
+            </w:r>
+          </w:p>
+        </w:tc>
+        <w:tc>
+          <w:tcPr>
+            <w:tcW w:w="851" w:type="dxa"/>
+          </w:tcPr>
+          <w:p>
+            <w:pPr>
+              <w:rPr>
+                <w:lang w:val="en-US"/>
+              </w:rPr>
+            </w:pPr>
+          </w:p>
+        </w:tc>
+        <w:tc>
+          <w:tcPr>
+            <w:tcW w:w="5714" w:type="dxa"/>
+          </w:tcPr>
+          <w:p>
+            <w:pPr>
+              <w:rPr>
+                <w:lang w:val="en-US"/>
+              </w:rPr>
+            </w:pPr>
+            <w:r>
+              <w:rPr>
+                <w:lang w:val="en-US"/>
+              </w:rPr>
+              <w:t>Operation Land Imager</w:t>
+            </w:r>
+          </w:p>
+        </w:tc>
+      </w:tr>
+      <w:tr>
+        <w:tc>
+          <w:tcPr>
+            <w:tcW w:w="2263" w:type="dxa"/>
+          </w:tcPr>
+          <w:p>
+            <w:pPr>
+              <w:rPr>
+                <w:lang w:val="en-US"/>
+              </w:rPr>
+            </w:pPr>
+            <w:r>
+              <w:rPr>
+                <w:lang w:val="en-US"/>
+              </w:rPr>
+              <w:t>TIRS</w:t>
+            </w:r>
+          </w:p>
+        </w:tc>
+        <w:tc>
+          <w:tcPr>
+            <w:tcW w:w="851" w:type="dxa"/>
+          </w:tcPr>
+          <w:p>
+            <w:pPr>
+              <w:rPr>
+                <w:lang w:val="en-US"/>
+              </w:rPr>
+            </w:pPr>
+          </w:p>
+        </w:tc>
+        <w:tc>
+          <w:tcPr>
+            <w:tcW w:w="5714" w:type="dxa"/>
+          </w:tcPr>
+          <w:p>
+            <w:pPr>
+              <w:rPr>
+                <w:lang w:val="en-US"/>
+              </w:rPr>
+            </w:pPr>
+            <w:r>
+              <w:rPr>
+                <w:lang w:val="en-US"/>
+              </w:rPr>
+              <w:t>Thermal Infrared Sensor</w:t>
+            </w:r>
+          </w:p>
+        </w:tc>
+      </w:tr>
+      <w:tr>
+        <w:tc>
+          <w:tcPr>
+            <w:tcW w:w="2263" w:type="dxa"/>
+          </w:tcPr>
+          <w:p>
+            <w:pPr>
+              <w:rPr>
+                <w:lang w:val="en-US"/>
+              </w:rPr>
+            </w:pPr>
+            <w:r>
+              <w:rPr>
+                <w:lang w:val="en-US"/>
+              </w:rPr>
+              <w:t>IR</w:t>
+            </w:r>
+          </w:p>
+        </w:tc>
+        <w:tc>
+          <w:tcPr>
+            <w:tcW w:w="851" w:type="dxa"/>
+          </w:tcPr>
+          <w:p>
+            <w:pPr>
+              <w:rPr>
+                <w:lang w:val="en-US"/>
+              </w:rPr>
+            </w:pPr>
+          </w:p>
+        </w:tc>
+        <w:tc>
+          <w:tcPr>
+            <w:tcW w:w="5714" w:type="dxa"/>
+          </w:tcPr>
+          <w:p>
+            <w:pPr>
+              <w:rPr>
+                <w:lang w:val="en-US"/>
+              </w:rPr>
+            </w:pPr>
+            <w:r>
+              <w:rPr>
+                <w:lang w:val="en-US"/>
+              </w:rPr>
+              <w:t>Infra-Red</w:t>
+            </w:r>
+          </w:p>
+        </w:tc>
+      </w:tr>
+      <w:tr>
+        <w:tc>
+          <w:tcPr>
+            <w:tcW w:w="2263" w:type="dxa"/>
+          </w:tcPr>
+          <w:p>
+            <w:pPr>
+              <w:rPr>
+                <w:lang w:val="en-US"/>
+              </w:rPr>
+            </w:pPr>
+            <w:r>
+              <w:rPr>
+                <w:lang w:val="en-US"/>
+              </w:rPr>
+              <w:t>UAV</w:t>
+            </w:r>
+          </w:p>
+        </w:tc>
+        <w:tc>
+          <w:tcPr>
+            <w:tcW w:w="851" w:type="dxa"/>
+          </w:tcPr>
+          <w:p>
+            <w:pPr>
+              <w:rPr>
+                <w:lang w:val="en-US"/>
+              </w:rPr>
+            </w:pPr>
+          </w:p>
+        </w:tc>
+        <w:tc>
+          <w:tcPr>
+            <w:tcW w:w="5714" w:type="dxa"/>
+          </w:tcPr>
+          <w:p>
+            <w:pPr>
+              <w:rPr>
+                <w:lang w:val="en-US"/>
+              </w:rPr>
+            </w:pPr>
+            <w:r>
+              <w:rPr>
+                <w:lang w:val="en-US"/>
+              </w:rPr>
+              <w:t>Unmanned Aerial Vehicle</w:t>
+            </w:r>
+          </w:p>
+        </w:tc>
+      </w:tr>
+      <w:tr>
+        <w:tc>
+          <w:tcPr>
+            <w:tcW w:w="2263" w:type="dxa"/>
+          </w:tcPr>
+          <w:p>
+            <w:pPr>
+              <w:rPr>
+                <w:lang w:val="en-US"/>
+              </w:rPr>
+            </w:pPr>
+            <w:r>
+              <w:rPr>
+                <w:lang w:val="en-US"/>
+              </w:rPr>
+              <w:t>MSG</w:t>
+            </w:r>
+          </w:p>
+        </w:tc>
+        <w:tc>
+          <w:tcPr>
+            <w:tcW w:w="851" w:type="dxa"/>
+          </w:tcPr>
+          <w:p>
+            <w:pPr>
+              <w:rPr>
+                <w:lang w:val="en-US"/>
+              </w:rPr>
+            </w:pPr>
+          </w:p>
+        </w:tc>
+        <w:tc>
+          <w:tcPr>
+            <w:tcW w:w="5714" w:type="dxa"/>
+          </w:tcPr>
+          <w:p>
+            <w:pPr>
+              <w:rPr>
+                <w:lang w:val="en-US"/>
+              </w:rPr>
+            </w:pPr>
+            <w:proofErr w:type="spellStart"/>
+            <w:r>
+              <w:rPr>
+                <w:lang w:val="en-US"/>
+              </w:rPr>
+              <w:t>Meteosat</w:t>
+            </w:r>
+            <w:proofErr w:type="spellEnd"/>
+            <w:r>
+              <w:rPr>
+                <w:lang w:val="en-US"/>
+              </w:rPr>
+              <w:t xml:space="preserve"> Second Generation</w:t>
+            </w:r>
+          </w:p>
+        </w:tc>
+      </w:tr>
+      <w:tr>
+        <w:tc>
+          <w:tcPr>
+            <w:tcW w:w="2263" w:type="dxa"/>
+          </w:tcPr>
+          <w:p>
+            <w:pPr>
+              <w:rPr>
+                <w:lang w:val="en-US"/>
+              </w:rPr>
+            </w:pPr>
+            <w:r>
+              <w:rPr>
+                <w:lang w:val="en-US"/>
+              </w:rPr>
+              <w:t>NN</w:t>
+            </w:r>
+          </w:p>
+        </w:tc>
+        <w:tc>
+          <w:tcPr>
+            <w:tcW w:w="851" w:type="dxa"/>
+          </w:tcPr>
+          <w:p>
+            <w:pPr>
+              <w:rPr>
+                <w:lang w:val="en-US"/>
+              </w:rPr>
+            </w:pPr>
+          </w:p>
+        </w:tc>
+        <w:tc>
+          <w:tcPr>
+            <w:tcW w:w="5714" w:type="dxa"/>
+          </w:tcPr>
+          <w:p>
+            <w:pPr>
+              <w:rPr>
+                <w:lang w:val="en-US"/>
+              </w:rPr>
+            </w:pPr>
+            <w:r>
+              <w:rPr>
+                <w:lang w:val="en-US"/>
+              </w:rPr>
+              <w:t>Neural Network</w:t>
+            </w:r>
+          </w:p>
+        </w:tc>
+      </w:tr>
+      <w:tr>
+        <w:tc>
+          <w:tcPr>
+            <w:tcW w:w="2263" w:type="dxa"/>
+          </w:tcPr>
+          <w:p>
+            <w:pPr>
+              <w:rPr>
+                <w:lang w:val="en-US"/>
+              </w:rPr>
+            </w:pPr>
+          </w:p>
+        </w:tc>
+        <w:tc>
+          <w:tcPr>
+            <w:tcW w:w="851" w:type="dxa"/>
+          </w:tcPr>
+          <w:p>
+            <w:pPr>
+              <w:rPr>
+                <w:lang w:val="en-US"/>
+              </w:rPr>
+            </w:pPr>
+          </w:p>
+        </w:tc>
+        <w:tc>
+          <w:tcPr>
+            <w:tcW w:w="5714" w:type="dxa"/>
+          </w:tcPr>
+          <w:p>
+            <w:pPr>
+              <w:rPr>
+                <w:lang w:val="en-US"/>
+              </w:rPr>
+            </w:pPr>
+          </w:p>
+        </w:tc>
+      </w:tr>
+      <w:tr>
+        <w:tc>
+          <w:tcPr>
+            <w:tcW w:w="2263" w:type="dxa"/>
+          </w:tcPr>
+          <w:p>
+            <w:pPr>
+              <w:rPr>
+                <w:lang w:val="en-US"/>
+              </w:rPr>
+            </w:pPr>
           </w:p>
         </w:tc>
         <w:tc>
@@ -5722,14 +6835,14 @@
       <w:pPr>
         <w:pStyle w:val="Ttulo1"/>
       </w:pPr>
-      <w:bookmarkStart w:id="6" w:name="_Toc451186823"/>
+      <w:bookmarkStart w:id="5" w:name="_Toc451186823"/>
       <w:r>
         <w:rPr>
           <w:rStyle w:val="Ttulo1Car"/>
         </w:rPr>
         <w:t>INTRODUCCIÓN</w:t>
       </w:r>
-      <w:bookmarkEnd w:id="6"/>
+      <w:bookmarkEnd w:id="5"/>
     </w:p>
     <w:p>
       <w:pPr>
@@ -5779,7 +6892,19 @@
         <w:rPr>
           <w:lang w:val="en-US"/>
         </w:rPr>
-        <w:t>L have not show good results classing this specific sort of images that is why in this research we are going to use and compare the behavior of four different DL models in order to find the best accuracy possible.</w:t>
+        <w:t xml:space="preserve">L have not </w:t>
+      </w:r>
+      <w:r>
+        <w:rPr>
+          <w:lang w:val="en-US"/>
+        </w:rPr>
+        <w:t>shown</w:t>
+      </w:r>
+      <w:r>
+        <w:rPr>
+          <w:lang w:val="en-US"/>
+        </w:rPr>
+        <w:t xml:space="preserve"> good results classing this specific sort of images that is why in this research we are going to use and compare the behavior of four different DL models in order to find the best accuracy possible.</w:t>
       </w:r>
     </w:p>
     <w:p>
@@ -5794,7 +6919,33 @@
         <w:rPr>
           <w:lang w:val="en-US"/>
         </w:rPr>
-        <w:t>The dataset that is going to be used is the one provided for the challenge fMoW in 2017 that contains 62 classes already labeled and separated in training and validation. I shall clarify that such dataset is multispectral but the goal of this investigation is to work only with the classic RGB bands. Nevertheless, a dataset preparation is required. Using more bands will be left for future investigations.</w:t>
+        <w:t xml:space="preserve">The dataset that is going to be used is the one provided for the challenge </w:t>
+      </w:r>
+      <w:proofErr w:type="spellStart"/>
+      <w:r>
+        <w:rPr>
+          <w:lang w:val="en-US"/>
+        </w:rPr>
+        <w:t>fMoW</w:t>
+      </w:r>
+      <w:proofErr w:type="spellEnd"/>
+      <w:r>
+        <w:rPr>
+          <w:lang w:val="en-US"/>
+        </w:rPr>
+        <w:t xml:space="preserve"> in 2017 that contains 62 classes already labeled and separated in training and validation. I shall clarify that such dataset is </w:t>
+      </w:r>
+      <w:r>
+        <w:rPr>
+          <w:lang w:val="en-US"/>
+        </w:rPr>
+        <w:t>multispectral,</w:t>
+      </w:r>
+      <w:r>
+        <w:rPr>
+          <w:lang w:val="en-US"/>
+        </w:rPr>
+        <w:t xml:space="preserve"> but the goal of this investigation is to work only with the classic RGB bands. Nevertheless, a dataset preparation is required. Using more bands will be left for future investigations.</w:t>
       </w:r>
     </w:p>
     <w:p>
@@ -5878,10 +7029,12 @@
           <w:numId w:val="26"/>
         </w:numPr>
       </w:pPr>
+      <w:proofErr w:type="spellStart"/>
       <w:r>
         <w:lastRenderedPageBreak/>
         <w:t>Background</w:t>
       </w:r>
+      <w:proofErr w:type="spellEnd"/>
     </w:p>
     <w:p>
       <w:pPr>
@@ -5925,19 +7078,49 @@
         <w:rPr>
           <w:lang w:val="en-US"/>
         </w:rPr>
-        <w:t xml:space="preserve">” [7]. In this paper Mark Pritt and Gary Chern used the dataset provided from IARPA </w:t>
-      </w:r>
+        <w:t xml:space="preserve">” [7]. In this paper Mark Pritt and Gary </w:t>
+      </w:r>
+      <w:proofErr w:type="spellStart"/>
+      <w:r>
+        <w:rPr>
+          <w:lang w:val="en-US"/>
+        </w:rPr>
+        <w:t>Chern</w:t>
+      </w:r>
+      <w:proofErr w:type="spellEnd"/>
+      <w:r>
+        <w:rPr>
+          <w:lang w:val="en-US"/>
+        </w:rPr>
+        <w:t xml:space="preserve"> used the dataset provided from IARPA </w:t>
+      </w:r>
+      <w:proofErr w:type="spellStart"/>
       <w:r>
         <w:rPr>
           <w:lang w:val="en-US"/>
         </w:rPr>
         <w:t>fMoW</w:t>
       </w:r>
-      <w:r>
-        <w:rPr>
-          <w:lang w:val="en-US"/>
-        </w:rPr>
-        <w:t>. The got an accuracy of 83% using a hybrid model were four models Resnet-152 [8], InceptionV3[9], Xcepetion [10] and DenseNet-121[11]</w:t>
+      <w:proofErr w:type="spellEnd"/>
+      <w:r>
+        <w:rPr>
+          <w:lang w:val="en-US"/>
+        </w:rPr>
+        <w:t xml:space="preserve">. The got an accuracy of 83% using a hybrid model were four models Resnet-152 [8], InceptionV3[9], </w:t>
+      </w:r>
+      <w:proofErr w:type="spellStart"/>
+      <w:r>
+        <w:rPr>
+          <w:lang w:val="en-US"/>
+        </w:rPr>
+        <w:t>Xcepetion</w:t>
+      </w:r>
+      <w:proofErr w:type="spellEnd"/>
+      <w:r>
+        <w:rPr>
+          <w:lang w:val="en-US"/>
+        </w:rPr>
+        <w:t xml:space="preserve"> [10] and DenseNet-121[11]</w:t>
       </w:r>
       <w:r>
         <w:rPr>
@@ -6044,9 +7227,11 @@
           <w:numId w:val="26"/>
         </w:numPr>
       </w:pPr>
+      <w:proofErr w:type="spellStart"/>
       <w:r>
         <w:t>Justification</w:t>
       </w:r>
+      <w:proofErr w:type="spellEnd"/>
     </w:p>
     <w:p>
       <w:pPr>
@@ -6060,7 +7245,45 @@
         <w:rPr>
           <w:lang w:val="en-US"/>
         </w:rPr>
-        <w:t>Satellite images and its classification is important for many applications that involve the distribution of the human activities. Public works is one of the most representative and expensive responsibilities of the governments and in some cases for some investors. At the same time, they represent an important factor for the population development and distribution. Unfortunately, these sorts of investments are overwhelmingly expensive, just here in México the construction of the Mayan train[1] and the “Dos Vocas” refinery[2] will cost together more than 150,000 million of Mexican pesos (more than 7.5 hundreds of millions of dollars), this is just to give an example of the cost that can take a public work of this magnitude. Although, as I have mentioned the public works have a purpose and if they are well planed and the benefits for the enclosed population and the life quality tends to improve, on the other hand if the public work is not well planed and geographically well distributed it will directly impact the enclosed population as well as the economy of the country.</w:t>
+        <w:t xml:space="preserve">Satellite images and its classification is important for many applications that involve the distribution of the human activities. Public works is one of the most representative and expensive responsibilities of the governments and in some cases for some investors. At the same time, they represent an important factor for the population development and distribution. Unfortunately, these sorts of investments are overwhelmingly expensive, just here in México the construction of the Mayan train[1] and the “Dos </w:t>
+      </w:r>
+      <w:proofErr w:type="spellStart"/>
+      <w:r>
+        <w:rPr>
+          <w:lang w:val="en-US"/>
+        </w:rPr>
+        <w:t>Vocas</w:t>
+      </w:r>
+      <w:proofErr w:type="spellEnd"/>
+      <w:r>
+        <w:rPr>
+          <w:lang w:val="en-US"/>
+        </w:rPr>
+        <w:t xml:space="preserve">” refinery[2] will cost together more than 150,000 million of Mexican pesos (more than 7.5 hundreds of millions of dollars), this is just to give an example of the cost that can take a public work of this magnitude. Although, as I have mentioned the public works have a purpose and if they are well </w:t>
+      </w:r>
+      <w:r>
+        <w:rPr>
+          <w:lang w:val="en-US"/>
+        </w:rPr>
+        <w:t>planned</w:t>
+      </w:r>
+      <w:r>
+        <w:rPr>
+          <w:lang w:val="en-US"/>
+        </w:rPr>
+        <w:t xml:space="preserve"> and the benefits for the enclosed population and the life quality tends to improve, on the other hand if the public work is not well </w:t>
+      </w:r>
+      <w:r>
+        <w:rPr>
+          <w:lang w:val="en-US"/>
+        </w:rPr>
+        <w:t>planned</w:t>
+      </w:r>
+      <w:r>
+        <w:rPr>
+          <w:lang w:val="en-US"/>
+        </w:rPr>
+        <w:t xml:space="preserve"> and geographically well distributed it will directly impact the enclosed population as well as the economy of the country.</w:t>
       </w:r>
     </w:p>
     <w:p>
@@ -6087,7 +7310,35 @@
         <w:rPr>
           <w:lang w:val="en-US"/>
         </w:rPr>
-        <w:t>Nuevo Aeropuerto Internacional de México (NAIM)</w:t>
+        <w:t xml:space="preserve">Nuevo </w:t>
+      </w:r>
+      <w:proofErr w:type="spellStart"/>
+      <w:r>
+        <w:rPr>
+          <w:lang w:val="en-US"/>
+        </w:rPr>
+        <w:t>Aeropuerto</w:t>
+      </w:r>
+      <w:proofErr w:type="spellEnd"/>
+      <w:r>
+        <w:rPr>
+          <w:lang w:val="en-US"/>
+        </w:rPr>
+        <w:t xml:space="preserve"> </w:t>
+      </w:r>
+      <w:proofErr w:type="spellStart"/>
+      <w:r>
+        <w:rPr>
+          <w:lang w:val="en-US"/>
+        </w:rPr>
+        <w:t>Internacional</w:t>
+      </w:r>
+      <w:proofErr w:type="spellEnd"/>
+      <w:r>
+        <w:rPr>
+          <w:lang w:val="en-US"/>
+        </w:rPr>
+        <w:t xml:space="preserve"> de México (NAIM)</w:t>
       </w:r>
       <w:r>
         <w:rPr>
@@ -6117,7 +7368,21 @@
         <w:rPr>
           <w:lang w:val="en-US"/>
         </w:rPr>
-        <w:t>ecause floods probabilities. We can even confirm this information and many other environment hazardous impacts in the document resolutive analysis SGPA/DGIRA/DG/09965 [3] that shows that in some periods of the year the airport remains covered by water, in addition the airport would be near to areas were endemic and extinction  endangered species lives. The cost for the cancellation of this airport was 120 thousand millions of Mexican pesos (6 thousand millions of dollars approximately), those are the kind of mistakes related with constructions allocation that can be avoid with good planification and distribution of public works.</w:t>
+        <w:t xml:space="preserve">ecause floods probabilities. We can even confirm this information and many other environment hazardous impacts in the document resolutive analysis SGPA/DGIRA/DG/09965 [3] that shows that in some periods of the year the airport remains covered by water, in addition the airport would be near to areas were endemic and extinction  endangered species lives. The cost for the cancellation of this airport was 120 thousand </w:t>
+      </w:r>
+      <w:proofErr w:type="gramStart"/>
+      <w:r>
+        <w:rPr>
+          <w:lang w:val="en-US"/>
+        </w:rPr>
+        <w:t>millions</w:t>
+      </w:r>
+      <w:proofErr w:type="gramEnd"/>
+      <w:r>
+        <w:rPr>
+          <w:lang w:val="en-US"/>
+        </w:rPr>
+        <w:t xml:space="preserve"> of Mexican pesos (6 thousand millions of dollars approximately), those are the kind of mistakes related with constructions allocation that can be avoid with good planification and distribution of public works.</w:t>
       </w:r>
     </w:p>
     <w:p>
@@ -6132,7 +7397,35 @@
         <w:rPr>
           <w:lang w:val="en-US"/>
         </w:rPr>
-        <w:t>Nevertheless, this kind of situation are not only limited to government public works, many private constructions focused for recreation are also involved. One example is the Mercedez-Benz stadium in New Orleans also called the superdome. This stadium is located in the state of Louisiana that in 2005 suffered the floods caused by the hurricane Katrina and that was granted with a renovation that will cost 450 millions of dollars [5].</w:t>
+        <w:t xml:space="preserve">Nevertheless, this kind of situation are not only limited to government public works, many private constructions focused for recreation are also involved. One example is the </w:t>
+      </w:r>
+      <w:proofErr w:type="spellStart"/>
+      <w:r>
+        <w:rPr>
+          <w:lang w:val="en-US"/>
+        </w:rPr>
+        <w:t>Mercedez</w:t>
+      </w:r>
+      <w:proofErr w:type="spellEnd"/>
+      <w:r>
+        <w:rPr>
+          <w:lang w:val="en-US"/>
+        </w:rPr>
+        <w:t xml:space="preserve">-Benz stadium in New Orleans also called the superdome. This stadium is located in the state of Louisiana that in 2005 suffered the floods caused by the hurricane Katrina and that was granted with a renovation that will cost 450 </w:t>
+      </w:r>
+      <w:proofErr w:type="gramStart"/>
+      <w:r>
+        <w:rPr>
+          <w:lang w:val="en-US"/>
+        </w:rPr>
+        <w:t>millions</w:t>
+      </w:r>
+      <w:proofErr w:type="gramEnd"/>
+      <w:r>
+        <w:rPr>
+          <w:lang w:val="en-US"/>
+        </w:rPr>
+        <w:t xml:space="preserve"> of dollars [5].</w:t>
       </w:r>
     </w:p>
     <w:p>
@@ -6178,7 +7471,21 @@
         <w:rPr>
           <w:lang w:val="en-US"/>
         </w:rPr>
-        <w:t>The latest years one technology that has shown good results when categorizing images has been the Neural Networks, specifically Deep Learning models that involve many layers of neurons. This technology is costly and involve hours or even weeks of computing, that is why it is highly valuable to determine if this technology has good result with a specific dataset in this case in particular a dataset of satellite images.</w:t>
+        <w:t xml:space="preserve">The latest years one technology that has shown good results when categorizing images has been the Neural Networks, specifically Deep Learning models that involve many layers of neurons. This technology is costly and involve hours or even weeks of computing, that is why it is highly valuable to determine if this technology has good result with a specific dataset in this case </w:t>
+      </w:r>
+      <w:proofErr w:type="gramStart"/>
+      <w:r>
+        <w:rPr>
+          <w:lang w:val="en-US"/>
+        </w:rPr>
+        <w:t>in particular a</w:t>
+      </w:r>
+      <w:proofErr w:type="gramEnd"/>
+      <w:r>
+        <w:rPr>
+          <w:lang w:val="en-US"/>
+        </w:rPr>
+        <w:t xml:space="preserve"> dataset of satellite images.</w:t>
       </w:r>
     </w:p>
     <w:p>
@@ -6196,9 +7503,11 @@
           <w:numId w:val="26"/>
         </w:numPr>
       </w:pPr>
+      <w:proofErr w:type="spellStart"/>
       <w:r>
         <w:t>Problem</w:t>
       </w:r>
+      <w:proofErr w:type="spellEnd"/>
     </w:p>
     <w:p>
       <w:pPr>
@@ -6234,9 +7543,11 @@
           <w:numId w:val="26"/>
         </w:numPr>
       </w:pPr>
+      <w:proofErr w:type="spellStart"/>
       <w:r>
         <w:t>Hypotesis</w:t>
       </w:r>
+      <w:proofErr w:type="spellEnd"/>
     </w:p>
     <w:p>
       <w:r>
@@ -6260,9 +7571,11 @@
           <w:numId w:val="26"/>
         </w:numPr>
       </w:pPr>
+      <w:proofErr w:type="spellStart"/>
       <w:r>
         <w:t>Objective</w:t>
       </w:r>
+      <w:proofErr w:type="spellEnd"/>
     </w:p>
     <w:p>
       <w:pPr>
@@ -6272,7 +7585,7 @@
           <w:numId w:val="26"/>
         </w:numPr>
       </w:pPr>
-      <w:bookmarkStart w:id="7" w:name="_Toc451186829"/>
+      <w:bookmarkStart w:id="6" w:name="_Toc451186829"/>
       <w:r>
         <w:t>General</w:t>
       </w:r>
@@ -6288,7 +7601,7 @@
       <w:r>
         <w:t>:</w:t>
       </w:r>
-      <w:bookmarkEnd w:id="7"/>
+      <w:bookmarkEnd w:id="6"/>
     </w:p>
     <w:p>
       <w:pPr>
@@ -6331,7 +7644,13 @@
         <w:rPr>
           <w:lang w:val="en-US"/>
         </w:rPr>
-        <w:t>CNN models.</w:t>
+        <w:t>CNN models</w:t>
+      </w:r>
+      <w:r>
+        <w:rPr>
+          <w:lang w:val="en-US"/>
+        </w:rPr>
+        <w:t xml:space="preserve"> and working with a labeled Satellite images dataset with 3 bands.</w:t>
       </w:r>
     </w:p>
     <w:p>
@@ -6342,14 +7661,24 @@
           <w:numId w:val="26"/>
         </w:numPr>
       </w:pPr>
-      <w:bookmarkStart w:id="8" w:name="_Toc451186830"/>
-      <w:r>
-        <w:t>Specific Objective</w:t>
-      </w:r>
+      <w:bookmarkStart w:id="7" w:name="_Toc451186830"/>
+      <w:proofErr w:type="spellStart"/>
+      <w:r>
+        <w:t>Specific</w:t>
+      </w:r>
+      <w:proofErr w:type="spellEnd"/>
+      <w:r>
+        <w:t xml:space="preserve"> </w:t>
+      </w:r>
+      <w:proofErr w:type="spellStart"/>
+      <w:r>
+        <w:t>Objective</w:t>
+      </w:r>
+      <w:proofErr w:type="spellEnd"/>
       <w:r>
         <w:t>:</w:t>
       </w:r>
-      <w:bookmarkEnd w:id="8"/>
+      <w:bookmarkEnd w:id="7"/>
     </w:p>
     <w:p>
       <w:pPr>
@@ -6362,14 +7691,179 @@
         <w:rPr>
           <w:lang w:val="en-US"/>
         </w:rPr>
-        <w:t>It is required first t</w:t>
-      </w:r>
-      <w:r>
-        <w:rPr>
-          <w:lang w:val="en-US"/>
-        </w:rPr>
-        <w:t xml:space="preserve">o find the best hyperparameters for every CNN model to then evaluate the behavior of every CNN model using F1 Score, Hamming Loss, Jaccard Score and Log loss. </w:t>
-      </w:r>
+        <w:t>In order to get the general objective, i</w:t>
+      </w:r>
+      <w:r>
+        <w:rPr>
+          <w:lang w:val="en-US"/>
+        </w:rPr>
+        <w:t>t is required first</w:t>
+      </w:r>
+      <w:r>
+        <w:rPr>
+          <w:lang w:val="en-US"/>
+        </w:rPr>
+        <w:t xml:space="preserve"> to accomplish some specific objectives that are:</w:t>
+      </w:r>
+    </w:p>
+    <w:p>
+      <w:pPr>
+        <w:ind w:firstLine="360"/>
+        <w:rPr>
+          <w:lang w:val="en-US"/>
+        </w:rPr>
+      </w:pPr>
+      <w:r>
+        <w:rPr>
+          <w:lang w:val="en-US"/>
+        </w:rPr>
+        <w:t xml:space="preserve">* </w:t>
+      </w:r>
+      <w:r>
+        <w:rPr>
+          <w:lang w:val="en-US"/>
+        </w:rPr>
+        <w:t>To o</w:t>
+      </w:r>
+      <w:r>
+        <w:rPr>
+          <w:lang w:val="en-US"/>
+        </w:rPr>
+        <w:t>btain a labeled dataset to be able to stimulate the CNN models with such information.</w:t>
+      </w:r>
+    </w:p>
+    <w:p>
+      <w:pPr>
+        <w:ind w:firstLine="360"/>
+        <w:rPr>
+          <w:lang w:val="en-US"/>
+        </w:rPr>
+      </w:pPr>
+      <w:r>
+        <w:rPr>
+          <w:lang w:val="en-US"/>
+        </w:rPr>
+        <w:t xml:space="preserve">* </w:t>
+      </w:r>
+      <w:r>
+        <w:rPr>
+          <w:lang w:val="en-US"/>
+        </w:rPr>
+        <w:t>To p</w:t>
+      </w:r>
+      <w:r>
+        <w:rPr>
+          <w:lang w:val="en-US"/>
+        </w:rPr>
+        <w:t>reprocess the dataset to accomplish the specifications of every Model</w:t>
+      </w:r>
+      <w:r>
+        <w:rPr>
+          <w:lang w:val="en-US"/>
+        </w:rPr>
+        <w:t>.</w:t>
+      </w:r>
+    </w:p>
+    <w:p>
+      <w:pPr>
+        <w:ind w:firstLine="360"/>
+        <w:rPr>
+          <w:lang w:val="en-US"/>
+        </w:rPr>
+      </w:pPr>
+      <w:r>
+        <w:rPr>
+          <w:lang w:val="en-US"/>
+        </w:rPr>
+        <w:t>* To construct or get every model and adapt it to the number of classes that are handled in our dataset.</w:t>
+      </w:r>
+    </w:p>
+    <w:p>
+      <w:pPr>
+        <w:ind w:firstLine="360"/>
+        <w:rPr>
+          <w:lang w:val="en-US"/>
+        </w:rPr>
+      </w:pPr>
+      <w:r>
+        <w:rPr>
+          <w:lang w:val="en-US"/>
+        </w:rPr>
+        <w:t>* To define a strategy to manage the dataset, maybe it is required to separate the images in tiles or maybe it is a good idea to start working with a small batch of images.</w:t>
+      </w:r>
+    </w:p>
+    <w:p>
+      <w:pPr>
+        <w:ind w:firstLine="360"/>
+        <w:rPr>
+          <w:lang w:val="en-US"/>
+        </w:rPr>
+      </w:pPr>
+      <w:r>
+        <w:rPr>
+          <w:lang w:val="en-US"/>
+        </w:rPr>
+        <w:lastRenderedPageBreak/>
+        <w:t>*</w:t>
+      </w:r>
+      <w:r>
+        <w:rPr>
+          <w:lang w:val="en-US"/>
+        </w:rPr>
+        <w:t xml:space="preserve"> </w:t>
+      </w:r>
+      <w:r>
+        <w:rPr>
+          <w:lang w:val="en-US"/>
+        </w:rPr>
+        <w:t>To find the best hyperparameters for every CNN model.</w:t>
+      </w:r>
+    </w:p>
+    <w:p>
+      <w:pPr>
+        <w:ind w:firstLine="360"/>
+        <w:rPr>
+          <w:lang w:val="en-US"/>
+        </w:rPr>
+      </w:pPr>
+      <w:r>
+        <w:rPr>
+          <w:lang w:val="en-US"/>
+        </w:rPr>
+        <w:t xml:space="preserve">* </w:t>
+      </w:r>
+      <w:r>
+        <w:rPr>
+          <w:lang w:val="en-US"/>
+        </w:rPr>
+        <w:t xml:space="preserve">Evaluate the behavior of every CNN using metrics as </w:t>
+      </w:r>
+      <w:r>
+        <w:rPr>
+          <w:lang w:val="en-US"/>
+        </w:rPr>
+        <w:t>F1</w:t>
+      </w:r>
+      <w:r>
+        <w:rPr>
+          <w:lang w:val="en-US"/>
+        </w:rPr>
+        <w:t>-</w:t>
+      </w:r>
+      <w:r>
+        <w:rPr>
+          <w:lang w:val="en-US"/>
+        </w:rPr>
+        <w:t>Score, Hamming Loss, Jaccard Score and Log loss.</w:t>
+      </w:r>
+    </w:p>
+    <w:p>
+      <w:pPr>
+        <w:ind w:firstLine="360"/>
+        <w:rPr>
+          <w:lang w:val="en-US"/>
+        </w:rPr>
+      </w:pPr>
     </w:p>
     <w:p>
       <w:pPr>
@@ -6382,7 +7876,7 @@
           <w:lang w:val="en-US"/>
         </w:rPr>
       </w:pPr>
-      <w:bookmarkStart w:id="9" w:name="_Toc451186831"/>
+      <w:bookmarkStart w:id="8" w:name="_Toc451186831"/>
       <w:r>
         <w:rPr>
           <w:lang w:val="en-US"/>
@@ -6413,7 +7907,7 @@
         </w:rPr>
         <w:t xml:space="preserve"> </w:t>
       </w:r>
-      <w:bookmarkEnd w:id="9"/>
+      <w:bookmarkEnd w:id="8"/>
       <w:r>
         <w:rPr>
           <w:lang w:val="en-US"/>
@@ -6498,68 +7992,166 @@
     <w:p>
       <w:pPr>
         <w:pStyle w:val="Ttulo1"/>
-      </w:pPr>
-      <w:bookmarkStart w:id="10" w:name="_Toc451186832"/>
+        <w:rPr>
+          <w:lang w:val="en-US"/>
+        </w:rPr>
+      </w:pPr>
       <w:r>
         <w:rPr>
           <w:rStyle w:val="Ttulo1Car"/>
           <w:caps/>
-        </w:rPr>
-        <w:t xml:space="preserve">ESTADO DEL </w:t>
+          <w:lang w:val="en-US"/>
+        </w:rPr>
+        <w:t>State Of Art or t</w:t>
       </w:r>
       <w:r>
         <w:rPr>
           <w:rStyle w:val="Ttulo1Car"/>
           <w:caps/>
-        </w:rPr>
-        <w:t xml:space="preserve">ARTE o de la </w:t>
-      </w:r>
-      <w:r>
-        <w:rPr>
-          <w:rStyle w:val="Ttulo1Car"/>
-          <w:caps/>
-        </w:rPr>
-        <w:t>TÉCNICA</w:t>
-      </w:r>
-      <w:bookmarkEnd w:id="10"/>
+          <w:lang w:val="en-US"/>
+        </w:rPr>
+        <w:t>he technique</w:t>
+      </w:r>
+    </w:p>
+    <w:p>
+      <w:pPr>
+        <w:ind w:firstLine="360"/>
+        <w:jc w:val="both"/>
+        <w:rPr>
+          <w:lang w:val="en-US"/>
+        </w:rPr>
+      </w:pPr>
+      <w:r>
+        <w:rPr>
+          <w:lang w:val="en-US"/>
+        </w:rPr>
+        <w:t>We can find in recently researches related to the classification of satellite images</w:t>
+      </w:r>
+      <w:r>
+        <w:rPr>
+          <w:lang w:val="en-US"/>
+        </w:rPr>
+        <w:t xml:space="preserve"> using DL</w:t>
+      </w:r>
+      <w:r>
+        <w:rPr>
+          <w:lang w:val="en-US"/>
+        </w:rPr>
+        <w:t>. Some of them are focused in a specific area of study like land usage or bodies of water. Some of them are even more specific and would focus their work in a specific topic like areas for agriculture and croppin</w:t>
+      </w:r>
+      <w:r>
+        <w:rPr>
+          <w:lang w:val="en-US"/>
+        </w:rPr>
+        <w:t xml:space="preserve">g. On the other </w:t>
+      </w:r>
+      <w:r>
+        <w:rPr>
+          <w:lang w:val="en-US"/>
+        </w:rPr>
+        <w:t>hand,</w:t>
+      </w:r>
+      <w:r>
+        <w:rPr>
+          <w:lang w:val="en-US"/>
+        </w:rPr>
+        <w:t xml:space="preserve"> we can find paper related with a more general detection of human construction</w:t>
+      </w:r>
+      <w:r>
+        <w:rPr>
+          <w:lang w:val="en-US"/>
+        </w:rPr>
+        <w:t xml:space="preserve"> </w:t>
+      </w:r>
+      <w:r>
+        <w:rPr>
+          <w:lang w:val="en-US"/>
+        </w:rPr>
+        <w:t>that not only detect land usage areas but also public works.</w:t>
+      </w:r>
+    </w:p>
+    <w:p>
+      <w:pPr>
+        <w:ind w:firstLine="360"/>
+        <w:jc w:val="both"/>
+        <w:rPr>
+          <w:lang w:val="en-US"/>
+        </w:rPr>
+      </w:pPr>
+      <w:r>
+        <w:rPr>
+          <w:lang w:val="en-US"/>
+        </w:rPr>
+        <w:t>One particularity that have the satellite images is that some images contain multispectral information</w:t>
+      </w:r>
+      <w:r>
+        <w:rPr>
+          <w:lang w:val="en-US"/>
+        </w:rPr>
+        <w:t xml:space="preserve">, that means that the image is not having only the classic RGB layers but also near and far infrared </w:t>
+      </w:r>
+      <w:r>
+        <w:rPr>
+          <w:lang w:val="en-US"/>
+        </w:rPr>
+        <w:t>that have shown good result making visible bodies of water. Some other images have eight layers and some of them have the capacity to trespass some centimeters the surface of the earth, nevertheless not all the investigations are using such layers, most of them are still using only the classic RGB layers.</w:t>
+      </w:r>
+    </w:p>
+    <w:p>
+      <w:pPr>
+        <w:ind w:firstLine="360"/>
+        <w:jc w:val="both"/>
+        <w:rPr>
+          <w:lang w:val="en-US"/>
+        </w:rPr>
+      </w:pPr>
+      <w:r>
+        <w:rPr>
+          <w:lang w:val="en-US"/>
+        </w:rPr>
+        <w:t xml:space="preserve">One common problem that exist for the satellite images that only work with the classic RGB layers are the clouds. It is something that </w:t>
+      </w:r>
+      <w:r>
+        <w:rPr>
+          <w:lang w:val="en-US"/>
+        </w:rPr>
+        <w:t>cannot</w:t>
+      </w:r>
+      <w:r>
+        <w:rPr>
+          <w:lang w:val="en-US"/>
+        </w:rPr>
+        <w:t xml:space="preserve"> be removed an always going to be a problem of the classic layers. Some papers have even focused their investigation on the detection of clouds and categorizing its shape and texture.</w:t>
+      </w:r>
+    </w:p>
+    <w:p>
+      <w:pPr>
+        <w:ind w:firstLine="360"/>
+        <w:jc w:val="both"/>
+        <w:rPr>
+          <w:lang w:val="en-US"/>
+        </w:rPr>
+      </w:pPr>
+      <w:r>
+        <w:rPr>
+          <w:lang w:val="en-US"/>
+        </w:rPr>
+        <w:t>Another aspect that we can find in previous works are the usage of hybrid models. Sometimes it is possible to option more accuracy if we add to the system not only the image but also the geographical information or any other post processing that can be performed with dense layers or SVM.</w:t>
+      </w:r>
     </w:p>
     <w:p>
       <w:pPr>
         <w:rPr>
           <w:rStyle w:val="nfasissutil"/>
           <w:i w:val="0"/>
-        </w:rPr>
-      </w:pPr>
-      <w:r>
-        <w:rPr>
-          <w:rStyle w:val="nfasissutil"/>
-          <w:b/>
-        </w:rPr>
-        <w:t>Resumen:</w:t>
-      </w:r>
-      <w:r>
-        <w:rPr>
-          <w:rStyle w:val="nfasissutil"/>
-        </w:rPr>
-        <w:t xml:space="preserve"> En este capítulo se presenta </w:t>
-      </w:r>
-      <w:r>
-        <w:rPr>
-          <w:rStyle w:val="nfasissutil"/>
-        </w:rPr>
-        <w:t>un resumen de los trabajos relacionados con [el objeto de estudio]</w:t>
-      </w:r>
+          <w:lang w:val="en-US"/>
+        </w:rPr>
+      </w:pPr>
       <w:r>
         <w:rPr>
           <w:rStyle w:val="nfasissutil"/>
           <w:i w:val="0"/>
-        </w:rPr>
-        <w:t>.</w:t>
-      </w:r>
-      <w:r>
-        <w:rPr>
-          <w:rStyle w:val="nfasissutil"/>
-          <w:i w:val="0"/>
+          <w:lang w:val="en-US"/>
         </w:rPr>
         <w:br w:type="page"/>
       </w:r>
@@ -6572,358 +8164,265 @@
           <w:numId w:val="26"/>
         </w:numPr>
         <w:rPr>
-          <w:iCs/>
-        </w:rPr>
-      </w:pPr>
-      <w:bookmarkStart w:id="11" w:name="_Toc451186833"/>
-      <w:r>
-        <w:rPr>
           <w:rStyle w:val="nfasissutil"/>
           <w:i w:val="0"/>
+          <w:lang w:val="en-US"/>
+        </w:rPr>
+      </w:pPr>
+      <w:r>
+        <w:rPr>
+          <w:rStyle w:val="nfasissutil"/>
+          <w:i w:val="0"/>
+          <w:lang w:val="en-US"/>
         </w:rPr>
         <w:lastRenderedPageBreak/>
-        <w:t>Tema relacionado 1</w:t>
-      </w:r>
-      <w:bookmarkEnd w:id="11"/>
+        <w:t>Satellite</w:t>
+      </w:r>
+      <w:r>
+        <w:rPr>
+          <w:rStyle w:val="nfasissutil"/>
+          <w:i w:val="0"/>
+          <w:lang w:val="en-US"/>
+        </w:rPr>
+        <w:t xml:space="preserve"> Image classification </w:t>
+      </w:r>
+      <w:r>
+        <w:rPr>
+          <w:rStyle w:val="nfasissutil"/>
+          <w:i w:val="0"/>
+          <w:lang w:val="en-US"/>
+        </w:rPr>
+        <w:t>based on</w:t>
+      </w:r>
+      <w:r>
+        <w:rPr>
+          <w:rStyle w:val="nfasissutil"/>
+          <w:i w:val="0"/>
+          <w:lang w:val="en-US"/>
+        </w:rPr>
+        <w:t xml:space="preserve"> </w:t>
+      </w:r>
+      <w:r>
+        <w:rPr>
+          <w:rStyle w:val="nfasissutil"/>
+          <w:i w:val="0"/>
+          <w:lang w:val="en-US"/>
+        </w:rPr>
+        <w:t>unsupervised methods</w:t>
+      </w:r>
     </w:p>
     <w:p>
       <w:pPr>
         <w:pStyle w:val="Ttulo2"/>
         <w:numPr>
-          <w:ilvl w:val="1"/>
+          <w:ilvl w:val="2"/>
           <w:numId w:val="26"/>
         </w:numPr>
         <w:rPr>
+          <w:iCs/>
+          <w:lang w:val="en-US"/>
+        </w:rPr>
+      </w:pPr>
+      <w:r>
+        <w:rPr>
           <w:rStyle w:val="nfasissutil"/>
           <w:i w:val="0"/>
-        </w:rPr>
-      </w:pPr>
-      <w:bookmarkStart w:id="12" w:name="_Toc451186834"/>
+          <w:lang w:val="en-US"/>
+        </w:rPr>
+        <w:t xml:space="preserve">A novel </w:t>
+      </w:r>
       <w:r>
         <w:rPr>
           <w:rStyle w:val="nfasissutil"/>
           <w:i w:val="0"/>
-        </w:rPr>
-        <w:t>Tema relacionado 2</w:t>
-      </w:r>
-      <w:bookmarkEnd w:id="12"/>
-    </w:p>
-    <w:p>
-      <w:pPr>
-        <w:jc w:val="both"/>
+          <w:lang w:val="en-US"/>
+        </w:rPr>
+        <w:t>two-tier paradigm for labeling water bodies</w:t>
+      </w:r>
+      <w:r>
         <w:rPr>
           <w:rStyle w:val="nfasissutil"/>
           <w:i w:val="0"/>
-        </w:rPr>
-      </w:pPr>
-      <w:r>
-        <w:rPr>
-          <w:rStyle w:val="nfasissutil"/>
-          <w:i w:val="0"/>
-        </w:rPr>
-        <w:t>[Detalle de desarrollos, investigaciones, publicaciones, trabajos relacionados a este proyecto]</w:t>
-      </w:r>
-    </w:p>
-    <w:p>
-      <w:pPr>
+          <w:lang w:val="en-US"/>
+        </w:rPr>
+        <w:t xml:space="preserve"> [13]</w:t>
+      </w:r>
+    </w:p>
+    <w:p>
+      <w:pPr>
+        <w:ind w:firstLine="360"/>
         <w:jc w:val="both"/>
         <w:rPr>
-          <w:rStyle w:val="nfasissutil"/>
-          <w:i w:val="0"/>
-        </w:rPr>
-      </w:pPr>
-      <w:r>
-        <w:rPr>
-          <w:rStyle w:val="nfasissutil"/>
-          <w:i w:val="0"/>
-        </w:rPr>
-        <w:t xml:space="preserve">[Ayuda a contextualizar el trabajo junto con la introducción, colocándolo en un marco más amplio. También servirá para prevenir la repetición de trabajo y/o errores de otros, para ayudar a ubicar información relevante para tu propio trabajo, aumentar el conocimiento alrededor del objeto de estudio, </w:t>
-      </w:r>
-      <w:r>
-        <w:rPr>
-          <w:rStyle w:val="nfasissutil"/>
-          <w:i w:val="0"/>
-        </w:rPr>
-        <w:t xml:space="preserve">y para convencer a </w:t>
-      </w:r>
-      <w:r>
-        <w:rPr>
-          <w:rStyle w:val="nfasissutil"/>
-          <w:i w:val="0"/>
-        </w:rPr>
-        <w:t>los evaluadores de este trabajo</w:t>
-      </w:r>
-      <w:r>
-        <w:rPr>
-          <w:rStyle w:val="nfasissutil"/>
-          <w:i w:val="0"/>
-        </w:rPr>
-        <w:t xml:space="preserve"> y </w:t>
-      </w:r>
-      <w:r>
-        <w:rPr>
-          <w:rStyle w:val="nfasissutil"/>
-          <w:i w:val="0"/>
-        </w:rPr>
-        <w:t>a</w:t>
-      </w:r>
-      <w:r>
-        <w:rPr>
-          <w:rStyle w:val="nfasissutil"/>
-          <w:i w:val="0"/>
-        </w:rPr>
-        <w:t xml:space="preserve"> compañeros de la necesidad, pertinencia y la importancia de su investigación y la idoneidad de la metodología que</w:t>
-      </w:r>
-      <w:r>
-        <w:rPr>
-          <w:rStyle w:val="nfasissutil"/>
-          <w:i w:val="0"/>
-        </w:rPr>
-        <w:t xml:space="preserve"> se</w:t>
-      </w:r>
-      <w:r>
-        <w:rPr>
-          <w:rStyle w:val="nfasissutil"/>
-          <w:i w:val="0"/>
-        </w:rPr>
-        <w:t xml:space="preserve"> ha adoptado.</w:t>
-      </w:r>
-    </w:p>
-    <w:p>
-      <w:pPr>
+          <w:u w:val="single"/>
+          <w:lang w:val="en-US"/>
+        </w:rPr>
+      </w:pPr>
+      <w:r>
+        <w:rPr>
+          <w:lang w:val="en-US"/>
+        </w:rPr>
+        <w:t xml:space="preserve">In </w:t>
+      </w:r>
+      <w:r>
+        <w:rPr>
+          <w:lang w:val="en-US"/>
+        </w:rPr>
+        <w:t>2017</w:t>
+      </w:r>
+      <w:r>
+        <w:rPr>
+          <w:lang w:val="en-US"/>
+        </w:rPr>
+        <w:t xml:space="preserve"> Janice Aroma and </w:t>
+      </w:r>
+      <w:proofErr w:type="spellStart"/>
+      <w:r>
+        <w:rPr>
+          <w:lang w:val="en-US"/>
+        </w:rPr>
+        <w:t>Kumudha</w:t>
+      </w:r>
+      <w:proofErr w:type="spellEnd"/>
+      <w:r>
+        <w:rPr>
+          <w:lang w:val="en-US"/>
+        </w:rPr>
+        <w:t xml:space="preserve"> </w:t>
+      </w:r>
+      <w:proofErr w:type="spellStart"/>
+      <w:r>
+        <w:rPr>
+          <w:lang w:val="en-US"/>
+        </w:rPr>
+        <w:t>Raimond</w:t>
+      </w:r>
+      <w:proofErr w:type="spellEnd"/>
+      <w:r>
+        <w:rPr>
+          <w:lang w:val="en-US"/>
+        </w:rPr>
+        <w:t xml:space="preserve"> from the University of </w:t>
+      </w:r>
+      <w:proofErr w:type="spellStart"/>
+      <w:r>
+        <w:rPr>
+          <w:lang w:val="en-US"/>
+        </w:rPr>
+        <w:t>Karunya</w:t>
+      </w:r>
+      <w:proofErr w:type="spellEnd"/>
+      <w:r>
+        <w:rPr>
+          <w:lang w:val="en-US"/>
+        </w:rPr>
+        <w:t xml:space="preserve"> describe</w:t>
+      </w:r>
+      <w:r>
+        <w:rPr>
+          <w:lang w:val="en-US"/>
+        </w:rPr>
+        <w:t>d</w:t>
+      </w:r>
+      <w:r>
+        <w:rPr>
+          <w:lang w:val="en-US"/>
+        </w:rPr>
+        <w:t xml:space="preserve"> the steps required to label satellite images. Labeling is an unsupervised method of clustering</w:t>
+      </w:r>
+      <w:r>
+        <w:rPr>
+          <w:lang w:val="en-US"/>
+        </w:rPr>
+        <w:t xml:space="preserve"> required to perform supervised training. The study doesn’t end just with the labeling, it also applies a supervised classifier to recognize seasonal water bodies.</w:t>
+      </w:r>
+    </w:p>
+    <w:p>
+      <w:pPr>
+        <w:ind w:firstLine="360"/>
         <w:jc w:val="both"/>
         <w:rPr>
-          <w:rStyle w:val="nfasissutil"/>
-          <w:i w:val="0"/>
-        </w:rPr>
-      </w:pPr>
-      <w:r>
-        <w:rPr>
-          <w:rStyle w:val="nfasissutil"/>
-          <w:i w:val="0"/>
-        </w:rPr>
-        <w:t>La presentación de lo que se ha investigado y escrito sobre un tema</w:t>
-      </w:r>
-      <w:r>
-        <w:rPr>
-          <w:rStyle w:val="nfasissutil"/>
-          <w:i w:val="0"/>
-        </w:rPr>
-        <w:t>,</w:t>
-      </w:r>
-      <w:r>
-        <w:rPr>
-          <w:rStyle w:val="nfasissutil"/>
-          <w:i w:val="0"/>
-        </w:rPr>
-        <w:t xml:space="preserve"> es una manera de mostrar lo que hay que hacer. Se puede hacer esto mediante la indicación de las deficiencias de los estudios</w:t>
-      </w:r>
-      <w:r>
-        <w:rPr>
-          <w:rStyle w:val="nfasissutil"/>
-          <w:i w:val="0"/>
-        </w:rPr>
-        <w:t>/trabajos</w:t>
-      </w:r>
-      <w:r>
-        <w:rPr>
-          <w:rStyle w:val="nfasissutil"/>
-          <w:i w:val="0"/>
-        </w:rPr>
-        <w:t xml:space="preserve"> anteriores, basándose en los resultados de estudios</w:t>
-      </w:r>
-      <w:r>
-        <w:rPr>
-          <w:rStyle w:val="nfasissutil"/>
-          <w:i w:val="0"/>
-        </w:rPr>
-        <w:t>/trabajos</w:t>
-      </w:r>
-      <w:r>
-        <w:rPr>
-          <w:rStyle w:val="nfasissutil"/>
-          <w:i w:val="0"/>
-        </w:rPr>
-        <w:t xml:space="preserve"> anteriores, llevándolos un paso más allá, poniendo de relieve un área de investigación</w:t>
-      </w:r>
-      <w:r>
-        <w:rPr>
-          <w:rStyle w:val="nfasissutil"/>
-          <w:i w:val="0"/>
-        </w:rPr>
-        <w:t xml:space="preserve"> o desarrollo</w:t>
-      </w:r>
-      <w:r>
-        <w:rPr>
-          <w:rStyle w:val="nfasissutil"/>
-          <w:i w:val="0"/>
-        </w:rPr>
-        <w:t xml:space="preserve"> aún sin resolver o no reconocida, o simplemente mediante la adopción de un enfoque completamente diferente a un sujeto o problema. Al hacerlo, se muestra la importancia y el valor de su propia investigación</w:t>
-      </w:r>
-      <w:r>
-        <w:rPr>
-          <w:rStyle w:val="nfasissutil"/>
-          <w:i w:val="0"/>
-        </w:rPr>
-        <w:t xml:space="preserve"> o desarrollo</w:t>
-      </w:r>
-      <w:r>
-        <w:rPr>
-          <w:rStyle w:val="nfasissutil"/>
-          <w:i w:val="0"/>
-        </w:rPr>
-        <w:t xml:space="preserve">. </w:t>
-      </w:r>
-      <w:r>
-        <w:rPr>
-          <w:rStyle w:val="nfasissutil"/>
-          <w:i w:val="0"/>
-        </w:rPr>
-        <w:t xml:space="preserve">La identificación de temas clave o relevantes </w:t>
-      </w:r>
-      <w:r>
-        <w:rPr>
-          <w:rStyle w:val="nfasissutil"/>
-          <w:i w:val="0"/>
-        </w:rPr>
-        <w:t xml:space="preserve">en su área de estudio. </w:t>
-      </w:r>
-      <w:r>
-        <w:rPr>
-          <w:rStyle w:val="nfasissutil"/>
-          <w:i w:val="0"/>
-        </w:rPr>
-        <w:t>I</w:t>
-      </w:r>
-      <w:r>
-        <w:rPr>
-          <w:rStyle w:val="nfasissutil"/>
-          <w:i w:val="0"/>
-        </w:rPr>
-        <w:t>dentificar los métodos, enfoques y técnica</w:t>
-      </w:r>
-      <w:r>
-        <w:rPr>
-          <w:rStyle w:val="nfasissutil"/>
-          <w:i w:val="0"/>
-        </w:rPr>
-        <w:t>s</w:t>
-      </w:r>
-      <w:r>
-        <w:rPr>
-          <w:rStyle w:val="nfasissutil"/>
-          <w:i w:val="0"/>
-        </w:rPr>
-        <w:t xml:space="preserve"> que podrían ser relevantes para su propia investigación</w:t>
-      </w:r>
-      <w:r>
-        <w:rPr>
-          <w:rStyle w:val="nfasissutil"/>
-          <w:i w:val="0"/>
-        </w:rPr>
-        <w:t>/desarrollo</w:t>
-      </w:r>
-      <w:r>
-        <w:rPr>
-          <w:rStyle w:val="nfasissutil"/>
-          <w:i w:val="0"/>
-        </w:rPr>
-        <w:t xml:space="preserve">. </w:t>
-      </w:r>
-      <w:r>
-        <w:rPr>
-          <w:rStyle w:val="nfasissutil"/>
-          <w:i w:val="0"/>
-        </w:rPr>
-        <w:t xml:space="preserve">A </w:t>
-      </w:r>
-      <w:r>
-        <w:rPr>
-          <w:rStyle w:val="nfasissutil"/>
-          <w:i w:val="0"/>
-        </w:rPr>
-        <w:t xml:space="preserve">familiarizarse con diferentes puntos de vista </w:t>
-      </w:r>
-      <w:r>
-        <w:rPr>
-          <w:rStyle w:val="nfasissutil"/>
-          <w:i w:val="0"/>
-        </w:rPr>
-        <w:t xml:space="preserve">y/o </w:t>
-      </w:r>
-      <w:r>
-        <w:rPr>
-          <w:rStyle w:val="nfasissutil"/>
-          <w:i w:val="0"/>
-        </w:rPr>
-        <w:t>opuestos</w:t>
-      </w:r>
-      <w:r>
-        <w:rPr>
-          <w:rStyle w:val="nfasissutil"/>
-          <w:i w:val="0"/>
-        </w:rPr>
-        <w:t>,</w:t>
-      </w:r>
-      <w:r>
-        <w:rPr>
-          <w:rStyle w:val="nfasissutil"/>
-          <w:i w:val="0"/>
-        </w:rPr>
-        <w:t xml:space="preserve"> y para demostrar su capacidad de crítica y evaluar el trabajo de otros.</w:t>
-      </w:r>
-    </w:p>
-    <w:p>
-      <w:pPr>
+          <w:lang w:val="en-US"/>
+        </w:rPr>
+      </w:pPr>
+      <w:r>
+        <w:rPr>
+          <w:lang w:val="en-US"/>
+        </w:rPr>
+        <w:t xml:space="preserve">In this paper is explained the necessity of intelligent </w:t>
+      </w:r>
+      <w:r>
+        <w:rPr>
+          <w:lang w:val="en-US"/>
+        </w:rPr>
+        <w:t>models</w:t>
+      </w:r>
+      <w:r>
+        <w:rPr>
+          <w:lang w:val="en-US"/>
+        </w:rPr>
+        <w:t xml:space="preserve"> to determine and measure the damage and post hazard because the surveys and field works </w:t>
+      </w:r>
+      <w:proofErr w:type="spellStart"/>
+      <w:r>
+        <w:rPr>
+          <w:lang w:val="en-US"/>
+        </w:rPr>
+        <w:t>insitu</w:t>
+      </w:r>
+      <w:proofErr w:type="spellEnd"/>
+      <w:r>
+        <w:rPr>
+          <w:lang w:val="en-US"/>
+        </w:rPr>
+        <w:t xml:space="preserve"> represent a heavy time consumption. Satellite images are the opposite problem, they contain a lot of information at every band and the task now is to extract the features with accuracy and in the shortest time possible.</w:t>
+      </w:r>
+    </w:p>
+    <w:p>
+      <w:pPr>
+        <w:ind w:firstLine="360"/>
         <w:jc w:val="both"/>
         <w:rPr>
-          <w:rStyle w:val="nfasissutil"/>
-          <w:i w:val="0"/>
-        </w:rPr>
-      </w:pPr>
-      <w:r>
-        <w:rPr>
-          <w:rStyle w:val="nfasissutil"/>
-          <w:i w:val="0"/>
-        </w:rPr>
-        <w:t xml:space="preserve">Para insertar una imagen, se recomienda ir a Imágenes en el menú Insertar. Se abrirá una ventana para seleccionar la imagen a insertar, tal como se muestra en la Figura 1. Para centrar la imagen, solo seleccionar la imagen y teclear Ctrl + T. Para darle un título a la imagen, seleccionar la imagen, dar clic en Insertar título en el menú Referencias. </w:t>
-      </w:r>
-      <w:r>
-        <w:rPr>
-          <w:rStyle w:val="nfasissutil"/>
-          <w:i w:val="0"/>
-        </w:rPr>
-        <w:t>En la ventana de título, seleccionar rótulo Figura y en posición debajo de</w:t>
-      </w:r>
-      <w:r>
-        <w:rPr>
-          <w:rStyle w:val="nfasissutil"/>
-          <w:i w:val="0"/>
-        </w:rPr>
-        <w:t>.</w:t>
-      </w:r>
-      <w:r>
-        <w:rPr>
-          <w:rStyle w:val="nfasissutil"/>
-          <w:i w:val="0"/>
-        </w:rPr>
-        <w:t>]</w:t>
-      </w:r>
-    </w:p>
-    <w:p>
-      <w:pPr>
-        <w:keepNext/>
+          <w:lang w:val="en-US"/>
+        </w:rPr>
+      </w:pPr>
+      <w:r>
+        <w:rPr>
+          <w:lang w:val="en-US"/>
+        </w:rPr>
+        <w:t>Currently the traditional methods for classification PCA and LCA are dependent of statistical color features although the satellite images commonly come from different satellites that have different sensors then using local discriminators instead of global discriminators have shown been more robust. The local discriminators used for image classification are SURF, SIFT and HOG.</w:t>
+      </w:r>
+    </w:p>
+    <w:p>
+      <w:pPr>
+        <w:ind w:firstLine="360"/>
+        <w:jc w:val="both"/>
+        <w:rPr>
+          <w:lang w:val="en-US"/>
+        </w:rPr>
+      </w:pPr>
+      <w:r>
+        <w:rPr>
+          <w:lang w:val="en-US"/>
+        </w:rPr>
+        <w:t xml:space="preserve">Unfortunately, the process to obtain the features is still not efficient. In general, the most highly used labeling methods are pixel based that are laborious and complex. Then this paper proposes a method named Two-tier labeling scheme. One specific water body was taken for this study and the first tier was the Local monsoon pattern the second one was the water body area. Obtaining descriptors provided from these two tiers they were able to label different states of the water body including disasters or hazardous events. </w:t>
+      </w:r>
+    </w:p>
+    <w:p>
+      <w:pPr>
+        <w:ind w:firstLine="360"/>
         <w:jc w:val="center"/>
+        <w:rPr>
+          <w:lang w:val="en-US"/>
+        </w:rPr>
       </w:pPr>
       <w:r>
         <w:rPr>
           <w:noProof/>
-          <w:lang w:val="es-MX" w:eastAsia="es-MX"/>
         </w:rPr>
         <w:drawing>
-          <wp:inline distT="0" distB="0" distL="0" distR="0" wp14:anchorId="0ED441BB" wp14:editId="7FEA56A1">
-            <wp:extent cx="3635307" cy="2058670"/>
-            <wp:effectExtent l="0" t="0" r="3810" b="0"/>
+          <wp:inline distT="0" distB="0" distL="0" distR="0" wp14:anchorId="55F3E07A" wp14:editId="07F79CC3">
+            <wp:extent cx="2445327" cy="2663786"/>
+            <wp:effectExtent l="0" t="0" r="0" b="3810"/>
             <wp:docPr id="1" name="Imagen 1"/>
             <wp:cNvGraphicFramePr>
               <a:graphicFrameLocks xmlns:a="http://schemas.openxmlformats.org/drawingml/2006/main" noChangeAspect="1"/>
@@ -6935,27 +8434,20 @@
                     <pic:cNvPr id="1" name=""/>
                     <pic:cNvPicPr/>
                   </pic:nvPicPr>
-                  <pic:blipFill rotWithShape="1">
+                  <pic:blipFill>
                     <a:blip r:embed="rId10"/>
-                    <a:srcRect l="279"/>
-                    <a:stretch/>
+                    <a:stretch>
+                      <a:fillRect/>
+                    </a:stretch>
                   </pic:blipFill>
-                  <pic:spPr bwMode="auto">
+                  <pic:spPr>
                     <a:xfrm>
                       <a:off x="0" y="0"/>
-                      <a:ext cx="3663024" cy="2074366"/>
+                      <a:ext cx="2453262" cy="2672430"/>
                     </a:xfrm>
                     <a:prstGeom prst="rect">
                       <a:avLst/>
                     </a:prstGeom>
-                    <a:ln>
-                      <a:noFill/>
-                    </a:ln>
-                    <a:extLst>
-                      <a:ext uri="{53640926-AAD7-44D8-BBD7-CCE9431645EC}">
-                        <a14:shadowObscured xmlns:a14="http://schemas.microsoft.com/office/drawing/2010/main"/>
-                      </a:ext>
-                    </a:extLst>
                   </pic:spPr>
                 </pic:pic>
               </a:graphicData>
@@ -6966,446 +8458,2759 @@
     </w:p>
     <w:p>
       <w:pPr>
-        <w:pStyle w:val="Descripcin"/>
-        <w:jc w:val="center"/>
-      </w:pPr>
-      <w:bookmarkStart w:id="13" w:name="_Toc451189394"/>
-      <w:r>
-        <w:t xml:space="preserve">Figura </w:t>
-      </w:r>
-      <w:r>
-        <w:fldChar w:fldCharType="begin"/>
-      </w:r>
-      <w:r>
-        <w:instrText xml:space="preserve"> SEQ Figura \* ARABIC </w:instrText>
-      </w:r>
-      <w:r>
-        <w:fldChar w:fldCharType="separate"/>
-      </w:r>
-      <w:r>
-        <w:rPr>
-          <w:noProof/>
-        </w:rPr>
-        <w:t>1</w:t>
-      </w:r>
-      <w:r>
-        <w:rPr>
-          <w:noProof/>
-        </w:rPr>
-        <w:fldChar w:fldCharType="end"/>
-      </w:r>
-      <w:r>
-        <w:t xml:space="preserve">. </w:t>
-      </w:r>
-      <w:r>
-        <w:t>Ventana que se abre para insertar una imagen.</w:t>
-      </w:r>
-      <w:bookmarkEnd w:id="13"/>
-    </w:p>
-    <w:p>
-      <w:pPr>
+        <w:ind w:firstLine="360"/>
         <w:jc w:val="both"/>
-      </w:pPr>
-      <w:r>
-        <w:t>[Para darle título a una tabla, se realiza un proceso similar al de la imagen, con rótulo Tabla, y posición encima de. La forma de referenciar las tablas es de la misma manera que las referencias a las Figuras. Por ejemplo</w:t>
-      </w:r>
-      <w:r>
-        <w:t>… En la Tabla 1 se muestran el costo por distancia recorrida.</w:t>
-      </w:r>
-      <w:r>
-        <w:t>]</w:t>
-      </w:r>
-    </w:p>
-    <w:p/>
-    <w:p>
-      <w:pPr>
-        <w:pStyle w:val="Descripcin"/>
-        <w:keepNext/>
-      </w:pPr>
-      <w:bookmarkStart w:id="14" w:name="_Toc451189447"/>
-      <w:r>
-        <w:lastRenderedPageBreak/>
-        <w:t xml:space="preserve">Tabla </w:t>
-      </w:r>
-      <w:r>
-        <w:fldChar w:fldCharType="begin"/>
-      </w:r>
-      <w:r>
-        <w:instrText xml:space="preserve"> SEQ Tab</w:instrText>
-      </w:r>
-      <w:r>
-        <w:instrText xml:space="preserve">la \* ARABIC </w:instrText>
-      </w:r>
-      <w:r>
-        <w:fldChar w:fldCharType="separate"/>
-      </w:r>
-      <w:r>
-        <w:rPr>
-          <w:noProof/>
-        </w:rPr>
-        <w:t>1</w:t>
-      </w:r>
-      <w:r>
-        <w:rPr>
-          <w:noProof/>
-        </w:rPr>
-        <w:fldChar w:fldCharType="end"/>
-      </w:r>
-      <w:r>
-        <w:t>. Presentación de información en tablas.</w:t>
-      </w:r>
-      <w:bookmarkEnd w:id="14"/>
-    </w:p>
-    <w:tbl>
-      <w:tblPr>
-        <w:tblStyle w:val="Tablaconcuadrcula"/>
-        <w:tblW w:w="0" w:type="auto"/>
-        <w:jc w:val="center"/>
-        <w:tblLook w:val="04A0" w:firstRow="1" w:lastRow="0" w:firstColumn="1" w:lastColumn="0" w:noHBand="0" w:noVBand="1"/>
-      </w:tblPr>
-      <w:tblGrid>
-        <w:gridCol w:w="1541"/>
-        <w:gridCol w:w="689"/>
-        <w:gridCol w:w="689"/>
-        <w:gridCol w:w="846"/>
-        <w:gridCol w:w="846"/>
-        <w:gridCol w:w="846"/>
-        <w:gridCol w:w="846"/>
-        <w:gridCol w:w="846"/>
-        <w:gridCol w:w="846"/>
-      </w:tblGrid>
-      <w:tr>
-        <w:trPr>
-          <w:jc w:val="center"/>
-        </w:trPr>
-        <w:tc>
-          <w:tcPr>
-            <w:tcW w:w="0" w:type="auto"/>
-            <w:vAlign w:val="center"/>
-            <w:hideMark/>
-          </w:tcPr>
-          <w:p>
-            <w:pPr>
-              <w:spacing w:after="160" w:line="300" w:lineRule="auto"/>
-              <w:jc w:val="center"/>
-              <w:rPr>
-                <w:b/>
-              </w:rPr>
-            </w:pPr>
-            <w:r>
-              <w:rPr>
-                <w:b/>
-              </w:rPr>
-              <w:t>Distancia (km)</w:t>
-            </w:r>
-          </w:p>
-        </w:tc>
-        <w:tc>
-          <w:tcPr>
-            <w:tcW w:w="0" w:type="auto"/>
-            <w:vAlign w:val="center"/>
-            <w:hideMark/>
-          </w:tcPr>
-          <w:p>
-            <w:pPr>
-              <w:spacing w:after="160" w:line="300" w:lineRule="auto"/>
-              <w:jc w:val="center"/>
-            </w:pPr>
-            <w:r>
-              <w:t>2</w:t>
-            </w:r>
-          </w:p>
-        </w:tc>
-        <w:tc>
-          <w:tcPr>
-            <w:tcW w:w="0" w:type="auto"/>
-            <w:vAlign w:val="center"/>
-            <w:hideMark/>
-          </w:tcPr>
-          <w:p>
-            <w:pPr>
-              <w:spacing w:after="160" w:line="300" w:lineRule="auto"/>
-              <w:jc w:val="center"/>
-            </w:pPr>
-            <w:r>
-              <w:t>3</w:t>
-            </w:r>
-          </w:p>
-        </w:tc>
-        <w:tc>
-          <w:tcPr>
-            <w:tcW w:w="0" w:type="auto"/>
-            <w:vAlign w:val="center"/>
-            <w:hideMark/>
-          </w:tcPr>
-          <w:p>
-            <w:pPr>
-              <w:spacing w:after="160" w:line="300" w:lineRule="auto"/>
-              <w:jc w:val="center"/>
-            </w:pPr>
-            <w:r>
-              <w:t>5</w:t>
-            </w:r>
-          </w:p>
-        </w:tc>
-        <w:tc>
-          <w:tcPr>
-            <w:tcW w:w="0" w:type="auto"/>
-            <w:vAlign w:val="center"/>
-            <w:hideMark/>
-          </w:tcPr>
-          <w:p>
-            <w:pPr>
-              <w:spacing w:after="160" w:line="300" w:lineRule="auto"/>
-              <w:jc w:val="center"/>
-            </w:pPr>
-            <w:r>
-              <w:t>7</w:t>
-            </w:r>
-          </w:p>
-        </w:tc>
-        <w:tc>
-          <w:tcPr>
-            <w:tcW w:w="0" w:type="auto"/>
-            <w:vAlign w:val="center"/>
-            <w:hideMark/>
-          </w:tcPr>
-          <w:p>
-            <w:pPr>
-              <w:spacing w:after="160" w:line="300" w:lineRule="auto"/>
-              <w:jc w:val="center"/>
-            </w:pPr>
-            <w:r>
-              <w:t>8</w:t>
-            </w:r>
-          </w:p>
-        </w:tc>
-        <w:tc>
-          <w:tcPr>
-            <w:tcW w:w="0" w:type="auto"/>
-            <w:vAlign w:val="center"/>
-            <w:hideMark/>
-          </w:tcPr>
-          <w:p>
-            <w:pPr>
-              <w:spacing w:after="160" w:line="300" w:lineRule="auto"/>
-              <w:jc w:val="center"/>
-            </w:pPr>
-            <w:r>
-              <w:t>10</w:t>
-            </w:r>
-          </w:p>
-        </w:tc>
-        <w:tc>
-          <w:tcPr>
-            <w:tcW w:w="0" w:type="auto"/>
-            <w:vAlign w:val="center"/>
-            <w:hideMark/>
-          </w:tcPr>
-          <w:p>
-            <w:pPr>
-              <w:spacing w:after="160" w:line="300" w:lineRule="auto"/>
-              <w:jc w:val="center"/>
-            </w:pPr>
-            <w:r>
-              <w:t>12</w:t>
-            </w:r>
-          </w:p>
-        </w:tc>
-        <w:tc>
-          <w:tcPr>
-            <w:tcW w:w="0" w:type="auto"/>
-            <w:vAlign w:val="center"/>
-            <w:hideMark/>
-          </w:tcPr>
-          <w:p>
-            <w:pPr>
-              <w:spacing w:after="160" w:line="300" w:lineRule="auto"/>
-              <w:jc w:val="center"/>
-            </w:pPr>
-            <w:r>
-              <w:t>13</w:t>
-            </w:r>
-          </w:p>
-        </w:tc>
-      </w:tr>
-      <w:tr>
-        <w:trPr>
-          <w:jc w:val="center"/>
-        </w:trPr>
-        <w:tc>
-          <w:tcPr>
-            <w:tcW w:w="0" w:type="auto"/>
-            <w:vAlign w:val="center"/>
-            <w:hideMark/>
-          </w:tcPr>
-          <w:p>
-            <w:pPr>
-              <w:spacing w:after="160" w:line="300" w:lineRule="auto"/>
-              <w:jc w:val="center"/>
-              <w:rPr>
-                <w:b/>
-              </w:rPr>
-            </w:pPr>
-            <w:r>
-              <w:rPr>
-                <w:b/>
-              </w:rPr>
-              <w:t>Precio ($)</w:t>
-            </w:r>
-          </w:p>
-        </w:tc>
-        <w:tc>
-          <w:tcPr>
-            <w:tcW w:w="0" w:type="auto"/>
-            <w:vAlign w:val="center"/>
-            <w:hideMark/>
-          </w:tcPr>
-          <w:p>
-            <w:pPr>
-              <w:spacing w:after="160" w:line="300" w:lineRule="auto"/>
-              <w:jc w:val="center"/>
-            </w:pPr>
-            <w:r>
-              <w:t>441,5</w:t>
-            </w:r>
-          </w:p>
-        </w:tc>
-        <w:tc>
-          <w:tcPr>
-            <w:tcW w:w="0" w:type="auto"/>
-            <w:vAlign w:val="center"/>
-            <w:hideMark/>
-          </w:tcPr>
-          <w:p>
-            <w:pPr>
-              <w:spacing w:after="160" w:line="300" w:lineRule="auto"/>
-              <w:jc w:val="center"/>
-            </w:pPr>
-            <w:r>
-              <w:t>661,5</w:t>
-            </w:r>
-          </w:p>
-        </w:tc>
-        <w:tc>
-          <w:tcPr>
-            <w:tcW w:w="0" w:type="auto"/>
-            <w:vAlign w:val="center"/>
-            <w:hideMark/>
-          </w:tcPr>
-          <w:p>
-            <w:pPr>
-              <w:spacing w:after="160" w:line="300" w:lineRule="auto"/>
-              <w:jc w:val="center"/>
-            </w:pPr>
-            <w:r>
-              <w:t>1.101,5</w:t>
-            </w:r>
-          </w:p>
-        </w:tc>
-        <w:tc>
-          <w:tcPr>
-            <w:tcW w:w="0" w:type="auto"/>
-            <w:vAlign w:val="center"/>
-            <w:hideMark/>
-          </w:tcPr>
-          <w:p>
-            <w:pPr>
-              <w:spacing w:after="160" w:line="300" w:lineRule="auto"/>
-              <w:jc w:val="center"/>
-            </w:pPr>
-            <w:r>
-              <w:t>1.541,5</w:t>
-            </w:r>
-          </w:p>
-        </w:tc>
-        <w:tc>
-          <w:tcPr>
-            <w:tcW w:w="0" w:type="auto"/>
-            <w:vAlign w:val="center"/>
-            <w:hideMark/>
-          </w:tcPr>
-          <w:p>
-            <w:pPr>
-              <w:spacing w:after="160" w:line="300" w:lineRule="auto"/>
-              <w:jc w:val="center"/>
-            </w:pPr>
-            <w:r>
-              <w:t>1.761,5</w:t>
-            </w:r>
-          </w:p>
-        </w:tc>
-        <w:tc>
-          <w:tcPr>
-            <w:tcW w:w="0" w:type="auto"/>
-            <w:vAlign w:val="center"/>
-            <w:hideMark/>
-          </w:tcPr>
-          <w:p>
-            <w:pPr>
-              <w:spacing w:after="160" w:line="300" w:lineRule="auto"/>
-              <w:jc w:val="center"/>
-            </w:pPr>
-            <w:r>
-              <w:t>2.201,5</w:t>
-            </w:r>
-          </w:p>
-        </w:tc>
-        <w:tc>
-          <w:tcPr>
-            <w:tcW w:w="0" w:type="auto"/>
-            <w:vAlign w:val="center"/>
-            <w:hideMark/>
-          </w:tcPr>
-          <w:p>
-            <w:pPr>
-              <w:spacing w:after="160" w:line="300" w:lineRule="auto"/>
-              <w:jc w:val="center"/>
-            </w:pPr>
-            <w:r>
-              <w:t>2.641,5</w:t>
-            </w:r>
-          </w:p>
-        </w:tc>
-        <w:tc>
-          <w:tcPr>
-            <w:tcW w:w="0" w:type="auto"/>
-            <w:vAlign w:val="center"/>
-            <w:hideMark/>
-          </w:tcPr>
-          <w:p>
-            <w:pPr>
-              <w:spacing w:after="160" w:line="300" w:lineRule="auto"/>
-              <w:jc w:val="center"/>
-            </w:pPr>
-            <w:r>
-              <w:t>2.861,5</w:t>
-            </w:r>
-          </w:p>
-        </w:tc>
-      </w:tr>
-    </w:tbl>
-    <w:p/>
-    <w:p>
-      <w:pPr>
-        <w:ind w:left="708" w:hanging="708"/>
+        <w:rPr>
+          <w:lang w:val="en-US"/>
+        </w:rPr>
+      </w:pPr>
+      <w:r>
+        <w:rPr>
+          <w:lang w:val="en-US"/>
+        </w:rPr>
+        <w:t xml:space="preserve"> </w:t>
+      </w:r>
+    </w:p>
+    <w:p>
+      <w:pPr>
+        <w:pStyle w:val="Ttulo2"/>
+        <w:numPr>
+          <w:ilvl w:val="1"/>
+          <w:numId w:val="26"/>
+        </w:numPr>
         <w:rPr>
           <w:rStyle w:val="nfasissutil"/>
           <w:i w:val="0"/>
+          <w:lang w:val="en-US"/>
         </w:rPr>
       </w:pPr>
       <w:r>
         <w:rPr>
           <w:rStyle w:val="nfasissutil"/>
           <w:i w:val="0"/>
-        </w:rPr>
-        <w:t>[DEBIDAMENTE REFERENCIADOS]</w:t>
+          <w:lang w:val="en-US"/>
+        </w:rPr>
+        <w:lastRenderedPageBreak/>
+        <w:t xml:space="preserve">Satellite Image classification </w:t>
       </w:r>
       <w:r>
         <w:rPr>
           <w:rStyle w:val="nfasissutil"/>
           <w:i w:val="0"/>
-        </w:rPr>
+          <w:lang w:val="en-US"/>
+        </w:rPr>
+        <w:t>based on supervised Machine learning</w:t>
+      </w:r>
+    </w:p>
+    <w:p>
+      <w:pPr>
+        <w:pStyle w:val="Ttulo2"/>
+        <w:numPr>
+          <w:ilvl w:val="2"/>
+          <w:numId w:val="45"/>
+        </w:numPr>
+        <w:rPr>
+          <w:iCs/>
+          <w:lang w:val="en-US"/>
+        </w:rPr>
+      </w:pPr>
+      <w:r>
+        <w:rPr>
+          <w:rStyle w:val="nfasissutil"/>
+          <w:i w:val="0"/>
+          <w:lang w:val="en-US"/>
+        </w:rPr>
+        <w:t>Pattern Recognition Scheme for Large-Scale Cloud</w:t>
+      </w:r>
+      <w:r>
+        <w:rPr>
+          <w:rStyle w:val="nfasissutil"/>
+          <w:i w:val="0"/>
+          <w:lang w:val="en-US"/>
+        </w:rPr>
+        <w:t xml:space="preserve"> [17]</w:t>
+      </w:r>
+    </w:p>
+    <w:p>
+      <w:pPr>
+        <w:ind w:firstLine="708"/>
+        <w:jc w:val="both"/>
+        <w:rPr>
+          <w:lang w:val="en-US"/>
+        </w:rPr>
+      </w:pPr>
+      <w:r>
+        <w:rPr>
+          <w:lang w:val="en-US"/>
+        </w:rPr>
+        <w:t>In 2018 Adrian Pérez-</w:t>
+      </w:r>
+      <w:proofErr w:type="spellStart"/>
+      <w:r>
+        <w:rPr>
+          <w:lang w:val="en-US"/>
+        </w:rPr>
+        <w:t>Suay</w:t>
+      </w:r>
+      <w:proofErr w:type="spellEnd"/>
+      <w:r>
+        <w:rPr>
+          <w:lang w:val="en-US"/>
+        </w:rPr>
+        <w:t xml:space="preserve"> and Jordi Muñoz-</w:t>
+      </w:r>
+      <w:proofErr w:type="spellStart"/>
+      <w:r>
+        <w:rPr>
+          <w:lang w:val="en-US"/>
+        </w:rPr>
+        <w:t>Marí</w:t>
+      </w:r>
+      <w:proofErr w:type="spellEnd"/>
+      <w:r>
+        <w:rPr>
+          <w:lang w:val="en-US"/>
+        </w:rPr>
+        <w:t xml:space="preserve"> used machine learning for cloud detection over landmarks using MSG satellites images.  MSG SEVIRI takes an image every 15 min with 12 spectral channels and the size of the images is 3712x3712. The dataset used was from the year 2010 with 200 landmarks and 7 million of images.</w:t>
+      </w:r>
+    </w:p>
+    <w:p>
+      <w:pPr>
+        <w:ind w:firstLine="708"/>
+        <w:jc w:val="both"/>
+        <w:rPr>
+          <w:lang w:val="en-US"/>
+        </w:rPr>
+      </w:pPr>
+      <w:r>
+        <w:rPr>
+          <w:lang w:val="en-US"/>
+        </w:rPr>
+        <w:t>The labels used for this experiment were Space/no data (0), water (50), land (100), cloud (200) and the ML classifier method was SVM.</w:t>
+      </w:r>
+    </w:p>
+    <w:p>
+      <w:pPr>
+        <w:jc w:val="both"/>
+        <w:rPr>
+          <w:lang w:val="en-US"/>
+        </w:rPr>
+      </w:pPr>
+      <w:r>
+        <w:rPr>
+          <w:lang w:val="en-US"/>
+        </w:rPr>
+        <w:tab/>
+        <w:t>The features extracted were related with reflectance, brightness and temperature. IR channels provide information about the temperature of clouds, surface, and land. Some NIR channels helps separating between cloud and land and some IR channels help to detect fog and log clouds. At the end only 16 features were used.</w:t>
+      </w:r>
+    </w:p>
+    <w:p>
+      <w:pPr>
+        <w:jc w:val="center"/>
+        <w:rPr>
+          <w:lang w:val="en-US"/>
+        </w:rPr>
+      </w:pPr>
+      <w:r>
+        <w:rPr>
+          <w:noProof/>
+        </w:rPr>
+        <w:drawing>
+          <wp:inline distT="0" distB="0" distL="0" distR="0" wp14:anchorId="6C0F8569" wp14:editId="2A7DFCCA">
+            <wp:extent cx="1957754" cy="2230774"/>
+            <wp:effectExtent l="0" t="0" r="4445" b="0"/>
+            <wp:docPr id="12" name="Imagen 12"/>
+            <wp:cNvGraphicFramePr>
+              <a:graphicFrameLocks xmlns:a="http://schemas.openxmlformats.org/drawingml/2006/main" noChangeAspect="1"/>
+            </wp:cNvGraphicFramePr>
+            <a:graphic xmlns:a="http://schemas.openxmlformats.org/drawingml/2006/main">
+              <a:graphicData uri="http://schemas.openxmlformats.org/drawingml/2006/picture">
+                <pic:pic xmlns:pic="http://schemas.openxmlformats.org/drawingml/2006/picture">
+                  <pic:nvPicPr>
+                    <pic:cNvPr id="1" name=""/>
+                    <pic:cNvPicPr/>
+                  </pic:nvPicPr>
+                  <pic:blipFill>
+                    <a:blip r:embed="rId11"/>
+                    <a:stretch>
+                      <a:fillRect/>
+                    </a:stretch>
+                  </pic:blipFill>
+                  <pic:spPr>
+                    <a:xfrm>
+                      <a:off x="0" y="0"/>
+                      <a:ext cx="1972424" cy="2247490"/>
+                    </a:xfrm>
+                    <a:prstGeom prst="rect">
+                      <a:avLst/>
+                    </a:prstGeom>
+                  </pic:spPr>
+                </pic:pic>
+              </a:graphicData>
+            </a:graphic>
+          </wp:inline>
+        </w:drawing>
+      </w:r>
+    </w:p>
+    <w:p>
+      <w:pPr>
+        <w:jc w:val="both"/>
+        <w:rPr>
+          <w:lang w:val="en-US"/>
+        </w:rPr>
+      </w:pPr>
+      <w:r>
+        <w:rPr>
+          <w:lang w:val="en-US"/>
+        </w:rPr>
+        <w:t xml:space="preserve">In order to give more accuracy to the problem it was </w:t>
+      </w:r>
+      <w:proofErr w:type="spellStart"/>
+      <w:r>
+        <w:rPr>
+          <w:lang w:val="en-US"/>
+        </w:rPr>
+        <w:t>splited</w:t>
+      </w:r>
+      <w:proofErr w:type="spellEnd"/>
+      <w:r>
+        <w:rPr>
+          <w:lang w:val="en-US"/>
+        </w:rPr>
+        <w:t xml:space="preserve"> in different scenarios depending on the time of the day and the zone. The day was divided in four ranges and the landmarks were assigned to twelve zones. The results are presented below.</w:t>
+      </w:r>
+    </w:p>
+    <w:p>
+      <w:pPr>
+        <w:jc w:val="center"/>
+        <w:rPr>
+          <w:lang w:val="en-US"/>
+        </w:rPr>
+      </w:pPr>
+      <w:r>
+        <w:rPr>
+          <w:noProof/>
+        </w:rPr>
+        <w:drawing>
+          <wp:inline distT="0" distB="0" distL="0" distR="0" wp14:anchorId="3E579DBC" wp14:editId="424B12A8">
+            <wp:extent cx="5011615" cy="1853696"/>
+            <wp:effectExtent l="0" t="0" r="0" b="0"/>
+            <wp:docPr id="13" name="Imagen 13"/>
+            <wp:cNvGraphicFramePr>
+              <a:graphicFrameLocks xmlns:a="http://schemas.openxmlformats.org/drawingml/2006/main" noChangeAspect="1"/>
+            </wp:cNvGraphicFramePr>
+            <a:graphic xmlns:a="http://schemas.openxmlformats.org/drawingml/2006/main">
+              <a:graphicData uri="http://schemas.openxmlformats.org/drawingml/2006/picture">
+                <pic:pic xmlns:pic="http://schemas.openxmlformats.org/drawingml/2006/picture">
+                  <pic:nvPicPr>
+                    <pic:cNvPr id="1" name=""/>
+                    <pic:cNvPicPr/>
+                  </pic:nvPicPr>
+                  <pic:blipFill>
+                    <a:blip r:embed="rId12"/>
+                    <a:stretch>
+                      <a:fillRect/>
+                    </a:stretch>
+                  </pic:blipFill>
+                  <pic:spPr>
+                    <a:xfrm>
+                      <a:off x="0" y="0"/>
+                      <a:ext cx="5015462" cy="1855119"/>
+                    </a:xfrm>
+                    <a:prstGeom prst="rect">
+                      <a:avLst/>
+                    </a:prstGeom>
+                  </pic:spPr>
+                </pic:pic>
+              </a:graphicData>
+            </a:graphic>
+          </wp:inline>
+        </w:drawing>
+      </w:r>
+    </w:p>
+    <w:p>
+      <w:pPr>
+        <w:ind w:firstLine="708"/>
+        <w:rPr>
+          <w:lang w:val="en-US"/>
+        </w:rPr>
+      </w:pPr>
+    </w:p>
+    <w:p>
+      <w:pPr>
+        <w:rPr>
+          <w:lang w:val="en-US"/>
+        </w:rPr>
+      </w:pPr>
+    </w:p>
+    <w:p>
+      <w:pPr>
+        <w:pStyle w:val="Ttulo2"/>
+        <w:numPr>
+          <w:ilvl w:val="2"/>
+          <w:numId w:val="26"/>
+        </w:numPr>
+        <w:rPr>
+          <w:iCs/>
+          <w:lang w:val="en-US"/>
+        </w:rPr>
+      </w:pPr>
+      <w:r>
+        <w:rPr>
+          <w:rStyle w:val="nfasissutil"/>
+          <w:i w:val="0"/>
+          <w:lang w:val="en-US"/>
+        </w:rPr>
+        <w:t>Improved Machine Learning Methodology for High Precision Agriculture</w:t>
+      </w:r>
+      <w:r>
+        <w:rPr>
+          <w:rStyle w:val="nfasissutil"/>
+          <w:i w:val="0"/>
+          <w:lang w:val="en-US"/>
+        </w:rPr>
+        <w:t xml:space="preserve"> [16]</w:t>
+      </w:r>
+    </w:p>
+    <w:p>
+      <w:pPr>
+        <w:ind w:firstLine="708"/>
+        <w:jc w:val="both"/>
+        <w:rPr>
+          <w:lang w:val="en-US"/>
+        </w:rPr>
+      </w:pPr>
+      <w:r>
+        <w:rPr>
+          <w:lang w:val="en-US"/>
+        </w:rPr>
+        <w:t xml:space="preserve">In 2018 </w:t>
+      </w:r>
+      <w:r>
+        <w:rPr>
+          <w:lang w:val="en-US"/>
+        </w:rPr>
+        <w:t>Jérôme</w:t>
+      </w:r>
+      <w:r>
+        <w:rPr>
+          <w:lang w:val="en-US"/>
+        </w:rPr>
+        <w:t xml:space="preserve"> </w:t>
+      </w:r>
+      <w:proofErr w:type="spellStart"/>
+      <w:r>
+        <w:rPr>
+          <w:lang w:val="en-US"/>
+        </w:rPr>
+        <w:t>Treboux</w:t>
+      </w:r>
+      <w:proofErr w:type="spellEnd"/>
+      <w:r>
+        <w:rPr>
+          <w:lang w:val="en-US"/>
+        </w:rPr>
+        <w:t xml:space="preserve"> and Dominique </w:t>
+      </w:r>
+      <w:proofErr w:type="spellStart"/>
+      <w:r>
+        <w:rPr>
+          <w:lang w:val="en-US"/>
+        </w:rPr>
+        <w:t>Genoud</w:t>
+      </w:r>
+      <w:proofErr w:type="spellEnd"/>
+      <w:r>
+        <w:rPr>
+          <w:lang w:val="en-US"/>
+        </w:rPr>
+        <w:t xml:space="preserve"> members of the Institute of Information Systems of the University of Applied Sciences, Valais </w:t>
+      </w:r>
+      <w:proofErr w:type="spellStart"/>
+      <w:r>
+        <w:rPr>
+          <w:lang w:val="en-US"/>
+        </w:rPr>
+        <w:t>Sierre</w:t>
+      </w:r>
+      <w:proofErr w:type="spellEnd"/>
+      <w:r>
+        <w:rPr>
+          <w:lang w:val="en-US"/>
+        </w:rPr>
+        <w:t xml:space="preserve">, </w:t>
+      </w:r>
+      <w:proofErr w:type="spellStart"/>
+      <w:r>
+        <w:rPr>
+          <w:lang w:val="en-US"/>
+        </w:rPr>
+        <w:t>Switezerland</w:t>
+      </w:r>
+      <w:proofErr w:type="spellEnd"/>
+      <w:r>
+        <w:rPr>
+          <w:lang w:val="en-US"/>
+        </w:rPr>
+        <w:t xml:space="preserve"> developed a method using ML to improve from 89.6% of accuracy (using methods based in color analysis) to 94.27% in classification of vineyards and roads. These sorts of analysis are important to increase the productivity in agriculture and determine the correct amount of inputs (water, fertilizer, etc.) in the correct place. </w:t>
+      </w:r>
+    </w:p>
+    <w:p>
+      <w:pPr>
+        <w:ind w:firstLine="708"/>
+        <w:jc w:val="both"/>
+        <w:rPr>
+          <w:lang w:val="en-US"/>
+        </w:rPr>
+      </w:pPr>
+      <w:r>
+        <w:rPr>
+          <w:lang w:val="en-US"/>
+        </w:rPr>
+        <w:t>The research used infrared images taken from a UAV that in this case was a drone that can fly over the fields carrying treatment products.</w:t>
+      </w:r>
+    </w:p>
+    <w:p>
+      <w:pPr>
+        <w:ind w:firstLine="708"/>
+        <w:jc w:val="both"/>
+        <w:rPr>
+          <w:lang w:val="en-US"/>
+        </w:rPr>
+      </w:pPr>
+      <w:r>
+        <w:rPr>
+          <w:lang w:val="en-US"/>
+        </w:rPr>
+        <w:t>The dataset were five images of five different vineyards in Valais, Switzerland taken by a drone. An expansion of the dataset was performed dividing the images in tiles of 30x33 pixels to end up with 13, 005 images manually labeled. The categories to classify were: Road, Vineyard or Other.</w:t>
+      </w:r>
+    </w:p>
+    <w:p>
+      <w:pPr>
+        <w:ind w:firstLine="708"/>
+        <w:jc w:val="center"/>
+        <w:rPr>
+          <w:lang w:val="en-US"/>
+        </w:rPr>
+      </w:pPr>
+      <w:r>
+        <w:rPr>
+          <w:noProof/>
+        </w:rPr>
+        <w:drawing>
+          <wp:inline distT="0" distB="0" distL="0" distR="0" wp14:anchorId="55F1E38F" wp14:editId="3BB3D57E">
+            <wp:extent cx="2066925" cy="1533525"/>
+            <wp:effectExtent l="0" t="0" r="9525" b="9525"/>
+            <wp:docPr id="10" name="Imagen 10"/>
+            <wp:cNvGraphicFramePr>
+              <a:graphicFrameLocks xmlns:a="http://schemas.openxmlformats.org/drawingml/2006/main" noChangeAspect="1"/>
+            </wp:cNvGraphicFramePr>
+            <a:graphic xmlns:a="http://schemas.openxmlformats.org/drawingml/2006/main">
+              <a:graphicData uri="http://schemas.openxmlformats.org/drawingml/2006/picture">
+                <pic:pic xmlns:pic="http://schemas.openxmlformats.org/drawingml/2006/picture">
+                  <pic:nvPicPr>
+                    <pic:cNvPr id="1" name=""/>
+                    <pic:cNvPicPr/>
+                  </pic:nvPicPr>
+                  <pic:blipFill>
+                    <a:blip r:embed="rId13"/>
+                    <a:stretch>
+                      <a:fillRect/>
+                    </a:stretch>
+                  </pic:blipFill>
+                  <pic:spPr>
+                    <a:xfrm>
+                      <a:off x="0" y="0"/>
+                      <a:ext cx="2066925" cy="1533525"/>
+                    </a:xfrm>
+                    <a:prstGeom prst="rect">
+                      <a:avLst/>
+                    </a:prstGeom>
+                  </pic:spPr>
+                </pic:pic>
+              </a:graphicData>
+            </a:graphic>
+          </wp:inline>
+        </w:drawing>
+      </w:r>
+    </w:p>
+    <w:p>
+      <w:pPr>
+        <w:ind w:firstLine="708"/>
+        <w:rPr>
+          <w:lang w:val="en-US"/>
+        </w:rPr>
+      </w:pPr>
+      <w:r>
+        <w:rPr>
+          <w:lang w:val="en-US"/>
+        </w:rPr>
+        <w:t xml:space="preserve">The dataset was divided 90% for training and 10% for validation. Only 16 features were taken from the images from the following three categories, First Order Statistics (Min, max, mean, geometric mean, sum, variance, etc.), Tamura (Granularity, Contrast, kurtosis of directional, etc.) and </w:t>
+      </w:r>
+      <w:proofErr w:type="spellStart"/>
+      <w:r>
+        <w:rPr>
+          <w:lang w:val="en-US"/>
+        </w:rPr>
+        <w:t>Haralick</w:t>
+      </w:r>
+      <w:proofErr w:type="spellEnd"/>
+      <w:r>
+        <w:rPr>
+          <w:lang w:val="en-US"/>
+        </w:rPr>
+        <w:t xml:space="preserve"> (Statistical features based on gray-level).</w:t>
+      </w:r>
+    </w:p>
+    <w:p>
+      <w:pPr>
+        <w:ind w:firstLine="708"/>
+        <w:rPr>
+          <w:lang w:val="en-US"/>
+        </w:rPr>
+      </w:pPr>
+      <w:r>
+        <w:rPr>
+          <w:lang w:val="en-US"/>
+        </w:rPr>
+        <w:t>The final overall accuracy of the algorithm is of 94.275%. The local accuracies are shown below.</w:t>
+      </w:r>
+    </w:p>
+    <w:p>
+      <w:pPr>
+        <w:ind w:firstLine="708"/>
+        <w:jc w:val="center"/>
+        <w:rPr>
+          <w:lang w:val="en-US"/>
+        </w:rPr>
+      </w:pPr>
+      <w:r>
+        <w:rPr>
+          <w:noProof/>
+        </w:rPr>
+        <w:drawing>
+          <wp:inline distT="0" distB="0" distL="0" distR="0" wp14:anchorId="7D1215DE" wp14:editId="39DDD059">
+            <wp:extent cx="3314700" cy="647700"/>
+            <wp:effectExtent l="0" t="0" r="0" b="0"/>
+            <wp:docPr id="11" name="Imagen 11"/>
+            <wp:cNvGraphicFramePr>
+              <a:graphicFrameLocks xmlns:a="http://schemas.openxmlformats.org/drawingml/2006/main" noChangeAspect="1"/>
+            </wp:cNvGraphicFramePr>
+            <a:graphic xmlns:a="http://schemas.openxmlformats.org/drawingml/2006/main">
+              <a:graphicData uri="http://schemas.openxmlformats.org/drawingml/2006/picture">
+                <pic:pic xmlns:pic="http://schemas.openxmlformats.org/drawingml/2006/picture">
+                  <pic:nvPicPr>
+                    <pic:cNvPr id="1" name=""/>
+                    <pic:cNvPicPr/>
+                  </pic:nvPicPr>
+                  <pic:blipFill>
+                    <a:blip r:embed="rId14"/>
+                    <a:stretch>
+                      <a:fillRect/>
+                    </a:stretch>
+                  </pic:blipFill>
+                  <pic:spPr>
+                    <a:xfrm>
+                      <a:off x="0" y="0"/>
+                      <a:ext cx="3314700" cy="647700"/>
+                    </a:xfrm>
+                    <a:prstGeom prst="rect">
+                      <a:avLst/>
+                    </a:prstGeom>
+                  </pic:spPr>
+                </pic:pic>
+              </a:graphicData>
+            </a:graphic>
+          </wp:inline>
+        </w:drawing>
+      </w:r>
+    </w:p>
+    <w:p>
+      <w:pPr>
+        <w:ind w:firstLine="708"/>
+        <w:jc w:val="center"/>
+        <w:rPr>
+          <w:lang w:val="en-US"/>
+        </w:rPr>
+      </w:pPr>
+    </w:p>
+    <w:p>
+      <w:pPr>
+        <w:pStyle w:val="Ttulo2"/>
+        <w:numPr>
+          <w:ilvl w:val="1"/>
+          <w:numId w:val="26"/>
+        </w:numPr>
+        <w:rPr>
+          <w:rStyle w:val="nfasissutil"/>
+          <w:i w:val="0"/>
+          <w:lang w:val="en-US"/>
+        </w:rPr>
+      </w:pPr>
+      <w:r>
+        <w:rPr>
+          <w:rStyle w:val="nfasissutil"/>
+          <w:i w:val="0"/>
+          <w:lang w:val="en-US"/>
+        </w:rPr>
+        <w:lastRenderedPageBreak/>
+        <w:t xml:space="preserve">Satellite Image classification </w:t>
+      </w:r>
+      <w:r>
+        <w:rPr>
+          <w:rStyle w:val="nfasissutil"/>
+          <w:i w:val="0"/>
+          <w:lang w:val="en-US"/>
+        </w:rPr>
+        <w:t>based on Deep Learning</w:t>
+      </w:r>
+    </w:p>
+    <w:p>
+      <w:pPr>
+        <w:pStyle w:val="Ttulo2"/>
+        <w:numPr>
+          <w:ilvl w:val="2"/>
+          <w:numId w:val="26"/>
+        </w:numPr>
+        <w:rPr>
+          <w:iCs/>
+          <w:lang w:val="en-US"/>
+        </w:rPr>
+      </w:pPr>
+      <w:r>
+        <w:rPr>
+          <w:rStyle w:val="nfasissutil"/>
+          <w:i w:val="0"/>
+          <w:lang w:val="en-US"/>
+        </w:rPr>
+        <w:t>DEEP LEARNING NEURAL NETWORKS FOR LAND USE LAND COVER MAPPING</w:t>
+      </w:r>
+      <w:r>
+        <w:rPr>
+          <w:rStyle w:val="nfasissutil"/>
+          <w:i w:val="0"/>
+          <w:lang w:val="en-US"/>
+        </w:rPr>
+        <w:t xml:space="preserve"> [14]</w:t>
+      </w:r>
+    </w:p>
+    <w:p>
+      <w:pPr>
+        <w:ind w:firstLine="708"/>
+        <w:jc w:val="both"/>
+        <w:rPr>
+          <w:lang w:val="en-US"/>
+        </w:rPr>
+      </w:pPr>
+      <w:r>
+        <w:rPr>
+          <w:lang w:val="en-US"/>
+        </w:rPr>
+        <w:t xml:space="preserve">This research performed in 2018 by Christopher D. </w:t>
+      </w:r>
+      <w:proofErr w:type="spellStart"/>
+      <w:r>
+        <w:rPr>
+          <w:lang w:val="en-US"/>
+        </w:rPr>
+        <w:t>Storie</w:t>
+      </w:r>
+      <w:proofErr w:type="spellEnd"/>
+      <w:r>
+        <w:rPr>
+          <w:lang w:val="en-US"/>
+        </w:rPr>
+        <w:t xml:space="preserve"> and </w:t>
+      </w:r>
+      <w:proofErr w:type="spellStart"/>
+      <w:r>
+        <w:rPr>
+          <w:lang w:val="en-US"/>
+        </w:rPr>
+        <w:t>Chrisotpeh</w:t>
+      </w:r>
+      <w:proofErr w:type="spellEnd"/>
+      <w:r>
+        <w:rPr>
+          <w:lang w:val="en-US"/>
+        </w:rPr>
+        <w:t xml:space="preserve"> J. Henry from the University of Winnipeg, had the objective to classify the land use/land cover of Manitoba Canada. </w:t>
+      </w:r>
+      <w:proofErr w:type="spellStart"/>
+      <w:r>
+        <w:rPr>
+          <w:lang w:val="en-US"/>
+        </w:rPr>
+        <w:t>GeoManitoba</w:t>
+      </w:r>
+      <w:proofErr w:type="spellEnd"/>
+      <w:r>
+        <w:rPr>
+          <w:lang w:val="en-US"/>
+        </w:rPr>
+        <w:t xml:space="preserve"> that is department of POM requested such classification and continue doing it human bases semi-automated showed to be an unsustainable task (as much as 4800 work hours) because it </w:t>
+      </w:r>
+      <w:proofErr w:type="gramStart"/>
+      <w:r>
+        <w:rPr>
+          <w:lang w:val="en-US"/>
+        </w:rPr>
+        <w:t>has to</w:t>
+      </w:r>
+      <w:proofErr w:type="gramEnd"/>
+      <w:r>
+        <w:rPr>
+          <w:lang w:val="en-US"/>
+        </w:rPr>
+        <w:t xml:space="preserve"> be performed yearly.</w:t>
+      </w:r>
+    </w:p>
+    <w:p>
+      <w:pPr>
+        <w:ind w:firstLine="708"/>
+        <w:jc w:val="both"/>
+        <w:rPr>
+          <w:lang w:val="en-US"/>
+        </w:rPr>
+      </w:pPr>
+      <w:r>
+        <w:rPr>
+          <w:lang w:val="en-US"/>
+        </w:rPr>
+        <w:t>The stakeholders had interest in this sort of research because it is possible to get information related with flood forecasting, urban and rural land use planning, resource management, and disaster management and planning.</w:t>
+      </w:r>
+    </w:p>
+    <w:p>
+      <w:pPr>
+        <w:ind w:firstLine="708"/>
+        <w:jc w:val="both"/>
+        <w:rPr>
+          <w:lang w:val="en-US"/>
+        </w:rPr>
+      </w:pPr>
+      <w:r>
+        <w:rPr>
+          <w:lang w:val="en-US"/>
+        </w:rPr>
+        <w:t xml:space="preserve">POP provided a multispectral (6 bands) Landsat database provided by </w:t>
+      </w:r>
+      <w:proofErr w:type="spellStart"/>
+      <w:r>
+        <w:rPr>
+          <w:lang w:val="en-US"/>
+        </w:rPr>
+        <w:t>GeoManitoba</w:t>
+      </w:r>
+      <w:proofErr w:type="spellEnd"/>
+      <w:r>
+        <w:rPr>
+          <w:lang w:val="en-US"/>
+        </w:rPr>
+        <w:t xml:space="preserve"> of 19,039 images belonging to 18 classes for the years 1993, 2000 and 2004. The requirement was to use the model to tag all the not tagged regions of those years.</w:t>
+      </w:r>
+    </w:p>
+    <w:p>
+      <w:pPr>
+        <w:ind w:firstLine="708"/>
+        <w:jc w:val="both"/>
+        <w:rPr>
+          <w:lang w:val="en-US"/>
+        </w:rPr>
+      </w:pPr>
+      <w:r>
+        <w:rPr>
+          <w:lang w:val="en-US"/>
+        </w:rPr>
+        <w:t>The model used was VGG-16 that has an input layer of 224x244.</w:t>
+      </w:r>
+    </w:p>
+    <w:p>
+      <w:pPr>
+        <w:ind w:firstLine="708"/>
+        <w:jc w:val="both"/>
+        <w:rPr>
+          <w:lang w:val="en-US"/>
+        </w:rPr>
+      </w:pPr>
+      <w:r>
+        <w:rPr>
+          <w:lang w:val="en-US"/>
+        </w:rPr>
+        <w:t>The first step was to construct the region of Manitoba using satellite images and matching them to construct an image with the entire map.</w:t>
+      </w:r>
+    </w:p>
+    <w:p>
+      <w:pPr>
+        <w:ind w:firstLine="708"/>
+        <w:jc w:val="center"/>
+        <w:rPr>
+          <w:lang w:val="en-US"/>
+        </w:rPr>
+      </w:pPr>
+      <w:r>
+        <w:rPr>
+          <w:noProof/>
+        </w:rPr>
+        <w:drawing>
+          <wp:inline distT="0" distB="0" distL="0" distR="0" wp14:anchorId="55042251" wp14:editId="1AA554B9">
+            <wp:extent cx="2952750" cy="1600200"/>
+            <wp:effectExtent l="0" t="0" r="0" b="0"/>
+            <wp:docPr id="3" name="Imagen 3"/>
+            <wp:cNvGraphicFramePr>
+              <a:graphicFrameLocks xmlns:a="http://schemas.openxmlformats.org/drawingml/2006/main" noChangeAspect="1"/>
+            </wp:cNvGraphicFramePr>
+            <a:graphic xmlns:a="http://schemas.openxmlformats.org/drawingml/2006/main">
+              <a:graphicData uri="http://schemas.openxmlformats.org/drawingml/2006/picture">
+                <pic:pic xmlns:pic="http://schemas.openxmlformats.org/drawingml/2006/picture">
+                  <pic:nvPicPr>
+                    <pic:cNvPr id="1" name=""/>
+                    <pic:cNvPicPr/>
+                  </pic:nvPicPr>
+                  <pic:blipFill>
+                    <a:blip r:embed="rId15"/>
+                    <a:stretch>
+                      <a:fillRect/>
+                    </a:stretch>
+                  </pic:blipFill>
+                  <pic:spPr>
+                    <a:xfrm>
+                      <a:off x="0" y="0"/>
+                      <a:ext cx="2952750" cy="1600200"/>
+                    </a:xfrm>
+                    <a:prstGeom prst="rect">
+                      <a:avLst/>
+                    </a:prstGeom>
+                  </pic:spPr>
+                </pic:pic>
+              </a:graphicData>
+            </a:graphic>
+          </wp:inline>
+        </w:drawing>
+      </w:r>
+    </w:p>
+    <w:p>
+      <w:pPr>
+        <w:ind w:firstLine="708"/>
+        <w:jc w:val="both"/>
+        <w:rPr>
+          <w:lang w:val="en-US"/>
+        </w:rPr>
+      </w:pPr>
+      <w:r>
+        <w:rPr>
+          <w:lang w:val="en-US"/>
+        </w:rPr>
+        <w:t>After that the map was divided in tiles of the size of the input layer of the model (224x224) but overlapped the half size of the window (112 pixels).</w:t>
+      </w:r>
+    </w:p>
+    <w:p>
+      <w:pPr>
+        <w:ind w:firstLine="708"/>
+        <w:jc w:val="center"/>
+        <w:rPr>
+          <w:lang w:val="en-US"/>
+        </w:rPr>
+      </w:pPr>
+      <w:r>
+        <w:rPr>
+          <w:noProof/>
+        </w:rPr>
+        <w:drawing>
+          <wp:inline distT="0" distB="0" distL="0" distR="0" wp14:anchorId="53AFF8C6" wp14:editId="20E7AD48">
+            <wp:extent cx="2114550" cy="1647825"/>
+            <wp:effectExtent l="0" t="0" r="0" b="9525"/>
+            <wp:docPr id="5" name="Imagen 5"/>
+            <wp:cNvGraphicFramePr>
+              <a:graphicFrameLocks xmlns:a="http://schemas.openxmlformats.org/drawingml/2006/main" noChangeAspect="1"/>
+            </wp:cNvGraphicFramePr>
+            <a:graphic xmlns:a="http://schemas.openxmlformats.org/drawingml/2006/main">
+              <a:graphicData uri="http://schemas.openxmlformats.org/drawingml/2006/picture">
+                <pic:pic xmlns:pic="http://schemas.openxmlformats.org/drawingml/2006/picture">
+                  <pic:nvPicPr>
+                    <pic:cNvPr id="1" name=""/>
+                    <pic:cNvPicPr/>
+                  </pic:nvPicPr>
+                  <pic:blipFill>
+                    <a:blip r:embed="rId16"/>
+                    <a:stretch>
+                      <a:fillRect/>
+                    </a:stretch>
+                  </pic:blipFill>
+                  <pic:spPr>
+                    <a:xfrm>
+                      <a:off x="0" y="0"/>
+                      <a:ext cx="2114550" cy="1647825"/>
+                    </a:xfrm>
+                    <a:prstGeom prst="rect">
+                      <a:avLst/>
+                    </a:prstGeom>
+                  </pic:spPr>
+                </pic:pic>
+              </a:graphicData>
+            </a:graphic>
+          </wp:inline>
+        </w:drawing>
+      </w:r>
+    </w:p>
+    <w:p>
+      <w:pPr>
+        <w:ind w:firstLine="708"/>
+        <w:rPr>
+          <w:lang w:val="en-US"/>
+        </w:rPr>
+      </w:pPr>
+      <w:r>
+        <w:rPr>
+          <w:lang w:val="en-US"/>
+        </w:rPr>
+        <w:lastRenderedPageBreak/>
+        <w:t xml:space="preserve"> The dataset was divided in 18,054 images for training and 958 for validation. Since the dataset was too small it was required to apply transfer learning. The training plus the mapping process took near to 10 days and the accuracy was the following: </w:t>
+      </w:r>
+      <w:r>
+        <w:rPr>
+          <w:lang w:val="en-US"/>
+        </w:rPr>
+        <w:t>82.5% (1993), 81.2% (2000) and 79.5% (2004).</w:t>
+      </w:r>
+    </w:p>
+    <w:p>
+      <w:pPr>
+        <w:ind w:firstLine="708"/>
+        <w:jc w:val="center"/>
+        <w:rPr>
+          <w:lang w:val="en-US"/>
+        </w:rPr>
+      </w:pPr>
+      <w:r>
+        <w:rPr>
+          <w:noProof/>
+        </w:rPr>
+        <w:drawing>
+          <wp:inline distT="0" distB="0" distL="0" distR="0" wp14:anchorId="72EF6577" wp14:editId="65147CEA">
+            <wp:extent cx="3366655" cy="1964453"/>
+            <wp:effectExtent l="0" t="0" r="5715" b="0"/>
+            <wp:docPr id="6" name="Imagen 6"/>
+            <wp:cNvGraphicFramePr>
+              <a:graphicFrameLocks xmlns:a="http://schemas.openxmlformats.org/drawingml/2006/main" noChangeAspect="1"/>
+            </wp:cNvGraphicFramePr>
+            <a:graphic xmlns:a="http://schemas.openxmlformats.org/drawingml/2006/main">
+              <a:graphicData uri="http://schemas.openxmlformats.org/drawingml/2006/picture">
+                <pic:pic xmlns:pic="http://schemas.openxmlformats.org/drawingml/2006/picture">
+                  <pic:nvPicPr>
+                    <pic:cNvPr id="1" name=""/>
+                    <pic:cNvPicPr/>
+                  </pic:nvPicPr>
+                  <pic:blipFill>
+                    <a:blip r:embed="rId17"/>
+                    <a:stretch>
+                      <a:fillRect/>
+                    </a:stretch>
+                  </pic:blipFill>
+                  <pic:spPr>
+                    <a:xfrm>
+                      <a:off x="0" y="0"/>
+                      <a:ext cx="3404983" cy="1986818"/>
+                    </a:xfrm>
+                    <a:prstGeom prst="rect">
+                      <a:avLst/>
+                    </a:prstGeom>
+                  </pic:spPr>
+                </pic:pic>
+              </a:graphicData>
+            </a:graphic>
+          </wp:inline>
+        </w:drawing>
+      </w:r>
+    </w:p>
+    <w:p>
+      <w:pPr>
+        <w:rPr>
+          <w:lang w:val="en-US"/>
+        </w:rPr>
+      </w:pPr>
+    </w:p>
+    <w:p>
+      <w:pPr>
+        <w:pStyle w:val="Ttulo2"/>
+        <w:numPr>
+          <w:ilvl w:val="2"/>
+          <w:numId w:val="26"/>
+        </w:numPr>
+        <w:rPr>
+          <w:iCs/>
+          <w:lang w:val="en-US"/>
+        </w:rPr>
+      </w:pPr>
+      <w:r>
+        <w:rPr>
+          <w:rStyle w:val="nfasissutil"/>
+          <w:i w:val="0"/>
+          <w:lang w:val="en-US"/>
+        </w:rPr>
+        <w:t>Dense Cloud Classification on Multispectral</w:t>
+      </w:r>
+      <w:r>
+        <w:rPr>
+          <w:rStyle w:val="nfasissutil"/>
+          <w:i w:val="0"/>
+          <w:lang w:val="en-US"/>
+        </w:rPr>
+        <w:t xml:space="preserve"> [15]</w:t>
+      </w:r>
+    </w:p>
+    <w:p>
+      <w:pPr>
+        <w:ind w:firstLine="708"/>
+        <w:jc w:val="both"/>
+        <w:rPr>
+          <w:lang w:val="en-US"/>
+        </w:rPr>
+      </w:pPr>
+      <w:r>
+        <w:rPr>
+          <w:lang w:val="en-US"/>
+        </w:rPr>
+        <w:t xml:space="preserve">In this research by University of Dortmund by the Image Analysis Group a methodology to categorize </w:t>
+      </w:r>
+      <w:r>
+        <w:rPr>
+          <w:lang w:val="en-US"/>
+        </w:rPr>
+        <w:t xml:space="preserve">13 </w:t>
+      </w:r>
+      <w:r>
+        <w:rPr>
+          <w:lang w:val="en-US"/>
+        </w:rPr>
+        <w:t xml:space="preserve">cloud </w:t>
+      </w:r>
+      <w:r>
+        <w:rPr>
+          <w:lang w:val="en-US"/>
+        </w:rPr>
+        <w:t>classes</w:t>
+      </w:r>
+      <w:r>
+        <w:rPr>
+          <w:lang w:val="en-US"/>
+        </w:rPr>
+        <w:t xml:space="preserve"> (also called genera) was performed based on a small dataset</w:t>
+      </w:r>
+      <w:r>
+        <w:rPr>
+          <w:lang w:val="en-US"/>
+        </w:rPr>
+        <w:t xml:space="preserve"> (147 images)</w:t>
+      </w:r>
+      <w:r>
+        <w:rPr>
+          <w:lang w:val="en-US"/>
+        </w:rPr>
+        <w:t xml:space="preserve"> of </w:t>
+      </w:r>
+      <w:proofErr w:type="spellStart"/>
+      <w:r>
+        <w:rPr>
+          <w:lang w:val="en-US"/>
+        </w:rPr>
+        <w:t>Lansat</w:t>
+      </w:r>
+      <w:proofErr w:type="spellEnd"/>
+      <w:r>
+        <w:rPr>
+          <w:lang w:val="en-US"/>
+        </w:rPr>
+        <w:t xml:space="preserve"> 8 satellite images.</w:t>
+      </w:r>
+      <w:r>
+        <w:rPr>
+          <w:lang w:val="en-US"/>
+        </w:rPr>
+        <w:t xml:space="preserve"> The images provided by the dataset used two different sensors OLI </w:t>
+      </w:r>
+      <w:r>
+        <w:rPr>
+          <w:lang w:val="en-US"/>
+        </w:rPr>
+        <w:t>that has nine band from 435nm to 2294nm and TIRS that has two bands from 1060nm to 1251nm.</w:t>
+      </w:r>
+      <w:r>
+        <w:rPr>
+          <w:lang w:val="en-US"/>
+        </w:rPr>
+        <w:t xml:space="preserve"> </w:t>
+      </w:r>
+    </w:p>
+    <w:p>
+      <w:pPr>
+        <w:ind w:firstLine="708"/>
+        <w:jc w:val="center"/>
+        <w:rPr>
+          <w:lang w:val="en-US"/>
+        </w:rPr>
+      </w:pPr>
+      <w:r>
+        <w:rPr>
+          <w:noProof/>
+        </w:rPr>
+        <w:drawing>
+          <wp:inline distT="0" distB="0" distL="0" distR="0" wp14:anchorId="168447C4" wp14:editId="09143A5C">
+            <wp:extent cx="3030415" cy="1238234"/>
+            <wp:effectExtent l="0" t="0" r="0" b="635"/>
+            <wp:docPr id="8" name="Imagen 8"/>
+            <wp:cNvGraphicFramePr>
+              <a:graphicFrameLocks xmlns:a="http://schemas.openxmlformats.org/drawingml/2006/main" noChangeAspect="1"/>
+            </wp:cNvGraphicFramePr>
+            <a:graphic xmlns:a="http://schemas.openxmlformats.org/drawingml/2006/main">
+              <a:graphicData uri="http://schemas.openxmlformats.org/drawingml/2006/picture">
+                <pic:pic xmlns:pic="http://schemas.openxmlformats.org/drawingml/2006/picture">
+                  <pic:nvPicPr>
+                    <pic:cNvPr id="1" name=""/>
+                    <pic:cNvPicPr/>
+                  </pic:nvPicPr>
+                  <pic:blipFill>
+                    <a:blip r:embed="rId18"/>
+                    <a:stretch>
+                      <a:fillRect/>
+                    </a:stretch>
+                  </pic:blipFill>
+                  <pic:spPr>
+                    <a:xfrm>
+                      <a:off x="0" y="0"/>
+                      <a:ext cx="3055763" cy="1248591"/>
+                    </a:xfrm>
+                    <a:prstGeom prst="rect">
+                      <a:avLst/>
+                    </a:prstGeom>
+                  </pic:spPr>
+                </pic:pic>
+              </a:graphicData>
+            </a:graphic>
+          </wp:inline>
+        </w:drawing>
+      </w:r>
+    </w:p>
+    <w:p>
+      <w:pPr>
+        <w:ind w:firstLine="708"/>
+        <w:jc w:val="both"/>
+        <w:rPr>
+          <w:lang w:val="en-US"/>
+        </w:rPr>
+      </w:pPr>
+      <w:r>
+        <w:rPr>
+          <w:lang w:val="en-US"/>
+        </w:rPr>
+        <w:t>The dataset of 147 images (every image with a range between 6000 and 8000 pixels) was expanded cropping it in squares of 320x320 pixels and down sampling the squares to 32x32 pixels to end up with a</w:t>
+      </w:r>
+      <w:r>
+        <w:rPr>
+          <w:lang w:val="en-US"/>
+        </w:rPr>
+        <w:t>n</w:t>
+      </w:r>
+      <w:r>
+        <w:rPr>
+          <w:lang w:val="en-US"/>
+        </w:rPr>
+        <w:t xml:space="preserve"> expanded dataset of 9578 images</w:t>
+      </w:r>
+      <w:r>
+        <w:rPr>
+          <w:lang w:val="en-US"/>
+        </w:rPr>
+        <w:t>. This expanded dataset was augmented with rotations and mirroring to obtain one thousand images per class, thirteen images in total that were distributed 90% for training and 10% for validation. The labeling was performed manually in few sessions.</w:t>
+      </w:r>
+    </w:p>
+    <w:p>
+      <w:pPr>
+        <w:ind w:firstLine="708"/>
+        <w:jc w:val="both"/>
+        <w:rPr>
+          <w:lang w:val="en-US"/>
+        </w:rPr>
+      </w:pPr>
+      <w:r>
+        <w:rPr>
+          <w:lang w:val="en-US"/>
+        </w:rPr>
+        <w:t xml:space="preserve">For the CNN they used a customized Alex-Net. The customization consisted in removing all the layers excepting the first two Convolutional layers and their polling. Transfer learning was applied for these two layers from </w:t>
+      </w:r>
+      <w:proofErr w:type="spellStart"/>
+      <w:r>
+        <w:rPr>
+          <w:lang w:val="en-US"/>
+        </w:rPr>
+        <w:t>imageNet</w:t>
+      </w:r>
+      <w:proofErr w:type="spellEnd"/>
+      <w:r>
+        <w:rPr>
+          <w:lang w:val="en-US"/>
+        </w:rPr>
+        <w:t xml:space="preserve"> database. Finally, they added an untrained Convolutional Layer and a fully connected layer and used </w:t>
+      </w:r>
+      <w:proofErr w:type="spellStart"/>
+      <w:r>
+        <w:rPr>
+          <w:lang w:val="en-US"/>
+        </w:rPr>
+        <w:t>Adagrad</w:t>
+      </w:r>
+      <w:proofErr w:type="spellEnd"/>
+      <w:r>
+        <w:rPr>
+          <w:lang w:val="en-US"/>
+        </w:rPr>
+        <w:t xml:space="preserve"> optimizer for the training</w:t>
+      </w:r>
+      <w:r>
+        <w:rPr>
+          <w:lang w:val="en-US"/>
+        </w:rPr>
+        <w:t xml:space="preserve">, they called this model </w:t>
+      </w:r>
+      <w:proofErr w:type="spellStart"/>
+      <w:r>
+        <w:rPr>
+          <w:lang w:val="en-US"/>
+        </w:rPr>
+        <w:t>CloudNet</w:t>
+      </w:r>
+      <w:proofErr w:type="spellEnd"/>
+      <w:r>
+        <w:rPr>
+          <w:lang w:val="en-US"/>
+        </w:rPr>
+        <w:t>.</w:t>
+      </w:r>
+      <w:r>
+        <w:rPr>
+          <w:lang w:val="en-US"/>
+        </w:rPr>
+        <w:t xml:space="preserve"> About training time, they reported that the training of 10,000 epochs took near to ten minutes.</w:t>
+      </w:r>
+    </w:p>
+    <w:p>
+      <w:pPr>
+        <w:ind w:firstLine="708"/>
+        <w:jc w:val="center"/>
+        <w:rPr>
+          <w:lang w:val="en-US"/>
+        </w:rPr>
+      </w:pPr>
+      <w:r>
+        <w:rPr>
+          <w:noProof/>
+        </w:rPr>
+        <w:lastRenderedPageBreak/>
+        <w:drawing>
+          <wp:inline distT="0" distB="0" distL="0" distR="0" wp14:anchorId="71BA76A6" wp14:editId="5D921D18">
+            <wp:extent cx="3217984" cy="841360"/>
+            <wp:effectExtent l="0" t="0" r="1905" b="0"/>
+            <wp:docPr id="7" name="Imagen 7"/>
+            <wp:cNvGraphicFramePr>
+              <a:graphicFrameLocks xmlns:a="http://schemas.openxmlformats.org/drawingml/2006/main" noChangeAspect="1"/>
+            </wp:cNvGraphicFramePr>
+            <a:graphic xmlns:a="http://schemas.openxmlformats.org/drawingml/2006/main">
+              <a:graphicData uri="http://schemas.openxmlformats.org/drawingml/2006/picture">
+                <pic:pic xmlns:pic="http://schemas.openxmlformats.org/drawingml/2006/picture">
+                  <pic:nvPicPr>
+                    <pic:cNvPr id="1" name=""/>
+                    <pic:cNvPicPr/>
+                  </pic:nvPicPr>
+                  <pic:blipFill>
+                    <a:blip r:embed="rId19"/>
+                    <a:stretch>
+                      <a:fillRect/>
+                    </a:stretch>
+                  </pic:blipFill>
+                  <pic:spPr>
+                    <a:xfrm>
+                      <a:off x="0" y="0"/>
+                      <a:ext cx="3242457" cy="847759"/>
+                    </a:xfrm>
+                    <a:prstGeom prst="rect">
+                      <a:avLst/>
+                    </a:prstGeom>
+                  </pic:spPr>
+                </pic:pic>
+              </a:graphicData>
+            </a:graphic>
+          </wp:inline>
+        </w:drawing>
+      </w:r>
+    </w:p>
+    <w:p>
+      <w:pPr>
+        <w:ind w:firstLine="708"/>
+        <w:rPr>
+          <w:lang w:val="en-US"/>
+        </w:rPr>
+      </w:pPr>
+    </w:p>
+    <w:p>
+      <w:pPr>
+        <w:ind w:firstLine="708"/>
+        <w:rPr>
+          <w:lang w:val="en-US"/>
+        </w:rPr>
+      </w:pPr>
+      <w:r>
+        <w:rPr>
+          <w:lang w:val="en-US"/>
+        </w:rPr>
+        <w:t>For the SVM they used SURF</w:t>
+      </w:r>
+      <w:r>
+        <w:rPr>
+          <w:lang w:val="en-US"/>
+        </w:rPr>
+        <w:t xml:space="preserve"> and one additional input for the SVM was the color histogram of the image, this final training took between 30 and 60 min.</w:t>
+      </w:r>
+    </w:p>
+    <w:p>
+      <w:pPr>
+        <w:rPr>
+          <w:lang w:val="en-US"/>
+        </w:rPr>
+      </w:pPr>
+      <w:r>
+        <w:rPr>
+          <w:lang w:val="en-US"/>
+        </w:rPr>
+        <w:tab/>
+        <w:t>The accuracy using RGB layers was 85.8%</w:t>
+      </w:r>
+      <w:r>
+        <w:rPr>
+          <w:lang w:val="en-US"/>
+        </w:rPr>
+        <w:t xml:space="preserve"> after adding the IR layer</w:t>
+      </w:r>
+      <w:r>
+        <w:rPr>
+          <w:lang w:val="en-US"/>
+        </w:rPr>
+        <w:t xml:space="preserve"> the accuracy slightly </w:t>
+      </w:r>
+      <w:proofErr w:type="spellStart"/>
+      <w:r>
+        <w:rPr>
+          <w:lang w:val="en-US"/>
+        </w:rPr>
+        <w:t>rised</w:t>
+      </w:r>
+      <w:proofErr w:type="spellEnd"/>
+      <w:r>
+        <w:rPr>
+          <w:lang w:val="en-US"/>
+        </w:rPr>
+        <w:t xml:space="preserve"> to 86.1%</w:t>
+      </w:r>
+      <w:r>
+        <w:rPr>
+          <w:lang w:val="en-US"/>
+        </w:rPr>
+        <w:t xml:space="preserve"> and finally adding the SVM classification the final accuracy was 95.4%.</w:t>
+      </w:r>
+    </w:p>
+    <w:p>
+      <w:pPr>
+        <w:jc w:val="center"/>
+        <w:rPr>
+          <w:lang w:val="en-US"/>
+        </w:rPr>
+      </w:pPr>
+      <w:r>
+        <w:rPr>
+          <w:noProof/>
+        </w:rPr>
+        <w:drawing>
+          <wp:inline distT="0" distB="0" distL="0" distR="0" wp14:anchorId="452047D3" wp14:editId="331CBD60">
+            <wp:extent cx="5612130" cy="2049145"/>
+            <wp:effectExtent l="0" t="0" r="7620" b="8255"/>
+            <wp:docPr id="9" name="Imagen 9"/>
+            <wp:cNvGraphicFramePr>
+              <a:graphicFrameLocks xmlns:a="http://schemas.openxmlformats.org/drawingml/2006/main" noChangeAspect="1"/>
+            </wp:cNvGraphicFramePr>
+            <a:graphic xmlns:a="http://schemas.openxmlformats.org/drawingml/2006/main">
+              <a:graphicData uri="http://schemas.openxmlformats.org/drawingml/2006/picture">
+                <pic:pic xmlns:pic="http://schemas.openxmlformats.org/drawingml/2006/picture">
+                  <pic:nvPicPr>
+                    <pic:cNvPr id="1" name=""/>
+                    <pic:cNvPicPr/>
+                  </pic:nvPicPr>
+                  <pic:blipFill>
+                    <a:blip r:embed="rId20"/>
+                    <a:stretch>
+                      <a:fillRect/>
+                    </a:stretch>
+                  </pic:blipFill>
+                  <pic:spPr>
+                    <a:xfrm>
+                      <a:off x="0" y="0"/>
+                      <a:ext cx="5612130" cy="2049145"/>
+                    </a:xfrm>
+                    <a:prstGeom prst="rect">
+                      <a:avLst/>
+                    </a:prstGeom>
+                  </pic:spPr>
+                </pic:pic>
+              </a:graphicData>
+            </a:graphic>
+          </wp:inline>
+        </w:drawing>
+      </w:r>
+    </w:p>
+    <w:p>
+      <w:pPr>
+        <w:pStyle w:val="Ttulo2"/>
+        <w:numPr>
+          <w:ilvl w:val="2"/>
+          <w:numId w:val="26"/>
+        </w:numPr>
+        <w:rPr>
+          <w:rStyle w:val="nfasissutil"/>
+          <w:i w:val="0"/>
+          <w:lang w:val="en-US"/>
+        </w:rPr>
+      </w:pPr>
+      <w:r>
+        <w:rPr>
+          <w:rStyle w:val="nfasissutil"/>
+          <w:i w:val="0"/>
+          <w:lang w:val="en-US"/>
+        </w:rPr>
+        <w:t>Satellite Image Classification with Deep Learning</w:t>
+      </w:r>
+      <w:r>
+        <w:rPr>
+          <w:rStyle w:val="nfasissutil"/>
+          <w:i w:val="0"/>
+          <w:lang w:val="en-US"/>
+        </w:rPr>
+        <w:t xml:space="preserve"> [18]</w:t>
+      </w:r>
+    </w:p>
+    <w:p>
+      <w:pPr>
+        <w:rPr>
+          <w:lang w:val="en-US"/>
+        </w:rPr>
+      </w:pPr>
+    </w:p>
+    <w:p>
+      <w:pPr>
+        <w:ind w:firstLine="708"/>
+        <w:jc w:val="both"/>
+        <w:rPr>
+          <w:lang w:val="en-US"/>
+        </w:rPr>
+      </w:pPr>
+      <w:r>
+        <w:rPr>
+          <w:lang w:val="en-US"/>
+        </w:rPr>
+        <w:t xml:space="preserve">In 2017 Mark Pritt and Gary </w:t>
+      </w:r>
+      <w:proofErr w:type="spellStart"/>
+      <w:r>
+        <w:rPr>
+          <w:lang w:val="en-US"/>
+        </w:rPr>
+        <w:t>Chern</w:t>
+      </w:r>
+      <w:proofErr w:type="spellEnd"/>
+      <w:r>
+        <w:rPr>
+          <w:lang w:val="en-US"/>
+        </w:rPr>
+        <w:t xml:space="preserve"> from </w:t>
+      </w:r>
+      <w:proofErr w:type="spellStart"/>
+      <w:r>
+        <w:rPr>
+          <w:lang w:val="en-US"/>
+        </w:rPr>
+        <w:t>Lockhead</w:t>
+      </w:r>
+      <w:proofErr w:type="spellEnd"/>
+      <w:r>
+        <w:rPr>
+          <w:lang w:val="en-US"/>
+        </w:rPr>
+        <w:t xml:space="preserve"> Martin Co. developed a classification </w:t>
+      </w:r>
+      <w:r>
+        <w:rPr>
+          <w:lang w:val="en-US"/>
+        </w:rPr>
+        <w:t xml:space="preserve">DL </w:t>
+      </w:r>
+      <w:r>
+        <w:rPr>
+          <w:lang w:val="en-US"/>
+        </w:rPr>
+        <w:t>system</w:t>
+      </w:r>
+      <w:r>
+        <w:rPr>
+          <w:lang w:val="en-US"/>
+        </w:rPr>
+        <w:t xml:space="preserve"> in python using </w:t>
+      </w:r>
+      <w:proofErr w:type="spellStart"/>
+      <w:r>
+        <w:rPr>
+          <w:lang w:val="en-US"/>
+        </w:rPr>
+        <w:t>Keras</w:t>
+      </w:r>
+      <w:proofErr w:type="spellEnd"/>
+      <w:r>
+        <w:rPr>
+          <w:lang w:val="en-US"/>
+        </w:rPr>
+        <w:t xml:space="preserve"> and </w:t>
+      </w:r>
+      <w:proofErr w:type="spellStart"/>
+      <w:r>
+        <w:rPr>
+          <w:lang w:val="en-US"/>
+        </w:rPr>
+        <w:t>Tensorflow</w:t>
+      </w:r>
+      <w:proofErr w:type="spellEnd"/>
+      <w:r>
+        <w:rPr>
+          <w:lang w:val="en-US"/>
+        </w:rPr>
+        <w:t xml:space="preserve"> libraries</w:t>
+      </w:r>
+      <w:r>
+        <w:rPr>
+          <w:lang w:val="en-US"/>
+        </w:rPr>
+        <w:t xml:space="preserve"> and a GPU NVIDIA Titan X</w:t>
+      </w:r>
+      <w:r>
+        <w:rPr>
+          <w:lang w:val="en-US"/>
+        </w:rPr>
+        <w:t>.</w:t>
+      </w:r>
+      <w:r>
+        <w:rPr>
+          <w:lang w:val="en-US"/>
+        </w:rPr>
+        <w:t xml:space="preserve"> They are classifying satellite images, because the geographic expanses to be covered are great and the analyst available to conduct the searches reduced it is required to automate the process.</w:t>
+      </w:r>
+      <w:r>
+        <w:rPr>
+          <w:lang w:val="en-US"/>
+        </w:rPr>
+        <w:t xml:space="preserve"> </w:t>
+      </w:r>
+    </w:p>
+    <w:p>
+      <w:pPr>
+        <w:ind w:firstLine="708"/>
+        <w:jc w:val="both"/>
+        <w:rPr>
+          <w:lang w:val="en-US"/>
+        </w:rPr>
+      </w:pPr>
+      <w:r>
+        <w:rPr>
+          <w:lang w:val="en-US"/>
+        </w:rPr>
+        <w:t>The dataset used was the one provided by the Intelligence Advanced Research Projects Agency (IARPA</w:t>
+      </w:r>
+      <w:proofErr w:type="gramStart"/>
+      <w:r>
+        <w:rPr>
+          <w:lang w:val="en-US"/>
+        </w:rPr>
+        <w:t>),</w:t>
+      </w:r>
+      <w:proofErr w:type="gramEnd"/>
+      <w:r>
+        <w:rPr>
+          <w:lang w:val="en-US"/>
+        </w:rPr>
+        <w:t xml:space="preserve"> the dataset is named the Functional Map of the World (</w:t>
+      </w:r>
+      <w:proofErr w:type="spellStart"/>
+      <w:r>
+        <w:rPr>
+          <w:lang w:val="en-US"/>
+        </w:rPr>
+        <w:t>fMoW</w:t>
+      </w:r>
+      <w:proofErr w:type="spellEnd"/>
+      <w:r>
+        <w:rPr>
+          <w:lang w:val="en-US"/>
+        </w:rPr>
+        <w:t>) that contain 62 classes already labeled</w:t>
+      </w:r>
+      <w:r>
+        <w:rPr>
+          <w:lang w:val="en-US"/>
+        </w:rPr>
+        <w:t>. The images contain from 3 to 8 bands and include metadata</w:t>
+      </w:r>
+      <w:r>
+        <w:rPr>
+          <w:lang w:val="en-US"/>
+        </w:rPr>
+        <w:t>, although for this experiment only 3 bands were used.</w:t>
+      </w:r>
+      <w:r>
+        <w:rPr>
+          <w:lang w:val="en-US"/>
+        </w:rPr>
+        <w:t xml:space="preserve"> The dataset already comes divided in training and validation.</w:t>
+      </w:r>
+      <w:r>
+        <w:rPr>
+          <w:lang w:val="en-US"/>
+        </w:rPr>
+        <w:t xml:space="preserve"> For training the dataset was augmented </w:t>
+      </w:r>
+      <w:r>
+        <w:rPr>
+          <w:lang w:val="en-US"/>
+        </w:rPr>
+        <w:t>eightfold</w:t>
+      </w:r>
+      <w:r>
+        <w:rPr>
+          <w:lang w:val="en-US"/>
+        </w:rPr>
+        <w:t xml:space="preserve"> by flips and 90°, </w:t>
+      </w:r>
+      <w:r>
+        <w:rPr>
+          <w:lang w:val="en-US"/>
+        </w:rPr>
+        <w:t>180° and 270°degree</w:t>
+      </w:r>
+      <w:r>
+        <w:rPr>
+          <w:lang w:val="en-US"/>
+        </w:rPr>
+        <w:t xml:space="preserve"> </w:t>
+      </w:r>
+      <w:r>
+        <w:rPr>
+          <w:lang w:val="en-US"/>
+        </w:rPr>
+        <w:t>rotations.</w:t>
+      </w:r>
+    </w:p>
+    <w:p>
+      <w:pPr>
+        <w:ind w:firstLine="708"/>
+        <w:jc w:val="both"/>
+        <w:rPr>
+          <w:lang w:val="en-US"/>
+        </w:rPr>
+      </w:pPr>
+      <w:r>
+        <w:rPr>
+          <w:lang w:val="en-US"/>
+        </w:rPr>
+        <w:t>They system that they proposed is an ensemble of CNNs that receive a processed (</w:t>
+      </w:r>
+      <w:r>
+        <w:rPr>
+          <w:lang w:val="en-US"/>
+        </w:rPr>
+        <w:t>preprocessed</w:t>
+      </w:r>
+      <w:r>
+        <w:rPr>
+          <w:lang w:val="en-US"/>
+        </w:rPr>
+        <w:t>) image and followed by a classic NN</w:t>
+      </w:r>
+      <w:r>
+        <w:rPr>
+          <w:lang w:val="en-US"/>
+        </w:rPr>
+        <w:t xml:space="preserve"> at the end the maximum probability determines de classification.</w:t>
+      </w:r>
+    </w:p>
+    <w:p>
+      <w:pPr>
+        <w:ind w:firstLine="708"/>
+        <w:jc w:val="center"/>
+        <w:rPr>
+          <w:lang w:val="en-US"/>
+        </w:rPr>
+      </w:pPr>
+      <w:r>
+        <w:rPr>
+          <w:noProof/>
+        </w:rPr>
+        <w:lastRenderedPageBreak/>
+        <w:drawing>
+          <wp:inline distT="0" distB="0" distL="0" distR="0" wp14:anchorId="58D5994B" wp14:editId="5C1DF167">
+            <wp:extent cx="2221523" cy="1468335"/>
+            <wp:effectExtent l="0" t="0" r="7620" b="0"/>
+            <wp:docPr id="14" name="Imagen 14"/>
+            <wp:cNvGraphicFramePr>
+              <a:graphicFrameLocks xmlns:a="http://schemas.openxmlformats.org/drawingml/2006/main" noChangeAspect="1"/>
+            </wp:cNvGraphicFramePr>
+            <a:graphic xmlns:a="http://schemas.openxmlformats.org/drawingml/2006/main">
+              <a:graphicData uri="http://schemas.openxmlformats.org/drawingml/2006/picture">
+                <pic:pic xmlns:pic="http://schemas.openxmlformats.org/drawingml/2006/picture">
+                  <pic:nvPicPr>
+                    <pic:cNvPr id="1" name=""/>
+                    <pic:cNvPicPr/>
+                  </pic:nvPicPr>
+                  <pic:blipFill>
+                    <a:blip r:embed="rId21"/>
+                    <a:stretch>
+                      <a:fillRect/>
+                    </a:stretch>
+                  </pic:blipFill>
+                  <pic:spPr>
+                    <a:xfrm>
+                      <a:off x="0" y="0"/>
+                      <a:ext cx="2241382" cy="1481461"/>
+                    </a:xfrm>
+                    <a:prstGeom prst="rect">
+                      <a:avLst/>
+                    </a:prstGeom>
+                  </pic:spPr>
+                </pic:pic>
+              </a:graphicData>
+            </a:graphic>
+          </wp:inline>
+        </w:drawing>
+      </w:r>
+    </w:p>
+    <w:p>
+      <w:pPr>
+        <w:ind w:firstLine="708"/>
+        <w:rPr>
+          <w:lang w:val="en-US"/>
+        </w:rPr>
+      </w:pPr>
+      <w:r>
+        <w:rPr>
+          <w:lang w:val="en-US"/>
+        </w:rPr>
+        <w:t xml:space="preserve">The </w:t>
+      </w:r>
+      <w:r>
+        <w:rPr>
+          <w:lang w:val="en-US"/>
+        </w:rPr>
+        <w:t>preprocessing</w:t>
+      </w:r>
+      <w:r>
+        <w:rPr>
+          <w:lang w:val="en-US"/>
+        </w:rPr>
+        <w:t xml:space="preserve"> is needed because the satellite images in general don’t match the CNN input size of 224x224 or 299x299 then they </w:t>
+      </w:r>
+      <w:proofErr w:type="gramStart"/>
+      <w:r>
+        <w:rPr>
+          <w:lang w:val="en-US"/>
+        </w:rPr>
+        <w:t>have to</w:t>
+      </w:r>
+      <w:proofErr w:type="gramEnd"/>
+      <w:r>
+        <w:rPr>
+          <w:lang w:val="en-US"/>
+        </w:rPr>
+        <w:t xml:space="preserve"> be cropped and adjusted. The bonding box is part of the metadata information and it is used to perform the cropping.</w:t>
+      </w:r>
+    </w:p>
+    <w:p>
+      <w:pPr>
+        <w:ind w:firstLine="708"/>
+        <w:rPr>
+          <w:lang w:val="en-US"/>
+        </w:rPr>
+      </w:pPr>
+      <w:r>
+        <w:rPr>
+          <w:lang w:val="en-US"/>
+        </w:rPr>
+        <w:t xml:space="preserve">The CNN models selected were DenseNet-161, ResNet-152, Inception-v3 and </w:t>
+      </w:r>
+      <w:proofErr w:type="spellStart"/>
+      <w:r>
+        <w:rPr>
+          <w:lang w:val="en-US"/>
+        </w:rPr>
+        <w:t>Xception</w:t>
+      </w:r>
+      <w:proofErr w:type="spellEnd"/>
+      <w:r>
+        <w:rPr>
+          <w:lang w:val="en-US"/>
+        </w:rPr>
+        <w:t>.</w:t>
+      </w:r>
+      <w:r>
+        <w:rPr>
+          <w:lang w:val="en-US"/>
+        </w:rPr>
+        <w:t xml:space="preserve"> The metadata was normalized and used as an input for the NN models.</w:t>
+      </w:r>
+      <w:r>
+        <w:rPr>
+          <w:lang w:val="en-US"/>
+        </w:rPr>
+        <w:t xml:space="preserve"> </w:t>
+      </w:r>
+      <w:r>
+        <w:rPr>
+          <w:lang w:val="en-US"/>
+        </w:rPr>
+        <w:t>Transfer</w:t>
+      </w:r>
+      <w:r>
+        <w:rPr>
+          <w:lang w:val="en-US"/>
+        </w:rPr>
+        <w:t xml:space="preserve"> learning was applied from ImageNet.</w:t>
+      </w:r>
+    </w:p>
+    <w:p>
+      <w:pPr>
+        <w:ind w:firstLine="708"/>
+        <w:jc w:val="both"/>
+        <w:rPr>
+          <w:lang w:val="en-US"/>
+        </w:rPr>
+      </w:pPr>
+      <w:r>
+        <w:rPr>
+          <w:lang w:val="en-US"/>
+        </w:rPr>
+        <w:t xml:space="preserve">For training, the CNN models were trained only one epoch and for the NN twenty epochs were needed. The </w:t>
+      </w:r>
+      <w:proofErr w:type="gramStart"/>
+      <w:r>
+        <w:rPr>
+          <w:lang w:val="en-US"/>
+        </w:rPr>
+        <w:t>final results</w:t>
+      </w:r>
+      <w:proofErr w:type="gramEnd"/>
+      <w:r>
+        <w:rPr>
+          <w:lang w:val="en-US"/>
+        </w:rPr>
+        <w:t xml:space="preserve"> showed an accuracy of 83% and F1 score of 0.797.</w:t>
+      </w:r>
+    </w:p>
+    <w:p>
+      <w:pPr>
+        <w:rPr>
+          <w:lang w:val="en-US"/>
+        </w:rPr>
+      </w:pPr>
+    </w:p>
+    <w:p>
+      <w:pPr>
+        <w:pStyle w:val="Ttulo2"/>
+        <w:numPr>
+          <w:ilvl w:val="2"/>
+          <w:numId w:val="26"/>
+        </w:numPr>
+        <w:rPr>
+          <w:rStyle w:val="nfasissutil"/>
+          <w:i w:val="0"/>
+          <w:lang w:val="en-US"/>
+        </w:rPr>
+      </w:pPr>
+      <w:r>
+        <w:rPr>
+          <w:rStyle w:val="nfasissutil"/>
+          <w:i w:val="0"/>
+          <w:lang w:val="en-US"/>
+        </w:rPr>
+        <w:t xml:space="preserve">Deep Learning for Cloud Detection </w:t>
+      </w:r>
+      <w:r>
+        <w:rPr>
+          <w:rStyle w:val="nfasissutil"/>
+          <w:i w:val="0"/>
+          <w:lang w:val="en-US"/>
+        </w:rPr>
+        <w:t>[19]</w:t>
+      </w:r>
+    </w:p>
+    <w:p>
+      <w:pPr>
+        <w:rPr>
+          <w:lang w:val="en-US"/>
+        </w:rPr>
+      </w:pPr>
+    </w:p>
+    <w:p>
+      <w:pPr>
+        <w:ind w:firstLine="708"/>
+        <w:jc w:val="both"/>
+        <w:rPr>
+          <w:lang w:val="en-US"/>
+        </w:rPr>
+      </w:pPr>
+      <w:r>
+        <w:rPr>
+          <w:lang w:val="en-US"/>
+        </w:rPr>
+        <w:t xml:space="preserve">In this research performed in the University of Toulouse a comparison between DL methods used with classical </w:t>
+      </w:r>
+      <w:r>
+        <w:rPr>
+          <w:lang w:val="en-US"/>
+        </w:rPr>
+        <w:t>handcrafted</w:t>
+      </w:r>
+      <w:r>
+        <w:rPr>
+          <w:lang w:val="en-US"/>
+        </w:rPr>
+        <w:t xml:space="preserve"> features and classical CNN is performed for cloud detection.</w:t>
+      </w:r>
+      <w:r>
+        <w:rPr>
+          <w:lang w:val="en-US"/>
+        </w:rPr>
+        <w:t xml:space="preserve"> </w:t>
+      </w:r>
+    </w:p>
+    <w:p>
+      <w:pPr>
+        <w:ind w:firstLine="708"/>
+        <w:jc w:val="both"/>
+        <w:rPr>
+          <w:lang w:val="en-US"/>
+        </w:rPr>
+      </w:pPr>
+      <w:r>
+        <w:rPr>
+          <w:lang w:val="en-US"/>
+        </w:rPr>
+        <w:t>The detection consists in labeling every pixel of an image indicating if that pixel belongs to a cloud or not.</w:t>
+      </w:r>
+      <w:r>
+        <w:rPr>
+          <w:lang w:val="en-US"/>
+        </w:rPr>
+        <w:t xml:space="preserve"> The first detectors took the descriptors from the morphology of the shadow or from dedicated spectral bands, although they showed a lack of generalization and low robustness, the next generation of detectors used handcraft features</w:t>
+      </w:r>
+      <w:r>
+        <w:rPr>
+          <w:lang w:val="en-US"/>
+        </w:rPr>
+        <w:t xml:space="preserve"> that the engineer itself select for DL this is not required and the results are even better.</w:t>
+      </w:r>
+    </w:p>
+    <w:p>
+      <w:pPr>
+        <w:ind w:firstLine="708"/>
+        <w:jc w:val="both"/>
+        <w:rPr>
+          <w:lang w:val="en-US"/>
+        </w:rPr>
+      </w:pPr>
+      <w:r>
+        <w:rPr>
+          <w:lang w:val="en-US"/>
+        </w:rPr>
+        <w:t xml:space="preserve">The dataset </w:t>
+      </w:r>
+      <w:r>
+        <w:rPr>
+          <w:lang w:val="en-US"/>
+        </w:rPr>
+        <w:t xml:space="preserve">is 10,000 images from </w:t>
+      </w:r>
+      <w:r>
+        <w:rPr>
+          <w:lang w:val="en-US"/>
+        </w:rPr>
+        <w:t>SPOT 6 satellite that provide 4 band (RGB and NIR)</w:t>
+      </w:r>
+      <w:r>
+        <w:rPr>
+          <w:lang w:val="en-US"/>
+        </w:rPr>
+        <w:t xml:space="preserve"> granted by the Airbus Defense and Space.</w:t>
+      </w:r>
+    </w:p>
+    <w:p>
+      <w:pPr>
+        <w:jc w:val="both"/>
+        <w:rPr>
+          <w:lang w:val="en-US"/>
+        </w:rPr>
+      </w:pPr>
+      <w:r>
+        <w:rPr>
+          <w:lang w:val="en-US"/>
+        </w:rPr>
+        <w:tab/>
+        <w:t>The comparison was made between the CNN solution against four classic methods: RGBI raw pixel values, band ratios, Gabor coefficient and discrete cosine transform</w:t>
+      </w:r>
+      <w:r>
+        <w:rPr>
+          <w:lang w:val="en-US"/>
+        </w:rPr>
+        <w:t xml:space="preserve"> (DCT)</w:t>
+      </w:r>
+      <w:r>
+        <w:rPr>
+          <w:lang w:val="en-US"/>
+        </w:rPr>
+        <w:t xml:space="preserve"> coefficients.</w:t>
+      </w:r>
+    </w:p>
+    <w:p>
+      <w:pPr>
+        <w:jc w:val="both"/>
+        <w:rPr>
+          <w:lang w:val="en-US"/>
+        </w:rPr>
+      </w:pPr>
+      <w:r>
+        <w:rPr>
+          <w:lang w:val="en-US"/>
+        </w:rPr>
+        <w:tab/>
+        <w:t>The selection of features critical form the classic methods, some of these features are noise sensitive, require neighboring information and many times need physical correctio</w:t>
+      </w:r>
+      <w:r>
+        <w:rPr>
+          <w:lang w:val="en-US"/>
+        </w:rPr>
+        <w:t xml:space="preserve">n, nevertheless </w:t>
+      </w:r>
+      <w:r>
+        <w:rPr>
+          <w:lang w:val="en-US"/>
+        </w:rPr>
+        <w:t>band ratios have shown good results. Band-ratios were processed at three different spatial resolutions (60m, 120m, 240m).</w:t>
+      </w:r>
+      <w:r>
+        <w:rPr>
+          <w:lang w:val="en-US"/>
+        </w:rPr>
+        <w:t xml:space="preserve"> Gabor is more used for textual features of the image</w:t>
+      </w:r>
+      <w:r>
+        <w:rPr>
+          <w:lang w:val="en-US"/>
+        </w:rPr>
+        <w:t>, for this study 48 features were taken and for DCT 192</w:t>
+      </w:r>
+      <w:r>
+        <w:rPr>
+          <w:lang w:val="en-US"/>
+        </w:rPr>
+        <w:t xml:space="preserve"> features</w:t>
+      </w:r>
+      <w:r>
+        <w:rPr>
+          <w:lang w:val="en-US"/>
+        </w:rPr>
+        <w:t xml:space="preserve"> that were the input for a classic NN to determine de classification. For the CNN this is not required but instead of having features it is required to take an input of 32x32</w:t>
+      </w:r>
+      <w:r>
+        <w:rPr>
+          <w:lang w:val="en-US"/>
+        </w:rPr>
+        <w:t xml:space="preserve"> (patch)</w:t>
+      </w:r>
+      <w:r>
+        <w:rPr>
+          <w:lang w:val="en-US"/>
+        </w:rPr>
+        <w:t xml:space="preserve"> were the </w:t>
+      </w:r>
+      <w:r>
+        <w:rPr>
+          <w:lang w:val="en-US"/>
+        </w:rPr>
+        <w:lastRenderedPageBreak/>
+        <w:t xml:space="preserve">pixel to analyze is just at the center. The CNN used was </w:t>
+      </w:r>
+      <w:proofErr w:type="gramStart"/>
+      <w:r>
+        <w:rPr>
+          <w:lang w:val="en-US"/>
+        </w:rPr>
+        <w:t>similar to</w:t>
+      </w:r>
+      <w:proofErr w:type="gramEnd"/>
+      <w:r>
+        <w:rPr>
+          <w:lang w:val="en-US"/>
+        </w:rPr>
+        <w:t xml:space="preserve"> the one used in CIFAR-10.</w:t>
+      </w:r>
+      <w:r>
+        <w:rPr>
+          <w:lang w:val="en-US"/>
+        </w:rPr>
+        <w:t xml:space="preserve"> The results are shown below.</w:t>
+      </w:r>
+    </w:p>
+    <w:p>
+      <w:pPr>
+        <w:jc w:val="center"/>
+        <w:rPr>
+          <w:lang w:val="en-US"/>
+        </w:rPr>
+      </w:pPr>
+      <w:r>
+        <w:rPr>
+          <w:noProof/>
+        </w:rPr>
+        <w:drawing>
+          <wp:inline distT="0" distB="0" distL="0" distR="0" wp14:anchorId="5B2C1C2C" wp14:editId="5232229B">
+            <wp:extent cx="2532185" cy="1293702"/>
+            <wp:effectExtent l="0" t="0" r="1905" b="1905"/>
+            <wp:docPr id="15" name="Imagen 15"/>
+            <wp:cNvGraphicFramePr>
+              <a:graphicFrameLocks xmlns:a="http://schemas.openxmlformats.org/drawingml/2006/main" noChangeAspect="1"/>
+            </wp:cNvGraphicFramePr>
+            <a:graphic xmlns:a="http://schemas.openxmlformats.org/drawingml/2006/main">
+              <a:graphicData uri="http://schemas.openxmlformats.org/drawingml/2006/picture">
+                <pic:pic xmlns:pic="http://schemas.openxmlformats.org/drawingml/2006/picture">
+                  <pic:nvPicPr>
+                    <pic:cNvPr id="1" name=""/>
+                    <pic:cNvPicPr/>
+                  </pic:nvPicPr>
+                  <pic:blipFill>
+                    <a:blip r:embed="rId22"/>
+                    <a:stretch>
+                      <a:fillRect/>
+                    </a:stretch>
+                  </pic:blipFill>
+                  <pic:spPr>
+                    <a:xfrm>
+                      <a:off x="0" y="0"/>
+                      <a:ext cx="2550654" cy="1303138"/>
+                    </a:xfrm>
+                    <a:prstGeom prst="rect">
+                      <a:avLst/>
+                    </a:prstGeom>
+                  </pic:spPr>
+                </pic:pic>
+              </a:graphicData>
+            </a:graphic>
+          </wp:inline>
+        </w:drawing>
+      </w:r>
+    </w:p>
+    <w:p>
+      <w:pPr>
+        <w:ind w:firstLine="708"/>
+        <w:rPr>
+          <w:lang w:val="en-US"/>
+        </w:rPr>
+      </w:pPr>
+      <w:r>
+        <w:rPr>
+          <w:lang w:val="en-US"/>
+        </w:rPr>
+        <w:t>In general</w:t>
+      </w:r>
+      <w:r>
+        <w:rPr>
+          <w:lang w:val="en-US"/>
+        </w:rPr>
+        <w:t>,</w:t>
+      </w:r>
+      <w:r>
+        <w:rPr>
+          <w:lang w:val="en-US"/>
+        </w:rPr>
+        <w:t xml:space="preserve"> the CNN (patches)</w:t>
+      </w:r>
+      <w:r>
+        <w:rPr>
+          <w:lang w:val="en-US"/>
+        </w:rPr>
+        <w:t xml:space="preserve"> got slightly better results</w:t>
+      </w:r>
+      <w:r>
+        <w:rPr>
+          <w:lang w:val="en-US"/>
+        </w:rPr>
+        <w:t xml:space="preserve"> 86%, we </w:t>
+      </w:r>
+      <w:proofErr w:type="gramStart"/>
+      <w:r>
+        <w:rPr>
+          <w:lang w:val="en-US"/>
+        </w:rPr>
+        <w:t>have to</w:t>
+      </w:r>
+      <w:proofErr w:type="gramEnd"/>
+      <w:r>
+        <w:rPr>
+          <w:lang w:val="en-US"/>
+        </w:rPr>
+        <w:t xml:space="preserve"> consider that the work to identify the features is not required when working with CNN.</w:t>
+      </w:r>
+    </w:p>
+    <w:p>
+      <w:pPr>
+        <w:rPr>
+          <w:lang w:val="en-US"/>
+        </w:rPr>
+      </w:pPr>
+    </w:p>
+    <w:p>
+      <w:pPr>
+        <w:ind w:left="708" w:hanging="708"/>
+        <w:rPr>
+          <w:rStyle w:val="nfasissutil"/>
+          <w:i w:val="0"/>
+          <w:lang w:val="en-US"/>
+        </w:rPr>
+      </w:pPr>
+      <w:r>
+        <w:rPr>
+          <w:rStyle w:val="nfasissutil"/>
+          <w:i w:val="0"/>
+          <w:lang w:val="en-US"/>
+        </w:rPr>
+        <w:br w:type="page"/>
+      </w:r>
+    </w:p>
+    <w:p>
+      <w:pPr>
+        <w:rPr>
+          <w:lang w:val="en-US"/>
+        </w:rPr>
+      </w:pPr>
+    </w:p>
+    <w:p>
+      <w:pPr>
+        <w:rPr>
+          <w:lang w:val="en-US"/>
+        </w:rPr>
+      </w:pPr>
+    </w:p>
+    <w:p>
+      <w:pPr>
+        <w:rPr>
+          <w:lang w:val="en-US"/>
+        </w:rPr>
+      </w:pPr>
+    </w:p>
+    <w:p>
+      <w:pPr>
+        <w:rPr>
+          <w:lang w:val="en-US"/>
+        </w:rPr>
+      </w:pPr>
+    </w:p>
+    <w:p>
+      <w:pPr>
+        <w:rPr>
+          <w:lang w:val="en-US"/>
+        </w:rPr>
+      </w:pPr>
+    </w:p>
+    <w:p>
+      <w:pPr>
+        <w:pStyle w:val="Ttulo1"/>
+      </w:pPr>
+      <w:r>
+        <w:rPr>
+          <w:rStyle w:val="Ttulo1Car"/>
+          <w:caps/>
+        </w:rPr>
+        <w:t>Theoric/conceptual framework</w:t>
+      </w:r>
+      <w:bookmarkStart w:id="9" w:name="_GoBack"/>
+      <w:bookmarkEnd w:id="9"/>
+    </w:p>
+    <w:p>
+      <w:pPr>
+        <w:rPr>
+          <w:rStyle w:val="nfasissutil"/>
+          <w:i w:val="0"/>
+        </w:rPr>
+      </w:pPr>
+      <w:r>
+        <w:rPr>
+          <w:rStyle w:val="nfasissutil"/>
+          <w:b/>
+        </w:rPr>
+        <w:t>Resumen:</w:t>
+      </w:r>
+      <w:r>
+        <w:rPr>
+          <w:rStyle w:val="nfasissutil"/>
+        </w:rPr>
+        <w:t xml:space="preserve"> En este capítulo se presentan las bases teóricas y conceptuales sobre </w:t>
+      </w:r>
+      <w:r>
+        <w:rPr>
+          <w:rStyle w:val="nfasissutil"/>
+        </w:rPr>
+        <w:t>[el objeto de estudio]</w:t>
+      </w:r>
+      <w:r>
+        <w:rPr>
+          <w:rStyle w:val="nfasissutil"/>
+          <w:i w:val="0"/>
+        </w:rPr>
+        <w:t>.</w:t>
+      </w:r>
+    </w:p>
+    <w:p>
+      <w:pPr>
+        <w:rPr>
+          <w:rStyle w:val="nfasissutil"/>
+          <w:i w:val="0"/>
+        </w:rPr>
+      </w:pPr>
+      <w:r>
+        <w:rPr>
+          <w:rStyle w:val="nfasissutil"/>
+          <w:i w:val="0"/>
+        </w:rPr>
+        <w:br w:type="page"/>
+      </w:r>
+    </w:p>
+    <w:p>
+      <w:pPr>
+        <w:pStyle w:val="Ttulo2"/>
+        <w:numPr>
+          <w:ilvl w:val="1"/>
+          <w:numId w:val="26"/>
+        </w:numPr>
+      </w:pPr>
+      <w:proofErr w:type="spellStart"/>
+      <w:r>
+        <w:lastRenderedPageBreak/>
+        <w:t>Accuracy</w:t>
+      </w:r>
+      <w:proofErr w:type="spellEnd"/>
+    </w:p>
+    <w:p>
+      <w:pPr>
+        <w:ind w:firstLine="360"/>
+        <w:rPr>
+          <w:lang w:val="en-US"/>
+        </w:rPr>
+      </w:pPr>
+      <w:r>
+        <w:rPr>
+          <w:lang w:val="en-US"/>
+        </w:rPr>
+        <w:t>In general, accuracy is the number of items well classified over the total number of inputs. If we want to evaluate the accuracy over a class, we need to evaluate the number of items of such class well classified over the total of inputs of such class.</w:t>
+      </w:r>
+    </w:p>
+    <w:p>
+      <w:pPr>
+        <w:rPr>
+          <w:lang w:val="en-US"/>
+        </w:rPr>
+      </w:pPr>
+    </w:p>
+    <w:p>
+      <w:pPr>
+        <w:pStyle w:val="Ttulo2"/>
+        <w:numPr>
+          <w:ilvl w:val="1"/>
+          <w:numId w:val="26"/>
+        </w:numPr>
+      </w:pPr>
+      <w:proofErr w:type="spellStart"/>
+      <w:r>
+        <w:t>Precision</w:t>
+      </w:r>
+      <w:proofErr w:type="spellEnd"/>
+    </w:p>
+    <w:p>
+      <w:pPr>
+        <w:ind w:firstLine="360"/>
+        <w:rPr>
+          <w:lang w:val="en-US"/>
+        </w:rPr>
+      </w:pPr>
+      <w:r>
+        <w:rPr>
+          <w:lang w:val="en-US"/>
+        </w:rPr>
+        <w:t>The precision is evaluated over the class and it is the number of items that were well classified of such class over the total of predictions that denoted this class.</w:t>
+      </w:r>
+    </w:p>
+    <w:p>
+      <w:pPr>
+        <w:rPr>
+          <w:lang w:val="en-US"/>
+        </w:rPr>
+      </w:pPr>
+    </w:p>
+    <w:p>
+      <w:pPr>
+        <w:pStyle w:val="Ttulo2"/>
+        <w:numPr>
+          <w:ilvl w:val="1"/>
+          <w:numId w:val="26"/>
+        </w:numPr>
+      </w:pPr>
+      <w:proofErr w:type="spellStart"/>
+      <w:r>
+        <w:t>Recall</w:t>
+      </w:r>
+      <w:proofErr w:type="spellEnd"/>
+    </w:p>
+    <w:p>
+      <w:pPr>
+        <w:ind w:firstLine="360"/>
+        <w:rPr>
+          <w:lang w:val="en-US"/>
+        </w:rPr>
+      </w:pPr>
+      <w:r>
+        <w:rPr>
+          <w:lang w:val="en-US"/>
+        </w:rPr>
+        <w:t>The Recall is evaluated over the class and it is the number of items that were well classified of such class over the real number of inputs of this class.</w:t>
+      </w:r>
+    </w:p>
+    <w:p>
+      <w:pPr>
+        <w:rPr>
+          <w:lang w:val="en-US"/>
+        </w:rPr>
+      </w:pPr>
+    </w:p>
+    <w:p>
+      <w:pPr>
+        <w:pStyle w:val="Ttulo2"/>
+        <w:numPr>
+          <w:ilvl w:val="1"/>
+          <w:numId w:val="26"/>
+        </w:numPr>
+      </w:pPr>
+      <w:r>
+        <w:t>F1-Score</w:t>
+      </w:r>
+    </w:p>
+    <w:p>
+      <w:pPr>
+        <w:ind w:firstLine="360"/>
+        <w:rPr>
+          <w:lang w:val="en-US"/>
+        </w:rPr>
+      </w:pPr>
+      <w:r>
+        <w:rPr>
+          <w:lang w:val="en-US"/>
+        </w:rPr>
+        <w:t>Normally a model in the way how it gets more precision it starts reducing the recall the ideal is to have a balance. F1-Score follows the following formula:</w:t>
+      </w:r>
+    </w:p>
+    <w:p>
+      <w:pPr>
+        <w:rPr>
+          <w:lang w:val="en-US"/>
+        </w:rPr>
+      </w:pPr>
+    </w:p>
+    <w:p>
+      <w:pPr>
+        <w:rPr>
+          <w:lang w:val="en-US"/>
+        </w:rPr>
+      </w:pPr>
+      <w:r>
+        <w:rPr>
+          <w:lang w:val="en-US"/>
+        </w:rPr>
+        <w:tab/>
+        <w:t>F1-Score = 2 * (precision * recall) / (precision + recall)</w:t>
+      </w:r>
+    </w:p>
+    <w:p>
+      <w:pPr>
+        <w:rPr>
+          <w:lang w:val="en-US"/>
+        </w:rPr>
+      </w:pPr>
+      <w:r>
+        <w:rPr>
+          <w:lang w:val="en-US"/>
+        </w:rPr>
+        <w:t>The highest value will be F1-Score = precision = recall. In other words, F1-Score measure the valance between precision and recalls of a class prediction.</w:t>
+      </w:r>
+    </w:p>
+    <w:p>
+      <w:pPr>
+        <w:pStyle w:val="Ttulo2"/>
+        <w:numPr>
+          <w:ilvl w:val="2"/>
+          <w:numId w:val="46"/>
+        </w:numPr>
+      </w:pPr>
+      <w:r>
+        <w:t>Macro-F1</w:t>
+      </w:r>
+    </w:p>
+    <w:p>
+      <w:pPr>
+        <w:ind w:firstLine="360"/>
+        <w:rPr>
+          <w:lang w:val="en-US"/>
+        </w:rPr>
+      </w:pPr>
+      <w:r>
+        <w:rPr>
+          <w:lang w:val="en-US"/>
+        </w:rPr>
+        <w:t>Macro-F1 is the average value of all the F1-Score values of all the classes to predict.</w:t>
+      </w:r>
+    </w:p>
+    <w:p>
+      <w:pPr>
+        <w:rPr>
+          <w:lang w:val="en-US"/>
+        </w:rPr>
+      </w:pPr>
+    </w:p>
+    <w:p>
+      <w:pPr>
+        <w:pStyle w:val="Ttulo2"/>
+        <w:numPr>
+          <w:ilvl w:val="1"/>
+          <w:numId w:val="26"/>
+        </w:numPr>
+      </w:pPr>
+      <w:proofErr w:type="spellStart"/>
+      <w:r>
+        <w:t>Hamming</w:t>
+      </w:r>
+      <w:proofErr w:type="spellEnd"/>
+      <w:r>
+        <w:t xml:space="preserve"> </w:t>
+      </w:r>
+      <w:proofErr w:type="spellStart"/>
+      <w:r>
+        <w:t>Loss</w:t>
+      </w:r>
+      <w:proofErr w:type="spellEnd"/>
+    </w:p>
+    <w:p>
+      <w:pPr>
+        <w:ind w:firstLine="360"/>
+        <w:rPr>
+          <w:lang w:val="en-US"/>
+        </w:rPr>
+      </w:pPr>
+      <w:r>
+        <w:rPr>
+          <w:lang w:val="en-US"/>
+        </w:rPr>
+        <w:t>Hamming Loss is the number of items wrong predicted over the total of inputs.</w:t>
+      </w:r>
+    </w:p>
+    <w:p>
+      <w:pPr>
+        <w:rPr>
+          <w:lang w:val="en-US"/>
+        </w:rPr>
+      </w:pPr>
+    </w:p>
+    <w:p>
+      <w:pPr>
+        <w:pStyle w:val="Ttulo2"/>
+        <w:numPr>
+          <w:ilvl w:val="1"/>
+          <w:numId w:val="26"/>
+        </w:numPr>
+      </w:pPr>
+      <w:r>
+        <w:t>Jaccard Score</w:t>
+      </w:r>
+    </w:p>
+    <w:p>
+      <w:pPr>
+        <w:ind w:firstLine="360"/>
+        <w:rPr>
+          <w:lang w:val="en-US"/>
+        </w:rPr>
+      </w:pPr>
+      <w:r>
+        <w:rPr>
+          <w:lang w:val="en-US"/>
+        </w:rPr>
+        <w:t xml:space="preserve">Jaccard Score or Jaccard similarity coefficient score is the relationship for a class between the times that it was well predicted against all the times that class appears in the classifications. For example if we have one input like {0,1,2,2} and the prediction is the following {0,2,1,2} for the class number 2 the correct predictions is just one, and the times that appear in the classification as input or as prediction is 3 then the Jaccard score for the class 2 is 1/3. We can get the average Jaccard score for all the classes and get a value for the entire model called Jaccard Score macro. Understanding this we can understand </w:t>
+      </w:r>
+      <w:r>
+        <w:rPr>
+          <w:lang w:val="en-US"/>
+        </w:rPr>
+        <w:lastRenderedPageBreak/>
+        <w:t>Jaccard score as the similarity between the inputs and the predictions considering 0% the minimum when inputs and predictions are totally different and 100% when the accuracy is 100%.</w:t>
+      </w:r>
+    </w:p>
+    <w:p>
+      <w:pPr>
+        <w:rPr>
+          <w:lang w:val="en-US"/>
+        </w:rPr>
+      </w:pPr>
+    </w:p>
+    <w:p>
+      <w:pPr>
+        <w:pStyle w:val="Ttulo2"/>
+        <w:numPr>
+          <w:ilvl w:val="1"/>
+          <w:numId w:val="26"/>
+        </w:numPr>
+      </w:pPr>
+      <w:r>
+        <w:t xml:space="preserve">Log </w:t>
+      </w:r>
+      <w:proofErr w:type="spellStart"/>
+      <w:r>
+        <w:t>loss</w:t>
+      </w:r>
+      <w:proofErr w:type="spellEnd"/>
+    </w:p>
+    <w:p>
+      <w:pPr>
+        <w:ind w:firstLine="360"/>
+        <w:rPr>
+          <w:lang w:val="en-US"/>
+        </w:rPr>
+      </w:pPr>
+      <w:r>
+        <w:rPr>
+          <w:lang w:val="en-US"/>
+        </w:rPr>
+        <w:t>Log loss or cross-entropy is a metric quite useful when the prediction is based in probabilities. In general, log loss is the error between the input and the output. Even if the accuracy is 100% if we use prediction based on probabilities there will always be a gap between the input and the output for example if have one image that is dog and a classifier that differs between cat and dogs and it says that the image is 90% dog and 10% cat, then it will be well classified but the error is of 10%. It is applied a log function to avoid handling too small numbers.</w:t>
+      </w:r>
+    </w:p>
+    <w:p>
+      <w:pPr>
+        <w:rPr>
+          <w:lang w:val="en-US"/>
+        </w:rPr>
+      </w:pPr>
+    </w:p>
+    <w:p>
+      <w:pPr>
+        <w:pStyle w:val="Ttulo2"/>
+        <w:numPr>
+          <w:ilvl w:val="1"/>
+          <w:numId w:val="26"/>
+        </w:numPr>
+      </w:pPr>
+      <w:r>
+        <w:t>D</w:t>
+      </w:r>
+      <w:r>
+        <w:t xml:space="preserve">eep </w:t>
+      </w:r>
+      <w:proofErr w:type="spellStart"/>
+      <w:r>
+        <w:t>L</w:t>
+      </w:r>
+      <w:r>
+        <w:t>earning</w:t>
+      </w:r>
+      <w:proofErr w:type="spellEnd"/>
+      <w:r>
+        <w:t xml:space="preserve"> </w:t>
+      </w:r>
+      <w:proofErr w:type="spellStart"/>
+      <w:r>
+        <w:t>Models</w:t>
+      </w:r>
+      <w:proofErr w:type="spellEnd"/>
+    </w:p>
+    <w:p>
+      <w:pPr>
+        <w:pStyle w:val="Ttulo2"/>
+        <w:numPr>
+          <w:ilvl w:val="2"/>
+          <w:numId w:val="26"/>
+        </w:numPr>
+      </w:pPr>
+      <w:r>
+        <w:t>ResNet-152</w:t>
+      </w:r>
+      <w:r>
+        <w:t xml:space="preserve"> [8]</w:t>
+      </w:r>
+    </w:p>
+    <w:p/>
+    <w:p>
+      <w:pPr>
+        <w:pStyle w:val="Ttulo2"/>
+        <w:numPr>
+          <w:ilvl w:val="2"/>
+          <w:numId w:val="26"/>
+        </w:numPr>
+      </w:pPr>
+      <w:r>
+        <w:t>InceptionV3</w:t>
+      </w:r>
+      <w:r>
+        <w:t xml:space="preserve"> [9]</w:t>
+      </w:r>
+    </w:p>
+    <w:p/>
+    <w:p>
+      <w:pPr>
+        <w:pStyle w:val="Ttulo2"/>
+        <w:numPr>
+          <w:ilvl w:val="2"/>
+          <w:numId w:val="26"/>
+        </w:numPr>
+      </w:pPr>
+      <w:proofErr w:type="spellStart"/>
+      <w:r>
+        <w:t>Xception</w:t>
+      </w:r>
+      <w:proofErr w:type="spellEnd"/>
+      <w:r>
+        <w:t xml:space="preserve"> [10]</w:t>
+      </w:r>
+    </w:p>
+    <w:p/>
+    <w:p>
+      <w:pPr>
+        <w:pStyle w:val="Ttulo2"/>
+        <w:numPr>
+          <w:ilvl w:val="2"/>
+          <w:numId w:val="26"/>
+        </w:numPr>
+      </w:pPr>
+      <w:r>
+        <w:t>DenseNet-161</w:t>
+      </w:r>
+      <w:r>
+        <w:t xml:space="preserve"> [11]</w:t>
+      </w:r>
+    </w:p>
+    <w:p/>
+    <w:p>
+      <w:r>
         <w:br w:type="page"/>
       </w:r>
     </w:p>
@@ -7418,22 +11223,14 @@
       <w:pPr>
         <w:pStyle w:val="Ttulo1"/>
       </w:pPr>
-      <w:bookmarkStart w:id="15" w:name="_Toc451186835"/>
+      <w:bookmarkStart w:id="10" w:name="_Toc451186840"/>
       <w:r>
         <w:rPr>
           <w:rStyle w:val="Ttulo1Car"/>
-          <w:caps/>
-        </w:rPr>
-        <w:t xml:space="preserve">MARCO </w:t>
-      </w:r>
-      <w:r>
-        <w:rPr>
-          <w:rStyle w:val="Ttulo1Car"/>
-          <w:caps/>
-        </w:rPr>
-        <w:t>TEÓRICO/CONCEPTUAL</w:t>
-      </w:r>
-      <w:bookmarkEnd w:id="15"/>
+        </w:rPr>
+        <w:t>DESARROLLO METODOLÓGICO</w:t>
+      </w:r>
+      <w:bookmarkEnd w:id="10"/>
     </w:p>
     <w:p>
       <w:pPr>
@@ -7453,29 +11250,38 @@
         <w:rPr>
           <w:rStyle w:val="nfasissutil"/>
         </w:rPr>
-        <w:t xml:space="preserve"> En este capítulo se presentan las bases teóricas y conceptuales sobre </w:t>
+        <w:t xml:space="preserve"> </w:t>
       </w:r>
       <w:r>
         <w:rPr>
           <w:rStyle w:val="nfasissutil"/>
         </w:rPr>
-        <w:t>[el objeto de estudio]</w:t>
+        <w:t>[</w:t>
       </w:r>
       <w:r>
         <w:rPr>
           <w:rStyle w:val="nfasissutil"/>
-          <w:i w:val="0"/>
-        </w:rPr>
-        <w:t>.</w:t>
-      </w:r>
-    </w:p>
-    <w:p>
-      <w:pPr>
+        </w:rPr>
+        <w:t xml:space="preserve">En este capítulo se presenta </w:t>
+      </w:r>
+      <w:r>
         <w:rPr>
           <w:rStyle w:val="nfasissutil"/>
-          <w:i w:val="0"/>
-        </w:rPr>
-      </w:pPr>
+        </w:rPr>
+        <w:t xml:space="preserve">en detalle el desarrollo metodológico que incluye [pasos o proceso a seguir] </w:t>
+      </w:r>
+      <w:r>
+        <w:rPr>
+          <w:rStyle w:val="nfasissutil"/>
+        </w:rPr>
+        <w:t>un resumen de los trabajos relacionados con [el objeto de estudio]</w:t>
+      </w:r>
+      <w:r>
+        <w:rPr>
+          <w:rStyle w:val="nfasissutil"/>
+        </w:rPr>
+        <w:t>.]</w:t>
+      </w:r>
       <w:r>
         <w:rPr>
           <w:rStyle w:val="nfasissutil"/>
@@ -7491,13 +11297,327 @@
           <w:ilvl w:val="1"/>
           <w:numId w:val="26"/>
         </w:numPr>
-      </w:pPr>
-      <w:bookmarkStart w:id="16" w:name="_Toc451186836"/>
-      <w:r>
+        <w:rPr>
+          <w:rStyle w:val="nfasissutil"/>
+          <w:i w:val="0"/>
+        </w:rPr>
+      </w:pPr>
+      <w:bookmarkStart w:id="11" w:name="_Toc451186841"/>
+      <w:r>
+        <w:rPr>
+          <w:rStyle w:val="nfasissutil"/>
+          <w:i w:val="0"/>
+        </w:rPr>
         <w:lastRenderedPageBreak/>
-        <w:t>Concepto básico 1</w:t>
-      </w:r>
-      <w:bookmarkEnd w:id="16"/>
+        <w:t>Levantamiento de requerimientos</w:t>
+      </w:r>
+      <w:bookmarkEnd w:id="11"/>
+    </w:p>
+    <w:p>
+      <w:pPr>
+        <w:rPr>
+          <w:rStyle w:val="nfasissutil"/>
+          <w:i w:val="0"/>
+        </w:rPr>
+      </w:pPr>
+      <w:r>
+        <w:rPr>
+          <w:rStyle w:val="nfasissutil"/>
+          <w:i w:val="0"/>
+        </w:rPr>
+        <w:t xml:space="preserve">[En esta sección se incluye la metodología de trabajo elegida para el desarrollo de la propuesta. Si el trabajo es un desarrollo de software, se podría elegir una metodología como “agile”, </w:t>
+      </w:r>
+      <w:r>
+        <w:rPr>
+          <w:rStyle w:val="nfasissutil"/>
+          <w:i w:val="0"/>
+        </w:rPr>
+        <w:t xml:space="preserve">cascada, espiral, prototipado, incremental, RAD (Rapid </w:t>
+      </w:r>
+      <w:proofErr w:type="spellStart"/>
+      <w:r>
+        <w:rPr>
+          <w:rStyle w:val="nfasissutil"/>
+          <w:i w:val="0"/>
+        </w:rPr>
+        <w:t>Application</w:t>
+      </w:r>
+      <w:proofErr w:type="spellEnd"/>
+      <w:r>
+        <w:rPr>
+          <w:rStyle w:val="nfasissutil"/>
+          <w:i w:val="0"/>
+        </w:rPr>
+        <w:t xml:space="preserve"> </w:t>
+      </w:r>
+      <w:proofErr w:type="spellStart"/>
+      <w:r>
+        <w:rPr>
+          <w:rStyle w:val="nfasissutil"/>
+          <w:i w:val="0"/>
+        </w:rPr>
+        <w:t>Development</w:t>
+      </w:r>
+      <w:proofErr w:type="spellEnd"/>
+      <w:r>
+        <w:rPr>
+          <w:rStyle w:val="nfasissutil"/>
+          <w:i w:val="0"/>
+        </w:rPr>
+        <w:t xml:space="preserve">, </w:t>
+      </w:r>
+      <w:r>
+        <w:rPr>
+          <w:rStyle w:val="nfasissutil"/>
+          <w:i w:val="0"/>
+        </w:rPr>
+        <w:t>u otra relacionada con el desarrollo de software</w:t>
+      </w:r>
+      <w:r>
+        <w:rPr>
+          <w:rStyle w:val="nfasissutil"/>
+          <w:i w:val="0"/>
+        </w:rPr>
+        <w:t>. Si es para el desarrollo de aplicaciones web podría utilizarse RMM (</w:t>
+      </w:r>
+      <w:proofErr w:type="spellStart"/>
+      <w:r>
+        <w:rPr>
+          <w:rStyle w:val="nfasissutil"/>
+          <w:i w:val="0"/>
+        </w:rPr>
+        <w:t>Relationship</w:t>
+      </w:r>
+      <w:proofErr w:type="spellEnd"/>
+      <w:r>
+        <w:rPr>
+          <w:rStyle w:val="nfasissutil"/>
+          <w:i w:val="0"/>
+        </w:rPr>
+        <w:t xml:space="preserve"> Management </w:t>
+      </w:r>
+      <w:proofErr w:type="spellStart"/>
+      <w:r>
+        <w:rPr>
+          <w:rStyle w:val="nfasissutil"/>
+          <w:i w:val="0"/>
+        </w:rPr>
+        <w:t>Methodology</w:t>
+      </w:r>
+      <w:proofErr w:type="spellEnd"/>
+      <w:r>
+        <w:rPr>
+          <w:rStyle w:val="nfasissutil"/>
+          <w:i w:val="0"/>
+        </w:rPr>
+        <w:t>), OOHDM (</w:t>
+      </w:r>
+      <w:proofErr w:type="spellStart"/>
+      <w:r>
+        <w:rPr>
+          <w:rStyle w:val="nfasissutil"/>
+          <w:i w:val="0"/>
+        </w:rPr>
+        <w:t>Object</w:t>
+      </w:r>
+      <w:proofErr w:type="spellEnd"/>
+      <w:r>
+        <w:rPr>
+          <w:rStyle w:val="nfasissutil"/>
+          <w:i w:val="0"/>
+        </w:rPr>
+        <w:t xml:space="preserve"> </w:t>
+      </w:r>
+      <w:proofErr w:type="spellStart"/>
+      <w:r>
+        <w:rPr>
+          <w:rStyle w:val="nfasissutil"/>
+          <w:i w:val="0"/>
+        </w:rPr>
+        <w:t>Oriented</w:t>
+      </w:r>
+      <w:proofErr w:type="spellEnd"/>
+      <w:r>
+        <w:rPr>
+          <w:rStyle w:val="nfasissutil"/>
+          <w:i w:val="0"/>
+        </w:rPr>
+        <w:t xml:space="preserve"> </w:t>
+      </w:r>
+      <w:proofErr w:type="spellStart"/>
+      <w:r>
+        <w:rPr>
+          <w:rStyle w:val="nfasissutil"/>
+          <w:i w:val="0"/>
+        </w:rPr>
+        <w:t>Hypermedia</w:t>
+      </w:r>
+      <w:proofErr w:type="spellEnd"/>
+      <w:r>
+        <w:rPr>
+          <w:rStyle w:val="nfasissutil"/>
+          <w:i w:val="0"/>
+        </w:rPr>
+        <w:t xml:space="preserve"> </w:t>
+      </w:r>
+      <w:proofErr w:type="spellStart"/>
+      <w:r>
+        <w:rPr>
+          <w:rStyle w:val="nfasissutil"/>
+          <w:i w:val="0"/>
+        </w:rPr>
+        <w:t>Design</w:t>
+      </w:r>
+      <w:proofErr w:type="spellEnd"/>
+      <w:r>
+        <w:rPr>
+          <w:rStyle w:val="nfasissutil"/>
+          <w:i w:val="0"/>
+        </w:rPr>
+        <w:t xml:space="preserve"> </w:t>
+      </w:r>
+      <w:proofErr w:type="spellStart"/>
+      <w:r>
+        <w:rPr>
+          <w:rStyle w:val="nfasissutil"/>
+          <w:i w:val="0"/>
+        </w:rPr>
+        <w:t>Method</w:t>
+      </w:r>
+      <w:proofErr w:type="spellEnd"/>
+      <w:r>
+        <w:rPr>
+          <w:rStyle w:val="nfasissutil"/>
+          <w:i w:val="0"/>
+        </w:rPr>
+        <w:t>), UWE (UML-</w:t>
+      </w:r>
+      <w:proofErr w:type="spellStart"/>
+      <w:r>
+        <w:rPr>
+          <w:rStyle w:val="nfasissutil"/>
+          <w:i w:val="0"/>
+        </w:rPr>
+        <w:t>Based</w:t>
+      </w:r>
+      <w:proofErr w:type="spellEnd"/>
+      <w:r>
+        <w:rPr>
+          <w:rStyle w:val="nfasissutil"/>
+          <w:i w:val="0"/>
+        </w:rPr>
+        <w:t xml:space="preserve"> Web), entre otros.  </w:t>
+      </w:r>
+      <w:r>
+        <w:rPr>
+          <w:rStyle w:val="nfasissutil"/>
+          <w:i w:val="0"/>
+        </w:rPr>
+        <w:t xml:space="preserve">y en esta sección se pondrían los títulos y subtítulos con los tipos </w:t>
+      </w:r>
+      <w:r>
+        <w:rPr>
+          <w:rStyle w:val="nfasissutil"/>
+          <w:i w:val="0"/>
+        </w:rPr>
+        <w:t>XXXXX</w:t>
+      </w:r>
+      <w:r>
+        <w:rPr>
+          <w:rStyle w:val="nfasissutil"/>
+          <w:i w:val="0"/>
+        </w:rPr>
+        <w:t>. Metodologías de Investigación podrían contener la definición teórica, metodologías o métodos formales de solución, métodos de simulación, entre otros DEFINIDOS Y SELECCIONADOS POR LOS TUTORES.</w:t>
+      </w:r>
+      <w:r>
+        <w:rPr>
+          <w:rStyle w:val="nfasissutil"/>
+          <w:i w:val="0"/>
+        </w:rPr>
+        <w:t>]</w:t>
+      </w:r>
+    </w:p>
+    <w:p>
+      <w:r>
+        <w:br w:type="page"/>
+      </w:r>
+    </w:p>
+    <w:p/>
+    <w:p/>
+    <w:p/>
+    <w:p/>
+    <w:p/>
+    <w:p>
+      <w:pPr>
+        <w:pStyle w:val="Ttulo1"/>
+      </w:pPr>
+      <w:bookmarkStart w:id="12" w:name="_Toc451186842"/>
+      <w:r>
+        <w:rPr>
+          <w:rStyle w:val="Ttulo1Car"/>
+        </w:rPr>
+        <w:t>RESULTADOS Y DISCUSIÓN</w:t>
+      </w:r>
+      <w:bookmarkEnd w:id="12"/>
+    </w:p>
+    <w:p>
+      <w:r>
+        <w:rPr>
+          <w:rStyle w:val="nfasissutil"/>
+          <w:b/>
+        </w:rPr>
+        <w:t>Resumen:</w:t>
+      </w:r>
+      <w:r>
+        <w:rPr>
+          <w:rStyle w:val="nfasissutil"/>
+        </w:rPr>
+        <w:t xml:space="preserve"> </w:t>
+      </w:r>
+      <w:r>
+        <w:rPr>
+          <w:rStyle w:val="nfasissutil"/>
+        </w:rPr>
+        <w:t>[</w:t>
+      </w:r>
+      <w:r>
+        <w:rPr>
+          <w:rStyle w:val="nfasissutil"/>
+        </w:rPr>
+        <w:t>En este capítulo se presenta</w:t>
+      </w:r>
+      <w:r>
+        <w:rPr>
+          <w:rStyle w:val="nfasissutil"/>
+        </w:rPr>
+        <w:t xml:space="preserve">n los resultados obtenidos del desarrollo de este trabajo y una discusión sobre </w:t>
+      </w:r>
+      <w:r>
+        <w:rPr>
+          <w:rStyle w:val="nfasissutil"/>
+        </w:rPr>
+        <w:t>[el objeto de estudio]</w:t>
+      </w:r>
+      <w:r>
+        <w:rPr>
+          <w:rStyle w:val="nfasissutil"/>
+        </w:rPr>
+        <w:t>]</w:t>
+      </w:r>
+      <w:r>
+        <w:rPr>
+          <w:rStyle w:val="nfasissutil"/>
+          <w:i w:val="0"/>
+        </w:rPr>
+        <w:t>.</w:t>
+      </w:r>
+      <w:r>
+        <w:rPr>
+          <w:rStyle w:val="nfasissutil"/>
+          <w:i w:val="0"/>
+        </w:rPr>
+        <w:br w:type="page"/>
+      </w:r>
     </w:p>
     <w:p>
       <w:pPr>
@@ -7507,59 +11627,41 @@
           <w:numId w:val="26"/>
         </w:numPr>
       </w:pPr>
-      <w:bookmarkStart w:id="17" w:name="_Toc451186837"/>
-      <w:r>
-        <w:t>Esquema básico 2</w:t>
-      </w:r>
-      <w:bookmarkEnd w:id="17"/>
+      <w:bookmarkStart w:id="13" w:name="_Toc451186843"/>
+      <w:r>
+        <w:lastRenderedPageBreak/>
+        <w:t>Resultados</w:t>
+      </w:r>
+      <w:bookmarkEnd w:id="13"/>
+    </w:p>
+    <w:p>
+      <w:r>
+        <w:t>[Teclee los resultados en pasado. Ponga título a sus tablas y gráficos. Hacer referencia explícita utilizando la numeración. Ejemplo: …, como se muestra en la Figura 10. NO referenciar mencionado: como en la siguiente figura, o similar.]</w:t>
+      </w:r>
     </w:p>
     <w:p>
       <w:pPr>
         <w:pStyle w:val="Ttulo2"/>
         <w:numPr>
-          <w:ilvl w:val="2"/>
+          <w:ilvl w:val="1"/>
           <w:numId w:val="26"/>
         </w:numPr>
       </w:pPr>
-      <w:bookmarkStart w:id="18" w:name="_Toc451186838"/>
-      <w:r>
-        <w:t>Si se requiere subtema</w:t>
-      </w:r>
-      <w:bookmarkEnd w:id="18"/>
+      <w:bookmarkStart w:id="14" w:name="_Toc451186844"/>
+      <w:r>
+        <w:t>Discusión</w:t>
+      </w:r>
+      <w:bookmarkEnd w:id="14"/>
+    </w:p>
+    <w:p>
+      <w:r>
+        <w:t>[resultados más relevantes de este trabajo, los más relevantes de otros trabajos, comparar, referir a nuevos trabajos que puedan surgir de aquí, o problemas.</w:t>
+      </w:r>
     </w:p>
     <w:p>
       <w:pPr>
         <w:pStyle w:val="Ttulo2"/>
-        <w:numPr>
-          <w:ilvl w:val="3"/>
-          <w:numId w:val="26"/>
-        </w:numPr>
-      </w:pPr>
-      <w:bookmarkStart w:id="19" w:name="_Toc451186839"/>
-      <w:r>
-        <w:t>Subsubtema</w:t>
-      </w:r>
-      <w:bookmarkEnd w:id="19"/>
-    </w:p>
-    <w:p>
-      <w:r>
-        <w:t>[La extensión de esta sección dependerá del tema y opinión del tutor</w:t>
-      </w:r>
-      <w:r>
-        <w:t>.]</w:t>
-      </w:r>
-    </w:p>
-    <w:p>
-      <w:r>
-        <w:t>[conceptos, definiciones claves, teorías, descripción de desarrollos previos]</w:t>
-      </w:r>
-    </w:p>
-    <w:p>
-      <w:r>
-        <w:t>[DEBIDAMENTE REFERENCIADOS]</w:t>
-      </w:r>
-    </w:p>
-    <w:p>
+      </w:pPr>
       <w:r>
         <w:br w:type="page"/>
       </w:r>
@@ -7573,14 +11675,14 @@
       <w:pPr>
         <w:pStyle w:val="Ttulo1"/>
       </w:pPr>
-      <w:bookmarkStart w:id="20" w:name="_Toc451186840"/>
+      <w:bookmarkStart w:id="15" w:name="_Toc451186845"/>
       <w:r>
         <w:rPr>
           <w:rStyle w:val="Ttulo1Car"/>
         </w:rPr>
-        <w:t>DESARROLLO METODOLÓGICO</w:t>
-      </w:r>
-      <w:bookmarkEnd w:id="20"/>
+        <w:t>CONCLUSIONES</w:t>
+      </w:r>
+      <w:bookmarkEnd w:id="15"/>
     </w:p>
     <w:p>
       <w:pPr>
@@ -7612,25 +11714,46 @@
         <w:rPr>
           <w:rStyle w:val="nfasissutil"/>
         </w:rPr>
-        <w:t xml:space="preserve">En este capítulo se presenta </w:t>
+        <w:t>En este capítulo se presenta</w:t>
       </w:r>
       <w:r>
         <w:rPr>
           <w:rStyle w:val="nfasissutil"/>
         </w:rPr>
-        <w:t xml:space="preserve">en detalle el desarrollo metodológico que incluye [pasos o proceso a seguir] </w:t>
-      </w:r>
+        <w:t xml:space="preserve">n las conclusiones y trabajo futuro </w:t>
+      </w:r>
+      <w:proofErr w:type="gramStart"/>
       <w:r>
         <w:rPr>
           <w:rStyle w:val="nfasissutil"/>
         </w:rPr>
-        <w:t>un resumen de los trabajos relacionados con [el objeto de estudio]</w:t>
-      </w:r>
+        <w:t>en relación a</w:t>
+      </w:r>
+      <w:proofErr w:type="gramEnd"/>
       <w:r>
         <w:rPr>
           <w:rStyle w:val="nfasissutil"/>
         </w:rPr>
-        <w:t>.]</w:t>
+        <w:t xml:space="preserve"> </w:t>
+      </w:r>
+      <w:r>
+        <w:rPr>
+          <w:rStyle w:val="nfasissutil"/>
+        </w:rPr>
+        <w:t>[el objeto de estudio]</w:t>
+      </w:r>
+      <w:r>
+        <w:rPr>
+          <w:rStyle w:val="nfasissutil"/>
+        </w:rPr>
+        <w:t>]</w:t>
+      </w:r>
+      <w:r>
+        <w:rPr>
+          <w:rStyle w:val="nfasissutil"/>
+          <w:i w:val="0"/>
+        </w:rPr>
+        <w:t>.</w:t>
       </w:r>
       <w:r>
         <w:rPr>
@@ -7652,161 +11775,20 @@
           <w:i w:val="0"/>
         </w:rPr>
       </w:pPr>
-      <w:bookmarkStart w:id="21" w:name="_Toc451186841"/>
+      <w:bookmarkStart w:id="16" w:name="_Toc451186846"/>
       <w:r>
         <w:rPr>
           <w:rStyle w:val="nfasissutil"/>
           <w:i w:val="0"/>
         </w:rPr>
         <w:lastRenderedPageBreak/>
-        <w:t>Levantamiento de requerimientos</w:t>
-      </w:r>
-      <w:bookmarkEnd w:id="21"/>
-    </w:p>
-    <w:p>
-      <w:pPr>
-        <w:rPr>
-          <w:rStyle w:val="nfasissutil"/>
-          <w:i w:val="0"/>
-        </w:rPr>
-      </w:pPr>
-      <w:r>
-        <w:rPr>
-          <w:rStyle w:val="nfasissutil"/>
-          <w:i w:val="0"/>
-        </w:rPr>
-        <w:t xml:space="preserve">[En esta sección se incluye la metodología de trabajo elegida para el desarrollo de la propuesta. Si el trabajo es un desarrollo de software, se podría elegir una metodología como “agile”, </w:t>
-      </w:r>
-      <w:r>
-        <w:rPr>
-          <w:rStyle w:val="nfasissutil"/>
-          <w:i w:val="0"/>
-        </w:rPr>
-        <w:t xml:space="preserve">cascada, espiral, prototipado, incremental, RAD (Rapid Application Development, </w:t>
-      </w:r>
-      <w:r>
-        <w:rPr>
-          <w:rStyle w:val="nfasissutil"/>
-          <w:i w:val="0"/>
-        </w:rPr>
-        <w:t>u otra relacionada con el desarrollo de software</w:t>
-      </w:r>
-      <w:r>
-        <w:rPr>
-          <w:rStyle w:val="nfasissutil"/>
-          <w:i w:val="0"/>
-        </w:rPr>
-        <w:t xml:space="preserve">. Si es para el desarrollo de aplicaciones web podría utilizarse RMM (Relationship Management Methodology), OOHDM (Object Oriented Hypermedia Design Method), UWE (UML-Based Web), entre otros.  </w:t>
-      </w:r>
-      <w:r>
-        <w:rPr>
-          <w:rStyle w:val="nfasissutil"/>
-          <w:i w:val="0"/>
-        </w:rPr>
-        <w:t xml:space="preserve">y en esta sección se pondrían los títulos y subtítulos con los tipos </w:t>
-      </w:r>
-      <w:r>
-        <w:rPr>
-          <w:rStyle w:val="nfasissutil"/>
-          <w:i w:val="0"/>
-        </w:rPr>
-        <w:t>XXXXX</w:t>
-      </w:r>
-      <w:r>
-        <w:rPr>
-          <w:rStyle w:val="nfasissutil"/>
-          <w:i w:val="0"/>
-        </w:rPr>
-        <w:t>. Metodologías de Investigación podrían contener la definición teórica, metodologías o métodos formales de solución, métodos de simulación, entre otros DEFINIDOS Y SELECCIONADOS POR LOS TUTORES.</w:t>
-      </w:r>
-      <w:r>
-        <w:rPr>
-          <w:rStyle w:val="nfasissutil"/>
-          <w:i w:val="0"/>
-        </w:rPr>
-        <w:t>]</w:t>
-      </w:r>
-    </w:p>
-    <w:p>
-      <w:r>
-        <w:br w:type="page"/>
-      </w:r>
-    </w:p>
-    <w:p/>
-    <w:p/>
-    <w:p/>
-    <w:p/>
-    <w:p/>
-    <w:p>
-      <w:pPr>
-        <w:pStyle w:val="Ttulo1"/>
-      </w:pPr>
-      <w:bookmarkStart w:id="22" w:name="_Toc451186842"/>
-      <w:r>
-        <w:rPr>
-          <w:rStyle w:val="Ttulo1Car"/>
-        </w:rPr>
-        <w:t>RESULTADOS Y DISCUSIÓN</w:t>
-      </w:r>
-      <w:bookmarkEnd w:id="22"/>
-    </w:p>
-    <w:p>
-      <w:r>
-        <w:rPr>
-          <w:rStyle w:val="nfasissutil"/>
-          <w:b/>
-        </w:rPr>
-        <w:t>Resumen:</w:t>
-      </w:r>
-      <w:r>
-        <w:rPr>
-          <w:rStyle w:val="nfasissutil"/>
-        </w:rPr>
-        <w:t xml:space="preserve"> </w:t>
-      </w:r>
-      <w:r>
-        <w:rPr>
-          <w:rStyle w:val="nfasissutil"/>
-        </w:rPr>
-        <w:t>[</w:t>
-      </w:r>
-      <w:r>
-        <w:rPr>
-          <w:rStyle w:val="nfasissutil"/>
-        </w:rPr>
-        <w:t>En este capítulo se presenta</w:t>
-      </w:r>
-      <w:r>
-        <w:rPr>
-          <w:rStyle w:val="nfasissutil"/>
-        </w:rPr>
-        <w:t xml:space="preserve">n los resultados obtenidos del desarrollo de este trabajo y una discusión sobre </w:t>
-      </w:r>
-      <w:r>
-        <w:rPr>
-          <w:rStyle w:val="nfasissutil"/>
-        </w:rPr>
-        <w:t>[el objeto de estudio]</w:t>
-      </w:r>
-      <w:r>
-        <w:rPr>
-          <w:rStyle w:val="nfasissutil"/>
-        </w:rPr>
-        <w:t>]</w:t>
-      </w:r>
-      <w:r>
-        <w:rPr>
-          <w:rStyle w:val="nfasissutil"/>
-          <w:i w:val="0"/>
-        </w:rPr>
-        <w:t>.</w:t>
-      </w:r>
-      <w:r>
-        <w:rPr>
-          <w:rStyle w:val="nfasissutil"/>
-          <w:i w:val="0"/>
-        </w:rPr>
-        <w:br w:type="page"/>
+        <w:t>Conclusiones</w:t>
+      </w:r>
+      <w:bookmarkEnd w:id="16"/>
+    </w:p>
+    <w:p>
+      <w:r>
+        <w:t>[Las conclusiones deben responde a los objetivos establecidos]</w:t>
       </w:r>
     </w:p>
     <w:p>
@@ -7816,66 +11798,6 @@
           <w:ilvl w:val="1"/>
           <w:numId w:val="26"/>
         </w:numPr>
-      </w:pPr>
-      <w:bookmarkStart w:id="23" w:name="_Toc451186843"/>
-      <w:r>
-        <w:lastRenderedPageBreak/>
-        <w:t>Resultados</w:t>
-      </w:r>
-      <w:bookmarkEnd w:id="23"/>
-    </w:p>
-    <w:p>
-      <w:r>
-        <w:t>[Teclee los resultados en pasado. Ponga título a sus tablas y gráficos. Hacer referencia explícita utilizando la numeración. Ejemplo: …, como se muestra en la Figura 10. NO referenciar mencionado: como en la siguiente figura, o similar.]</w:t>
-      </w:r>
-    </w:p>
-    <w:p>
-      <w:pPr>
-        <w:pStyle w:val="Ttulo2"/>
-        <w:numPr>
-          <w:ilvl w:val="1"/>
-          <w:numId w:val="26"/>
-        </w:numPr>
-      </w:pPr>
-      <w:bookmarkStart w:id="24" w:name="_Toc451186844"/>
-      <w:r>
-        <w:t>Discusión</w:t>
-      </w:r>
-      <w:bookmarkEnd w:id="24"/>
-    </w:p>
-    <w:p>
-      <w:r>
-        <w:t>[resultados más relevantes de este trabajo, los más relevantes de otros trabajos, comparar, referir a nuevos trabajos que puedan surgir de aquí, o problemas.</w:t>
-      </w:r>
-    </w:p>
-    <w:p>
-      <w:pPr>
-        <w:pStyle w:val="Ttulo2"/>
-      </w:pPr>
-      <w:r>
-        <w:br w:type="page"/>
-      </w:r>
-    </w:p>
-    <w:p/>
-    <w:p/>
-    <w:p/>
-    <w:p/>
-    <w:p/>
-    <w:p>
-      <w:pPr>
-        <w:pStyle w:val="Ttulo1"/>
-      </w:pPr>
-      <w:bookmarkStart w:id="25" w:name="_Toc451186845"/>
-      <w:r>
-        <w:rPr>
-          <w:rStyle w:val="Ttulo1Car"/>
-        </w:rPr>
-        <w:t>CONCLUSIONES</w:t>
-      </w:r>
-      <w:bookmarkEnd w:id="25"/>
-    </w:p>
-    <w:p>
-      <w:pPr>
         <w:rPr>
           <w:rStyle w:val="nfasissutil"/>
           <w:i w:val="0"/>
@@ -7884,172 +11806,126 @@
       <w:r>
         <w:rPr>
           <w:rStyle w:val="nfasissutil"/>
-          <w:b/>
-        </w:rPr>
-        <w:t>Resumen:</w:t>
-      </w:r>
-      <w:r>
-        <w:rPr>
-          <w:rStyle w:val="nfasissutil"/>
-        </w:rPr>
-        <w:t xml:space="preserve"> </w:t>
-      </w:r>
-      <w:r>
-        <w:rPr>
-          <w:rStyle w:val="nfasissutil"/>
-        </w:rPr>
-        <w:t>[</w:t>
-      </w:r>
-      <w:r>
-        <w:rPr>
-          <w:rStyle w:val="nfasissutil"/>
-        </w:rPr>
-        <w:t>En este capítulo se presenta</w:t>
-      </w:r>
-      <w:r>
-        <w:rPr>
-          <w:rStyle w:val="nfasissutil"/>
-        </w:rPr>
-        <w:t xml:space="preserve">n las conclusiones y trabajo futuro en relación a </w:t>
-      </w:r>
-      <w:r>
-        <w:rPr>
-          <w:rStyle w:val="nfasissutil"/>
-        </w:rPr>
-        <w:t>[el objeto de estudio]</w:t>
-      </w:r>
-      <w:r>
-        <w:rPr>
-          <w:rStyle w:val="nfasissutil"/>
-        </w:rPr>
-        <w:t>]</w:t>
-      </w:r>
-      <w:r>
+          <w:i w:val="0"/>
+        </w:rPr>
+        <w:t>Future Works</w:t>
+      </w:r>
+    </w:p>
+    <w:p>
+      <w:pPr>
+        <w:ind w:left="360"/>
+        <w:rPr>
+          <w:lang w:val="en-US"/>
+        </w:rPr>
+      </w:pPr>
+      <w:r>
+        <w:rPr>
+          <w:lang w:val="en-US"/>
+        </w:rPr>
+        <w:t>1) In the section of m</w:t>
+      </w:r>
+      <w:r>
+        <w:rPr>
+          <w:lang w:val="en-US"/>
+        </w:rPr>
+        <w:t>ethodology subsection Hyperparameter are described some steps that where execute manually in order to find the best learning rate per model, such model can be automated.</w:t>
+      </w:r>
+    </w:p>
+    <w:p>
+      <w:pPr>
+        <w:ind w:left="360"/>
+        <w:rPr>
+          <w:lang w:val="en-US"/>
+        </w:rPr>
+      </w:pPr>
+      <w:r>
+        <w:rPr>
+          <w:lang w:val="en-US"/>
+        </w:rPr>
+        <w:t xml:space="preserve">2) This investigation was performed using only the three basic bands RGB as suggested by [7] but may papers in the State of the Art section shows that it is also possible to use more band to obtain even more information, then for future work it is </w:t>
+      </w:r>
+      <w:proofErr w:type="spellStart"/>
+      <w:r>
+        <w:rPr>
+          <w:lang w:val="en-US"/>
+        </w:rPr>
+        <w:t>planed</w:t>
+      </w:r>
+      <w:proofErr w:type="spellEnd"/>
+      <w:r>
+        <w:rPr>
+          <w:lang w:val="en-US"/>
+        </w:rPr>
+        <w:t xml:space="preserve"> to use more bands starting with ones that detects water in order to improve the classification hoping to also improve significantly the classification of disasters.</w:t>
+      </w:r>
+    </w:p>
+    <w:p>
+      <w:pPr>
+        <w:ind w:left="360"/>
+        <w:rPr>
+          <w:lang w:val="en-US"/>
+        </w:rPr>
+      </w:pPr>
+    </w:p>
+    <w:p>
+      <w:pPr>
+        <w:ind w:left="360"/>
         <w:rPr>
           <w:rStyle w:val="nfasissutil"/>
           <w:i w:val="0"/>
-        </w:rPr>
-        <w:t>.</w:t>
-      </w:r>
+          <w:lang w:val="en-US"/>
+        </w:rPr>
+      </w:pPr>
       <w:r>
         <w:rPr>
           <w:rStyle w:val="nfasissutil"/>
           <w:i w:val="0"/>
+          <w:lang w:val="en-US"/>
         </w:rPr>
         <w:br w:type="page"/>
       </w:r>
     </w:p>
     <w:p>
       <w:pPr>
-        <w:pStyle w:val="Ttulo2"/>
-        <w:numPr>
-          <w:ilvl w:val="1"/>
-          <w:numId w:val="26"/>
-        </w:numPr>
+        <w:pStyle w:val="TtuloIntro"/>
         <w:rPr>
           <w:rStyle w:val="nfasissutil"/>
           <w:i w:val="0"/>
         </w:rPr>
       </w:pPr>
-      <w:bookmarkStart w:id="26" w:name="_Toc451186846"/>
+      <w:bookmarkStart w:id="17" w:name="_Toc451186848"/>
       <w:r>
         <w:rPr>
           <w:rStyle w:val="nfasissutil"/>
           <w:i w:val="0"/>
         </w:rPr>
         <w:lastRenderedPageBreak/>
-        <w:t>Conclusiones</w:t>
-      </w:r>
-      <w:bookmarkEnd w:id="26"/>
-    </w:p>
-    <w:p>
-      <w:r>
-        <w:t>[Las conclusiones deben responde a los objetivos establecidos]</w:t>
-      </w:r>
-    </w:p>
-    <w:p>
-      <w:pPr>
-        <w:pStyle w:val="Ttulo2"/>
-        <w:numPr>
-          <w:ilvl w:val="1"/>
-          <w:numId w:val="26"/>
-        </w:numPr>
+        <w:t>BIBLIOGRAFÍA</w:t>
+      </w:r>
+      <w:bookmarkEnd w:id="17"/>
+    </w:p>
+    <w:p>
+      <w:pPr>
         <w:rPr>
           <w:rStyle w:val="nfasissutil"/>
           <w:i w:val="0"/>
         </w:rPr>
       </w:pPr>
-      <w:bookmarkStart w:id="27" w:name="_Toc451186847"/>
       <w:r>
         <w:rPr>
           <w:rStyle w:val="nfasissutil"/>
           <w:i w:val="0"/>
         </w:rPr>
-        <w:t>Trabajo Futuro</w:t>
-      </w:r>
-      <w:bookmarkEnd w:id="27"/>
-    </w:p>
-    <w:p>
-      <w:r>
-        <w:t>[Se refiere a recomendaciones o descripciones sobre líneas de investigación que abre este trabajo, aplicaciones inmediatas que se derivan, o desarrollo de componentes o extensiones del desarrollo.]</w:t>
-      </w:r>
-    </w:p>
-    <w:p>
-      <w:pPr>
+        <w:t>[Bibliografía Estilo IEEE</w:t>
+      </w:r>
+      <w:r>
         <w:rPr>
           <w:rStyle w:val="nfasissutil"/>
           <w:i w:val="0"/>
         </w:rPr>
-      </w:pPr>
-      <w:r>
-        <w:rPr>
-          <w:rStyle w:val="nfasissutil"/>
-          <w:i w:val="0"/>
-        </w:rPr>
-        <w:br w:type="page"/>
-      </w:r>
-    </w:p>
-    <w:p>
-      <w:pPr>
-        <w:pStyle w:val="TtuloIntro"/>
-        <w:rPr>
-          <w:rStyle w:val="nfasissutil"/>
-          <w:i w:val="0"/>
-        </w:rPr>
-      </w:pPr>
-      <w:bookmarkStart w:id="28" w:name="_Toc451186848"/>
-      <w:r>
-        <w:rPr>
-          <w:rStyle w:val="nfasissutil"/>
-          <w:i w:val="0"/>
-        </w:rPr>
-        <w:lastRenderedPageBreak/>
-        <w:t>BIBLIOGRAFÍA</w:t>
-      </w:r>
-      <w:bookmarkEnd w:id="28"/>
-    </w:p>
-    <w:p>
-      <w:pPr>
-        <w:rPr>
-          <w:rStyle w:val="nfasissutil"/>
-          <w:i w:val="0"/>
-        </w:rPr>
-      </w:pPr>
-      <w:r>
-        <w:rPr>
-          <w:rStyle w:val="nfasissutil"/>
-          <w:i w:val="0"/>
-        </w:rPr>
-        <w:t>[Bibliografía Estilo IEEE</w:t>
-      </w:r>
-      <w:r>
-        <w:rPr>
-          <w:rStyle w:val="nfasissutil"/>
-          <w:i w:val="0"/>
-        </w:rPr>
         <w:t xml:space="preserve">: </w:t>
       </w:r>
-      <w:hyperlink r:id="rId11" w:history="1">
+      <w:hyperlink r:id="rId23" w:history="1">
         <w:r>
           <w:rPr>
             <w:rStyle w:val="Hipervnculo"/>
@@ -8147,7 +12023,7 @@
         </w:rPr>
         <w:t>For an article in an edited book, use practice similar to that for </w:t>
       </w:r>
-      <w:hyperlink r:id="rId12" w:anchor="auth-ed/trans" w:history="1">
+      <w:hyperlink r:id="rId24" w:anchor="auth-ed/trans" w:history="1">
         <w:r>
           <w:rPr>
             <w:rStyle w:val="Hipervnculo"/>
@@ -8187,7 +12063,7 @@
         </w:rPr>
         <w:t>[Citation Number] Author name[s], "</w:t>
       </w:r>
-      <w:hyperlink r:id="rId13" w:anchor="title-art" w:history="1">
+      <w:hyperlink r:id="rId25" w:anchor="title-art" w:history="1">
         <w:r>
           <w:rPr>
             <w:rStyle w:val="Hipervnculo"/>
@@ -8206,7 +12082,7 @@
         </w:rPr>
         <w:t>," in  </w:t>
       </w:r>
-      <w:hyperlink r:id="rId14" w:anchor="title" w:history="1">
+      <w:hyperlink r:id="rId26" w:anchor="title" w:history="1">
         <w:r>
           <w:rPr>
             <w:rStyle w:val="Hipervnculo"/>
@@ -8225,7 +12101,7 @@
         </w:rPr>
         <w:t>, </w:t>
       </w:r>
-      <w:hyperlink r:id="rId15" w:anchor="auth-ed/trans" w:history="1">
+      <w:hyperlink r:id="rId27" w:anchor="auth-ed/trans" w:history="1">
         <w:r>
           <w:rPr>
             <w:rStyle w:val="Hipervnculo"/>
@@ -8244,7 +12120,7 @@
         </w:rPr>
         <w:t>, publication location: publisher, year, </w:t>
       </w:r>
-      <w:hyperlink r:id="rId16" w:anchor="pages" w:history="1">
+      <w:hyperlink r:id="rId28" w:anchor="pages" w:history="1">
         <w:r>
           <w:rPr>
             <w:rStyle w:val="Hipervnculo"/>
@@ -8268,12 +12144,21 @@
           <w:lang w:val="en-US"/>
         </w:rPr>
       </w:pPr>
+      <w:proofErr w:type="spellStart"/>
       <w:r>
         <w:rPr>
           <w:i/>
           <w:iCs/>
         </w:rPr>
-        <w:t>Examples:]</w:t>
+        <w:t>Examples</w:t>
+      </w:r>
+      <w:proofErr w:type="spellEnd"/>
+      <w:r>
+        <w:rPr>
+          <w:i/>
+          <w:iCs/>
+        </w:rPr>
+        <w:t>:]</w:t>
       </w:r>
     </w:p>
     <w:p>
@@ -8298,7 +12183,23 @@
           <w:rStyle w:val="ReferenciaCar"/>
           <w:lang w:val="en-US"/>
         </w:rPr>
-        <w:t xml:space="preserve"> and B.D. Horowitz, "Photosensory reception and transduction," inSensory Receptors</w:t>
+        <w:t xml:space="preserve"> and B.D. Horowitz, "Photosensory reception and transduction," </w:t>
+      </w:r>
+      <w:proofErr w:type="spellStart"/>
+      <w:r>
+        <w:rPr>
+          <w:rStyle w:val="ReferenciaCar"/>
+          <w:lang w:val="en-US"/>
+        </w:rPr>
+        <w:t>inSensory</w:t>
+      </w:r>
+      <w:proofErr w:type="spellEnd"/>
+      <w:r>
+        <w:rPr>
+          <w:rStyle w:val="ReferenciaCar"/>
+          <w:lang w:val="en-US"/>
+        </w:rPr>
+        <w:t xml:space="preserve"> Receptors</w:t>
       </w:r>
       <w:r>
         <w:rPr>
@@ -8307,7 +12208,15 @@
         <w:t xml:space="preserve"> and Signal Transduction, J.L. Spudich and B.H. Satir, Eds.  </w:t>
       </w:r>
       <w:r>
-        <w:t>New York: Willey-Liss, 1991.  pp. 1-64.</w:t>
+        <w:t xml:space="preserve">New York: </w:t>
+      </w:r>
+      <w:proofErr w:type="spellStart"/>
+      <w:r>
+        <w:t>Willey</w:t>
+      </w:r>
+      <w:proofErr w:type="spellEnd"/>
+      <w:r>
+        <w:t>-Liss, 1991.  pp. 1-64.</w:t>
       </w:r>
     </w:p>
     <w:p>
@@ -8327,7 +12236,23 @@
           <w:iCs/>
           <w:lang w:val="en-US"/>
         </w:rPr>
-        <w:t>J. Lacan.  "The insistence of the letter in the unconscious,"  in Psychoanalysis and Language, David Lodge, Ed., J. Rose, Trans.,  Ithaca, NY: Cornell University Press, 1992, pp. 123-34.</w:t>
+        <w:t>J. Lacan.  "The insistence of the letter in the unconscious,</w:t>
+      </w:r>
+      <w:proofErr w:type="gramStart"/>
+      <w:r>
+        <w:rPr>
+          <w:iCs/>
+          <w:lang w:val="en-US"/>
+        </w:rPr>
+        <w:t>"  in</w:t>
+      </w:r>
+      <w:proofErr w:type="gramEnd"/>
+      <w:r>
+        <w:rPr>
+          <w:iCs/>
+          <w:lang w:val="en-US"/>
+        </w:rPr>
+        <w:t xml:space="preserve"> Psychoanalysis and Language, David Lodge, Ed., J. Rose, Trans.,  Ithaca, NY: Cornell University Press, 1992, pp. 123-34.</w:t>
       </w:r>
     </w:p>
     <w:p>
@@ -8338,8 +12263,8 @@
           <w:lang w:val="en-US"/>
         </w:rPr>
       </w:pPr>
-      <w:bookmarkStart w:id="29" w:name="Journal"/>
-      <w:bookmarkEnd w:id="29"/>
+      <w:bookmarkStart w:id="18" w:name="Journal"/>
+      <w:bookmarkEnd w:id="18"/>
       <w:r>
         <w:rPr>
           <w:i/>
@@ -8369,7 +12294,7 @@
         </w:rPr>
         <w:t>[Citation Number] Author name[s], "</w:t>
       </w:r>
-      <w:hyperlink r:id="rId17" w:anchor="title-art" w:history="1">
+      <w:hyperlink r:id="rId29" w:anchor="title-art" w:history="1">
         <w:r>
           <w:rPr>
             <w:rStyle w:val="Hipervnculo"/>
@@ -8377,18 +12302,9 @@
             <w:iCs/>
             <w:lang w:val="en-US"/>
           </w:rPr>
-          <w:t>article title</w:t>
-        </w:r>
-      </w:hyperlink>
-      <w:r>
-        <w:rPr>
-          <w:i/>
-          <w:iCs/>
-          <w:lang w:val="en-US"/>
-        </w:rPr>
-        <w:t>,"</w:t>
-      </w:r>
-      <w:hyperlink r:id="rId18" w:anchor="title-per" w:history="1">
+          <w:t xml:space="preserve">article </w:t>
+        </w:r>
+        <w:proofErr w:type="spellStart"/>
         <w:r>
           <w:rPr>
             <w:rStyle w:val="Hipervnculo"/>
@@ -8396,7 +12312,7 @@
             <w:iCs/>
             <w:lang w:val="en-US"/>
           </w:rPr>
-          <w:t>journal title</w:t>
+          <w:t>title</w:t>
         </w:r>
       </w:hyperlink>
       <w:r>
@@ -8405,9 +12321,9 @@
           <w:iCs/>
           <w:lang w:val="en-US"/>
         </w:rPr>
-        <w:t> , </w:t>
-      </w:r>
-      <w:hyperlink r:id="rId19" w:anchor="volume" w:history="1">
+        <w:t>,"</w:t>
+      </w:r>
+      <w:hyperlink r:id="rId30" w:anchor="title-per" w:history="1">
         <w:r>
           <w:rPr>
             <w:rStyle w:val="Hipervnculo"/>
@@ -8415,18 +12331,9 @@
             <w:iCs/>
             <w:lang w:val="en-US"/>
           </w:rPr>
-          <w:t>volume number, issue number, month (abbrv.)</w:t>
-        </w:r>
-      </w:hyperlink>
-      <w:r>
-        <w:rPr>
-          <w:i/>
-          <w:iCs/>
-          <w:lang w:val="en-US"/>
-        </w:rPr>
-        <w:t>, </w:t>
-      </w:r>
-      <w:hyperlink r:id="rId20" w:anchor="pages" w:history="1">
+          <w:t>journal</w:t>
+        </w:r>
+        <w:proofErr w:type="spellEnd"/>
         <w:r>
           <w:rPr>
             <w:rStyle w:val="Hipervnculo"/>
@@ -8434,6 +12341,64 @@
             <w:iCs/>
             <w:lang w:val="en-US"/>
           </w:rPr>
+          <w:t xml:space="preserve"> title</w:t>
+        </w:r>
+      </w:hyperlink>
+      <w:r>
+        <w:rPr>
+          <w:i/>
+          <w:iCs/>
+          <w:lang w:val="en-US"/>
+        </w:rPr>
+        <w:t> , </w:t>
+      </w:r>
+      <w:hyperlink r:id="rId31" w:anchor="volume" w:history="1">
+        <w:r>
+          <w:rPr>
+            <w:rStyle w:val="Hipervnculo"/>
+            <w:i/>
+            <w:iCs/>
+            <w:lang w:val="en-US"/>
+          </w:rPr>
+          <w:t>volume number, issue number, month (</w:t>
+        </w:r>
+        <w:proofErr w:type="spellStart"/>
+        <w:r>
+          <w:rPr>
+            <w:rStyle w:val="Hipervnculo"/>
+            <w:i/>
+            <w:iCs/>
+            <w:lang w:val="en-US"/>
+          </w:rPr>
+          <w:t>abbrv</w:t>
+        </w:r>
+        <w:proofErr w:type="spellEnd"/>
+        <w:r>
+          <w:rPr>
+            <w:rStyle w:val="Hipervnculo"/>
+            <w:i/>
+            <w:iCs/>
+            <w:lang w:val="en-US"/>
+          </w:rPr>
+          <w:t>.)</w:t>
+        </w:r>
+      </w:hyperlink>
+      <w:r>
+        <w:rPr>
+          <w:i/>
+          <w:iCs/>
+          <w:lang w:val="en-US"/>
+        </w:rPr>
+        <w:t>, </w:t>
+      </w:r>
+      <w:hyperlink r:id="rId32" w:anchor="pages" w:history="1">
+        <w:r>
+          <w:rPr>
+            <w:rStyle w:val="Hipervnculo"/>
+            <w:i/>
+            <w:iCs/>
+            <w:lang w:val="en-US"/>
+          </w:rPr>
           <w:t>pages</w:t>
         </w:r>
       </w:hyperlink>
@@ -8510,7 +12475,31 @@
           <w:rStyle w:val="ReferenciaCar"/>
           <w:lang w:val="en-US"/>
         </w:rPr>
-        <w:t>K.A. Nelson, R.J. Dwayne Miller, D.R. Lutz, and M.D. Fayer,  "Optical generation of turntable</w:t>
+        <w:t xml:space="preserve">K.A. Nelson, R.J. Dwayne Miller, D.R. Lutz, and M.D. </w:t>
+      </w:r>
+      <w:proofErr w:type="spellStart"/>
+      <w:r>
+        <w:rPr>
+          <w:rStyle w:val="ReferenciaCar"/>
+          <w:lang w:val="en-US"/>
+        </w:rPr>
+        <w:t>Fayer</w:t>
+      </w:r>
+      <w:proofErr w:type="spellEnd"/>
+      <w:r>
+        <w:rPr>
+          <w:rStyle w:val="ReferenciaCar"/>
+          <w:lang w:val="en-US"/>
+        </w:rPr>
+        <w:t xml:space="preserve">,  "Optical generation of </w:t>
+      </w:r>
+      <w:proofErr w:type="spellStart"/>
+      <w:r>
+        <w:rPr>
+          <w:rStyle w:val="ReferenciaCar"/>
+          <w:lang w:val="en-US"/>
+        </w:rPr>
+        <w:t>turntable</w:t>
       </w:r>
       <w:r>
         <w:rPr>
@@ -8535,7 +12524,31 @@
           <w:iCs/>
           <w:lang w:val="en-US"/>
         </w:rPr>
-        <w:t xml:space="preserve">J. Allemang, "Social studies in gibberish," Quarterly Reviews of Doublespeak, vol. 20, no. 1, pp. 9-10. </w:t>
+        <w:t>J</w:t>
+      </w:r>
+      <w:proofErr w:type="spellEnd"/>
+      <w:r>
+        <w:rPr>
+          <w:iCs/>
+          <w:lang w:val="en-US"/>
+        </w:rPr>
+        <w:t xml:space="preserve">. </w:t>
+      </w:r>
+      <w:proofErr w:type="spellStart"/>
+      <w:r>
+        <w:rPr>
+          <w:iCs/>
+          <w:lang w:val="en-US"/>
+        </w:rPr>
+        <w:t>Allemang</w:t>
+      </w:r>
+      <w:proofErr w:type="spellEnd"/>
+      <w:r>
+        <w:rPr>
+          <w:iCs/>
+          <w:lang w:val="en-US"/>
+        </w:rPr>
+        <w:t xml:space="preserve">, "Social studies in gibberish," Quarterly Reviews of Doublespeak, vol. 20, no. 1, pp. 9-10. </w:t>
       </w:r>
     </w:p>
     <w:p>
@@ -8546,8 +12559,8 @@
           <w:lang w:val="en-US"/>
         </w:rPr>
       </w:pPr>
-      <w:bookmarkStart w:id="30" w:name="Periodical_Article_(Semi-Frequent)"/>
-      <w:bookmarkEnd w:id="30"/>
+      <w:bookmarkStart w:id="19" w:name="Periodical_Article_(Semi-Frequent)"/>
+      <w:bookmarkEnd w:id="19"/>
       <w:r>
         <w:rPr>
           <w:i/>
@@ -8598,7 +12611,7 @@
         </w:rPr>
         <w:t>[Citation Number] Author name[s], "</w:t>
       </w:r>
-      <w:hyperlink r:id="rId21" w:anchor="title-art" w:history="1">
+      <w:hyperlink r:id="rId33" w:anchor="title-art" w:history="1">
         <w:r>
           <w:rPr>
             <w:rStyle w:val="Hipervnculo"/>
@@ -8606,18 +12619,9 @@
             <w:iCs/>
             <w:lang w:val="en-US"/>
           </w:rPr>
-          <w:t>article title</w:t>
-        </w:r>
-      </w:hyperlink>
-      <w:r>
-        <w:rPr>
-          <w:i/>
-          <w:iCs/>
-          <w:lang w:val="en-US"/>
-        </w:rPr>
-        <w:t>,"</w:t>
-      </w:r>
-      <w:hyperlink r:id="rId22" w:anchor="title-per" w:history="1">
+          <w:t xml:space="preserve">article </w:t>
+        </w:r>
+        <w:proofErr w:type="spellStart"/>
         <w:r>
           <w:rPr>
             <w:rStyle w:val="Hipervnculo"/>
@@ -8625,7 +12629,7 @@
             <w:iCs/>
             <w:lang w:val="en-US"/>
           </w:rPr>
-          <w:t>periodical  title</w:t>
+          <w:t>title</w:t>
         </w:r>
       </w:hyperlink>
       <w:r>
@@ -8634,9 +12638,9 @@
           <w:iCs/>
           <w:lang w:val="en-US"/>
         </w:rPr>
-        <w:t> , </w:t>
-      </w:r>
-      <w:hyperlink r:id="rId23" w:anchor="volume" w:history="1">
+        <w:t>,"</w:t>
+      </w:r>
+      <w:hyperlink r:id="rId34" w:anchor="title-per" w:history="1">
         <w:r>
           <w:rPr>
             <w:rStyle w:val="Hipervnculo"/>
@@ -8644,18 +12648,9 @@
             <w:iCs/>
             <w:lang w:val="en-US"/>
           </w:rPr>
-          <w:t>month (abbrv.)</w:t>
-        </w:r>
-      </w:hyperlink>
-      <w:r>
-        <w:rPr>
-          <w:i/>
-          <w:iCs/>
-          <w:lang w:val="en-US"/>
-        </w:rPr>
-        <w:t>, </w:t>
-      </w:r>
-      <w:hyperlink r:id="rId24" w:anchor="pages" w:history="1">
+          <w:t>periodical</w:t>
+        </w:r>
+        <w:proofErr w:type="spellEnd"/>
         <w:r>
           <w:rPr>
             <w:rStyle w:val="Hipervnculo"/>
@@ -8663,6 +12658,64 @@
             <w:iCs/>
             <w:lang w:val="en-US"/>
           </w:rPr>
+          <w:t>  title</w:t>
+        </w:r>
+      </w:hyperlink>
+      <w:r>
+        <w:rPr>
+          <w:i/>
+          <w:iCs/>
+          <w:lang w:val="en-US"/>
+        </w:rPr>
+        <w:t> , </w:t>
+      </w:r>
+      <w:hyperlink r:id="rId35" w:anchor="volume" w:history="1">
+        <w:r>
+          <w:rPr>
+            <w:rStyle w:val="Hipervnculo"/>
+            <w:i/>
+            <w:iCs/>
+            <w:lang w:val="en-US"/>
+          </w:rPr>
+          <w:t>month (</w:t>
+        </w:r>
+        <w:proofErr w:type="spellStart"/>
+        <w:r>
+          <w:rPr>
+            <w:rStyle w:val="Hipervnculo"/>
+            <w:i/>
+            <w:iCs/>
+            <w:lang w:val="en-US"/>
+          </w:rPr>
+          <w:t>abbrv</w:t>
+        </w:r>
+        <w:proofErr w:type="spellEnd"/>
+        <w:r>
+          <w:rPr>
+            <w:rStyle w:val="Hipervnculo"/>
+            <w:i/>
+            <w:iCs/>
+            <w:lang w:val="en-US"/>
+          </w:rPr>
+          <w:t>.)</w:t>
+        </w:r>
+      </w:hyperlink>
+      <w:r>
+        <w:rPr>
+          <w:i/>
+          <w:iCs/>
+          <w:lang w:val="en-US"/>
+        </w:rPr>
+        <w:t>, </w:t>
+      </w:r>
+      <w:hyperlink r:id="rId36" w:anchor="pages" w:history="1">
+        <w:r>
+          <w:rPr>
+            <w:rStyle w:val="Hipervnculo"/>
+            <w:i/>
+            <w:iCs/>
+            <w:lang w:val="en-US"/>
+          </w:rPr>
           <w:t>pages</w:t>
         </w:r>
       </w:hyperlink>
@@ -8716,7 +12769,21 @@
         <w:rPr>
           <w:lang w:val="en-US"/>
         </w:rPr>
-        <w:t>J. Fallows, "Network technology," Atlantic Monthly, Jul.,  pp. 34-36, 1994.</w:t>
+        <w:t>J. Fallows, "Network technology," Atlantic Monthly, Jul.</w:t>
+      </w:r>
+      <w:proofErr w:type="gramStart"/>
+      <w:r>
+        <w:rPr>
+          <w:lang w:val="en-US"/>
+        </w:rPr>
+        <w:t>,  pp.</w:t>
+      </w:r>
+      <w:proofErr w:type="gramEnd"/>
+      <w:r>
+        <w:rPr>
+          <w:lang w:val="en-US"/>
+        </w:rPr>
+        <w:t xml:space="preserve"> 34-36, 1994.</w:t>
       </w:r>
     </w:p>
     <w:p>
@@ -8727,8 +12794,8 @@
           <w:lang w:val="en-US"/>
         </w:rPr>
       </w:pPr>
-      <w:bookmarkStart w:id="31" w:name="Periodical_(Frequent)"/>
-      <w:bookmarkEnd w:id="31"/>
+      <w:bookmarkStart w:id="20" w:name="Periodical_(Frequent)"/>
+      <w:bookmarkEnd w:id="20"/>
     </w:p>
     <w:p>
       <w:pPr>
@@ -8788,7 +12855,7 @@
         </w:rPr>
         <w:t>[Citation Number] Author name[s], "</w:t>
       </w:r>
-      <w:hyperlink r:id="rId25" w:anchor="title-art" w:history="1">
+      <w:hyperlink r:id="rId37" w:anchor="title-art" w:history="1">
         <w:r>
           <w:rPr>
             <w:rStyle w:val="Hipervnculo"/>
@@ -8796,18 +12863,9 @@
             <w:iCs/>
             <w:lang w:val="en-US"/>
           </w:rPr>
-          <w:t>article title</w:t>
-        </w:r>
-      </w:hyperlink>
-      <w:r>
-        <w:rPr>
-          <w:i/>
-          <w:iCs/>
-          <w:lang w:val="en-US"/>
-        </w:rPr>
-        <w:t>,"</w:t>
-      </w:r>
-      <w:hyperlink r:id="rId26" w:anchor="title-per" w:history="1">
+          <w:t xml:space="preserve">article </w:t>
+        </w:r>
+        <w:proofErr w:type="spellStart"/>
         <w:r>
           <w:rPr>
             <w:rStyle w:val="Hipervnculo"/>
@@ -8815,7 +12873,7 @@
             <w:iCs/>
             <w:lang w:val="en-US"/>
           </w:rPr>
-          <w:t>periodical  title</w:t>
+          <w:t>title</w:t>
         </w:r>
       </w:hyperlink>
       <w:r>
@@ -8824,9 +12882,9 @@
           <w:iCs/>
           <w:lang w:val="en-US"/>
         </w:rPr>
-        <w:t>, </w:t>
-      </w:r>
-      <w:hyperlink r:id="rId27" w:anchor="volume" w:history="1">
+        <w:t>,"</w:t>
+      </w:r>
+      <w:hyperlink r:id="rId38" w:anchor="title-per" w:history="1">
         <w:r>
           <w:rPr>
             <w:rStyle w:val="Hipervnculo"/>
@@ -8834,18 +12892,9 @@
             <w:iCs/>
             <w:lang w:val="en-US"/>
           </w:rPr>
-          <w:t>day number month (abbrv.)</w:t>
-        </w:r>
-      </w:hyperlink>
-      <w:r>
-        <w:rPr>
-          <w:i/>
-          <w:iCs/>
-          <w:lang w:val="en-US"/>
-        </w:rPr>
-        <w:t>, </w:t>
-      </w:r>
-      <w:hyperlink r:id="rId28" w:anchor="pages" w:history="1">
+          <w:t>periodical</w:t>
+        </w:r>
+        <w:proofErr w:type="spellEnd"/>
         <w:r>
           <w:rPr>
             <w:rStyle w:val="Hipervnculo"/>
@@ -8853,6 +12902,64 @@
             <w:iCs/>
             <w:lang w:val="en-US"/>
           </w:rPr>
+          <w:t>  title</w:t>
+        </w:r>
+      </w:hyperlink>
+      <w:r>
+        <w:rPr>
+          <w:i/>
+          <w:iCs/>
+          <w:lang w:val="en-US"/>
+        </w:rPr>
+        <w:t>, </w:t>
+      </w:r>
+      <w:hyperlink r:id="rId39" w:anchor="volume" w:history="1">
+        <w:r>
+          <w:rPr>
+            <w:rStyle w:val="Hipervnculo"/>
+            <w:i/>
+            <w:iCs/>
+            <w:lang w:val="en-US"/>
+          </w:rPr>
+          <w:t>day number month (</w:t>
+        </w:r>
+        <w:proofErr w:type="spellStart"/>
+        <w:r>
+          <w:rPr>
+            <w:rStyle w:val="Hipervnculo"/>
+            <w:i/>
+            <w:iCs/>
+            <w:lang w:val="en-US"/>
+          </w:rPr>
+          <w:t>abbrv</w:t>
+        </w:r>
+        <w:proofErr w:type="spellEnd"/>
+        <w:r>
+          <w:rPr>
+            <w:rStyle w:val="Hipervnculo"/>
+            <w:i/>
+            <w:iCs/>
+            <w:lang w:val="en-US"/>
+          </w:rPr>
+          <w:t>.)</w:t>
+        </w:r>
+      </w:hyperlink>
+      <w:r>
+        <w:rPr>
+          <w:i/>
+          <w:iCs/>
+          <w:lang w:val="en-US"/>
+        </w:rPr>
+        <w:t>, </w:t>
+      </w:r>
+      <w:hyperlink r:id="rId40" w:anchor="pages" w:history="1">
+        <w:r>
+          <w:rPr>
+            <w:rStyle w:val="Hipervnculo"/>
+            <w:i/>
+            <w:iCs/>
+            <w:lang w:val="en-US"/>
+          </w:rPr>
           <w:t>pages</w:t>
         </w:r>
       </w:hyperlink>
@@ -8897,7 +13004,21 @@
         <w:rPr>
           <w:lang w:val="en-US"/>
         </w:rPr>
-        <w:t>B. Metcalfe, "The numbers show how slowly the Internet runs today," Infoworld, 30 Sep., p. 34, 1996.</w:t>
+        <w:t xml:space="preserve">B. Metcalfe, "The numbers show how slowly the Internet runs today," </w:t>
+      </w:r>
+      <w:proofErr w:type="spellStart"/>
+      <w:r>
+        <w:rPr>
+          <w:lang w:val="en-US"/>
+        </w:rPr>
+        <w:t>Infoworld</w:t>
+      </w:r>
+      <w:proofErr w:type="spellEnd"/>
+      <w:r>
+        <w:rPr>
+          <w:lang w:val="en-US"/>
+        </w:rPr>
+        <w:t>, 30 Sep., p. 34, 1996.</w:t>
       </w:r>
     </w:p>
     <w:p>
@@ -8912,7 +13033,23 @@
           <w:iCs/>
           <w:lang w:val="en-US"/>
         </w:rPr>
-        <w:t xml:space="preserve">J. Turner, "Disorder 'kills without warning,'"  The Toronto Star, 26 Jun., pp. </w:t>
+        <w:t>J. Turner, "Disorder 'kills without warning,'</w:t>
+      </w:r>
+      <w:proofErr w:type="gramStart"/>
+      <w:r>
+        <w:rPr>
+          <w:iCs/>
+          <w:lang w:val="en-US"/>
+        </w:rPr>
+        <w:t>"  The</w:t>
+      </w:r>
+      <w:proofErr w:type="gramEnd"/>
+      <w:r>
+        <w:rPr>
+          <w:iCs/>
+          <w:lang w:val="en-US"/>
+        </w:rPr>
+        <w:t xml:space="preserve"> Toronto Star, 26 Jun., pp. </w:t>
       </w:r>
       <w:r>
         <w:rPr>
@@ -8930,8 +13067,8 @@
           <w:lang w:val="en-US"/>
         </w:rPr>
       </w:pPr>
-      <w:bookmarkStart w:id="32" w:name="Conference_Proceedings"/>
-      <w:bookmarkEnd w:id="32"/>
+      <w:bookmarkStart w:id="21" w:name="Conference_Proceedings"/>
+      <w:bookmarkEnd w:id="21"/>
       <w:r>
         <w:rPr>
           <w:i/>
@@ -8990,11 +13127,75 @@
           <w:lang w:val="en-US"/>
         </w:rPr>
       </w:pPr>
-      <w:r>
-        <w:rPr>
-          <w:lang w:val="en-US"/>
-        </w:rPr>
-        <w:t xml:space="preserve">Paez-Borrallo, I.A. Perez-Alavarezz, and S.Z. Bello,  "Adaptive foltering in data communications with self improved error reference," in Proc. IEEE ICASSP '94, 1994, pp. 65-68. </w:t>
+      <w:proofErr w:type="spellStart"/>
+      <w:r>
+        <w:rPr>
+          <w:lang w:val="en-US"/>
+        </w:rPr>
+        <w:t>Paez</w:t>
+      </w:r>
+      <w:proofErr w:type="spellEnd"/>
+      <w:r>
+        <w:rPr>
+          <w:lang w:val="en-US"/>
+        </w:rPr>
+        <w:t>-Borrallo, I.A. Perez-</w:t>
+      </w:r>
+      <w:proofErr w:type="spellStart"/>
+      <w:r>
+        <w:rPr>
+          <w:lang w:val="en-US"/>
+        </w:rPr>
+        <w:t>Alavarezz</w:t>
+      </w:r>
+      <w:proofErr w:type="spellEnd"/>
+      <w:r>
+        <w:rPr>
+          <w:lang w:val="en-US"/>
+        </w:rPr>
+        <w:t xml:space="preserve">, and S.Z. </w:t>
+      </w:r>
+      <w:proofErr w:type="gramStart"/>
+      <w:r>
+        <w:rPr>
+          <w:lang w:val="en-US"/>
+        </w:rPr>
+        <w:t>Bello,  "</w:t>
+      </w:r>
+      <w:proofErr w:type="gramEnd"/>
+      <w:r>
+        <w:rPr>
+          <w:lang w:val="en-US"/>
+        </w:rPr>
+        <w:t xml:space="preserve">Adaptive </w:t>
+      </w:r>
+      <w:proofErr w:type="spellStart"/>
+      <w:r>
+        <w:rPr>
+          <w:lang w:val="en-US"/>
+        </w:rPr>
+        <w:t>foltering</w:t>
+      </w:r>
+      <w:proofErr w:type="spellEnd"/>
+      <w:r>
+        <w:rPr>
+          <w:lang w:val="en-US"/>
+        </w:rPr>
+        <w:t xml:space="preserve"> in data communications with </w:t>
+      </w:r>
+      <w:proofErr w:type="spellStart"/>
+      <w:r>
+        <w:rPr>
+          <w:lang w:val="en-US"/>
+        </w:rPr>
+        <w:t>self improved</w:t>
+      </w:r>
+      <w:proofErr w:type="spellEnd"/>
+      <w:r>
+        <w:rPr>
+          <w:lang w:val="en-US"/>
+        </w:rPr>
+        <w:t xml:space="preserve"> error reference," in Proc. IEEE ICASSP '94, 1994, pp. 65-68. </w:t>
       </w:r>
     </w:p>
     <w:p>
@@ -9021,7 +13222,7 @@
         </w:rPr>
         <w:t>Treat an unpublished paper presented as a conference in the following manner: [Citation Number] Author name[s], "</w:t>
       </w:r>
-      <w:hyperlink r:id="rId29" w:anchor="title-art" w:history="1">
+      <w:hyperlink r:id="rId41" w:anchor="title-art" w:history="1">
         <w:r>
           <w:rPr>
             <w:rStyle w:val="Hipervnculo"/>
@@ -9081,13 +13282,35 @@
         <w:rPr>
           <w:lang w:val="en-US"/>
         </w:rPr>
-        <w:t xml:space="preserve">M. Lai, B. Chen, and S. Yuan,  "Toward a new educational environment," presented at 4th Int. </w:t>
-      </w:r>
+        <w:t xml:space="preserve">M. Lai, B. Chen, and S. </w:t>
+      </w:r>
+      <w:proofErr w:type="gramStart"/>
+      <w:r>
+        <w:rPr>
+          <w:lang w:val="en-US"/>
+        </w:rPr>
+        <w:t>Yuan,  "</w:t>
+      </w:r>
+      <w:proofErr w:type="gramEnd"/>
+      <w:r>
+        <w:rPr>
+          <w:lang w:val="en-US"/>
+        </w:rPr>
+        <w:t xml:space="preserve">Toward a new educational environment," presented at 4th Int. </w:t>
+      </w:r>
+      <w:proofErr w:type="spellStart"/>
       <w:r>
         <w:rPr>
           <w:lang w:val="es-MX"/>
         </w:rPr>
-        <w:t xml:space="preserve">World Wide Web Conf. Boston, MA, 1995. </w:t>
+        <w:t>World</w:t>
+      </w:r>
+      <w:proofErr w:type="spellEnd"/>
+      <w:r>
+        <w:rPr>
+          <w:lang w:val="es-MX"/>
+        </w:rPr>
+        <w:t xml:space="preserve"> Wide Web Conf. Boston, MA, 1995. </w:t>
       </w:r>
     </w:p>
     <w:p>
@@ -9105,8 +13328,8 @@
         </w:rPr>
         <w:br/>
       </w:r>
-      <w:bookmarkStart w:id="33" w:name="wp"/>
-      <w:bookmarkEnd w:id="33"/>
+      <w:bookmarkStart w:id="22" w:name="wp"/>
+      <w:bookmarkEnd w:id="22"/>
       <w:r>
         <w:rPr>
           <w:i/>
@@ -9192,19 +13415,19 @@
           <w:lang w:val="en-US"/>
         </w:rPr>
         <w:lastRenderedPageBreak/>
-        <w:t>A. Harnack and G. Kleppinger, "Beyond the MLA Handbook: Documenting Electronic Sources on the Internet." Kairos, [Online serial] 1 (2), (1996 Sum), Available at HTTP: http://english.ttu.edu.kairos/1.2/</w:t>
-      </w:r>
-    </w:p>
-    <w:p>
-      <w:pPr>
-        <w:pStyle w:val="Referencia"/>
+        <w:t xml:space="preserve">A. </w:t>
+      </w:r>
+      <w:proofErr w:type="spellStart"/>
+      <w:r>
         <w:rPr>
           <w:rStyle w:val="nfasissutil"/>
           <w:i w:val="0"/>
           <w:iCs w:val="0"/>
           <w:lang w:val="en-US"/>
         </w:rPr>
-      </w:pPr>
+        <w:t>Harnack</w:t>
+      </w:r>
+      <w:proofErr w:type="spellEnd"/>
       <w:r>
         <w:rPr>
           <w:rStyle w:val="nfasissutil"/>
@@ -9212,14 +13435,54 @@
           <w:iCs w:val="0"/>
           <w:lang w:val="en-US"/>
         </w:rPr>
-        <w:t>P. Curtis, "Mudding: Social Phenomena in text-based virtual realities," [Online document] Aug. 1992, [1996 Aug 30], Available at FTP: parcftp.xerox.com/pub/MOO/papers/DIAC921992.</w:t>
-      </w:r>
-    </w:p>
-    <w:p>
-      <w:pPr>
+        <w:t xml:space="preserve"> and G. </w:t>
+      </w:r>
+      <w:proofErr w:type="spellStart"/>
+      <w:r>
         <w:rPr>
           <w:rStyle w:val="nfasissutil"/>
           <w:i w:val="0"/>
+          <w:iCs w:val="0"/>
+          <w:lang w:val="en-US"/>
+        </w:rPr>
+        <w:t>Kleppinger</w:t>
+      </w:r>
+      <w:proofErr w:type="spellEnd"/>
+      <w:r>
+        <w:rPr>
+          <w:rStyle w:val="nfasissutil"/>
+          <w:i w:val="0"/>
+          <w:iCs w:val="0"/>
+          <w:lang w:val="en-US"/>
+        </w:rPr>
+        <w:t>, "Beyond the MLA Handbook: Documenting Electronic Sources on the Internet." Kairos, [Online serial] 1 (2), (1996 Sum), Available at HTTP: http://english.ttu.edu.kairos/1.2/</w:t>
+      </w:r>
+    </w:p>
+    <w:p>
+      <w:pPr>
+        <w:pStyle w:val="Referencia"/>
+        <w:rPr>
+          <w:rStyle w:val="nfasissutil"/>
+          <w:i w:val="0"/>
+          <w:iCs w:val="0"/>
+          <w:lang w:val="en-US"/>
+        </w:rPr>
+      </w:pPr>
+      <w:r>
+        <w:rPr>
+          <w:rStyle w:val="nfasissutil"/>
+          <w:i w:val="0"/>
+          <w:iCs w:val="0"/>
+          <w:lang w:val="en-US"/>
+        </w:rPr>
+        <w:t>P. Curtis, "Mudding: Social Phenomena in text-based virtual realities," [Online document] Aug. 1992, [1996 Aug 30], Available at FTP: parcftp.xerox.com/pub/MOO/papers/DIAC921992.</w:t>
+      </w:r>
+    </w:p>
+    <w:p>
+      <w:pPr>
+        <w:rPr>
+          <w:rStyle w:val="nfasissutil"/>
+          <w:i w:val="0"/>
         </w:rPr>
       </w:pPr>
       <w:r>
@@ -9273,7 +13536,7 @@
         </w:rPr>
         <w:t>[1]</w:t>
       </w:r>
-      <w:hyperlink r:id="rId30" w:history="1">
+      <w:hyperlink r:id="rId42" w:history="1">
         <w:r>
           <w:rPr>
             <w:rStyle w:val="Hipervnculo"/>
@@ -9296,7 +13559,7 @@
         </w:rPr>
         <w:t>[2]</w:t>
       </w:r>
-      <w:hyperlink r:id="rId31" w:history="1">
+      <w:hyperlink r:id="rId43" w:history="1">
         <w:r>
           <w:rPr>
             <w:rStyle w:val="Hipervnculo"/>
@@ -9334,7 +13597,7 @@
         </w:rPr>
         <w:t xml:space="preserve">[4] </w:t>
       </w:r>
-      <w:hyperlink r:id="rId32" w:history="1">
+      <w:hyperlink r:id="rId44" w:history="1">
         <w:r>
           <w:rPr>
             <w:rStyle w:val="Hipervnculo"/>
@@ -9361,7 +13624,7 @@
       <w:r>
         <w:t>[5]</w:t>
       </w:r>
-      <w:hyperlink r:id="rId33" w:history="1">
+      <w:hyperlink r:id="rId45" w:history="1">
         <w:r>
           <w:rPr>
             <w:rStyle w:val="Hipervnculo"/>
@@ -9391,7 +13654,7 @@
         </w:rPr>
         <w:t>[6]</w:t>
       </w:r>
-      <w:hyperlink r:id="rId34" w:history="1">
+      <w:hyperlink r:id="rId46" w:history="1">
         <w:r>
           <w:rPr>
             <w:rStyle w:val="Hipervnculo"/>
@@ -9449,11 +13712,19 @@
           <w:lang w:val="en-US"/>
         </w:rPr>
       </w:pPr>
-      <w:r>
-        <w:rPr>
-          <w:lang w:val="en-US"/>
-        </w:rPr>
-        <w:t xml:space="preserve">Xcepetion [10] </w:t>
+      <w:proofErr w:type="spellStart"/>
+      <w:r>
+        <w:rPr>
+          <w:lang w:val="en-US"/>
+        </w:rPr>
+        <w:t>Xcepetion</w:t>
+      </w:r>
+      <w:proofErr w:type="spellEnd"/>
+      <w:r>
+        <w:rPr>
+          <w:lang w:val="en-US"/>
+        </w:rPr>
+        <w:t xml:space="preserve"> [10] </w:t>
       </w:r>
     </w:p>
     <w:p>
@@ -9526,6 +13797,249 @@
           <w:i w:val="0"/>
           <w:lang w:val="en-US"/>
         </w:rPr>
+        <w:t>[13]</w:t>
+      </w:r>
+      <w:r>
+        <w:rPr>
+          <w:rStyle w:val="nfasissutil"/>
+          <w:i w:val="0"/>
+          <w:lang w:val="en-US"/>
+        </w:rPr>
+        <w:t xml:space="preserve"> </w:t>
+      </w:r>
+      <w:r>
+        <w:rPr>
+          <w:rStyle w:val="nfasissutil"/>
+          <w:i w:val="0"/>
+          <w:lang w:val="en-US"/>
+        </w:rPr>
+        <w:t>A novel two-tier paradigm for labeling water bodies</w:t>
+      </w:r>
+    </w:p>
+    <w:p>
+      <w:pPr>
+        <w:rPr>
+          <w:rStyle w:val="nfasissutil"/>
+          <w:i w:val="0"/>
+          <w:lang w:val="en-US"/>
+        </w:rPr>
+      </w:pPr>
+      <w:r>
+        <w:rPr>
+          <w:rStyle w:val="nfasissutil"/>
+          <w:i w:val="0"/>
+          <w:lang w:val="en-US"/>
+        </w:rPr>
+        <w:t>[14]</w:t>
+      </w:r>
+      <w:r>
+        <w:rPr>
+          <w:rStyle w:val="nfasissutil"/>
+          <w:i w:val="0"/>
+          <w:lang w:val="en-US"/>
+        </w:rPr>
+        <w:t xml:space="preserve"> </w:t>
+      </w:r>
+      <w:r>
+        <w:rPr>
+          <w:rStyle w:val="nfasissutil"/>
+          <w:i w:val="0"/>
+          <w:lang w:val="en-US"/>
+        </w:rPr>
+        <w:t>DEEP LEARNING NEURAL NETWORKS FOR LAND USE LAND COVER MAPPING</w:t>
+      </w:r>
+    </w:p>
+    <w:p>
+      <w:pPr>
+        <w:rPr>
+          <w:rStyle w:val="nfasissutil"/>
+          <w:i w:val="0"/>
+          <w:lang w:val="en-US"/>
+        </w:rPr>
+      </w:pPr>
+      <w:r>
+        <w:rPr>
+          <w:rStyle w:val="nfasissutil"/>
+          <w:i w:val="0"/>
+          <w:lang w:val="en-US"/>
+        </w:rPr>
+        <w:t>[15]</w:t>
+      </w:r>
+      <w:r>
+        <w:rPr>
+          <w:rStyle w:val="nfasissutil"/>
+          <w:i w:val="0"/>
+          <w:lang w:val="en-US"/>
+        </w:rPr>
+        <w:t xml:space="preserve"> </w:t>
+      </w:r>
+      <w:r>
+        <w:rPr>
+          <w:rStyle w:val="nfasissutil"/>
+          <w:i w:val="0"/>
+          <w:lang w:val="en-US"/>
+        </w:rPr>
+        <w:t>Dense Cloud Classification on Multispectral</w:t>
+      </w:r>
+    </w:p>
+    <w:p>
+      <w:pPr>
+        <w:rPr>
+          <w:rStyle w:val="nfasissutil"/>
+          <w:i w:val="0"/>
+          <w:lang w:val="en-US"/>
+        </w:rPr>
+      </w:pPr>
+      <w:r>
+        <w:rPr>
+          <w:rStyle w:val="nfasissutil"/>
+          <w:i w:val="0"/>
+          <w:lang w:val="en-US"/>
+        </w:rPr>
+        <w:t>[16]</w:t>
+      </w:r>
+      <w:r>
+        <w:rPr>
+          <w:rStyle w:val="nfasissutil"/>
+          <w:i w:val="0"/>
+          <w:lang w:val="en-US"/>
+        </w:rPr>
+        <w:t xml:space="preserve"> </w:t>
+      </w:r>
+      <w:r>
+        <w:rPr>
+          <w:rStyle w:val="nfasissutil"/>
+          <w:i w:val="0"/>
+          <w:lang w:val="en-US"/>
+        </w:rPr>
+        <w:t>Improved Machine Learning Methodology for High Precision Agriculture</w:t>
+      </w:r>
+    </w:p>
+    <w:p>
+      <w:pPr>
+        <w:rPr>
+          <w:rStyle w:val="nfasissutil"/>
+          <w:i w:val="0"/>
+          <w:lang w:val="en-US"/>
+        </w:rPr>
+      </w:pPr>
+      <w:r>
+        <w:rPr>
+          <w:rStyle w:val="nfasissutil"/>
+          <w:i w:val="0"/>
+          <w:lang w:val="en-US"/>
+        </w:rPr>
+        <w:t>[17]</w:t>
+      </w:r>
+      <w:r>
+        <w:rPr>
+          <w:rStyle w:val="nfasissutil"/>
+          <w:i w:val="0"/>
+          <w:lang w:val="en-US"/>
+        </w:rPr>
+        <w:t xml:space="preserve"> </w:t>
+      </w:r>
+      <w:r>
+        <w:rPr>
+          <w:rStyle w:val="nfasissutil"/>
+          <w:i w:val="0"/>
+          <w:lang w:val="en-US"/>
+        </w:rPr>
+        <w:t>Pattern Recognition Scheme for Large-Scale Cloud</w:t>
+      </w:r>
+    </w:p>
+    <w:p>
+      <w:pPr>
+        <w:rPr>
+          <w:rStyle w:val="nfasissutil"/>
+          <w:i w:val="0"/>
+          <w:lang w:val="en-US"/>
+        </w:rPr>
+      </w:pPr>
+      <w:r>
+        <w:rPr>
+          <w:rStyle w:val="nfasissutil"/>
+          <w:i w:val="0"/>
+          <w:lang w:val="en-US"/>
+        </w:rPr>
+        <w:t>[18]</w:t>
+      </w:r>
+      <w:r>
+        <w:rPr>
+          <w:rStyle w:val="nfasissutil"/>
+          <w:i w:val="0"/>
+          <w:lang w:val="en-US"/>
+        </w:rPr>
+        <w:t xml:space="preserve"> </w:t>
+      </w:r>
+      <w:r>
+        <w:rPr>
+          <w:rStyle w:val="nfasissutil"/>
+          <w:i w:val="0"/>
+          <w:lang w:val="en-US"/>
+        </w:rPr>
+        <w:t>Satellite Image Classification with Deep Learning</w:t>
+      </w:r>
+    </w:p>
+    <w:p>
+      <w:pPr>
+        <w:rPr>
+          <w:rFonts w:ascii="NimbusRomNo9L-Medi" w:hAnsi="NimbusRomNo9L-Medi" w:cs="NimbusRomNo9L-Medi"/>
+          <w:sz w:val="29"/>
+          <w:szCs w:val="29"/>
+          <w:lang w:val="en-US"/>
+        </w:rPr>
+      </w:pPr>
+      <w:r>
+        <w:rPr>
+          <w:rStyle w:val="nfasissutil"/>
+          <w:i w:val="0"/>
+          <w:lang w:val="en-US"/>
+        </w:rPr>
+        <w:lastRenderedPageBreak/>
+        <w:t>[19]</w:t>
+      </w:r>
+      <w:r>
+        <w:rPr>
+          <w:rStyle w:val="nfasissutil"/>
+          <w:i w:val="0"/>
+          <w:lang w:val="en-US"/>
+        </w:rPr>
+        <w:t xml:space="preserve"> </w:t>
+      </w:r>
+      <w:r>
+        <w:rPr>
+          <w:rStyle w:val="nfasissutil"/>
+          <w:i w:val="0"/>
+          <w:lang w:val="en-US"/>
+        </w:rPr>
+        <w:t>Deep Learning for Cloud Detection</w:t>
+      </w:r>
+    </w:p>
+    <w:p>
+      <w:pPr>
+        <w:rPr>
+          <w:rFonts w:ascii="NimbusRomNo9L-Medi" w:hAnsi="NimbusRomNo9L-Medi" w:cs="NimbusRomNo9L-Medi"/>
+          <w:sz w:val="29"/>
+          <w:szCs w:val="29"/>
+          <w:lang w:val="en-US"/>
+        </w:rPr>
+      </w:pPr>
+    </w:p>
+    <w:p>
+      <w:pPr>
+        <w:rPr>
+          <w:rStyle w:val="nfasissutil"/>
+          <w:i w:val="0"/>
+          <w:lang w:val="en-US"/>
+        </w:rPr>
+      </w:pPr>
+      <w:r>
+        <w:rPr>
+          <w:rStyle w:val="nfasissutil"/>
+          <w:i w:val="0"/>
+          <w:lang w:val="en-US"/>
+        </w:rPr>
         <w:br w:type="page"/>
       </w:r>
     </w:p>
@@ -9534,18 +14048,37 @@
         <w:pStyle w:val="Subttulo"/>
         <w:rPr>
           <w:rStyle w:val="Textoennegrita"/>
+          <w:lang w:val="en-US"/>
         </w:rPr>
       </w:pPr>
       <w:r>
         <w:rPr>
           <w:rStyle w:val="Textoennegrita"/>
+          <w:lang w:val="en-US"/>
         </w:rPr>
         <w:lastRenderedPageBreak/>
-        <w:t>APÉNDICE A. Título</w:t>
-      </w:r>
-    </w:p>
-    <w:p>
-      <w:r>
+        <w:t xml:space="preserve">APÉNDICE A. </w:t>
+      </w:r>
+      <w:proofErr w:type="spellStart"/>
+      <w:r>
+        <w:rPr>
+          <w:rStyle w:val="Textoennegrita"/>
+          <w:lang w:val="en-US"/>
+        </w:rPr>
+        <w:t>Título</w:t>
+      </w:r>
+      <w:proofErr w:type="spellEnd"/>
+    </w:p>
+    <w:p>
+      <w:pPr>
+        <w:rPr>
+          <w:lang w:val="en-US"/>
+        </w:rPr>
+      </w:pPr>
+      <w:r>
+        <w:rPr>
+          <w:lang w:val="en-US"/>
+        </w:rPr>
         <w:br w:type="page"/>
       </w:r>
     </w:p>
@@ -9565,7 +14098,7 @@
       </w:r>
     </w:p>
     <w:sectPr>
-      <w:footerReference w:type="default" r:id="rId35"/>
+      <w:footerReference w:type="default" r:id="rId47"/>
       <w:pgSz w:w="12240" w:h="15840" w:code="1"/>
       <w:pgMar w:top="1417" w:right="1701" w:bottom="1417" w:left="1701" w:header="708" w:footer="708" w:gutter="0"/>
       <w:cols w:space="708"/>
@@ -9611,7 +14144,6 @@
         <w:docPartUnique/>
       </w:docPartObj>
     </w:sdtPr>
-    <w:sdtEndPr/>
     <w:sdtContent>
       <w:p>
         <w:pPr>
@@ -14105,6 +18637,66 @@
   </w:num>
   <w:num w:numId="44">
     <w:abstractNumId w:val="8"/>
+  </w:num>
+  <w:num w:numId="45">
+    <w:abstractNumId w:val="2"/>
+    <w:lvlOverride w:ilvl="0">
+      <w:startOverride w:val="1"/>
+    </w:lvlOverride>
+    <w:lvlOverride w:ilvl="1">
+      <w:startOverride w:val="1"/>
+    </w:lvlOverride>
+    <w:lvlOverride w:ilvl="2">
+      <w:startOverride w:val="1"/>
+    </w:lvlOverride>
+    <w:lvlOverride w:ilvl="3">
+      <w:startOverride w:val="1"/>
+    </w:lvlOverride>
+    <w:lvlOverride w:ilvl="4">
+      <w:startOverride w:val="1"/>
+    </w:lvlOverride>
+    <w:lvlOverride w:ilvl="5">
+      <w:startOverride w:val="1"/>
+    </w:lvlOverride>
+    <w:lvlOverride w:ilvl="6">
+      <w:startOverride w:val="1"/>
+    </w:lvlOverride>
+    <w:lvlOverride w:ilvl="7">
+      <w:startOverride w:val="1"/>
+    </w:lvlOverride>
+    <w:lvlOverride w:ilvl="8">
+      <w:startOverride w:val="1"/>
+    </w:lvlOverride>
+  </w:num>
+  <w:num w:numId="46">
+    <w:abstractNumId w:val="2"/>
+    <w:lvlOverride w:ilvl="0">
+      <w:startOverride w:val="1"/>
+    </w:lvlOverride>
+    <w:lvlOverride w:ilvl="1">
+      <w:startOverride w:val="1"/>
+    </w:lvlOverride>
+    <w:lvlOverride w:ilvl="2">
+      <w:startOverride w:val="1"/>
+    </w:lvlOverride>
+    <w:lvlOverride w:ilvl="3">
+      <w:startOverride w:val="1"/>
+    </w:lvlOverride>
+    <w:lvlOverride w:ilvl="4">
+      <w:startOverride w:val="1"/>
+    </w:lvlOverride>
+    <w:lvlOverride w:ilvl="5">
+      <w:startOverride w:val="1"/>
+    </w:lvlOverride>
+    <w:lvlOverride w:ilvl="6">
+      <w:startOverride w:val="1"/>
+    </w:lvlOverride>
+    <w:lvlOverride w:ilvl="7">
+      <w:startOverride w:val="1"/>
+    </w:lvlOverride>
+    <w:lvlOverride w:ilvl="8">
+      <w:startOverride w:val="1"/>
+    </w:lvlOverride>
   </w:num>
 </w:numbering>
 </file>
@@ -16201,9 +20793,16 @@
   <w:rsids>
     <w:rsidRoot w:val="003879F6"/>
     <w:rsid w:val="000B6A26"/>
+    <w:rsid w:val="000C63B9"/>
     <w:rsid w:val="00275D95"/>
     <w:rsid w:val="003879F6"/>
+    <w:rsid w:val="003B3C7A"/>
+    <w:rsid w:val="00544EF8"/>
+    <w:rsid w:val="00805BC1"/>
+    <w:rsid w:val="009D4B54"/>
     <w:rsid w:val="00D42A10"/>
+    <w:rsid w:val="00F16A3C"/>
+    <w:rsid w:val="00FB44F3"/>
   </w:rsids>
   <m:mathPr>
     <m:mathFont m:val="Cambria Math"/>
@@ -16905,7 +21504,7 @@
 </file>
 
 <file path=customXml/itemProps1.xml><?xml version="1.0" encoding="utf-8"?>
-<ds:datastoreItem xmlns:ds="http://schemas.openxmlformats.org/officeDocument/2006/customXml" ds:itemID="{FD721DFF-9227-49EC-A284-4A740B3368AC}">
+<ds:datastoreItem xmlns:ds="http://schemas.openxmlformats.org/officeDocument/2006/customXml" ds:itemID="{C0611BC6-BFF1-4839-99BA-D4A069E401F8}">
   <ds:schemaRefs>
     <ds:schemaRef ds:uri="http://schemas.openxmlformats.org/officeDocument/2006/bibliography"/>
   </ds:schemaRefs>

--- a/Cordero Robles, Carlos Alberto.dotx.docx
+++ b/Cordero Robles, Carlos Alberto.dotx.docx
@@ -1631,14 +1631,12 @@
         </w:rPr>
         <w:t xml:space="preserve">or el soporte financiero recibido a través del </w:t>
       </w:r>
-      <w:proofErr w:type="spellStart"/>
       <w:r>
         <w:rPr>
           <w:lang w:val="es-MX"/>
         </w:rPr>
-        <w:t>numero</w:t>
-      </w:r>
-      <w:proofErr w:type="spellEnd"/>
+        <w:t>número</w:t>
+      </w:r>
       <w:r>
         <w:rPr>
           <w:lang w:val="es-MX"/>
@@ -2208,56 +2206,52 @@
         </w:rPr>
         <w:t xml:space="preserve">diversas aplicaciones que involucran la distribución de las actividades humanas. Dicha distribución ayuda a los gobiernos a determinar la mejor ubicación para la construcción en áreas </w:t>
       </w:r>
+      <w:r>
+        <w:rPr>
+          <w:lang w:val="es-MX"/>
+        </w:rPr>
+        <w:t>específicas</w:t>
+      </w:r>
+      <w:r>
+        <w:rPr>
+          <w:lang w:val="es-MX"/>
+        </w:rPr>
+        <w:t xml:space="preserve"> para evitar problemas relacionados con desastres naturales o conflictos legales. Actualmente no existen muchas agencias destinadas a este propósito y considerando lo enorme que es el área por cubrir se llega a la conclusión que es necesario automatizar el proceso para esta tarea. Esta tarea seria eterna si se realiza manualmente. Por otra parte, los algoritmos de detención y clasificación usados antes de “</w:t>
+      </w:r>
       <w:proofErr w:type="spellStart"/>
       <w:r>
         <w:rPr>
           <w:lang w:val="es-MX"/>
         </w:rPr>
-        <w:t>especificas</w:t>
+        <w:t>Machne</w:t>
       </w:r>
       <w:proofErr w:type="spellEnd"/>
       <w:r>
         <w:rPr>
           <w:lang w:val="es-MX"/>
         </w:rPr>
-        <w:t xml:space="preserve"> para evitar problemas relacionados con desastres naturales o conflictos legales. Actualmente no existen muchas agencias destinadas a este propósito y considerando lo enorme que es el área por cubrir se llega a la conclusión que es necesario automatizar el proceso para esta tarea. Esta tarea seria eterna si se realiza manualmente. Por otra parte, los algoritmos de detención y clasificación usados antes de “</w:t>
+        <w:t xml:space="preserve"> </w:t>
       </w:r>
       <w:proofErr w:type="spellStart"/>
       <w:r>
         <w:rPr>
           <w:lang w:val="es-MX"/>
         </w:rPr>
-        <w:t>Machne</w:t>
+        <w:t>Learning</w:t>
       </w:r>
       <w:proofErr w:type="spellEnd"/>
       <w:r>
         <w:rPr>
           <w:lang w:val="es-MX"/>
         </w:rPr>
-        <w:t xml:space="preserve"> </w:t>
-      </w:r>
-      <w:proofErr w:type="spellStart"/>
+        <w:t xml:space="preserve">” no han mostrado buenos resultados en la clasificación de este tipo de imágenes. Un método que ha mostrado ser bastante preciso en tareas de clasificación son las Redes Neuronales Convolucionales (CNN). En esta investigación analizo el desempeño de cuatro diferentes modelos de CNN para esta tarea </w:t>
+      </w:r>
       <w:r>
         <w:rPr>
           <w:lang w:val="es-MX"/>
         </w:rPr>
-        <w:t>Learning</w:t>
-      </w:r>
-      <w:proofErr w:type="spellEnd"/>
-      <w:r>
-        <w:rPr>
-          <w:lang w:val="es-MX"/>
-        </w:rPr>
-        <w:t xml:space="preserve">” no han mostrado buenos resultados en la clasificación de este tipo de imágenes. Un método que ha mostrado ser bastante preciso en tareas de clasificación son las Redes Neuronales Convolucionales (CNN). En esta investigación analizo el desempeño de cuatro diferentes modelos de CNN para esta tarea </w:t>
-      </w:r>
-      <w:proofErr w:type="spellStart"/>
-      <w:r>
-        <w:rPr>
-          <w:lang w:val="es-MX"/>
-        </w:rPr>
-        <w:t>especifica</w:t>
-      </w:r>
-      <w:proofErr w:type="spellEnd"/>
+        <w:t>específica</w:t>
+      </w:r>
       <w:r>
         <w:rPr>
           <w:lang w:val="es-MX"/>
@@ -7368,21 +7362,7 @@
         <w:rPr>
           <w:lang w:val="en-US"/>
         </w:rPr>
-        <w:t xml:space="preserve">ecause floods probabilities. We can even confirm this information and many other environment hazardous impacts in the document resolutive analysis SGPA/DGIRA/DG/09965 [3] that shows that in some periods of the year the airport remains covered by water, in addition the airport would be near to areas were endemic and extinction  endangered species lives. The cost for the cancellation of this airport was 120 thousand </w:t>
-      </w:r>
-      <w:proofErr w:type="gramStart"/>
-      <w:r>
-        <w:rPr>
-          <w:lang w:val="en-US"/>
-        </w:rPr>
-        <w:t>millions</w:t>
-      </w:r>
-      <w:proofErr w:type="gramEnd"/>
-      <w:r>
-        <w:rPr>
-          <w:lang w:val="en-US"/>
-        </w:rPr>
-        <w:t xml:space="preserve"> of Mexican pesos (6 thousand millions of dollars approximately), those are the kind of mistakes related with constructions allocation that can be avoid with good planification and distribution of public works.</w:t>
+        <w:t>ecause floods probabilities. We can even confirm this information and many other environment hazardous impacts in the document resolutive analysis SGPA/DGIRA/DG/09965 [3] that shows that in some periods of the year the airport remains covered by water, in addition the airport would be near to areas were endemic and extinction  endangered species lives. The cost for the cancellation of this airport was 120 thousand millions of Mexican pesos (6 thousand millions of dollars approximately), those are the kind of mistakes related with constructions allocation that can be avoid with good planification and distribution of public works.</w:t>
       </w:r>
     </w:p>
     <w:p>
@@ -7411,21 +7391,7 @@
         <w:rPr>
           <w:lang w:val="en-US"/>
         </w:rPr>
-        <w:t xml:space="preserve">-Benz stadium in New Orleans also called the superdome. This stadium is located in the state of Louisiana that in 2005 suffered the floods caused by the hurricane Katrina and that was granted with a renovation that will cost 450 </w:t>
-      </w:r>
-      <w:proofErr w:type="gramStart"/>
-      <w:r>
-        <w:rPr>
-          <w:lang w:val="en-US"/>
-        </w:rPr>
-        <w:t>millions</w:t>
-      </w:r>
-      <w:proofErr w:type="gramEnd"/>
-      <w:r>
-        <w:rPr>
-          <w:lang w:val="en-US"/>
-        </w:rPr>
-        <w:t xml:space="preserve"> of dollars [5].</w:t>
+        <w:t>-Benz stadium in New Orleans also called the superdome. This stadium is located in the state of Louisiana that in 2005 suffered the floods caused by the hurricane Katrina and that was granted with a renovation that will cost 450 millions of dollars [5].</w:t>
       </w:r>
     </w:p>
     <w:p>
@@ -7471,21 +7437,7 @@
         <w:rPr>
           <w:lang w:val="en-US"/>
         </w:rPr>
-        <w:t xml:space="preserve">The latest years one technology that has shown good results when categorizing images has been the Neural Networks, specifically Deep Learning models that involve many layers of neurons. This technology is costly and involve hours or even weeks of computing, that is why it is highly valuable to determine if this technology has good result with a specific dataset in this case </w:t>
-      </w:r>
-      <w:proofErr w:type="gramStart"/>
-      <w:r>
-        <w:rPr>
-          <w:lang w:val="en-US"/>
-        </w:rPr>
-        <w:t>in particular a</w:t>
-      </w:r>
-      <w:proofErr w:type="gramEnd"/>
-      <w:r>
-        <w:rPr>
-          <w:lang w:val="en-US"/>
-        </w:rPr>
-        <w:t xml:space="preserve"> dataset of satellite images.</w:t>
+        <w:t>The latest years one technology that has shown good results when categorizing images has been the Neural Networks, specifically Deep Learning models that involve many layers of neurons. This technology is costly and involve hours or even weeks of computing, that is why it is highly valuable to determine if this technology has good result with a specific dataset in this case in particular a dataset of satellite images.</w:t>
       </w:r>
     </w:p>
     <w:p>
@@ -7512,15 +7464,34 @@
     <w:p>
       <w:pPr>
         <w:ind w:firstLine="360"/>
-        <w:rPr>
-          <w:lang w:val="en-US"/>
-        </w:rPr>
-      </w:pPr>
-      <w:r>
-        <w:rPr>
-          <w:lang w:val="en-US"/>
-        </w:rPr>
-        <w:t xml:space="preserve">This is a classic </w:t>
+        <w:jc w:val="both"/>
+        <w:rPr>
+          <w:lang w:val="en-US"/>
+        </w:rPr>
+      </w:pPr>
+      <w:r>
+        <w:rPr>
+          <w:lang w:val="en-US"/>
+        </w:rPr>
+        <w:t xml:space="preserve">The problem </w:t>
+      </w:r>
+      <w:r>
+        <w:rPr>
+          <w:lang w:val="en-US"/>
+        </w:rPr>
+        <w:t>faced</w:t>
+      </w:r>
+      <w:r>
+        <w:rPr>
+          <w:lang w:val="en-US"/>
+        </w:rPr>
+        <w:t xml:space="preserve"> in this research</w:t>
+      </w:r>
+      <w:r>
+        <w:rPr>
+          <w:lang w:val="en-US"/>
+        </w:rPr>
+        <w:t xml:space="preserve"> is a classic </w:t>
       </w:r>
       <w:r>
         <w:rPr>
@@ -7532,7 +7503,141 @@
         <w:rPr>
           <w:lang w:val="en-US"/>
         </w:rPr>
-        <w:t>problem related with satellite images.</w:t>
+        <w:t>problem related with satellite images</w:t>
+      </w:r>
+      <w:r>
+        <w:rPr>
+          <w:lang w:val="en-US"/>
+        </w:rPr>
+        <w:t xml:space="preserve"> and the method of classification is DL</w:t>
+      </w:r>
+      <w:r>
+        <w:rPr>
+          <w:lang w:val="en-US"/>
+        </w:rPr>
+        <w:t>.</w:t>
+      </w:r>
+      <w:r>
+        <w:rPr>
+          <w:lang w:val="en-US"/>
+        </w:rPr>
+        <w:t xml:space="preserve"> The dataset that is going to be classified is </w:t>
+      </w:r>
+      <w:r>
+        <w:rPr>
+          <w:lang w:val="en-US"/>
+        </w:rPr>
+        <w:t xml:space="preserve">IARPA </w:t>
+      </w:r>
+      <w:proofErr w:type="spellStart"/>
+      <w:r>
+        <w:rPr>
+          <w:lang w:val="en-US"/>
+        </w:rPr>
+        <w:t>fMoW</w:t>
+      </w:r>
+      <w:proofErr w:type="spellEnd"/>
+      <w:r>
+        <w:rPr>
+          <w:lang w:val="en-US"/>
+        </w:rPr>
+        <w:t xml:space="preserve"> that provides 62 classes</w:t>
+      </w:r>
+      <w:r>
+        <w:rPr>
+          <w:lang w:val="en-US"/>
+        </w:rPr>
+        <w:t>. T</w:t>
+      </w:r>
+      <w:r>
+        <w:rPr>
+          <w:lang w:val="en-US"/>
+        </w:rPr>
+        <w:t xml:space="preserve">he CNN models that are going to be used are the ones proposed in </w:t>
+      </w:r>
+      <w:r>
+        <w:rPr>
+          <w:lang w:val="en-US"/>
+        </w:rPr>
+        <w:t>[18]</w:t>
+      </w:r>
+      <w:r>
+        <w:rPr>
+          <w:lang w:val="en-US"/>
+        </w:rPr>
+        <w:t xml:space="preserve">. </w:t>
+      </w:r>
+      <w:r>
+        <w:rPr>
+          <w:lang w:val="en-US"/>
+        </w:rPr>
+        <w:t xml:space="preserve">To classify satellite images to obtain </w:t>
+      </w:r>
+      <w:r>
+        <w:rPr>
+          <w:lang w:val="en-US"/>
+        </w:rPr>
+        <w:t xml:space="preserve">the </w:t>
+      </w:r>
+      <w:r>
+        <w:rPr>
+          <w:lang w:val="en-US"/>
+        </w:rPr>
+        <w:t>land use is quite important for the civilization distribution</w:t>
+      </w:r>
+      <w:r>
+        <w:rPr>
+          <w:lang w:val="en-US"/>
+        </w:rPr>
+        <w:t>. T</w:t>
+      </w:r>
+      <w:r>
+        <w:rPr>
+          <w:lang w:val="en-US"/>
+        </w:rPr>
+        <w:t xml:space="preserve">he latest years DL is </w:t>
+      </w:r>
+      <w:r>
+        <w:rPr>
+          <w:lang w:val="en-US"/>
+        </w:rPr>
+        <w:t>a</w:t>
+      </w:r>
+      <w:r>
+        <w:rPr>
+          <w:lang w:val="en-US"/>
+        </w:rPr>
+        <w:t xml:space="preserve"> </w:t>
+      </w:r>
+      <w:r>
+        <w:rPr>
+          <w:lang w:val="en-US"/>
+        </w:rPr>
+        <w:t>state-of-the-art</w:t>
+      </w:r>
+      <w:r>
+        <w:rPr>
+          <w:lang w:val="en-US"/>
+        </w:rPr>
+        <w:t xml:space="preserve"> technology that has show outstanding results in many areas </w:t>
+      </w:r>
+      <w:r>
+        <w:rPr>
+          <w:lang w:val="en-US"/>
+        </w:rPr>
+        <w:t xml:space="preserve">as classification. In the actuality many DL architectures and models are </w:t>
+      </w:r>
+      <w:r>
+        <w:rPr>
+          <w:lang w:val="en-US"/>
+        </w:rPr>
+        <w:t>accessible,</w:t>
+      </w:r>
+      <w:r>
+        <w:rPr>
+          <w:lang w:val="en-US"/>
+        </w:rPr>
+        <w:t xml:space="preserve"> and the goal of this paper is to compare the behavior of four different architectures used in [18] to determine which one is the most appropriated for this sort of datasets related with satellite images.</w:t>
       </w:r>
     </w:p>
     <w:p>
@@ -7743,6 +7848,7 @@
         <w:rPr>
           <w:lang w:val="en-US"/>
         </w:rPr>
+        <w:lastRenderedPageBreak/>
         <w:t xml:space="preserve">* </w:t>
       </w:r>
       <w:r>
@@ -7803,7 +7909,6 @@
         <w:rPr>
           <w:lang w:val="en-US"/>
         </w:rPr>
-        <w:lastRenderedPageBreak/>
         <w:t>*</w:t>
       </w:r>
       <w:r>
@@ -7836,25 +7941,7 @@
         <w:rPr>
           <w:lang w:val="en-US"/>
         </w:rPr>
-        <w:t xml:space="preserve">Evaluate the behavior of every CNN using metrics as </w:t>
-      </w:r>
-      <w:r>
-        <w:rPr>
-          <w:lang w:val="en-US"/>
-        </w:rPr>
-        <w:t>F1</w:t>
-      </w:r>
-      <w:r>
-        <w:rPr>
-          <w:lang w:val="en-US"/>
-        </w:rPr>
-        <w:t>-</w:t>
-      </w:r>
-      <w:r>
-        <w:rPr>
-          <w:lang w:val="en-US"/>
-        </w:rPr>
-        <w:t>Score, Hamming Loss, Jaccard Score and Log loss.</w:t>
+        <w:t>Evaluate the behavior of every CNN using metrics as F1-Score, Hamming Loss, Jaccard Score and Log loss.</w:t>
       </w:r>
     </w:p>
     <w:p>
@@ -8604,9 +8691,4783 @@
         <w:t>The features extracted were related with reflectance, brightness and temperature. IR channels provide information about the temperature of clouds, surface, and land. Some NIR channels helps separating between cloud and land and some IR channels help to detect fog and log clouds. At the end only 16 features were used.</w:t>
       </w:r>
     </w:p>
-    <w:p>
-      <w:pPr>
+    <w:tbl>
+      <w:tblPr>
+        <w:tblStyle w:val="Tablanormal3"/>
+        <w:tblW w:w="0" w:type="auto"/>
         <w:jc w:val="center"/>
+        <w:tblLook w:val="04A0" w:firstRow="1" w:lastRow="0" w:firstColumn="1" w:lastColumn="0" w:noHBand="0" w:noVBand="1"/>
+      </w:tblPr>
+      <w:tblGrid>
+        <w:gridCol w:w="2207"/>
+        <w:gridCol w:w="3733"/>
+        <w:gridCol w:w="1620"/>
+        <w:gridCol w:w="1268"/>
+      </w:tblGrid>
+      <w:tr>
+        <w:trPr>
+          <w:cnfStyle w:val="100000000000" w:firstRow="1" w:lastRow="0" w:firstColumn="0" w:lastColumn="0" w:oddVBand="0" w:evenVBand="0" w:oddHBand="0" w:evenHBand="0" w:firstRowFirstColumn="0" w:firstRowLastColumn="0" w:lastRowFirstColumn="0" w:lastRowLastColumn="0"/>
+          <w:jc w:val="center"/>
+        </w:trPr>
+        <w:tc>
+          <w:tcPr>
+            <w:cnfStyle w:val="001000000100" w:firstRow="0" w:lastRow="0" w:firstColumn="1" w:lastColumn="0" w:oddVBand="0" w:evenVBand="0" w:oddHBand="0" w:evenHBand="0" w:firstRowFirstColumn="1" w:firstRowLastColumn="0" w:lastRowFirstColumn="0" w:lastRowLastColumn="0"/>
+            <w:tcW w:w="2207" w:type="dxa"/>
+          </w:tcPr>
+          <w:p>
+            <w:pPr>
+              <w:jc w:val="center"/>
+              <w:rPr>
+                <w:sz w:val="18"/>
+                <w:szCs w:val="18"/>
+                <w:lang w:val="en-US"/>
+              </w:rPr>
+            </w:pPr>
+            <w:r>
+              <w:rPr>
+                <w:sz w:val="18"/>
+                <w:szCs w:val="18"/>
+                <w:lang w:val="en-US"/>
+              </w:rPr>
+              <w:t>Number</w:t>
+            </w:r>
+          </w:p>
+        </w:tc>
+        <w:tc>
+          <w:tcPr>
+            <w:tcW w:w="3733" w:type="dxa"/>
+          </w:tcPr>
+          <w:p>
+            <w:pPr>
+              <w:jc w:val="center"/>
+              <w:cnfStyle w:val="100000000000" w:firstRow="1" w:lastRow="0" w:firstColumn="0" w:lastColumn="0" w:oddVBand="0" w:evenVBand="0" w:oddHBand="0" w:evenHBand="0" w:firstRowFirstColumn="0" w:firstRowLastColumn="0" w:lastRowFirstColumn="0" w:lastRowLastColumn="0"/>
+              <w:rPr>
+                <w:sz w:val="18"/>
+                <w:szCs w:val="18"/>
+                <w:lang w:val="en-US"/>
+              </w:rPr>
+            </w:pPr>
+            <w:r>
+              <w:rPr>
+                <w:sz w:val="18"/>
+                <w:szCs w:val="18"/>
+                <w:lang w:val="en-US"/>
+              </w:rPr>
+              <w:t>Features</w:t>
+            </w:r>
+          </w:p>
+        </w:tc>
+        <w:tc>
+          <w:tcPr>
+            <w:tcW w:w="1620" w:type="dxa"/>
+          </w:tcPr>
+          <w:p>
+            <w:pPr>
+              <w:jc w:val="center"/>
+              <w:cnfStyle w:val="100000000000" w:firstRow="1" w:lastRow="0" w:firstColumn="0" w:lastColumn="0" w:oddVBand="0" w:evenVBand="0" w:oddHBand="0" w:evenHBand="0" w:firstRowFirstColumn="0" w:firstRowLastColumn="0" w:lastRowFirstColumn="0" w:lastRowLastColumn="0"/>
+              <w:rPr>
+                <w:sz w:val="18"/>
+                <w:szCs w:val="18"/>
+                <w:lang w:val="en-US"/>
+              </w:rPr>
+            </w:pPr>
+            <w:r>
+              <w:rPr>
+                <w:sz w:val="18"/>
+                <w:szCs w:val="18"/>
+                <w:lang w:val="en-US"/>
+              </w:rPr>
+              <w:t>Day</w:t>
+            </w:r>
+          </w:p>
+        </w:tc>
+        <w:tc>
+          <w:tcPr>
+            <w:tcW w:w="1268" w:type="dxa"/>
+          </w:tcPr>
+          <w:p>
+            <w:pPr>
+              <w:jc w:val="center"/>
+              <w:cnfStyle w:val="100000000000" w:firstRow="1" w:lastRow="0" w:firstColumn="0" w:lastColumn="0" w:oddVBand="0" w:evenVBand="0" w:oddHBand="0" w:evenHBand="0" w:firstRowFirstColumn="0" w:firstRowLastColumn="0" w:lastRowFirstColumn="0" w:lastRowLastColumn="0"/>
+              <w:rPr>
+                <w:sz w:val="18"/>
+                <w:szCs w:val="18"/>
+                <w:lang w:val="en-US"/>
+              </w:rPr>
+            </w:pPr>
+            <w:r>
+              <w:rPr>
+                <w:sz w:val="18"/>
+                <w:szCs w:val="18"/>
+                <w:lang w:val="en-US"/>
+              </w:rPr>
+              <w:t>Night</w:t>
+            </w:r>
+          </w:p>
+        </w:tc>
+      </w:tr>
+      <w:tr>
+        <w:trPr>
+          <w:cnfStyle w:val="000000100000" w:firstRow="0" w:lastRow="0" w:firstColumn="0" w:lastColumn="0" w:oddVBand="0" w:evenVBand="0" w:oddHBand="1" w:evenHBand="0" w:firstRowFirstColumn="0" w:firstRowLastColumn="0" w:lastRowFirstColumn="0" w:lastRowLastColumn="0"/>
+          <w:jc w:val="center"/>
+        </w:trPr>
+        <w:tc>
+          <w:tcPr>
+            <w:cnfStyle w:val="001000000000" w:firstRow="0" w:lastRow="0" w:firstColumn="1" w:lastColumn="0" w:oddVBand="0" w:evenVBand="0" w:oddHBand="0" w:evenHBand="0" w:firstRowFirstColumn="0" w:firstRowLastColumn="0" w:lastRowFirstColumn="0" w:lastRowLastColumn="0"/>
+            <w:tcW w:w="2207" w:type="dxa"/>
+          </w:tcPr>
+          <w:p>
+            <w:pPr>
+              <w:jc w:val="center"/>
+              <w:rPr>
+                <w:sz w:val="18"/>
+                <w:szCs w:val="18"/>
+                <w:lang w:val="en-US"/>
+              </w:rPr>
+            </w:pPr>
+            <w:r>
+              <w:rPr>
+                <w:sz w:val="18"/>
+                <w:szCs w:val="18"/>
+                <w:lang w:val="en-US"/>
+              </w:rPr>
+              <w:t>1</w:t>
+            </w:r>
+          </w:p>
+        </w:tc>
+        <w:tc>
+          <w:tcPr>
+            <w:tcW w:w="3733" w:type="dxa"/>
+          </w:tcPr>
+          <w:p>
+            <w:pPr>
+              <w:jc w:val="center"/>
+              <w:cnfStyle w:val="000000100000" w:firstRow="0" w:lastRow="0" w:firstColumn="0" w:lastColumn="0" w:oddVBand="0" w:evenVBand="0" w:oddHBand="1" w:evenHBand="0" w:firstRowFirstColumn="0" w:firstRowLastColumn="0" w:lastRowFirstColumn="0" w:lastRowLastColumn="0"/>
+              <w:rPr>
+                <w:sz w:val="18"/>
+                <w:szCs w:val="18"/>
+                <w:lang w:val="en-US"/>
+              </w:rPr>
+            </w:pPr>
+            <w:r>
+              <w:rPr>
+                <w:sz w:val="18"/>
+                <w:szCs w:val="18"/>
+                <w:lang w:val="en-US"/>
+              </w:rPr>
+              <w:t xml:space="preserve">R1 VIS 0.6 </w:t>
+            </w:r>
+            <w:r>
+              <w:rPr>
+                <w:sz w:val="18"/>
+                <w:szCs w:val="18"/>
+                <w:lang w:val="en-US"/>
+              </w:rPr>
+              <w:t>µ</w:t>
+            </w:r>
+            <w:r>
+              <w:rPr>
+                <w:sz w:val="18"/>
+                <w:szCs w:val="18"/>
+                <w:lang w:val="en-US"/>
+              </w:rPr>
+              <w:t>m</w:t>
+            </w:r>
+          </w:p>
+        </w:tc>
+        <w:tc>
+          <w:tcPr>
+            <w:tcW w:w="1620" w:type="dxa"/>
+          </w:tcPr>
+          <w:p>
+            <w:pPr>
+              <w:jc w:val="center"/>
+              <w:cnfStyle w:val="000000100000" w:firstRow="0" w:lastRow="0" w:firstColumn="0" w:lastColumn="0" w:oddVBand="0" w:evenVBand="0" w:oddHBand="1" w:evenHBand="0" w:firstRowFirstColumn="0" w:firstRowLastColumn="0" w:lastRowFirstColumn="0" w:lastRowLastColumn="0"/>
+              <w:rPr>
+                <w:sz w:val="18"/>
+                <w:szCs w:val="18"/>
+                <w:lang w:val="en-US"/>
+              </w:rPr>
+            </w:pPr>
+            <w:r>
+              <w:rPr>
+                <w:sz w:val="18"/>
+                <w:szCs w:val="18"/>
+                <w:lang w:val="en-US"/>
+              </w:rPr>
+              <w:t>Yes</w:t>
+            </w:r>
+          </w:p>
+        </w:tc>
+        <w:tc>
+          <w:tcPr>
+            <w:tcW w:w="1268" w:type="dxa"/>
+          </w:tcPr>
+          <w:p>
+            <w:pPr>
+              <w:jc w:val="center"/>
+              <w:cnfStyle w:val="000000100000" w:firstRow="0" w:lastRow="0" w:firstColumn="0" w:lastColumn="0" w:oddVBand="0" w:evenVBand="0" w:oddHBand="1" w:evenHBand="0" w:firstRowFirstColumn="0" w:firstRowLastColumn="0" w:lastRowFirstColumn="0" w:lastRowLastColumn="0"/>
+              <w:rPr>
+                <w:sz w:val="18"/>
+                <w:szCs w:val="18"/>
+                <w:lang w:val="en-US"/>
+              </w:rPr>
+            </w:pPr>
+            <w:r>
+              <w:rPr>
+                <w:sz w:val="18"/>
+                <w:szCs w:val="18"/>
+                <w:lang w:val="en-US"/>
+              </w:rPr>
+              <w:t>No</w:t>
+            </w:r>
+          </w:p>
+        </w:tc>
+      </w:tr>
+      <w:tr>
+        <w:trPr>
+          <w:jc w:val="center"/>
+        </w:trPr>
+        <w:tc>
+          <w:tcPr>
+            <w:cnfStyle w:val="001000000000" w:firstRow="0" w:lastRow="0" w:firstColumn="1" w:lastColumn="0" w:oddVBand="0" w:evenVBand="0" w:oddHBand="0" w:evenHBand="0" w:firstRowFirstColumn="0" w:firstRowLastColumn="0" w:lastRowFirstColumn="0" w:lastRowLastColumn="0"/>
+            <w:tcW w:w="2207" w:type="dxa"/>
+          </w:tcPr>
+          <w:p>
+            <w:pPr>
+              <w:jc w:val="center"/>
+              <w:rPr>
+                <w:sz w:val="18"/>
+                <w:szCs w:val="18"/>
+                <w:lang w:val="en-US"/>
+              </w:rPr>
+            </w:pPr>
+            <w:r>
+              <w:rPr>
+                <w:sz w:val="18"/>
+                <w:szCs w:val="18"/>
+                <w:lang w:val="en-US"/>
+              </w:rPr>
+              <w:t>2</w:t>
+            </w:r>
+          </w:p>
+        </w:tc>
+        <w:tc>
+          <w:tcPr>
+            <w:tcW w:w="3733" w:type="dxa"/>
+          </w:tcPr>
+          <w:p>
+            <w:pPr>
+              <w:jc w:val="center"/>
+              <w:cnfStyle w:val="000000000000" w:firstRow="0" w:lastRow="0" w:firstColumn="0" w:lastColumn="0" w:oddVBand="0" w:evenVBand="0" w:oddHBand="0" w:evenHBand="0" w:firstRowFirstColumn="0" w:firstRowLastColumn="0" w:lastRowFirstColumn="0" w:lastRowLastColumn="0"/>
+              <w:rPr>
+                <w:sz w:val="18"/>
+                <w:szCs w:val="18"/>
+                <w:lang w:val="en-US"/>
+              </w:rPr>
+            </w:pPr>
+            <w:r>
+              <w:rPr>
+                <w:sz w:val="18"/>
+                <w:szCs w:val="18"/>
+                <w:lang w:val="en-US"/>
+              </w:rPr>
+              <w:t>R</w:t>
+            </w:r>
+            <w:r>
+              <w:rPr>
+                <w:sz w:val="18"/>
+                <w:szCs w:val="18"/>
+                <w:lang w:val="en-US"/>
+              </w:rPr>
+              <w:t>2</w:t>
+            </w:r>
+            <w:r>
+              <w:rPr>
+                <w:sz w:val="18"/>
+                <w:szCs w:val="18"/>
+                <w:lang w:val="en-US"/>
+              </w:rPr>
+              <w:t xml:space="preserve"> VIS 0.</w:t>
+            </w:r>
+            <w:r>
+              <w:rPr>
+                <w:sz w:val="18"/>
+                <w:szCs w:val="18"/>
+                <w:lang w:val="en-US"/>
+              </w:rPr>
+              <w:t>8</w:t>
+            </w:r>
+            <w:r>
+              <w:rPr>
+                <w:sz w:val="18"/>
+                <w:szCs w:val="18"/>
+                <w:lang w:val="en-US"/>
+              </w:rPr>
+              <w:t xml:space="preserve"> </w:t>
+            </w:r>
+            <w:r>
+              <w:rPr>
+                <w:sz w:val="18"/>
+                <w:szCs w:val="18"/>
+                <w:lang w:val="en-US"/>
+              </w:rPr>
+              <w:t>µ</w:t>
+            </w:r>
+            <w:r>
+              <w:rPr>
+                <w:sz w:val="18"/>
+                <w:szCs w:val="18"/>
+                <w:lang w:val="en-US"/>
+              </w:rPr>
+              <w:t>m</w:t>
+            </w:r>
+          </w:p>
+        </w:tc>
+        <w:tc>
+          <w:tcPr>
+            <w:tcW w:w="1620" w:type="dxa"/>
+          </w:tcPr>
+          <w:p>
+            <w:pPr>
+              <w:jc w:val="center"/>
+              <w:cnfStyle w:val="000000000000" w:firstRow="0" w:lastRow="0" w:firstColumn="0" w:lastColumn="0" w:oddVBand="0" w:evenVBand="0" w:oddHBand="0" w:evenHBand="0" w:firstRowFirstColumn="0" w:firstRowLastColumn="0" w:lastRowFirstColumn="0" w:lastRowLastColumn="0"/>
+              <w:rPr>
+                <w:sz w:val="18"/>
+                <w:szCs w:val="18"/>
+                <w:lang w:val="en-US"/>
+              </w:rPr>
+            </w:pPr>
+            <w:r>
+              <w:rPr>
+                <w:sz w:val="18"/>
+                <w:szCs w:val="18"/>
+                <w:lang w:val="en-US"/>
+              </w:rPr>
+              <w:t>Yes</w:t>
+            </w:r>
+          </w:p>
+        </w:tc>
+        <w:tc>
+          <w:tcPr>
+            <w:tcW w:w="1268" w:type="dxa"/>
+          </w:tcPr>
+          <w:p>
+            <w:pPr>
+              <w:jc w:val="center"/>
+              <w:cnfStyle w:val="000000000000" w:firstRow="0" w:lastRow="0" w:firstColumn="0" w:lastColumn="0" w:oddVBand="0" w:evenVBand="0" w:oddHBand="0" w:evenHBand="0" w:firstRowFirstColumn="0" w:firstRowLastColumn="0" w:lastRowFirstColumn="0" w:lastRowLastColumn="0"/>
+              <w:rPr>
+                <w:sz w:val="18"/>
+                <w:szCs w:val="18"/>
+                <w:lang w:val="en-US"/>
+              </w:rPr>
+            </w:pPr>
+            <w:r>
+              <w:rPr>
+                <w:sz w:val="18"/>
+                <w:szCs w:val="18"/>
+                <w:lang w:val="en-US"/>
+              </w:rPr>
+              <w:t>No</w:t>
+            </w:r>
+          </w:p>
+        </w:tc>
+      </w:tr>
+      <w:tr>
+        <w:trPr>
+          <w:cnfStyle w:val="000000100000" w:firstRow="0" w:lastRow="0" w:firstColumn="0" w:lastColumn="0" w:oddVBand="0" w:evenVBand="0" w:oddHBand="1" w:evenHBand="0" w:firstRowFirstColumn="0" w:firstRowLastColumn="0" w:lastRowFirstColumn="0" w:lastRowLastColumn="0"/>
+          <w:jc w:val="center"/>
+        </w:trPr>
+        <w:tc>
+          <w:tcPr>
+            <w:cnfStyle w:val="001000000000" w:firstRow="0" w:lastRow="0" w:firstColumn="1" w:lastColumn="0" w:oddVBand="0" w:evenVBand="0" w:oddHBand="0" w:evenHBand="0" w:firstRowFirstColumn="0" w:firstRowLastColumn="0" w:lastRowFirstColumn="0" w:lastRowLastColumn="0"/>
+            <w:tcW w:w="2207" w:type="dxa"/>
+          </w:tcPr>
+          <w:p>
+            <w:pPr>
+              <w:jc w:val="center"/>
+              <w:rPr>
+                <w:sz w:val="18"/>
+                <w:szCs w:val="18"/>
+                <w:lang w:val="en-US"/>
+              </w:rPr>
+            </w:pPr>
+            <w:r>
+              <w:rPr>
+                <w:sz w:val="18"/>
+                <w:szCs w:val="18"/>
+                <w:lang w:val="en-US"/>
+              </w:rPr>
+              <w:t>3</w:t>
+            </w:r>
+          </w:p>
+        </w:tc>
+        <w:tc>
+          <w:tcPr>
+            <w:tcW w:w="3733" w:type="dxa"/>
+          </w:tcPr>
+          <w:p>
+            <w:pPr>
+              <w:jc w:val="center"/>
+              <w:cnfStyle w:val="000000100000" w:firstRow="0" w:lastRow="0" w:firstColumn="0" w:lastColumn="0" w:oddVBand="0" w:evenVBand="0" w:oddHBand="1" w:evenHBand="0" w:firstRowFirstColumn="0" w:firstRowLastColumn="0" w:lastRowFirstColumn="0" w:lastRowLastColumn="0"/>
+              <w:rPr>
+                <w:sz w:val="18"/>
+                <w:szCs w:val="18"/>
+                <w:lang w:val="en-US"/>
+              </w:rPr>
+            </w:pPr>
+            <w:r>
+              <w:rPr>
+                <w:sz w:val="18"/>
+                <w:szCs w:val="18"/>
+                <w:lang w:val="en-US"/>
+              </w:rPr>
+              <w:t>R</w:t>
+            </w:r>
+            <w:r>
+              <w:rPr>
+                <w:sz w:val="18"/>
+                <w:szCs w:val="18"/>
+                <w:lang w:val="en-US"/>
+              </w:rPr>
+              <w:t>3</w:t>
+            </w:r>
+            <w:r>
+              <w:rPr>
+                <w:sz w:val="18"/>
+                <w:szCs w:val="18"/>
+                <w:lang w:val="en-US"/>
+              </w:rPr>
+              <w:t xml:space="preserve"> </w:t>
+            </w:r>
+            <w:r>
+              <w:rPr>
+                <w:sz w:val="18"/>
+                <w:szCs w:val="18"/>
+                <w:lang w:val="en-US"/>
+              </w:rPr>
+              <w:t>NIR</w:t>
+            </w:r>
+            <w:r>
+              <w:rPr>
+                <w:sz w:val="18"/>
+                <w:szCs w:val="18"/>
+                <w:lang w:val="en-US"/>
+              </w:rPr>
+              <w:t xml:space="preserve"> </w:t>
+            </w:r>
+            <w:r>
+              <w:rPr>
+                <w:sz w:val="18"/>
+                <w:szCs w:val="18"/>
+                <w:lang w:val="en-US"/>
+              </w:rPr>
+              <w:t>1</w:t>
+            </w:r>
+            <w:r>
+              <w:rPr>
+                <w:sz w:val="18"/>
+                <w:szCs w:val="18"/>
+                <w:lang w:val="en-US"/>
+              </w:rPr>
+              <w:t xml:space="preserve">.6 </w:t>
+            </w:r>
+            <w:r>
+              <w:rPr>
+                <w:sz w:val="18"/>
+                <w:szCs w:val="18"/>
+                <w:lang w:val="en-US"/>
+              </w:rPr>
+              <w:t>µ</w:t>
+            </w:r>
+            <w:r>
+              <w:rPr>
+                <w:sz w:val="18"/>
+                <w:szCs w:val="18"/>
+                <w:lang w:val="en-US"/>
+              </w:rPr>
+              <w:t>m</w:t>
+            </w:r>
+          </w:p>
+        </w:tc>
+        <w:tc>
+          <w:tcPr>
+            <w:tcW w:w="1620" w:type="dxa"/>
+          </w:tcPr>
+          <w:p>
+            <w:pPr>
+              <w:jc w:val="center"/>
+              <w:cnfStyle w:val="000000100000" w:firstRow="0" w:lastRow="0" w:firstColumn="0" w:lastColumn="0" w:oddVBand="0" w:evenVBand="0" w:oddHBand="1" w:evenHBand="0" w:firstRowFirstColumn="0" w:firstRowLastColumn="0" w:lastRowFirstColumn="0" w:lastRowLastColumn="0"/>
+              <w:rPr>
+                <w:sz w:val="18"/>
+                <w:szCs w:val="18"/>
+                <w:lang w:val="en-US"/>
+              </w:rPr>
+            </w:pPr>
+            <w:r>
+              <w:rPr>
+                <w:sz w:val="18"/>
+                <w:szCs w:val="18"/>
+                <w:lang w:val="en-US"/>
+              </w:rPr>
+              <w:t>Yes</w:t>
+            </w:r>
+          </w:p>
+        </w:tc>
+        <w:tc>
+          <w:tcPr>
+            <w:tcW w:w="1268" w:type="dxa"/>
+          </w:tcPr>
+          <w:p>
+            <w:pPr>
+              <w:jc w:val="center"/>
+              <w:cnfStyle w:val="000000100000" w:firstRow="0" w:lastRow="0" w:firstColumn="0" w:lastColumn="0" w:oddVBand="0" w:evenVBand="0" w:oddHBand="1" w:evenHBand="0" w:firstRowFirstColumn="0" w:firstRowLastColumn="0" w:lastRowFirstColumn="0" w:lastRowLastColumn="0"/>
+              <w:rPr>
+                <w:sz w:val="18"/>
+                <w:szCs w:val="18"/>
+                <w:lang w:val="en-US"/>
+              </w:rPr>
+            </w:pPr>
+            <w:r>
+              <w:rPr>
+                <w:sz w:val="18"/>
+                <w:szCs w:val="18"/>
+                <w:lang w:val="en-US"/>
+              </w:rPr>
+              <w:t>No</w:t>
+            </w:r>
+          </w:p>
+        </w:tc>
+      </w:tr>
+      <w:tr>
+        <w:trPr>
+          <w:jc w:val="center"/>
+        </w:trPr>
+        <w:tc>
+          <w:tcPr>
+            <w:cnfStyle w:val="001000000000" w:firstRow="0" w:lastRow="0" w:firstColumn="1" w:lastColumn="0" w:oddVBand="0" w:evenVBand="0" w:oddHBand="0" w:evenHBand="0" w:firstRowFirstColumn="0" w:firstRowLastColumn="0" w:lastRowFirstColumn="0" w:lastRowLastColumn="0"/>
+            <w:tcW w:w="2207" w:type="dxa"/>
+          </w:tcPr>
+          <w:p>
+            <w:pPr>
+              <w:jc w:val="center"/>
+              <w:rPr>
+                <w:sz w:val="18"/>
+                <w:szCs w:val="18"/>
+                <w:lang w:val="en-US"/>
+              </w:rPr>
+            </w:pPr>
+            <w:r>
+              <w:rPr>
+                <w:sz w:val="18"/>
+                <w:szCs w:val="18"/>
+                <w:lang w:val="en-US"/>
+              </w:rPr>
+              <w:t>4</w:t>
+            </w:r>
+          </w:p>
+        </w:tc>
+        <w:tc>
+          <w:tcPr>
+            <w:tcW w:w="3733" w:type="dxa"/>
+          </w:tcPr>
+          <w:p>
+            <w:pPr>
+              <w:jc w:val="center"/>
+              <w:cnfStyle w:val="000000000000" w:firstRow="0" w:lastRow="0" w:firstColumn="0" w:lastColumn="0" w:oddVBand="0" w:evenVBand="0" w:oddHBand="0" w:evenHBand="0" w:firstRowFirstColumn="0" w:firstRowLastColumn="0" w:lastRowFirstColumn="0" w:lastRowLastColumn="0"/>
+              <w:rPr>
+                <w:sz w:val="18"/>
+                <w:szCs w:val="18"/>
+                <w:lang w:val="en-US"/>
+              </w:rPr>
+            </w:pPr>
+            <w:r>
+              <w:rPr>
+                <w:sz w:val="18"/>
+                <w:szCs w:val="18"/>
+                <w:lang w:val="en-US"/>
+              </w:rPr>
+              <w:t>R</w:t>
+            </w:r>
+            <w:r>
+              <w:rPr>
+                <w:sz w:val="18"/>
+                <w:szCs w:val="18"/>
+                <w:lang w:val="en-US"/>
+              </w:rPr>
+              <w:t>4</w:t>
+            </w:r>
+            <w:r>
+              <w:rPr>
+                <w:sz w:val="18"/>
+                <w:szCs w:val="18"/>
+                <w:lang w:val="en-US"/>
+              </w:rPr>
+              <w:t xml:space="preserve"> </w:t>
+            </w:r>
+            <w:r>
+              <w:rPr>
+                <w:sz w:val="18"/>
+                <w:szCs w:val="18"/>
+                <w:lang w:val="en-US"/>
+              </w:rPr>
+              <w:t>IR</w:t>
+            </w:r>
+            <w:r>
+              <w:rPr>
+                <w:sz w:val="18"/>
+                <w:szCs w:val="18"/>
+                <w:lang w:val="en-US"/>
+              </w:rPr>
+              <w:t xml:space="preserve"> </w:t>
+            </w:r>
+            <w:r>
+              <w:rPr>
+                <w:sz w:val="18"/>
+                <w:szCs w:val="18"/>
+                <w:lang w:val="en-US"/>
+              </w:rPr>
+              <w:t>3.9</w:t>
+            </w:r>
+            <w:r>
+              <w:rPr>
+                <w:sz w:val="18"/>
+                <w:szCs w:val="18"/>
+                <w:lang w:val="en-US"/>
+              </w:rPr>
+              <w:t xml:space="preserve"> </w:t>
+            </w:r>
+            <w:r>
+              <w:rPr>
+                <w:sz w:val="18"/>
+                <w:szCs w:val="18"/>
+                <w:lang w:val="en-US"/>
+              </w:rPr>
+              <w:t>µ</w:t>
+            </w:r>
+            <w:r>
+              <w:rPr>
+                <w:sz w:val="18"/>
+                <w:szCs w:val="18"/>
+                <w:lang w:val="en-US"/>
+              </w:rPr>
+              <w:t>m</w:t>
+            </w:r>
+          </w:p>
+        </w:tc>
+        <w:tc>
+          <w:tcPr>
+            <w:tcW w:w="1620" w:type="dxa"/>
+          </w:tcPr>
+          <w:p>
+            <w:pPr>
+              <w:jc w:val="center"/>
+              <w:cnfStyle w:val="000000000000" w:firstRow="0" w:lastRow="0" w:firstColumn="0" w:lastColumn="0" w:oddVBand="0" w:evenVBand="0" w:oddHBand="0" w:evenHBand="0" w:firstRowFirstColumn="0" w:firstRowLastColumn="0" w:lastRowFirstColumn="0" w:lastRowLastColumn="0"/>
+              <w:rPr>
+                <w:sz w:val="18"/>
+                <w:szCs w:val="18"/>
+                <w:lang w:val="en-US"/>
+              </w:rPr>
+            </w:pPr>
+            <w:r>
+              <w:rPr>
+                <w:sz w:val="18"/>
+                <w:szCs w:val="18"/>
+                <w:lang w:val="en-US"/>
+              </w:rPr>
+              <w:t>Yes</w:t>
+            </w:r>
+          </w:p>
+        </w:tc>
+        <w:tc>
+          <w:tcPr>
+            <w:tcW w:w="1268" w:type="dxa"/>
+          </w:tcPr>
+          <w:p>
+            <w:pPr>
+              <w:jc w:val="center"/>
+              <w:cnfStyle w:val="000000000000" w:firstRow="0" w:lastRow="0" w:firstColumn="0" w:lastColumn="0" w:oddVBand="0" w:evenVBand="0" w:oddHBand="0" w:evenHBand="0" w:firstRowFirstColumn="0" w:firstRowLastColumn="0" w:lastRowFirstColumn="0" w:lastRowLastColumn="0"/>
+              <w:rPr>
+                <w:sz w:val="18"/>
+                <w:szCs w:val="18"/>
+                <w:lang w:val="en-US"/>
+              </w:rPr>
+            </w:pPr>
+            <w:r>
+              <w:rPr>
+                <w:sz w:val="18"/>
+                <w:szCs w:val="18"/>
+                <w:lang w:val="en-US"/>
+              </w:rPr>
+              <w:t>Yes</w:t>
+            </w:r>
+          </w:p>
+        </w:tc>
+      </w:tr>
+      <w:tr>
+        <w:trPr>
+          <w:cnfStyle w:val="000000100000" w:firstRow="0" w:lastRow="0" w:firstColumn="0" w:lastColumn="0" w:oddVBand="0" w:evenVBand="0" w:oddHBand="1" w:evenHBand="0" w:firstRowFirstColumn="0" w:firstRowLastColumn="0" w:lastRowFirstColumn="0" w:lastRowLastColumn="0"/>
+          <w:jc w:val="center"/>
+        </w:trPr>
+        <w:tc>
+          <w:tcPr>
+            <w:cnfStyle w:val="001000000000" w:firstRow="0" w:lastRow="0" w:firstColumn="1" w:lastColumn="0" w:oddVBand="0" w:evenVBand="0" w:oddHBand="0" w:evenHBand="0" w:firstRowFirstColumn="0" w:firstRowLastColumn="0" w:lastRowFirstColumn="0" w:lastRowLastColumn="0"/>
+            <w:tcW w:w="2207" w:type="dxa"/>
+          </w:tcPr>
+          <w:p>
+            <w:pPr>
+              <w:jc w:val="center"/>
+              <w:rPr>
+                <w:sz w:val="18"/>
+                <w:szCs w:val="18"/>
+                <w:lang w:val="en-US"/>
+              </w:rPr>
+            </w:pPr>
+            <w:r>
+              <w:rPr>
+                <w:sz w:val="18"/>
+                <w:szCs w:val="18"/>
+                <w:lang w:val="en-US"/>
+              </w:rPr>
+              <w:t>5</w:t>
+            </w:r>
+          </w:p>
+        </w:tc>
+        <w:tc>
+          <w:tcPr>
+            <w:tcW w:w="3733" w:type="dxa"/>
+          </w:tcPr>
+          <w:p>
+            <w:pPr>
+              <w:jc w:val="center"/>
+              <w:cnfStyle w:val="000000100000" w:firstRow="0" w:lastRow="0" w:firstColumn="0" w:lastColumn="0" w:oddVBand="0" w:evenVBand="0" w:oddHBand="1" w:evenHBand="0" w:firstRowFirstColumn="0" w:firstRowLastColumn="0" w:lastRowFirstColumn="0" w:lastRowLastColumn="0"/>
+              <w:rPr>
+                <w:sz w:val="18"/>
+                <w:szCs w:val="18"/>
+                <w:lang w:val="en-US"/>
+              </w:rPr>
+            </w:pPr>
+            <w:r>
+              <w:rPr>
+                <w:sz w:val="18"/>
+                <w:szCs w:val="18"/>
+                <w:lang w:val="en-US"/>
+              </w:rPr>
+              <w:t xml:space="preserve">BT7 IR 8.7 </w:t>
+            </w:r>
+            <w:r>
+              <w:rPr>
+                <w:sz w:val="18"/>
+                <w:szCs w:val="18"/>
+                <w:lang w:val="en-US"/>
+              </w:rPr>
+              <w:t>µ</w:t>
+            </w:r>
+            <w:r>
+              <w:rPr>
+                <w:sz w:val="18"/>
+                <w:szCs w:val="18"/>
+                <w:lang w:val="en-US"/>
+              </w:rPr>
+              <w:t>m</w:t>
+            </w:r>
+          </w:p>
+        </w:tc>
+        <w:tc>
+          <w:tcPr>
+            <w:tcW w:w="1620" w:type="dxa"/>
+          </w:tcPr>
+          <w:p>
+            <w:pPr>
+              <w:jc w:val="center"/>
+              <w:cnfStyle w:val="000000100000" w:firstRow="0" w:lastRow="0" w:firstColumn="0" w:lastColumn="0" w:oddVBand="0" w:evenVBand="0" w:oddHBand="1" w:evenHBand="0" w:firstRowFirstColumn="0" w:firstRowLastColumn="0" w:lastRowFirstColumn="0" w:lastRowLastColumn="0"/>
+              <w:rPr>
+                <w:sz w:val="18"/>
+                <w:szCs w:val="18"/>
+                <w:lang w:val="en-US"/>
+              </w:rPr>
+            </w:pPr>
+            <w:r>
+              <w:rPr>
+                <w:sz w:val="18"/>
+                <w:szCs w:val="18"/>
+                <w:lang w:val="en-US"/>
+              </w:rPr>
+              <w:t>Yes</w:t>
+            </w:r>
+          </w:p>
+        </w:tc>
+        <w:tc>
+          <w:tcPr>
+            <w:tcW w:w="1268" w:type="dxa"/>
+          </w:tcPr>
+          <w:p>
+            <w:pPr>
+              <w:jc w:val="center"/>
+              <w:cnfStyle w:val="000000100000" w:firstRow="0" w:lastRow="0" w:firstColumn="0" w:lastColumn="0" w:oddVBand="0" w:evenVBand="0" w:oddHBand="1" w:evenHBand="0" w:firstRowFirstColumn="0" w:firstRowLastColumn="0" w:lastRowFirstColumn="0" w:lastRowLastColumn="0"/>
+              <w:rPr>
+                <w:sz w:val="18"/>
+                <w:szCs w:val="18"/>
+                <w:lang w:val="en-US"/>
+              </w:rPr>
+            </w:pPr>
+            <w:r>
+              <w:rPr>
+                <w:sz w:val="18"/>
+                <w:szCs w:val="18"/>
+                <w:lang w:val="en-US"/>
+              </w:rPr>
+              <w:t>Yes</w:t>
+            </w:r>
+          </w:p>
+        </w:tc>
+      </w:tr>
+      <w:tr>
+        <w:trPr>
+          <w:jc w:val="center"/>
+        </w:trPr>
+        <w:tc>
+          <w:tcPr>
+            <w:cnfStyle w:val="001000000000" w:firstRow="0" w:lastRow="0" w:firstColumn="1" w:lastColumn="0" w:oddVBand="0" w:evenVBand="0" w:oddHBand="0" w:evenHBand="0" w:firstRowFirstColumn="0" w:firstRowLastColumn="0" w:lastRowFirstColumn="0" w:lastRowLastColumn="0"/>
+            <w:tcW w:w="2207" w:type="dxa"/>
+          </w:tcPr>
+          <w:p>
+            <w:pPr>
+              <w:jc w:val="center"/>
+              <w:rPr>
+                <w:sz w:val="18"/>
+                <w:szCs w:val="18"/>
+                <w:lang w:val="en-US"/>
+              </w:rPr>
+            </w:pPr>
+            <w:r>
+              <w:rPr>
+                <w:sz w:val="18"/>
+                <w:szCs w:val="18"/>
+                <w:lang w:val="en-US"/>
+              </w:rPr>
+              <w:t>6</w:t>
+            </w:r>
+          </w:p>
+        </w:tc>
+        <w:tc>
+          <w:tcPr>
+            <w:tcW w:w="3733" w:type="dxa"/>
+          </w:tcPr>
+          <w:p>
+            <w:pPr>
+              <w:jc w:val="center"/>
+              <w:cnfStyle w:val="000000000000" w:firstRow="0" w:lastRow="0" w:firstColumn="0" w:lastColumn="0" w:oddVBand="0" w:evenVBand="0" w:oddHBand="0" w:evenHBand="0" w:firstRowFirstColumn="0" w:firstRowLastColumn="0" w:lastRowFirstColumn="0" w:lastRowLastColumn="0"/>
+              <w:rPr>
+                <w:sz w:val="18"/>
+                <w:szCs w:val="18"/>
+                <w:lang w:val="en-US"/>
+              </w:rPr>
+            </w:pPr>
+            <w:r>
+              <w:rPr>
+                <w:sz w:val="18"/>
+                <w:szCs w:val="18"/>
+                <w:lang w:val="en-US"/>
+              </w:rPr>
+              <w:t xml:space="preserve">BT9 IR 10.8 </w:t>
+            </w:r>
+            <w:r>
+              <w:rPr>
+                <w:sz w:val="18"/>
+                <w:szCs w:val="18"/>
+                <w:lang w:val="en-US"/>
+              </w:rPr>
+              <w:t>µ</w:t>
+            </w:r>
+            <w:r>
+              <w:rPr>
+                <w:sz w:val="18"/>
+                <w:szCs w:val="18"/>
+                <w:lang w:val="en-US"/>
+              </w:rPr>
+              <w:t>m</w:t>
+            </w:r>
+          </w:p>
+        </w:tc>
+        <w:tc>
+          <w:tcPr>
+            <w:tcW w:w="1620" w:type="dxa"/>
+          </w:tcPr>
+          <w:p>
+            <w:pPr>
+              <w:jc w:val="center"/>
+              <w:cnfStyle w:val="000000000000" w:firstRow="0" w:lastRow="0" w:firstColumn="0" w:lastColumn="0" w:oddVBand="0" w:evenVBand="0" w:oddHBand="0" w:evenHBand="0" w:firstRowFirstColumn="0" w:firstRowLastColumn="0" w:lastRowFirstColumn="0" w:lastRowLastColumn="0"/>
+              <w:rPr>
+                <w:sz w:val="18"/>
+                <w:szCs w:val="18"/>
+                <w:lang w:val="en-US"/>
+              </w:rPr>
+            </w:pPr>
+            <w:r>
+              <w:rPr>
+                <w:sz w:val="18"/>
+                <w:szCs w:val="18"/>
+                <w:lang w:val="en-US"/>
+              </w:rPr>
+              <w:t>Yes</w:t>
+            </w:r>
+          </w:p>
+        </w:tc>
+        <w:tc>
+          <w:tcPr>
+            <w:tcW w:w="1268" w:type="dxa"/>
+          </w:tcPr>
+          <w:p>
+            <w:pPr>
+              <w:jc w:val="center"/>
+              <w:cnfStyle w:val="000000000000" w:firstRow="0" w:lastRow="0" w:firstColumn="0" w:lastColumn="0" w:oddVBand="0" w:evenVBand="0" w:oddHBand="0" w:evenHBand="0" w:firstRowFirstColumn="0" w:firstRowLastColumn="0" w:lastRowFirstColumn="0" w:lastRowLastColumn="0"/>
+              <w:rPr>
+                <w:sz w:val="18"/>
+                <w:szCs w:val="18"/>
+                <w:lang w:val="en-US"/>
+              </w:rPr>
+            </w:pPr>
+            <w:r>
+              <w:rPr>
+                <w:sz w:val="18"/>
+                <w:szCs w:val="18"/>
+                <w:lang w:val="en-US"/>
+              </w:rPr>
+              <w:t>Yes</w:t>
+            </w:r>
+          </w:p>
+        </w:tc>
+      </w:tr>
+      <w:tr>
+        <w:trPr>
+          <w:cnfStyle w:val="000000100000" w:firstRow="0" w:lastRow="0" w:firstColumn="0" w:lastColumn="0" w:oddVBand="0" w:evenVBand="0" w:oddHBand="1" w:evenHBand="0" w:firstRowFirstColumn="0" w:firstRowLastColumn="0" w:lastRowFirstColumn="0" w:lastRowLastColumn="0"/>
+          <w:jc w:val="center"/>
+        </w:trPr>
+        <w:tc>
+          <w:tcPr>
+            <w:cnfStyle w:val="001000000000" w:firstRow="0" w:lastRow="0" w:firstColumn="1" w:lastColumn="0" w:oddVBand="0" w:evenVBand="0" w:oddHBand="0" w:evenHBand="0" w:firstRowFirstColumn="0" w:firstRowLastColumn="0" w:lastRowFirstColumn="0" w:lastRowLastColumn="0"/>
+            <w:tcW w:w="2207" w:type="dxa"/>
+          </w:tcPr>
+          <w:p>
+            <w:pPr>
+              <w:jc w:val="center"/>
+              <w:rPr>
+                <w:sz w:val="18"/>
+                <w:szCs w:val="18"/>
+                <w:lang w:val="en-US"/>
+              </w:rPr>
+            </w:pPr>
+            <w:r>
+              <w:rPr>
+                <w:sz w:val="18"/>
+                <w:szCs w:val="18"/>
+                <w:lang w:val="en-US"/>
+              </w:rPr>
+              <w:t>7</w:t>
+            </w:r>
+          </w:p>
+        </w:tc>
+        <w:tc>
+          <w:tcPr>
+            <w:tcW w:w="3733" w:type="dxa"/>
+          </w:tcPr>
+          <w:p>
+            <w:pPr>
+              <w:jc w:val="center"/>
+              <w:cnfStyle w:val="000000100000" w:firstRow="0" w:lastRow="0" w:firstColumn="0" w:lastColumn="0" w:oddVBand="0" w:evenVBand="0" w:oddHBand="1" w:evenHBand="0" w:firstRowFirstColumn="0" w:firstRowLastColumn="0" w:lastRowFirstColumn="0" w:lastRowLastColumn="0"/>
+              <w:rPr>
+                <w:sz w:val="18"/>
+                <w:szCs w:val="18"/>
+                <w:lang w:val="en-US"/>
+              </w:rPr>
+            </w:pPr>
+            <w:r>
+              <w:rPr>
+                <w:sz w:val="18"/>
+                <w:szCs w:val="18"/>
+                <w:lang w:val="en-US"/>
+              </w:rPr>
+              <w:t xml:space="preserve">BT10 IR 12.0 </w:t>
+            </w:r>
+            <w:r>
+              <w:rPr>
+                <w:sz w:val="18"/>
+                <w:szCs w:val="18"/>
+                <w:lang w:val="en-US"/>
+              </w:rPr>
+              <w:t>µm</w:t>
+            </w:r>
+          </w:p>
+        </w:tc>
+        <w:tc>
+          <w:tcPr>
+            <w:tcW w:w="1620" w:type="dxa"/>
+          </w:tcPr>
+          <w:p>
+            <w:pPr>
+              <w:jc w:val="center"/>
+              <w:cnfStyle w:val="000000100000" w:firstRow="0" w:lastRow="0" w:firstColumn="0" w:lastColumn="0" w:oddVBand="0" w:evenVBand="0" w:oddHBand="1" w:evenHBand="0" w:firstRowFirstColumn="0" w:firstRowLastColumn="0" w:lastRowFirstColumn="0" w:lastRowLastColumn="0"/>
+              <w:rPr>
+                <w:sz w:val="18"/>
+                <w:szCs w:val="18"/>
+                <w:lang w:val="en-US"/>
+              </w:rPr>
+            </w:pPr>
+            <w:r>
+              <w:rPr>
+                <w:sz w:val="18"/>
+                <w:szCs w:val="18"/>
+                <w:lang w:val="en-US"/>
+              </w:rPr>
+              <w:t>Yes</w:t>
+            </w:r>
+          </w:p>
+        </w:tc>
+        <w:tc>
+          <w:tcPr>
+            <w:tcW w:w="1268" w:type="dxa"/>
+          </w:tcPr>
+          <w:p>
+            <w:pPr>
+              <w:jc w:val="center"/>
+              <w:cnfStyle w:val="000000100000" w:firstRow="0" w:lastRow="0" w:firstColumn="0" w:lastColumn="0" w:oddVBand="0" w:evenVBand="0" w:oddHBand="1" w:evenHBand="0" w:firstRowFirstColumn="0" w:firstRowLastColumn="0" w:lastRowFirstColumn="0" w:lastRowLastColumn="0"/>
+              <w:rPr>
+                <w:sz w:val="18"/>
+                <w:szCs w:val="18"/>
+                <w:lang w:val="en-US"/>
+              </w:rPr>
+            </w:pPr>
+            <w:r>
+              <w:rPr>
+                <w:sz w:val="18"/>
+                <w:szCs w:val="18"/>
+                <w:lang w:val="en-US"/>
+              </w:rPr>
+              <w:t>Yes</w:t>
+            </w:r>
+          </w:p>
+        </w:tc>
+      </w:tr>
+      <w:tr>
+        <w:trPr>
+          <w:jc w:val="center"/>
+        </w:trPr>
+        <w:tc>
+          <w:tcPr>
+            <w:cnfStyle w:val="001000000000" w:firstRow="0" w:lastRow="0" w:firstColumn="1" w:lastColumn="0" w:oddVBand="0" w:evenVBand="0" w:oddHBand="0" w:evenHBand="0" w:firstRowFirstColumn="0" w:firstRowLastColumn="0" w:lastRowFirstColumn="0" w:lastRowLastColumn="0"/>
+            <w:tcW w:w="2207" w:type="dxa"/>
+          </w:tcPr>
+          <w:p>
+            <w:pPr>
+              <w:jc w:val="center"/>
+              <w:rPr>
+                <w:sz w:val="18"/>
+                <w:szCs w:val="18"/>
+                <w:lang w:val="en-US"/>
+              </w:rPr>
+            </w:pPr>
+            <w:r>
+              <w:rPr>
+                <w:sz w:val="18"/>
+                <w:szCs w:val="18"/>
+                <w:lang w:val="en-US"/>
+              </w:rPr>
+              <w:t>8</w:t>
+            </w:r>
+          </w:p>
+        </w:tc>
+        <w:tc>
+          <w:tcPr>
+            <w:tcW w:w="3733" w:type="dxa"/>
+          </w:tcPr>
+          <w:p>
+            <w:pPr>
+              <w:jc w:val="center"/>
+              <w:cnfStyle w:val="000000000000" w:firstRow="0" w:lastRow="0" w:firstColumn="0" w:lastColumn="0" w:oddVBand="0" w:evenVBand="0" w:oddHBand="0" w:evenHBand="0" w:firstRowFirstColumn="0" w:firstRowLastColumn="0" w:lastRowFirstColumn="0" w:lastRowLastColumn="0"/>
+              <w:rPr>
+                <w:sz w:val="18"/>
+                <w:szCs w:val="18"/>
+                <w:lang w:val="en-US"/>
+              </w:rPr>
+            </w:pPr>
+            <w:r>
+              <w:rPr>
+                <w:sz w:val="18"/>
+                <w:szCs w:val="18"/>
+                <w:lang w:val="en-US"/>
+              </w:rPr>
+              <w:t>Cloud Test: R2/R1</w:t>
+            </w:r>
+          </w:p>
+        </w:tc>
+        <w:tc>
+          <w:tcPr>
+            <w:tcW w:w="1620" w:type="dxa"/>
+          </w:tcPr>
+          <w:p>
+            <w:pPr>
+              <w:jc w:val="center"/>
+              <w:cnfStyle w:val="000000000000" w:firstRow="0" w:lastRow="0" w:firstColumn="0" w:lastColumn="0" w:oddVBand="0" w:evenVBand="0" w:oddHBand="0" w:evenHBand="0" w:firstRowFirstColumn="0" w:firstRowLastColumn="0" w:lastRowFirstColumn="0" w:lastRowLastColumn="0"/>
+              <w:rPr>
+                <w:sz w:val="18"/>
+                <w:szCs w:val="18"/>
+                <w:lang w:val="en-US"/>
+              </w:rPr>
+            </w:pPr>
+            <w:r>
+              <w:rPr>
+                <w:sz w:val="18"/>
+                <w:szCs w:val="18"/>
+                <w:lang w:val="en-US"/>
+              </w:rPr>
+              <w:t>Yes</w:t>
+            </w:r>
+          </w:p>
+        </w:tc>
+        <w:tc>
+          <w:tcPr>
+            <w:tcW w:w="1268" w:type="dxa"/>
+          </w:tcPr>
+          <w:p>
+            <w:pPr>
+              <w:jc w:val="center"/>
+              <w:cnfStyle w:val="000000000000" w:firstRow="0" w:lastRow="0" w:firstColumn="0" w:lastColumn="0" w:oddVBand="0" w:evenVBand="0" w:oddHBand="0" w:evenHBand="0" w:firstRowFirstColumn="0" w:firstRowLastColumn="0" w:lastRowFirstColumn="0" w:lastRowLastColumn="0"/>
+              <w:rPr>
+                <w:sz w:val="18"/>
+                <w:szCs w:val="18"/>
+                <w:lang w:val="en-US"/>
+              </w:rPr>
+            </w:pPr>
+            <w:r>
+              <w:rPr>
+                <w:sz w:val="18"/>
+                <w:szCs w:val="18"/>
+                <w:lang w:val="en-US"/>
+              </w:rPr>
+              <w:t>No</w:t>
+            </w:r>
+          </w:p>
+        </w:tc>
+      </w:tr>
+      <w:tr>
+        <w:trPr>
+          <w:cnfStyle w:val="000000100000" w:firstRow="0" w:lastRow="0" w:firstColumn="0" w:lastColumn="0" w:oddVBand="0" w:evenVBand="0" w:oddHBand="1" w:evenHBand="0" w:firstRowFirstColumn="0" w:firstRowLastColumn="0" w:lastRowFirstColumn="0" w:lastRowLastColumn="0"/>
+          <w:jc w:val="center"/>
+        </w:trPr>
+        <w:tc>
+          <w:tcPr>
+            <w:cnfStyle w:val="001000000000" w:firstRow="0" w:lastRow="0" w:firstColumn="1" w:lastColumn="0" w:oddVBand="0" w:evenVBand="0" w:oddHBand="0" w:evenHBand="0" w:firstRowFirstColumn="0" w:firstRowLastColumn="0" w:lastRowFirstColumn="0" w:lastRowLastColumn="0"/>
+            <w:tcW w:w="2207" w:type="dxa"/>
+          </w:tcPr>
+          <w:p>
+            <w:pPr>
+              <w:jc w:val="center"/>
+              <w:rPr>
+                <w:sz w:val="18"/>
+                <w:szCs w:val="18"/>
+                <w:lang w:val="en-US"/>
+              </w:rPr>
+            </w:pPr>
+            <w:r>
+              <w:rPr>
+                <w:sz w:val="18"/>
+                <w:szCs w:val="18"/>
+                <w:lang w:val="en-US"/>
+              </w:rPr>
+              <w:t>9</w:t>
+            </w:r>
+          </w:p>
+        </w:tc>
+        <w:tc>
+          <w:tcPr>
+            <w:tcW w:w="3733" w:type="dxa"/>
+          </w:tcPr>
+          <w:p>
+            <w:pPr>
+              <w:jc w:val="center"/>
+              <w:cnfStyle w:val="000000100000" w:firstRow="0" w:lastRow="0" w:firstColumn="0" w:lastColumn="0" w:oddVBand="0" w:evenVBand="0" w:oddHBand="1" w:evenHBand="0" w:firstRowFirstColumn="0" w:firstRowLastColumn="0" w:lastRowFirstColumn="0" w:lastRowLastColumn="0"/>
+              <w:rPr>
+                <w:sz w:val="18"/>
+                <w:szCs w:val="18"/>
+                <w:lang w:val="en-US"/>
+              </w:rPr>
+            </w:pPr>
+            <w:r>
+              <w:rPr>
+                <w:sz w:val="18"/>
+                <w:szCs w:val="18"/>
+                <w:lang w:val="en-US"/>
+              </w:rPr>
+              <w:t>Snow Test: (R1-R3)/(R1+R3)</w:t>
+            </w:r>
+          </w:p>
+        </w:tc>
+        <w:tc>
+          <w:tcPr>
+            <w:tcW w:w="1620" w:type="dxa"/>
+          </w:tcPr>
+          <w:p>
+            <w:pPr>
+              <w:jc w:val="center"/>
+              <w:cnfStyle w:val="000000100000" w:firstRow="0" w:lastRow="0" w:firstColumn="0" w:lastColumn="0" w:oddVBand="0" w:evenVBand="0" w:oddHBand="1" w:evenHBand="0" w:firstRowFirstColumn="0" w:firstRowLastColumn="0" w:lastRowFirstColumn="0" w:lastRowLastColumn="0"/>
+              <w:rPr>
+                <w:sz w:val="18"/>
+                <w:szCs w:val="18"/>
+                <w:lang w:val="en-US"/>
+              </w:rPr>
+            </w:pPr>
+            <w:r>
+              <w:rPr>
+                <w:sz w:val="18"/>
+                <w:szCs w:val="18"/>
+                <w:lang w:val="en-US"/>
+              </w:rPr>
+              <w:t>Yes</w:t>
+            </w:r>
+          </w:p>
+        </w:tc>
+        <w:tc>
+          <w:tcPr>
+            <w:tcW w:w="1268" w:type="dxa"/>
+          </w:tcPr>
+          <w:p>
+            <w:pPr>
+              <w:jc w:val="center"/>
+              <w:cnfStyle w:val="000000100000" w:firstRow="0" w:lastRow="0" w:firstColumn="0" w:lastColumn="0" w:oddVBand="0" w:evenVBand="0" w:oddHBand="1" w:evenHBand="0" w:firstRowFirstColumn="0" w:firstRowLastColumn="0" w:lastRowFirstColumn="0" w:lastRowLastColumn="0"/>
+              <w:rPr>
+                <w:sz w:val="18"/>
+                <w:szCs w:val="18"/>
+                <w:lang w:val="en-US"/>
+              </w:rPr>
+            </w:pPr>
+            <w:r>
+              <w:rPr>
+                <w:sz w:val="18"/>
+                <w:szCs w:val="18"/>
+                <w:lang w:val="en-US"/>
+              </w:rPr>
+              <w:t>No</w:t>
+            </w:r>
+          </w:p>
+        </w:tc>
+      </w:tr>
+      <w:tr>
+        <w:trPr>
+          <w:jc w:val="center"/>
+        </w:trPr>
+        <w:tc>
+          <w:tcPr>
+            <w:cnfStyle w:val="001000000000" w:firstRow="0" w:lastRow="0" w:firstColumn="1" w:lastColumn="0" w:oddVBand="0" w:evenVBand="0" w:oddHBand="0" w:evenHBand="0" w:firstRowFirstColumn="0" w:firstRowLastColumn="0" w:lastRowFirstColumn="0" w:lastRowLastColumn="0"/>
+            <w:tcW w:w="2207" w:type="dxa"/>
+          </w:tcPr>
+          <w:p>
+            <w:pPr>
+              <w:jc w:val="center"/>
+              <w:rPr>
+                <w:sz w:val="18"/>
+                <w:szCs w:val="18"/>
+                <w:lang w:val="en-US"/>
+              </w:rPr>
+            </w:pPr>
+            <w:r>
+              <w:rPr>
+                <w:sz w:val="18"/>
+                <w:szCs w:val="18"/>
+                <w:lang w:val="en-US"/>
+              </w:rPr>
+              <w:t>10</w:t>
+            </w:r>
+          </w:p>
+        </w:tc>
+        <w:tc>
+          <w:tcPr>
+            <w:tcW w:w="3733" w:type="dxa"/>
+          </w:tcPr>
+          <w:p>
+            <w:pPr>
+              <w:jc w:val="center"/>
+              <w:cnfStyle w:val="000000000000" w:firstRow="0" w:lastRow="0" w:firstColumn="0" w:lastColumn="0" w:oddVBand="0" w:evenVBand="0" w:oddHBand="0" w:evenHBand="0" w:firstRowFirstColumn="0" w:firstRowLastColumn="0" w:lastRowFirstColumn="0" w:lastRowLastColumn="0"/>
+              <w:rPr>
+                <w:sz w:val="18"/>
+                <w:szCs w:val="18"/>
+                <w:lang w:val="en-US"/>
+              </w:rPr>
+            </w:pPr>
+            <w:r>
+              <w:rPr>
+                <w:sz w:val="18"/>
+                <w:szCs w:val="18"/>
+                <w:lang w:val="en-US"/>
+              </w:rPr>
+              <w:t>NDVI</w:t>
+            </w:r>
+            <w:r>
+              <w:rPr>
+                <w:sz w:val="18"/>
+                <w:szCs w:val="18"/>
+                <w:lang w:val="en-US"/>
+              </w:rPr>
+              <w:t>: (R</w:t>
+            </w:r>
+            <w:r>
+              <w:rPr>
+                <w:sz w:val="18"/>
+                <w:szCs w:val="18"/>
+                <w:lang w:val="en-US"/>
+              </w:rPr>
+              <w:t>2</w:t>
+            </w:r>
+            <w:r>
+              <w:rPr>
+                <w:sz w:val="18"/>
+                <w:szCs w:val="18"/>
+                <w:lang w:val="en-US"/>
+              </w:rPr>
+              <w:t>-R</w:t>
+            </w:r>
+            <w:r>
+              <w:rPr>
+                <w:sz w:val="18"/>
+                <w:szCs w:val="18"/>
+                <w:lang w:val="en-US"/>
+              </w:rPr>
+              <w:t>1</w:t>
+            </w:r>
+            <w:r>
+              <w:rPr>
+                <w:sz w:val="18"/>
+                <w:szCs w:val="18"/>
+                <w:lang w:val="en-US"/>
+              </w:rPr>
+              <w:t>)/(R</w:t>
+            </w:r>
+            <w:r>
+              <w:rPr>
+                <w:sz w:val="18"/>
+                <w:szCs w:val="18"/>
+                <w:lang w:val="en-US"/>
+              </w:rPr>
+              <w:t>2-</w:t>
+            </w:r>
+            <w:r>
+              <w:rPr>
+                <w:sz w:val="18"/>
+                <w:szCs w:val="18"/>
+                <w:lang w:val="en-US"/>
+              </w:rPr>
+              <w:t>R</w:t>
+            </w:r>
+            <w:r>
+              <w:rPr>
+                <w:sz w:val="18"/>
+                <w:szCs w:val="18"/>
+                <w:lang w:val="en-US"/>
+              </w:rPr>
+              <w:t>1</w:t>
+            </w:r>
+            <w:r>
+              <w:rPr>
+                <w:sz w:val="18"/>
+                <w:szCs w:val="18"/>
+                <w:lang w:val="en-US"/>
+              </w:rPr>
+              <w:t>)</w:t>
+            </w:r>
+          </w:p>
+        </w:tc>
+        <w:tc>
+          <w:tcPr>
+            <w:tcW w:w="1620" w:type="dxa"/>
+          </w:tcPr>
+          <w:p>
+            <w:pPr>
+              <w:jc w:val="center"/>
+              <w:cnfStyle w:val="000000000000" w:firstRow="0" w:lastRow="0" w:firstColumn="0" w:lastColumn="0" w:oddVBand="0" w:evenVBand="0" w:oddHBand="0" w:evenHBand="0" w:firstRowFirstColumn="0" w:firstRowLastColumn="0" w:lastRowFirstColumn="0" w:lastRowLastColumn="0"/>
+              <w:rPr>
+                <w:sz w:val="18"/>
+                <w:szCs w:val="18"/>
+                <w:lang w:val="en-US"/>
+              </w:rPr>
+            </w:pPr>
+            <w:r>
+              <w:rPr>
+                <w:sz w:val="18"/>
+                <w:szCs w:val="18"/>
+                <w:lang w:val="en-US"/>
+              </w:rPr>
+              <w:t>Yes</w:t>
+            </w:r>
+          </w:p>
+        </w:tc>
+        <w:tc>
+          <w:tcPr>
+            <w:tcW w:w="1268" w:type="dxa"/>
+          </w:tcPr>
+          <w:p>
+            <w:pPr>
+              <w:jc w:val="center"/>
+              <w:cnfStyle w:val="000000000000" w:firstRow="0" w:lastRow="0" w:firstColumn="0" w:lastColumn="0" w:oddVBand="0" w:evenVBand="0" w:oddHBand="0" w:evenHBand="0" w:firstRowFirstColumn="0" w:firstRowLastColumn="0" w:lastRowFirstColumn="0" w:lastRowLastColumn="0"/>
+              <w:rPr>
+                <w:sz w:val="18"/>
+                <w:szCs w:val="18"/>
+                <w:lang w:val="en-US"/>
+              </w:rPr>
+            </w:pPr>
+            <w:r>
+              <w:rPr>
+                <w:sz w:val="18"/>
+                <w:szCs w:val="18"/>
+                <w:lang w:val="en-US"/>
+              </w:rPr>
+              <w:t>No</w:t>
+            </w:r>
+          </w:p>
+        </w:tc>
+      </w:tr>
+      <w:tr>
+        <w:trPr>
+          <w:cnfStyle w:val="000000100000" w:firstRow="0" w:lastRow="0" w:firstColumn="0" w:lastColumn="0" w:oddVBand="0" w:evenVBand="0" w:oddHBand="1" w:evenHBand="0" w:firstRowFirstColumn="0" w:firstRowLastColumn="0" w:lastRowFirstColumn="0" w:lastRowLastColumn="0"/>
+          <w:jc w:val="center"/>
+        </w:trPr>
+        <w:tc>
+          <w:tcPr>
+            <w:cnfStyle w:val="001000000000" w:firstRow="0" w:lastRow="0" w:firstColumn="1" w:lastColumn="0" w:oddVBand="0" w:evenVBand="0" w:oddHBand="0" w:evenHBand="0" w:firstRowFirstColumn="0" w:firstRowLastColumn="0" w:lastRowFirstColumn="0" w:lastRowLastColumn="0"/>
+            <w:tcW w:w="2207" w:type="dxa"/>
+          </w:tcPr>
+          <w:p>
+            <w:pPr>
+              <w:jc w:val="center"/>
+              <w:rPr>
+                <w:sz w:val="18"/>
+                <w:szCs w:val="18"/>
+                <w:lang w:val="en-US"/>
+              </w:rPr>
+            </w:pPr>
+            <w:r>
+              <w:rPr>
+                <w:sz w:val="18"/>
+                <w:szCs w:val="18"/>
+                <w:lang w:val="en-US"/>
+              </w:rPr>
+              <w:t>11</w:t>
+            </w:r>
+          </w:p>
+        </w:tc>
+        <w:tc>
+          <w:tcPr>
+            <w:tcW w:w="3733" w:type="dxa"/>
+          </w:tcPr>
+          <w:p>
+            <w:pPr>
+              <w:jc w:val="center"/>
+              <w:cnfStyle w:val="000000100000" w:firstRow="0" w:lastRow="0" w:firstColumn="0" w:lastColumn="0" w:oddVBand="0" w:evenVBand="0" w:oddHBand="1" w:evenHBand="0" w:firstRowFirstColumn="0" w:firstRowLastColumn="0" w:lastRowFirstColumn="0" w:lastRowLastColumn="0"/>
+              <w:rPr>
+                <w:i/>
+                <w:iCs/>
+                <w:sz w:val="18"/>
+                <w:szCs w:val="18"/>
+                <w:lang w:val="en-US"/>
+              </w:rPr>
+            </w:pPr>
+            <w:r>
+              <w:rPr>
+                <w:i/>
+                <w:iCs/>
+                <w:sz w:val="18"/>
+                <w:szCs w:val="18"/>
+                <w:vertAlign w:val="subscript"/>
+                <w:lang w:val="en-US"/>
+              </w:rPr>
+              <w:t>mean3x3</w:t>
+            </w:r>
+            <w:r>
+              <w:rPr>
+                <w:sz w:val="18"/>
+                <w:szCs w:val="18"/>
+                <w:lang w:val="en-US"/>
+              </w:rPr>
+              <w:t>(R1)</w:t>
+            </w:r>
+          </w:p>
+        </w:tc>
+        <w:tc>
+          <w:tcPr>
+            <w:tcW w:w="1620" w:type="dxa"/>
+          </w:tcPr>
+          <w:p>
+            <w:pPr>
+              <w:jc w:val="center"/>
+              <w:cnfStyle w:val="000000100000" w:firstRow="0" w:lastRow="0" w:firstColumn="0" w:lastColumn="0" w:oddVBand="0" w:evenVBand="0" w:oddHBand="1" w:evenHBand="0" w:firstRowFirstColumn="0" w:firstRowLastColumn="0" w:lastRowFirstColumn="0" w:lastRowLastColumn="0"/>
+              <w:rPr>
+                <w:sz w:val="18"/>
+                <w:szCs w:val="18"/>
+                <w:lang w:val="en-US"/>
+              </w:rPr>
+            </w:pPr>
+            <w:r>
+              <w:rPr>
+                <w:sz w:val="18"/>
+                <w:szCs w:val="18"/>
+                <w:lang w:val="en-US"/>
+              </w:rPr>
+              <w:t>Yes</w:t>
+            </w:r>
+          </w:p>
+        </w:tc>
+        <w:tc>
+          <w:tcPr>
+            <w:tcW w:w="1268" w:type="dxa"/>
+          </w:tcPr>
+          <w:p>
+            <w:pPr>
+              <w:jc w:val="center"/>
+              <w:cnfStyle w:val="000000100000" w:firstRow="0" w:lastRow="0" w:firstColumn="0" w:lastColumn="0" w:oddVBand="0" w:evenVBand="0" w:oddHBand="1" w:evenHBand="0" w:firstRowFirstColumn="0" w:firstRowLastColumn="0" w:lastRowFirstColumn="0" w:lastRowLastColumn="0"/>
+              <w:rPr>
+                <w:sz w:val="18"/>
+                <w:szCs w:val="18"/>
+                <w:lang w:val="en-US"/>
+              </w:rPr>
+            </w:pPr>
+            <w:r>
+              <w:rPr>
+                <w:sz w:val="18"/>
+                <w:szCs w:val="18"/>
+                <w:lang w:val="en-US"/>
+              </w:rPr>
+              <w:t>No</w:t>
+            </w:r>
+          </w:p>
+        </w:tc>
+      </w:tr>
+      <w:tr>
+        <w:trPr>
+          <w:jc w:val="center"/>
+        </w:trPr>
+        <w:tc>
+          <w:tcPr>
+            <w:cnfStyle w:val="001000000000" w:firstRow="0" w:lastRow="0" w:firstColumn="1" w:lastColumn="0" w:oddVBand="0" w:evenVBand="0" w:oddHBand="0" w:evenHBand="0" w:firstRowFirstColumn="0" w:firstRowLastColumn="0" w:lastRowFirstColumn="0" w:lastRowLastColumn="0"/>
+            <w:tcW w:w="2207" w:type="dxa"/>
+          </w:tcPr>
+          <w:p>
+            <w:pPr>
+              <w:jc w:val="center"/>
+              <w:rPr>
+                <w:sz w:val="18"/>
+                <w:szCs w:val="18"/>
+                <w:lang w:val="en-US"/>
+              </w:rPr>
+            </w:pPr>
+            <w:r>
+              <w:rPr>
+                <w:sz w:val="18"/>
+                <w:szCs w:val="18"/>
+                <w:lang w:val="en-US"/>
+              </w:rPr>
+              <w:t>12</w:t>
+            </w:r>
+          </w:p>
+        </w:tc>
+        <w:tc>
+          <w:tcPr>
+            <w:tcW w:w="3733" w:type="dxa"/>
+          </w:tcPr>
+          <w:p>
+            <w:pPr>
+              <w:jc w:val="center"/>
+              <w:cnfStyle w:val="000000000000" w:firstRow="0" w:lastRow="0" w:firstColumn="0" w:lastColumn="0" w:oddVBand="0" w:evenVBand="0" w:oddHBand="0" w:evenHBand="0" w:firstRowFirstColumn="0" w:firstRowLastColumn="0" w:lastRowFirstColumn="0" w:lastRowLastColumn="0"/>
+              <w:rPr>
+                <w:sz w:val="18"/>
+                <w:szCs w:val="18"/>
+                <w:lang w:val="en-US"/>
+              </w:rPr>
+            </w:pPr>
+            <w:r>
+              <w:rPr>
+                <w:i/>
+                <w:iCs/>
+                <w:sz w:val="18"/>
+                <w:szCs w:val="18"/>
+                <w:vertAlign w:val="subscript"/>
+                <w:lang w:val="en-US"/>
+              </w:rPr>
+              <w:t>std</w:t>
+            </w:r>
+            <w:r>
+              <w:rPr>
+                <w:i/>
+                <w:iCs/>
+                <w:sz w:val="18"/>
+                <w:szCs w:val="18"/>
+                <w:vertAlign w:val="subscript"/>
+                <w:lang w:val="en-US"/>
+              </w:rPr>
+              <w:t>3x3</w:t>
+            </w:r>
+            <w:r>
+              <w:rPr>
+                <w:sz w:val="18"/>
+                <w:szCs w:val="18"/>
+                <w:lang w:val="en-US"/>
+              </w:rPr>
+              <w:t>(R1)</w:t>
+            </w:r>
+          </w:p>
+        </w:tc>
+        <w:tc>
+          <w:tcPr>
+            <w:tcW w:w="1620" w:type="dxa"/>
+          </w:tcPr>
+          <w:p>
+            <w:pPr>
+              <w:jc w:val="center"/>
+              <w:cnfStyle w:val="000000000000" w:firstRow="0" w:lastRow="0" w:firstColumn="0" w:lastColumn="0" w:oddVBand="0" w:evenVBand="0" w:oddHBand="0" w:evenHBand="0" w:firstRowFirstColumn="0" w:firstRowLastColumn="0" w:lastRowFirstColumn="0" w:lastRowLastColumn="0"/>
+              <w:rPr>
+                <w:sz w:val="18"/>
+                <w:szCs w:val="18"/>
+                <w:lang w:val="en-US"/>
+              </w:rPr>
+            </w:pPr>
+            <w:r>
+              <w:rPr>
+                <w:sz w:val="18"/>
+                <w:szCs w:val="18"/>
+                <w:lang w:val="en-US"/>
+              </w:rPr>
+              <w:t>Yes</w:t>
+            </w:r>
+          </w:p>
+        </w:tc>
+        <w:tc>
+          <w:tcPr>
+            <w:tcW w:w="1268" w:type="dxa"/>
+          </w:tcPr>
+          <w:p>
+            <w:pPr>
+              <w:jc w:val="center"/>
+              <w:cnfStyle w:val="000000000000" w:firstRow="0" w:lastRow="0" w:firstColumn="0" w:lastColumn="0" w:oddVBand="0" w:evenVBand="0" w:oddHBand="0" w:evenHBand="0" w:firstRowFirstColumn="0" w:firstRowLastColumn="0" w:lastRowFirstColumn="0" w:lastRowLastColumn="0"/>
+              <w:rPr>
+                <w:sz w:val="18"/>
+                <w:szCs w:val="18"/>
+                <w:lang w:val="en-US"/>
+              </w:rPr>
+            </w:pPr>
+            <w:r>
+              <w:rPr>
+                <w:sz w:val="18"/>
+                <w:szCs w:val="18"/>
+                <w:lang w:val="en-US"/>
+              </w:rPr>
+              <w:t>No</w:t>
+            </w:r>
+          </w:p>
+        </w:tc>
+      </w:tr>
+      <w:tr>
+        <w:trPr>
+          <w:cnfStyle w:val="000000100000" w:firstRow="0" w:lastRow="0" w:firstColumn="0" w:lastColumn="0" w:oddVBand="0" w:evenVBand="0" w:oddHBand="1" w:evenHBand="0" w:firstRowFirstColumn="0" w:firstRowLastColumn="0" w:lastRowFirstColumn="0" w:lastRowLastColumn="0"/>
+          <w:jc w:val="center"/>
+        </w:trPr>
+        <w:tc>
+          <w:tcPr>
+            <w:cnfStyle w:val="001000000000" w:firstRow="0" w:lastRow="0" w:firstColumn="1" w:lastColumn="0" w:oddVBand="0" w:evenVBand="0" w:oddHBand="0" w:evenHBand="0" w:firstRowFirstColumn="0" w:firstRowLastColumn="0" w:lastRowFirstColumn="0" w:lastRowLastColumn="0"/>
+            <w:tcW w:w="2207" w:type="dxa"/>
+          </w:tcPr>
+          <w:p>
+            <w:pPr>
+              <w:jc w:val="center"/>
+              <w:rPr>
+                <w:sz w:val="18"/>
+                <w:szCs w:val="18"/>
+                <w:lang w:val="en-US"/>
+              </w:rPr>
+            </w:pPr>
+            <w:r>
+              <w:rPr>
+                <w:sz w:val="18"/>
+                <w:szCs w:val="18"/>
+                <w:lang w:val="en-US"/>
+              </w:rPr>
+              <w:t>13</w:t>
+            </w:r>
+          </w:p>
+        </w:tc>
+        <w:tc>
+          <w:tcPr>
+            <w:tcW w:w="3733" w:type="dxa"/>
+          </w:tcPr>
+          <w:p>
+            <w:pPr>
+              <w:jc w:val="center"/>
+              <w:cnfStyle w:val="000000100000" w:firstRow="0" w:lastRow="0" w:firstColumn="0" w:lastColumn="0" w:oddVBand="0" w:evenVBand="0" w:oddHBand="1" w:evenHBand="0" w:firstRowFirstColumn="0" w:firstRowLastColumn="0" w:lastRowFirstColumn="0" w:lastRowLastColumn="0"/>
+              <w:rPr>
+                <w:sz w:val="18"/>
+                <w:szCs w:val="18"/>
+                <w:lang w:val="en-US"/>
+              </w:rPr>
+            </w:pPr>
+            <w:r>
+              <w:rPr>
+                <w:i/>
+                <w:iCs/>
+                <w:sz w:val="18"/>
+                <w:szCs w:val="18"/>
+                <w:vertAlign w:val="subscript"/>
+                <w:lang w:val="en-US"/>
+              </w:rPr>
+              <w:t>mean</w:t>
+            </w:r>
+            <w:r>
+              <w:rPr>
+                <w:i/>
+                <w:iCs/>
+                <w:sz w:val="18"/>
+                <w:szCs w:val="18"/>
+                <w:vertAlign w:val="subscript"/>
+                <w:lang w:val="en-US"/>
+              </w:rPr>
+              <w:t>5</w:t>
+            </w:r>
+            <w:r>
+              <w:rPr>
+                <w:i/>
+                <w:iCs/>
+                <w:sz w:val="18"/>
+                <w:szCs w:val="18"/>
+                <w:vertAlign w:val="subscript"/>
+                <w:lang w:val="en-US"/>
+              </w:rPr>
+              <w:t>x</w:t>
+            </w:r>
+            <w:r>
+              <w:rPr>
+                <w:i/>
+                <w:iCs/>
+                <w:sz w:val="18"/>
+                <w:szCs w:val="18"/>
+                <w:vertAlign w:val="subscript"/>
+                <w:lang w:val="en-US"/>
+              </w:rPr>
+              <w:t>5</w:t>
+            </w:r>
+            <w:r>
+              <w:rPr>
+                <w:sz w:val="18"/>
+                <w:szCs w:val="18"/>
+                <w:lang w:val="en-US"/>
+              </w:rPr>
+              <w:t>(R1)</w:t>
+            </w:r>
+          </w:p>
+        </w:tc>
+        <w:tc>
+          <w:tcPr>
+            <w:tcW w:w="1620" w:type="dxa"/>
+          </w:tcPr>
+          <w:p>
+            <w:pPr>
+              <w:jc w:val="center"/>
+              <w:cnfStyle w:val="000000100000" w:firstRow="0" w:lastRow="0" w:firstColumn="0" w:lastColumn="0" w:oddVBand="0" w:evenVBand="0" w:oddHBand="1" w:evenHBand="0" w:firstRowFirstColumn="0" w:firstRowLastColumn="0" w:lastRowFirstColumn="0" w:lastRowLastColumn="0"/>
+              <w:rPr>
+                <w:sz w:val="18"/>
+                <w:szCs w:val="18"/>
+                <w:lang w:val="en-US"/>
+              </w:rPr>
+            </w:pPr>
+            <w:r>
+              <w:rPr>
+                <w:sz w:val="18"/>
+                <w:szCs w:val="18"/>
+                <w:lang w:val="en-US"/>
+              </w:rPr>
+              <w:t>Yes</w:t>
+            </w:r>
+          </w:p>
+        </w:tc>
+        <w:tc>
+          <w:tcPr>
+            <w:tcW w:w="1268" w:type="dxa"/>
+          </w:tcPr>
+          <w:p>
+            <w:pPr>
+              <w:jc w:val="center"/>
+              <w:cnfStyle w:val="000000100000" w:firstRow="0" w:lastRow="0" w:firstColumn="0" w:lastColumn="0" w:oddVBand="0" w:evenVBand="0" w:oddHBand="1" w:evenHBand="0" w:firstRowFirstColumn="0" w:firstRowLastColumn="0" w:lastRowFirstColumn="0" w:lastRowLastColumn="0"/>
+              <w:rPr>
+                <w:sz w:val="18"/>
+                <w:szCs w:val="18"/>
+                <w:lang w:val="en-US"/>
+              </w:rPr>
+            </w:pPr>
+            <w:r>
+              <w:rPr>
+                <w:sz w:val="18"/>
+                <w:szCs w:val="18"/>
+                <w:lang w:val="en-US"/>
+              </w:rPr>
+              <w:t>No</w:t>
+            </w:r>
+          </w:p>
+        </w:tc>
+      </w:tr>
+      <w:tr>
+        <w:trPr>
+          <w:jc w:val="center"/>
+        </w:trPr>
+        <w:tc>
+          <w:tcPr>
+            <w:cnfStyle w:val="001000000000" w:firstRow="0" w:lastRow="0" w:firstColumn="1" w:lastColumn="0" w:oddVBand="0" w:evenVBand="0" w:oddHBand="0" w:evenHBand="0" w:firstRowFirstColumn="0" w:firstRowLastColumn="0" w:lastRowFirstColumn="0" w:lastRowLastColumn="0"/>
+            <w:tcW w:w="2207" w:type="dxa"/>
+          </w:tcPr>
+          <w:p>
+            <w:pPr>
+              <w:jc w:val="center"/>
+              <w:rPr>
+                <w:sz w:val="18"/>
+                <w:szCs w:val="18"/>
+                <w:lang w:val="en-US"/>
+              </w:rPr>
+            </w:pPr>
+            <w:r>
+              <w:rPr>
+                <w:sz w:val="18"/>
+                <w:szCs w:val="18"/>
+                <w:lang w:val="en-US"/>
+              </w:rPr>
+              <w:t>14</w:t>
+            </w:r>
+          </w:p>
+        </w:tc>
+        <w:tc>
+          <w:tcPr>
+            <w:tcW w:w="3733" w:type="dxa"/>
+          </w:tcPr>
+          <w:p>
+            <w:pPr>
+              <w:jc w:val="center"/>
+              <w:cnfStyle w:val="000000000000" w:firstRow="0" w:lastRow="0" w:firstColumn="0" w:lastColumn="0" w:oddVBand="0" w:evenVBand="0" w:oddHBand="0" w:evenHBand="0" w:firstRowFirstColumn="0" w:firstRowLastColumn="0" w:lastRowFirstColumn="0" w:lastRowLastColumn="0"/>
+              <w:rPr>
+                <w:sz w:val="18"/>
+                <w:szCs w:val="18"/>
+                <w:lang w:val="en-US"/>
+              </w:rPr>
+            </w:pPr>
+            <w:r>
+              <w:rPr>
+                <w:i/>
+                <w:iCs/>
+                <w:sz w:val="18"/>
+                <w:szCs w:val="18"/>
+                <w:vertAlign w:val="subscript"/>
+                <w:lang w:val="en-US"/>
+              </w:rPr>
+              <w:t>std</w:t>
+            </w:r>
+            <w:r>
+              <w:rPr>
+                <w:i/>
+                <w:iCs/>
+                <w:sz w:val="18"/>
+                <w:szCs w:val="18"/>
+                <w:vertAlign w:val="subscript"/>
+                <w:lang w:val="en-US"/>
+              </w:rPr>
+              <w:t>5</w:t>
+            </w:r>
+            <w:r>
+              <w:rPr>
+                <w:i/>
+                <w:iCs/>
+                <w:sz w:val="18"/>
+                <w:szCs w:val="18"/>
+                <w:vertAlign w:val="subscript"/>
+                <w:lang w:val="en-US"/>
+              </w:rPr>
+              <w:t>x</w:t>
+            </w:r>
+            <w:r>
+              <w:rPr>
+                <w:i/>
+                <w:iCs/>
+                <w:sz w:val="18"/>
+                <w:szCs w:val="18"/>
+                <w:vertAlign w:val="subscript"/>
+                <w:lang w:val="en-US"/>
+              </w:rPr>
+              <w:t>5</w:t>
+            </w:r>
+            <w:r>
+              <w:rPr>
+                <w:sz w:val="18"/>
+                <w:szCs w:val="18"/>
+                <w:lang w:val="en-US"/>
+              </w:rPr>
+              <w:t>(R1)</w:t>
+            </w:r>
+          </w:p>
+        </w:tc>
+        <w:tc>
+          <w:tcPr>
+            <w:tcW w:w="1620" w:type="dxa"/>
+          </w:tcPr>
+          <w:p>
+            <w:pPr>
+              <w:jc w:val="center"/>
+              <w:cnfStyle w:val="000000000000" w:firstRow="0" w:lastRow="0" w:firstColumn="0" w:lastColumn="0" w:oddVBand="0" w:evenVBand="0" w:oddHBand="0" w:evenHBand="0" w:firstRowFirstColumn="0" w:firstRowLastColumn="0" w:lastRowFirstColumn="0" w:lastRowLastColumn="0"/>
+              <w:rPr>
+                <w:sz w:val="18"/>
+                <w:szCs w:val="18"/>
+                <w:lang w:val="en-US"/>
+              </w:rPr>
+            </w:pPr>
+            <w:r>
+              <w:rPr>
+                <w:sz w:val="18"/>
+                <w:szCs w:val="18"/>
+                <w:lang w:val="en-US"/>
+              </w:rPr>
+              <w:t>Yes</w:t>
+            </w:r>
+          </w:p>
+        </w:tc>
+        <w:tc>
+          <w:tcPr>
+            <w:tcW w:w="1268" w:type="dxa"/>
+          </w:tcPr>
+          <w:p>
+            <w:pPr>
+              <w:jc w:val="center"/>
+              <w:cnfStyle w:val="000000000000" w:firstRow="0" w:lastRow="0" w:firstColumn="0" w:lastColumn="0" w:oddVBand="0" w:evenVBand="0" w:oddHBand="0" w:evenHBand="0" w:firstRowFirstColumn="0" w:firstRowLastColumn="0" w:lastRowFirstColumn="0" w:lastRowLastColumn="0"/>
+              <w:rPr>
+                <w:sz w:val="18"/>
+                <w:szCs w:val="18"/>
+                <w:lang w:val="en-US"/>
+              </w:rPr>
+            </w:pPr>
+            <w:r>
+              <w:rPr>
+                <w:sz w:val="18"/>
+                <w:szCs w:val="18"/>
+                <w:lang w:val="en-US"/>
+              </w:rPr>
+              <w:t>No</w:t>
+            </w:r>
+          </w:p>
+        </w:tc>
+      </w:tr>
+      <w:tr>
+        <w:trPr>
+          <w:cnfStyle w:val="000000100000" w:firstRow="0" w:lastRow="0" w:firstColumn="0" w:lastColumn="0" w:oddVBand="0" w:evenVBand="0" w:oddHBand="1" w:evenHBand="0" w:firstRowFirstColumn="0" w:firstRowLastColumn="0" w:lastRowFirstColumn="0" w:lastRowLastColumn="0"/>
+          <w:jc w:val="center"/>
+        </w:trPr>
+        <w:tc>
+          <w:tcPr>
+            <w:cnfStyle w:val="001000000000" w:firstRow="0" w:lastRow="0" w:firstColumn="1" w:lastColumn="0" w:oddVBand="0" w:evenVBand="0" w:oddHBand="0" w:evenHBand="0" w:firstRowFirstColumn="0" w:firstRowLastColumn="0" w:lastRowFirstColumn="0" w:lastRowLastColumn="0"/>
+            <w:tcW w:w="2207" w:type="dxa"/>
+          </w:tcPr>
+          <w:p>
+            <w:pPr>
+              <w:jc w:val="center"/>
+              <w:rPr>
+                <w:sz w:val="18"/>
+                <w:szCs w:val="18"/>
+                <w:lang w:val="en-US"/>
+              </w:rPr>
+            </w:pPr>
+            <w:r>
+              <w:rPr>
+                <w:sz w:val="18"/>
+                <w:szCs w:val="18"/>
+                <w:lang w:val="en-US"/>
+              </w:rPr>
+              <w:t>15</w:t>
+            </w:r>
+          </w:p>
+        </w:tc>
+        <w:tc>
+          <w:tcPr>
+            <w:tcW w:w="3733" w:type="dxa"/>
+          </w:tcPr>
+          <w:p>
+            <w:pPr>
+              <w:jc w:val="center"/>
+              <w:cnfStyle w:val="000000100000" w:firstRow="0" w:lastRow="0" w:firstColumn="0" w:lastColumn="0" w:oddVBand="0" w:evenVBand="0" w:oddHBand="1" w:evenHBand="0" w:firstRowFirstColumn="0" w:firstRowLastColumn="0" w:lastRowFirstColumn="0" w:lastRowLastColumn="0"/>
+              <w:rPr>
+                <w:sz w:val="18"/>
+                <w:szCs w:val="18"/>
+                <w:lang w:val="en-US"/>
+              </w:rPr>
+            </w:pPr>
+            <w:r>
+              <w:rPr>
+                <w:i/>
+                <w:iCs/>
+                <w:sz w:val="18"/>
+                <w:szCs w:val="18"/>
+                <w:vertAlign w:val="subscript"/>
+                <w:lang w:val="en-US"/>
+              </w:rPr>
+              <w:t>mean3x3</w:t>
+            </w:r>
+            <w:r>
+              <w:rPr>
+                <w:sz w:val="18"/>
+                <w:szCs w:val="18"/>
+                <w:lang w:val="en-US"/>
+              </w:rPr>
+              <w:t>(BT9)</w:t>
+            </w:r>
+          </w:p>
+        </w:tc>
+        <w:tc>
+          <w:tcPr>
+            <w:tcW w:w="1620" w:type="dxa"/>
+          </w:tcPr>
+          <w:p>
+            <w:pPr>
+              <w:jc w:val="center"/>
+              <w:cnfStyle w:val="000000100000" w:firstRow="0" w:lastRow="0" w:firstColumn="0" w:lastColumn="0" w:oddVBand="0" w:evenVBand="0" w:oddHBand="1" w:evenHBand="0" w:firstRowFirstColumn="0" w:firstRowLastColumn="0" w:lastRowFirstColumn="0" w:lastRowLastColumn="0"/>
+              <w:rPr>
+                <w:sz w:val="18"/>
+                <w:szCs w:val="18"/>
+                <w:lang w:val="en-US"/>
+              </w:rPr>
+            </w:pPr>
+            <w:r>
+              <w:rPr>
+                <w:sz w:val="18"/>
+                <w:szCs w:val="18"/>
+                <w:lang w:val="en-US"/>
+              </w:rPr>
+              <w:t>Yes</w:t>
+            </w:r>
+          </w:p>
+        </w:tc>
+        <w:tc>
+          <w:tcPr>
+            <w:tcW w:w="1268" w:type="dxa"/>
+          </w:tcPr>
+          <w:p>
+            <w:pPr>
+              <w:jc w:val="center"/>
+              <w:cnfStyle w:val="000000100000" w:firstRow="0" w:lastRow="0" w:firstColumn="0" w:lastColumn="0" w:oddVBand="0" w:evenVBand="0" w:oddHBand="1" w:evenHBand="0" w:firstRowFirstColumn="0" w:firstRowLastColumn="0" w:lastRowFirstColumn="0" w:lastRowLastColumn="0"/>
+              <w:rPr>
+                <w:sz w:val="18"/>
+                <w:szCs w:val="18"/>
+                <w:lang w:val="en-US"/>
+              </w:rPr>
+            </w:pPr>
+            <w:r>
+              <w:rPr>
+                <w:sz w:val="18"/>
+                <w:szCs w:val="18"/>
+                <w:lang w:val="en-US"/>
+              </w:rPr>
+              <w:t>Yes</w:t>
+            </w:r>
+          </w:p>
+        </w:tc>
+      </w:tr>
+      <w:tr>
+        <w:trPr>
+          <w:jc w:val="center"/>
+        </w:trPr>
+        <w:tc>
+          <w:tcPr>
+            <w:cnfStyle w:val="001000000000" w:firstRow="0" w:lastRow="0" w:firstColumn="1" w:lastColumn="0" w:oddVBand="0" w:evenVBand="0" w:oddHBand="0" w:evenHBand="0" w:firstRowFirstColumn="0" w:firstRowLastColumn="0" w:lastRowFirstColumn="0" w:lastRowLastColumn="0"/>
+            <w:tcW w:w="2207" w:type="dxa"/>
+          </w:tcPr>
+          <w:p>
+            <w:pPr>
+              <w:jc w:val="center"/>
+              <w:rPr>
+                <w:sz w:val="18"/>
+                <w:szCs w:val="18"/>
+                <w:lang w:val="en-US"/>
+              </w:rPr>
+            </w:pPr>
+            <w:r>
+              <w:rPr>
+                <w:sz w:val="18"/>
+                <w:szCs w:val="18"/>
+                <w:lang w:val="en-US"/>
+              </w:rPr>
+              <w:t>16</w:t>
+            </w:r>
+          </w:p>
+        </w:tc>
+        <w:tc>
+          <w:tcPr>
+            <w:tcW w:w="3733" w:type="dxa"/>
+          </w:tcPr>
+          <w:p>
+            <w:pPr>
+              <w:jc w:val="center"/>
+              <w:cnfStyle w:val="000000000000" w:firstRow="0" w:lastRow="0" w:firstColumn="0" w:lastColumn="0" w:oddVBand="0" w:evenVBand="0" w:oddHBand="0" w:evenHBand="0" w:firstRowFirstColumn="0" w:firstRowLastColumn="0" w:lastRowFirstColumn="0" w:lastRowLastColumn="0"/>
+              <w:rPr>
+                <w:sz w:val="18"/>
+                <w:szCs w:val="18"/>
+                <w:lang w:val="en-US"/>
+              </w:rPr>
+            </w:pPr>
+            <w:r>
+              <w:rPr>
+                <w:i/>
+                <w:iCs/>
+                <w:sz w:val="18"/>
+                <w:szCs w:val="18"/>
+                <w:vertAlign w:val="subscript"/>
+                <w:lang w:val="en-US"/>
+              </w:rPr>
+              <w:t>std3x3</w:t>
+            </w:r>
+            <w:r>
+              <w:rPr>
+                <w:sz w:val="18"/>
+                <w:szCs w:val="18"/>
+                <w:lang w:val="en-US"/>
+              </w:rPr>
+              <w:t>(BT9)</w:t>
+            </w:r>
+          </w:p>
+        </w:tc>
+        <w:tc>
+          <w:tcPr>
+            <w:tcW w:w="1620" w:type="dxa"/>
+          </w:tcPr>
+          <w:p>
+            <w:pPr>
+              <w:jc w:val="center"/>
+              <w:cnfStyle w:val="000000000000" w:firstRow="0" w:lastRow="0" w:firstColumn="0" w:lastColumn="0" w:oddVBand="0" w:evenVBand="0" w:oddHBand="0" w:evenHBand="0" w:firstRowFirstColumn="0" w:firstRowLastColumn="0" w:lastRowFirstColumn="0" w:lastRowLastColumn="0"/>
+              <w:rPr>
+                <w:sz w:val="18"/>
+                <w:szCs w:val="18"/>
+                <w:lang w:val="en-US"/>
+              </w:rPr>
+            </w:pPr>
+            <w:r>
+              <w:rPr>
+                <w:sz w:val="18"/>
+                <w:szCs w:val="18"/>
+                <w:lang w:val="en-US"/>
+              </w:rPr>
+              <w:t>Yes</w:t>
+            </w:r>
+          </w:p>
+        </w:tc>
+        <w:tc>
+          <w:tcPr>
+            <w:tcW w:w="1268" w:type="dxa"/>
+          </w:tcPr>
+          <w:p>
+            <w:pPr>
+              <w:jc w:val="center"/>
+              <w:cnfStyle w:val="000000000000" w:firstRow="0" w:lastRow="0" w:firstColumn="0" w:lastColumn="0" w:oddVBand="0" w:evenVBand="0" w:oddHBand="0" w:evenHBand="0" w:firstRowFirstColumn="0" w:firstRowLastColumn="0" w:lastRowFirstColumn="0" w:lastRowLastColumn="0"/>
+              <w:rPr>
+                <w:sz w:val="18"/>
+                <w:szCs w:val="18"/>
+                <w:lang w:val="en-US"/>
+              </w:rPr>
+            </w:pPr>
+            <w:r>
+              <w:rPr>
+                <w:sz w:val="18"/>
+                <w:szCs w:val="18"/>
+                <w:lang w:val="en-US"/>
+              </w:rPr>
+              <w:t>Yes</w:t>
+            </w:r>
+          </w:p>
+        </w:tc>
+      </w:tr>
+    </w:tbl>
+    <w:p>
+      <w:pPr>
+        <w:jc w:val="center"/>
+        <w:rPr>
+          <w:lang w:val="en-US"/>
+        </w:rPr>
+      </w:pPr>
+    </w:p>
+    <w:p>
+      <w:pPr>
+        <w:jc w:val="both"/>
+        <w:rPr>
+          <w:lang w:val="en-US"/>
+        </w:rPr>
+      </w:pPr>
+      <w:r>
+        <w:rPr>
+          <w:lang w:val="en-US"/>
+        </w:rPr>
+        <w:t xml:space="preserve">In order to give more accuracy to the problem it was </w:t>
+      </w:r>
+      <w:r>
+        <w:rPr>
+          <w:lang w:val="en-US"/>
+        </w:rPr>
+        <w:t>divided</w:t>
+      </w:r>
+      <w:r>
+        <w:rPr>
+          <w:lang w:val="en-US"/>
+        </w:rPr>
+        <w:t xml:space="preserve"> in different scenarios depending on the time of the day and the zone. The day was divided in four ranges and the landmarks were assigned to twelve zones. The results are presented below.</w:t>
+      </w:r>
+    </w:p>
+    <w:p>
+      <w:pPr>
+        <w:ind w:firstLine="708"/>
+        <w:jc w:val="center"/>
+        <w:rPr>
+          <w:lang w:val="en-US"/>
+        </w:rPr>
+      </w:pPr>
+      <w:r>
+        <w:rPr>
+          <w:lang w:val="en-US"/>
+        </w:rPr>
+        <w:t>Kappa Statistics and Overall Accuracy [</w:t>
+      </w:r>
+      <w:r>
+        <w:rPr>
+          <w:vertAlign w:val="subscript"/>
+          <w:lang w:val="en-US"/>
+        </w:rPr>
+        <w:t xml:space="preserve">k </w:t>
+      </w:r>
+      <w:r>
+        <w:rPr>
+          <w:lang w:val="en-US"/>
+        </w:rPr>
+        <w:t>(OA%)] for the Selected Landmarks</w:t>
+      </w:r>
+    </w:p>
+    <w:tbl>
+      <w:tblPr>
+        <w:tblStyle w:val="Tablanormal3"/>
+        <w:tblW w:w="0" w:type="auto"/>
+        <w:tblLook w:val="04A0" w:firstRow="1" w:lastRow="0" w:firstColumn="1" w:lastColumn="0" w:noHBand="0" w:noVBand="1"/>
+      </w:tblPr>
+      <w:tblGrid>
+        <w:gridCol w:w="1890"/>
+        <w:gridCol w:w="630"/>
+        <w:gridCol w:w="1263"/>
+        <w:gridCol w:w="1261"/>
+        <w:gridCol w:w="1616"/>
+        <w:gridCol w:w="1260"/>
+        <w:gridCol w:w="908"/>
+      </w:tblGrid>
+      <w:tr>
+        <w:trPr>
+          <w:cnfStyle w:val="100000000000" w:firstRow="1" w:lastRow="0" w:firstColumn="0" w:lastColumn="0" w:oddVBand="0" w:evenVBand="0" w:oddHBand="0" w:evenHBand="0" w:firstRowFirstColumn="0" w:firstRowLastColumn="0" w:lastRowFirstColumn="0" w:lastRowLastColumn="0"/>
+        </w:trPr>
+        <w:tc>
+          <w:tcPr>
+            <w:cnfStyle w:val="001000000100" w:firstRow="0" w:lastRow="0" w:firstColumn="1" w:lastColumn="0" w:oddVBand="0" w:evenVBand="0" w:oddHBand="0" w:evenHBand="0" w:firstRowFirstColumn="1" w:firstRowLastColumn="0" w:lastRowFirstColumn="0" w:lastRowLastColumn="0"/>
+            <w:tcW w:w="1890" w:type="dxa"/>
+          </w:tcPr>
+          <w:p>
+            <w:pPr>
+              <w:jc w:val="center"/>
+              <w:rPr>
+                <w:sz w:val="12"/>
+                <w:szCs w:val="12"/>
+                <w:lang w:val="en-US"/>
+              </w:rPr>
+            </w:pPr>
+            <w:r>
+              <w:rPr>
+                <w:sz w:val="12"/>
+                <w:szCs w:val="12"/>
+                <w:lang w:val="en-US"/>
+              </w:rPr>
+              <w:t>Name</w:t>
+            </w:r>
+          </w:p>
+        </w:tc>
+        <w:tc>
+          <w:tcPr>
+            <w:tcW w:w="630" w:type="dxa"/>
+          </w:tcPr>
+          <w:p>
+            <w:pPr>
+              <w:jc w:val="center"/>
+              <w:cnfStyle w:val="100000000000" w:firstRow="1" w:lastRow="0" w:firstColumn="0" w:lastColumn="0" w:oddVBand="0" w:evenVBand="0" w:oddHBand="0" w:evenHBand="0" w:firstRowFirstColumn="0" w:firstRowLastColumn="0" w:lastRowFirstColumn="0" w:lastRowLastColumn="0"/>
+              <w:rPr>
+                <w:sz w:val="12"/>
+                <w:szCs w:val="12"/>
+                <w:lang w:val="en-US"/>
+              </w:rPr>
+            </w:pPr>
+            <w:r>
+              <w:rPr>
+                <w:sz w:val="12"/>
+                <w:szCs w:val="12"/>
+                <w:lang w:val="en-US"/>
+              </w:rPr>
+              <w:t>#LM</w:t>
+            </w:r>
+          </w:p>
+        </w:tc>
+        <w:tc>
+          <w:tcPr>
+            <w:tcW w:w="1263" w:type="dxa"/>
+          </w:tcPr>
+          <w:p>
+            <w:pPr>
+              <w:jc w:val="center"/>
+              <w:cnfStyle w:val="100000000000" w:firstRow="1" w:lastRow="0" w:firstColumn="0" w:lastColumn="0" w:oddVBand="0" w:evenVBand="0" w:oddHBand="0" w:evenHBand="0" w:firstRowFirstColumn="0" w:firstRowLastColumn="0" w:lastRowFirstColumn="0" w:lastRowLastColumn="0"/>
+              <w:rPr>
+                <w:sz w:val="12"/>
+                <w:szCs w:val="12"/>
+                <w:vertAlign w:val="subscript"/>
+                <w:lang w:val="en-US"/>
+              </w:rPr>
+            </w:pPr>
+            <w:r>
+              <w:rPr>
+                <w:sz w:val="12"/>
+                <w:szCs w:val="12"/>
+                <w:lang w:val="en-US"/>
+              </w:rPr>
+              <w:t xml:space="preserve">High Light </w:t>
+            </w:r>
+            <w:r>
+              <w:rPr>
+                <w:sz w:val="12"/>
+                <w:szCs w:val="12"/>
+                <w:lang w:val="en-US"/>
+              </w:rPr>
+              <w:t xml:space="preserve">            </w:t>
+            </w:r>
+            <w:r>
+              <w:rPr>
+                <w:sz w:val="12"/>
+                <w:szCs w:val="12"/>
+                <w:lang w:val="en-US"/>
+              </w:rPr>
+              <w:t>Sza&lt;=sza</w:t>
+            </w:r>
+            <w:r>
+              <w:rPr>
+                <w:sz w:val="12"/>
+                <w:szCs w:val="12"/>
+                <w:vertAlign w:val="subscript"/>
+                <w:lang w:val="en-US"/>
+              </w:rPr>
+              <w:t>m</w:t>
+            </w:r>
+          </w:p>
+        </w:tc>
+        <w:tc>
+          <w:tcPr>
+            <w:tcW w:w="1261" w:type="dxa"/>
+          </w:tcPr>
+          <w:p>
+            <w:pPr>
+              <w:jc w:val="center"/>
+              <w:cnfStyle w:val="100000000000" w:firstRow="1" w:lastRow="0" w:firstColumn="0" w:lastColumn="0" w:oddVBand="0" w:evenVBand="0" w:oddHBand="0" w:evenHBand="0" w:firstRowFirstColumn="0" w:firstRowLastColumn="0" w:lastRowFirstColumn="0" w:lastRowLastColumn="0"/>
+              <w:rPr>
+                <w:sz w:val="12"/>
+                <w:szCs w:val="12"/>
+                <w:vertAlign w:val="subscript"/>
+                <w:lang w:val="en-US"/>
+              </w:rPr>
+            </w:pPr>
+            <w:r>
+              <w:rPr>
+                <w:sz w:val="12"/>
+                <w:szCs w:val="12"/>
+                <w:lang w:val="en-US"/>
+              </w:rPr>
+              <w:t>Medium Light</w:t>
+            </w:r>
+            <w:r>
+              <w:rPr>
+                <w:sz w:val="12"/>
+                <w:szCs w:val="12"/>
+                <w:lang w:val="en-US"/>
+              </w:rPr>
+              <w:t xml:space="preserve"> sza</w:t>
+            </w:r>
+            <w:r>
+              <w:rPr>
+                <w:sz w:val="12"/>
+                <w:szCs w:val="12"/>
+                <w:vertAlign w:val="subscript"/>
+                <w:lang w:val="en-US"/>
+              </w:rPr>
+              <w:t>m</w:t>
+            </w:r>
+            <w:r>
+              <w:rPr>
+                <w:sz w:val="12"/>
+                <w:szCs w:val="12"/>
+                <w:lang w:val="en-US"/>
+              </w:rPr>
+              <w:t>&lt;=sza&lt;=80</w:t>
+            </w:r>
+          </w:p>
+        </w:tc>
+        <w:tc>
+          <w:tcPr>
+            <w:tcW w:w="1616" w:type="dxa"/>
+          </w:tcPr>
+          <w:p>
+            <w:pPr>
+              <w:jc w:val="center"/>
+              <w:cnfStyle w:val="100000000000" w:firstRow="1" w:lastRow="0" w:firstColumn="0" w:lastColumn="0" w:oddVBand="0" w:evenVBand="0" w:oddHBand="0" w:evenHBand="0" w:firstRowFirstColumn="0" w:firstRowLastColumn="0" w:lastRowFirstColumn="0" w:lastRowLastColumn="0"/>
+              <w:rPr>
+                <w:sz w:val="12"/>
+                <w:szCs w:val="12"/>
+                <w:lang w:val="en-US"/>
+              </w:rPr>
+            </w:pPr>
+            <w:r>
+              <w:rPr>
+                <w:sz w:val="12"/>
+                <w:szCs w:val="12"/>
+                <w:lang w:val="en-US"/>
+              </w:rPr>
+              <w:t>low light         80&lt;=sza&lt;=90</w:t>
+            </w:r>
+          </w:p>
+        </w:tc>
+        <w:tc>
+          <w:tcPr>
+            <w:tcW w:w="1260" w:type="dxa"/>
+          </w:tcPr>
+          <w:p>
+            <w:pPr>
+              <w:jc w:val="center"/>
+              <w:cnfStyle w:val="100000000000" w:firstRow="1" w:lastRow="0" w:firstColumn="0" w:lastColumn="0" w:oddVBand="0" w:evenVBand="0" w:oddHBand="0" w:evenHBand="0" w:firstRowFirstColumn="0" w:firstRowLastColumn="0" w:lastRowFirstColumn="0" w:lastRowLastColumn="0"/>
+              <w:rPr>
+                <w:sz w:val="12"/>
+                <w:szCs w:val="12"/>
+                <w:lang w:val="en-US"/>
+              </w:rPr>
+            </w:pPr>
+            <w:r>
+              <w:rPr>
+                <w:sz w:val="12"/>
+                <w:szCs w:val="12"/>
+                <w:lang w:val="en-US"/>
+              </w:rPr>
+              <w:t xml:space="preserve">night               </w:t>
+            </w:r>
+            <w:r>
+              <w:rPr>
+                <w:sz w:val="12"/>
+                <w:szCs w:val="12"/>
+                <w:lang w:val="en-US"/>
+              </w:rPr>
+              <w:t xml:space="preserve">   </w:t>
+            </w:r>
+            <w:r>
+              <w:rPr>
+                <w:sz w:val="12"/>
+                <w:szCs w:val="12"/>
+                <w:lang w:val="en-US"/>
+              </w:rPr>
+              <w:t>sza&gt;=90</w:t>
+            </w:r>
+          </w:p>
+        </w:tc>
+        <w:tc>
+          <w:tcPr>
+            <w:tcW w:w="908" w:type="dxa"/>
+          </w:tcPr>
+          <w:p>
+            <w:pPr>
+              <w:jc w:val="center"/>
+              <w:cnfStyle w:val="100000000000" w:firstRow="1" w:lastRow="0" w:firstColumn="0" w:lastColumn="0" w:oddVBand="0" w:evenVBand="0" w:oddHBand="0" w:evenHBand="0" w:firstRowFirstColumn="0" w:firstRowLastColumn="0" w:lastRowFirstColumn="0" w:lastRowLastColumn="0"/>
+              <w:rPr>
+                <w:sz w:val="12"/>
+                <w:szCs w:val="12"/>
+                <w:lang w:val="en-US"/>
+              </w:rPr>
+            </w:pPr>
+            <w:r>
+              <w:rPr>
+                <w:sz w:val="12"/>
+                <w:szCs w:val="12"/>
+                <w:lang w:val="en-US"/>
+              </w:rPr>
+              <w:t>global</w:t>
+            </w:r>
+          </w:p>
+        </w:tc>
+      </w:tr>
+      <w:tr>
+        <w:trPr>
+          <w:cnfStyle w:val="000000100000" w:firstRow="0" w:lastRow="0" w:firstColumn="0" w:lastColumn="0" w:oddVBand="0" w:evenVBand="0" w:oddHBand="1" w:evenHBand="0" w:firstRowFirstColumn="0" w:firstRowLastColumn="0" w:lastRowFirstColumn="0" w:lastRowLastColumn="0"/>
+        </w:trPr>
+        <w:tc>
+          <w:tcPr>
+            <w:cnfStyle w:val="001000000000" w:firstRow="0" w:lastRow="0" w:firstColumn="1" w:lastColumn="0" w:oddVBand="0" w:evenVBand="0" w:oddHBand="0" w:evenHBand="0" w:firstRowFirstColumn="0" w:firstRowLastColumn="0" w:lastRowFirstColumn="0" w:lastRowLastColumn="0"/>
+            <w:tcW w:w="1890" w:type="dxa"/>
+          </w:tcPr>
+          <w:p>
+            <w:pPr>
+              <w:jc w:val="center"/>
+              <w:rPr>
+                <w:sz w:val="12"/>
+                <w:szCs w:val="12"/>
+                <w:lang w:val="en-US"/>
+              </w:rPr>
+            </w:pPr>
+            <w:r>
+              <w:rPr>
+                <w:sz w:val="12"/>
+                <w:szCs w:val="12"/>
+                <w:lang w:val="en-US"/>
+              </w:rPr>
+              <w:t>Ad Dakhla (Morocco)</w:t>
+            </w:r>
+          </w:p>
+        </w:tc>
+        <w:tc>
+          <w:tcPr>
+            <w:tcW w:w="630" w:type="dxa"/>
+          </w:tcPr>
+          <w:p>
+            <w:pPr>
+              <w:jc w:val="center"/>
+              <w:cnfStyle w:val="000000100000" w:firstRow="0" w:lastRow="0" w:firstColumn="0" w:lastColumn="0" w:oddVBand="0" w:evenVBand="0" w:oddHBand="1" w:evenHBand="0" w:firstRowFirstColumn="0" w:firstRowLastColumn="0" w:lastRowFirstColumn="0" w:lastRowLastColumn="0"/>
+              <w:rPr>
+                <w:sz w:val="12"/>
+                <w:szCs w:val="12"/>
+                <w:lang w:val="en-US"/>
+              </w:rPr>
+            </w:pPr>
+            <w:r>
+              <w:rPr>
+                <w:sz w:val="12"/>
+                <w:szCs w:val="12"/>
+                <w:lang w:val="en-US"/>
+              </w:rPr>
+              <w:t>0</w:t>
+            </w:r>
+          </w:p>
+        </w:tc>
+        <w:tc>
+          <w:tcPr>
+            <w:tcW w:w="1263" w:type="dxa"/>
+          </w:tcPr>
+          <w:p>
+            <w:pPr>
+              <w:jc w:val="center"/>
+              <w:cnfStyle w:val="000000100000" w:firstRow="0" w:lastRow="0" w:firstColumn="0" w:lastColumn="0" w:oddVBand="0" w:evenVBand="0" w:oddHBand="1" w:evenHBand="0" w:firstRowFirstColumn="0" w:firstRowLastColumn="0" w:lastRowFirstColumn="0" w:lastRowLastColumn="0"/>
+              <w:rPr>
+                <w:sz w:val="12"/>
+                <w:szCs w:val="12"/>
+                <w:lang w:val="en-US"/>
+              </w:rPr>
+            </w:pPr>
+            <w:r>
+              <w:rPr>
+                <w:sz w:val="12"/>
+                <w:szCs w:val="12"/>
+                <w:lang w:val="en-US"/>
+              </w:rPr>
+              <w:t>0.62 (83.24)</w:t>
+            </w:r>
+          </w:p>
+        </w:tc>
+        <w:tc>
+          <w:tcPr>
+            <w:tcW w:w="1261" w:type="dxa"/>
+          </w:tcPr>
+          <w:p>
+            <w:pPr>
+              <w:jc w:val="center"/>
+              <w:cnfStyle w:val="000000100000" w:firstRow="0" w:lastRow="0" w:firstColumn="0" w:lastColumn="0" w:oddVBand="0" w:evenVBand="0" w:oddHBand="1" w:evenHBand="0" w:firstRowFirstColumn="0" w:firstRowLastColumn="0" w:lastRowFirstColumn="0" w:lastRowLastColumn="0"/>
+              <w:rPr>
+                <w:sz w:val="12"/>
+                <w:szCs w:val="12"/>
+                <w:lang w:val="en-US"/>
+              </w:rPr>
+            </w:pPr>
+            <w:r>
+              <w:rPr>
+                <w:sz w:val="12"/>
+                <w:szCs w:val="12"/>
+                <w:lang w:val="en-US"/>
+              </w:rPr>
+              <w:t>0.71 (87.03)</w:t>
+            </w:r>
+          </w:p>
+        </w:tc>
+        <w:tc>
+          <w:tcPr>
+            <w:tcW w:w="1616" w:type="dxa"/>
+          </w:tcPr>
+          <w:p>
+            <w:pPr>
+              <w:jc w:val="center"/>
+              <w:cnfStyle w:val="000000100000" w:firstRow="0" w:lastRow="0" w:firstColumn="0" w:lastColumn="0" w:oddVBand="0" w:evenVBand="0" w:oddHBand="1" w:evenHBand="0" w:firstRowFirstColumn="0" w:firstRowLastColumn="0" w:lastRowFirstColumn="0" w:lastRowLastColumn="0"/>
+              <w:rPr>
+                <w:sz w:val="12"/>
+                <w:szCs w:val="12"/>
+                <w:lang w:val="en-US"/>
+              </w:rPr>
+            </w:pPr>
+            <w:r>
+              <w:rPr>
+                <w:sz w:val="12"/>
+                <w:szCs w:val="12"/>
+                <w:lang w:val="en-US"/>
+              </w:rPr>
+              <w:t>0.63 (83.51)</w:t>
+            </w:r>
+          </w:p>
+        </w:tc>
+        <w:tc>
+          <w:tcPr>
+            <w:tcW w:w="1260" w:type="dxa"/>
+          </w:tcPr>
+          <w:p>
+            <w:pPr>
+              <w:jc w:val="center"/>
+              <w:cnfStyle w:val="000000100000" w:firstRow="0" w:lastRow="0" w:firstColumn="0" w:lastColumn="0" w:oddVBand="0" w:evenVBand="0" w:oddHBand="1" w:evenHBand="0" w:firstRowFirstColumn="0" w:firstRowLastColumn="0" w:lastRowFirstColumn="0" w:lastRowLastColumn="0"/>
+              <w:rPr>
+                <w:sz w:val="12"/>
+                <w:szCs w:val="12"/>
+                <w:lang w:val="en-US"/>
+              </w:rPr>
+            </w:pPr>
+            <w:r>
+              <w:rPr>
+                <w:sz w:val="12"/>
+                <w:szCs w:val="12"/>
+                <w:lang w:val="en-US"/>
+              </w:rPr>
+              <w:t>0.65 (85.78)</w:t>
+            </w:r>
+          </w:p>
+        </w:tc>
+        <w:tc>
+          <w:tcPr>
+            <w:tcW w:w="908" w:type="dxa"/>
+          </w:tcPr>
+          <w:p>
+            <w:pPr>
+              <w:jc w:val="center"/>
+              <w:cnfStyle w:val="000000100000" w:firstRow="0" w:lastRow="0" w:firstColumn="0" w:lastColumn="0" w:oddVBand="0" w:evenVBand="0" w:oddHBand="1" w:evenHBand="0" w:firstRowFirstColumn="0" w:firstRowLastColumn="0" w:lastRowFirstColumn="0" w:lastRowLastColumn="0"/>
+              <w:rPr>
+                <w:sz w:val="12"/>
+                <w:szCs w:val="12"/>
+                <w:lang w:val="en-US"/>
+              </w:rPr>
+            </w:pPr>
+            <w:r>
+              <w:rPr>
+                <w:sz w:val="12"/>
+                <w:szCs w:val="12"/>
+                <w:lang w:val="en-US"/>
+              </w:rPr>
+              <w:t>0.66 (85.35)</w:t>
+            </w:r>
+          </w:p>
+        </w:tc>
+      </w:tr>
+      <w:tr>
+        <w:tc>
+          <w:tcPr>
+            <w:cnfStyle w:val="001000000000" w:firstRow="0" w:lastRow="0" w:firstColumn="1" w:lastColumn="0" w:oddVBand="0" w:evenVBand="0" w:oddHBand="0" w:evenHBand="0" w:firstRowFirstColumn="0" w:firstRowLastColumn="0" w:lastRowFirstColumn="0" w:lastRowLastColumn="0"/>
+            <w:tcW w:w="1890" w:type="dxa"/>
+          </w:tcPr>
+          <w:p>
+            <w:pPr>
+              <w:jc w:val="center"/>
+              <w:rPr>
+                <w:sz w:val="12"/>
+                <w:szCs w:val="12"/>
+                <w:lang w:val="en-US"/>
+              </w:rPr>
+            </w:pPr>
+            <w:r>
+              <w:rPr>
+                <w:sz w:val="12"/>
+                <w:szCs w:val="12"/>
+                <w:lang w:val="en-US"/>
+              </w:rPr>
+              <w:t>aqaba2 (saudi arabia)</w:t>
+            </w:r>
+          </w:p>
+        </w:tc>
+        <w:tc>
+          <w:tcPr>
+            <w:tcW w:w="630" w:type="dxa"/>
+          </w:tcPr>
+          <w:p>
+            <w:pPr>
+              <w:jc w:val="center"/>
+              <w:cnfStyle w:val="000000000000" w:firstRow="0" w:lastRow="0" w:firstColumn="0" w:lastColumn="0" w:oddVBand="0" w:evenVBand="0" w:oddHBand="0" w:evenHBand="0" w:firstRowFirstColumn="0" w:firstRowLastColumn="0" w:lastRowFirstColumn="0" w:lastRowLastColumn="0"/>
+              <w:rPr>
+                <w:sz w:val="12"/>
+                <w:szCs w:val="12"/>
+                <w:lang w:val="en-US"/>
+              </w:rPr>
+            </w:pPr>
+            <w:r>
+              <w:rPr>
+                <w:sz w:val="12"/>
+                <w:szCs w:val="12"/>
+                <w:lang w:val="en-US"/>
+              </w:rPr>
+              <w:t>14</w:t>
+            </w:r>
+          </w:p>
+        </w:tc>
+        <w:tc>
+          <w:tcPr>
+            <w:tcW w:w="1263" w:type="dxa"/>
+          </w:tcPr>
+          <w:p>
+            <w:pPr>
+              <w:jc w:val="center"/>
+              <w:cnfStyle w:val="000000000000" w:firstRow="0" w:lastRow="0" w:firstColumn="0" w:lastColumn="0" w:oddVBand="0" w:evenVBand="0" w:oddHBand="0" w:evenHBand="0" w:firstRowFirstColumn="0" w:firstRowLastColumn="0" w:lastRowFirstColumn="0" w:lastRowLastColumn="0"/>
+              <w:rPr>
+                <w:sz w:val="12"/>
+                <w:szCs w:val="12"/>
+                <w:lang w:val="en-US"/>
+              </w:rPr>
+            </w:pPr>
+            <w:r>
+              <w:rPr>
+                <w:sz w:val="12"/>
+                <w:szCs w:val="12"/>
+                <w:lang w:val="en-US"/>
+              </w:rPr>
+              <w:t>0.50 (82.74)</w:t>
+            </w:r>
+          </w:p>
+        </w:tc>
+        <w:tc>
+          <w:tcPr>
+            <w:tcW w:w="1261" w:type="dxa"/>
+          </w:tcPr>
+          <w:p>
+            <w:pPr>
+              <w:jc w:val="center"/>
+              <w:cnfStyle w:val="000000000000" w:firstRow="0" w:lastRow="0" w:firstColumn="0" w:lastColumn="0" w:oddVBand="0" w:evenVBand="0" w:oddHBand="0" w:evenHBand="0" w:firstRowFirstColumn="0" w:firstRowLastColumn="0" w:lastRowFirstColumn="0" w:lastRowLastColumn="0"/>
+              <w:rPr>
+                <w:sz w:val="12"/>
+                <w:szCs w:val="12"/>
+                <w:lang w:val="en-US"/>
+              </w:rPr>
+            </w:pPr>
+            <w:r>
+              <w:rPr>
+                <w:sz w:val="12"/>
+                <w:szCs w:val="12"/>
+                <w:lang w:val="en-US"/>
+              </w:rPr>
+              <w:t>0.56 (83.34)</w:t>
+            </w:r>
+          </w:p>
+        </w:tc>
+        <w:tc>
+          <w:tcPr>
+            <w:tcW w:w="1616" w:type="dxa"/>
+          </w:tcPr>
+          <w:p>
+            <w:pPr>
+              <w:jc w:val="center"/>
+              <w:cnfStyle w:val="000000000000" w:firstRow="0" w:lastRow="0" w:firstColumn="0" w:lastColumn="0" w:oddVBand="0" w:evenVBand="0" w:oddHBand="0" w:evenHBand="0" w:firstRowFirstColumn="0" w:firstRowLastColumn="0" w:lastRowFirstColumn="0" w:lastRowLastColumn="0"/>
+              <w:rPr>
+                <w:sz w:val="12"/>
+                <w:szCs w:val="12"/>
+                <w:lang w:val="en-US"/>
+              </w:rPr>
+            </w:pPr>
+            <w:r>
+              <w:rPr>
+                <w:sz w:val="12"/>
+                <w:szCs w:val="12"/>
+                <w:lang w:val="en-US"/>
+              </w:rPr>
+              <w:t>0.57 (84.95)</w:t>
+            </w:r>
+          </w:p>
+        </w:tc>
+        <w:tc>
+          <w:tcPr>
+            <w:tcW w:w="1260" w:type="dxa"/>
+          </w:tcPr>
+          <w:p>
+            <w:pPr>
+              <w:jc w:val="center"/>
+              <w:cnfStyle w:val="000000000000" w:firstRow="0" w:lastRow="0" w:firstColumn="0" w:lastColumn="0" w:oddVBand="0" w:evenVBand="0" w:oddHBand="0" w:evenHBand="0" w:firstRowFirstColumn="0" w:firstRowLastColumn="0" w:lastRowFirstColumn="0" w:lastRowLastColumn="0"/>
+              <w:rPr>
+                <w:sz w:val="12"/>
+                <w:szCs w:val="12"/>
+                <w:lang w:val="en-US"/>
+              </w:rPr>
+            </w:pPr>
+            <w:r>
+              <w:rPr>
+                <w:sz w:val="12"/>
+                <w:szCs w:val="12"/>
+                <w:lang w:val="en-US"/>
+              </w:rPr>
+              <w:t>0.65 (90.06)</w:t>
+            </w:r>
+          </w:p>
+        </w:tc>
+        <w:tc>
+          <w:tcPr>
+            <w:tcW w:w="908" w:type="dxa"/>
+          </w:tcPr>
+          <w:p>
+            <w:pPr>
+              <w:jc w:val="center"/>
+              <w:cnfStyle w:val="000000000000" w:firstRow="0" w:lastRow="0" w:firstColumn="0" w:lastColumn="0" w:oddVBand="0" w:evenVBand="0" w:oddHBand="0" w:evenHBand="0" w:firstRowFirstColumn="0" w:firstRowLastColumn="0" w:lastRowFirstColumn="0" w:lastRowLastColumn="0"/>
+              <w:rPr>
+                <w:sz w:val="12"/>
+                <w:szCs w:val="12"/>
+                <w:lang w:val="en-US"/>
+              </w:rPr>
+            </w:pPr>
+            <w:r>
+              <w:rPr>
+                <w:sz w:val="12"/>
+                <w:szCs w:val="12"/>
+                <w:lang w:val="en-US"/>
+              </w:rPr>
+              <w:t>0.59 (86.65)</w:t>
+            </w:r>
+          </w:p>
+        </w:tc>
+      </w:tr>
+      <w:tr>
+        <w:trPr>
+          <w:cnfStyle w:val="000000100000" w:firstRow="0" w:lastRow="0" w:firstColumn="0" w:lastColumn="0" w:oddVBand="0" w:evenVBand="0" w:oddHBand="1" w:evenHBand="0" w:firstRowFirstColumn="0" w:firstRowLastColumn="0" w:lastRowFirstColumn="0" w:lastRowLastColumn="0"/>
+        </w:trPr>
+        <w:tc>
+          <w:tcPr>
+            <w:cnfStyle w:val="001000000000" w:firstRow="0" w:lastRow="0" w:firstColumn="1" w:lastColumn="0" w:oddVBand="0" w:evenVBand="0" w:oddHBand="0" w:evenHBand="0" w:firstRowFirstColumn="0" w:firstRowLastColumn="0" w:lastRowFirstColumn="0" w:lastRowLastColumn="0"/>
+            <w:tcW w:w="1890" w:type="dxa"/>
+          </w:tcPr>
+          <w:p>
+            <w:pPr>
+              <w:jc w:val="center"/>
+              <w:rPr>
+                <w:sz w:val="12"/>
+                <w:szCs w:val="12"/>
+                <w:lang w:val="en-US"/>
+              </w:rPr>
+            </w:pPr>
+            <w:r>
+              <w:rPr>
+                <w:sz w:val="12"/>
+                <w:szCs w:val="12"/>
+                <w:lang w:val="en-US"/>
+              </w:rPr>
+              <w:t>azores5 (portugal)</w:t>
+            </w:r>
+          </w:p>
+        </w:tc>
+        <w:tc>
+          <w:tcPr>
+            <w:tcW w:w="630" w:type="dxa"/>
+          </w:tcPr>
+          <w:p>
+            <w:pPr>
+              <w:jc w:val="center"/>
+              <w:cnfStyle w:val="000000100000" w:firstRow="0" w:lastRow="0" w:firstColumn="0" w:lastColumn="0" w:oddVBand="0" w:evenVBand="0" w:oddHBand="1" w:evenHBand="0" w:firstRowFirstColumn="0" w:firstRowLastColumn="0" w:lastRowFirstColumn="0" w:lastRowLastColumn="0"/>
+              <w:rPr>
+                <w:sz w:val="12"/>
+                <w:szCs w:val="12"/>
+                <w:lang w:val="en-US"/>
+              </w:rPr>
+            </w:pPr>
+            <w:r>
+              <w:rPr>
+                <w:sz w:val="12"/>
+                <w:szCs w:val="12"/>
+                <w:lang w:val="en-US"/>
+              </w:rPr>
+              <w:t>17</w:t>
+            </w:r>
+          </w:p>
+        </w:tc>
+        <w:tc>
+          <w:tcPr>
+            <w:tcW w:w="1263" w:type="dxa"/>
+          </w:tcPr>
+          <w:p>
+            <w:pPr>
+              <w:jc w:val="center"/>
+              <w:cnfStyle w:val="000000100000" w:firstRow="0" w:lastRow="0" w:firstColumn="0" w:lastColumn="0" w:oddVBand="0" w:evenVBand="0" w:oddHBand="1" w:evenHBand="0" w:firstRowFirstColumn="0" w:firstRowLastColumn="0" w:lastRowFirstColumn="0" w:lastRowLastColumn="0"/>
+              <w:rPr>
+                <w:sz w:val="12"/>
+                <w:szCs w:val="12"/>
+                <w:lang w:val="en-US"/>
+              </w:rPr>
+            </w:pPr>
+            <w:r>
+              <w:rPr>
+                <w:sz w:val="12"/>
+                <w:szCs w:val="12"/>
+                <w:lang w:val="en-US"/>
+              </w:rPr>
+              <w:t>0.72 (87.61)</w:t>
+            </w:r>
+          </w:p>
+        </w:tc>
+        <w:tc>
+          <w:tcPr>
+            <w:tcW w:w="1261" w:type="dxa"/>
+          </w:tcPr>
+          <w:p>
+            <w:pPr>
+              <w:jc w:val="center"/>
+              <w:cnfStyle w:val="000000100000" w:firstRow="0" w:lastRow="0" w:firstColumn="0" w:lastColumn="0" w:oddVBand="0" w:evenVBand="0" w:oddHBand="1" w:evenHBand="0" w:firstRowFirstColumn="0" w:firstRowLastColumn="0" w:lastRowFirstColumn="0" w:lastRowLastColumn="0"/>
+              <w:rPr>
+                <w:sz w:val="12"/>
+                <w:szCs w:val="12"/>
+                <w:lang w:val="en-US"/>
+              </w:rPr>
+            </w:pPr>
+            <w:r>
+              <w:rPr>
+                <w:sz w:val="12"/>
+                <w:szCs w:val="12"/>
+                <w:lang w:val="en-US"/>
+              </w:rPr>
+              <w:t>0.64 (86.20)</w:t>
+            </w:r>
+          </w:p>
+        </w:tc>
+        <w:tc>
+          <w:tcPr>
+            <w:tcW w:w="1616" w:type="dxa"/>
+          </w:tcPr>
+          <w:p>
+            <w:pPr>
+              <w:jc w:val="center"/>
+              <w:cnfStyle w:val="000000100000" w:firstRow="0" w:lastRow="0" w:firstColumn="0" w:lastColumn="0" w:oddVBand="0" w:evenVBand="0" w:oddHBand="1" w:evenHBand="0" w:firstRowFirstColumn="0" w:firstRowLastColumn="0" w:lastRowFirstColumn="0" w:lastRowLastColumn="0"/>
+              <w:rPr>
+                <w:sz w:val="12"/>
+                <w:szCs w:val="12"/>
+                <w:lang w:val="en-US"/>
+              </w:rPr>
+            </w:pPr>
+            <w:r>
+              <w:rPr>
+                <w:sz w:val="12"/>
+                <w:szCs w:val="12"/>
+                <w:lang w:val="en-US"/>
+              </w:rPr>
+              <w:t>0.56 (80.98)</w:t>
+            </w:r>
+          </w:p>
+        </w:tc>
+        <w:tc>
+          <w:tcPr>
+            <w:tcW w:w="1260" w:type="dxa"/>
+          </w:tcPr>
+          <w:p>
+            <w:pPr>
+              <w:jc w:val="center"/>
+              <w:cnfStyle w:val="000000100000" w:firstRow="0" w:lastRow="0" w:firstColumn="0" w:lastColumn="0" w:oddVBand="0" w:evenVBand="0" w:oddHBand="1" w:evenHBand="0" w:firstRowFirstColumn="0" w:firstRowLastColumn="0" w:lastRowFirstColumn="0" w:lastRowLastColumn="0"/>
+              <w:rPr>
+                <w:sz w:val="12"/>
+                <w:szCs w:val="12"/>
+                <w:lang w:val="en-US"/>
+              </w:rPr>
+            </w:pPr>
+            <w:r>
+              <w:rPr>
+                <w:sz w:val="12"/>
+                <w:szCs w:val="12"/>
+                <w:lang w:val="en-US"/>
+              </w:rPr>
+              <w:t>0.56 (79.86)</w:t>
+            </w:r>
+          </w:p>
+        </w:tc>
+        <w:tc>
+          <w:tcPr>
+            <w:tcW w:w="908" w:type="dxa"/>
+          </w:tcPr>
+          <w:p>
+            <w:pPr>
+              <w:jc w:val="center"/>
+              <w:cnfStyle w:val="000000100000" w:firstRow="0" w:lastRow="0" w:firstColumn="0" w:lastColumn="0" w:oddVBand="0" w:evenVBand="0" w:oddHBand="1" w:evenHBand="0" w:firstRowFirstColumn="0" w:firstRowLastColumn="0" w:lastRowFirstColumn="0" w:lastRowLastColumn="0"/>
+              <w:rPr>
+                <w:sz w:val="12"/>
+                <w:szCs w:val="12"/>
+                <w:lang w:val="en-US"/>
+              </w:rPr>
+            </w:pPr>
+            <w:r>
+              <w:rPr>
+                <w:sz w:val="12"/>
+                <w:szCs w:val="12"/>
+                <w:lang w:val="en-US"/>
+              </w:rPr>
+              <w:t>0.61 (82.94)</w:t>
+            </w:r>
+          </w:p>
+        </w:tc>
+      </w:tr>
+      <w:tr>
+        <w:tc>
+          <w:tcPr>
+            <w:cnfStyle w:val="001000000000" w:firstRow="0" w:lastRow="0" w:firstColumn="1" w:lastColumn="0" w:oddVBand="0" w:evenVBand="0" w:oddHBand="0" w:evenHBand="0" w:firstRowFirstColumn="0" w:firstRowLastColumn="0" w:lastRowFirstColumn="0" w:lastRowLastColumn="0"/>
+            <w:tcW w:w="1890" w:type="dxa"/>
+          </w:tcPr>
+          <w:p>
+            <w:pPr>
+              <w:jc w:val="center"/>
+              <w:rPr>
+                <w:sz w:val="12"/>
+                <w:szCs w:val="12"/>
+                <w:lang w:val="en-US"/>
+              </w:rPr>
+            </w:pPr>
+            <w:r>
+              <w:rPr>
+                <w:sz w:val="12"/>
+                <w:szCs w:val="12"/>
+                <w:lang w:val="en-US"/>
+              </w:rPr>
+              <w:t>chad2 (chad)</w:t>
+            </w:r>
+          </w:p>
+        </w:tc>
+        <w:tc>
+          <w:tcPr>
+            <w:tcW w:w="630" w:type="dxa"/>
+          </w:tcPr>
+          <w:p>
+            <w:pPr>
+              <w:jc w:val="center"/>
+              <w:cnfStyle w:val="000000000000" w:firstRow="0" w:lastRow="0" w:firstColumn="0" w:lastColumn="0" w:oddVBand="0" w:evenVBand="0" w:oddHBand="0" w:evenHBand="0" w:firstRowFirstColumn="0" w:firstRowLastColumn="0" w:lastRowFirstColumn="0" w:lastRowLastColumn="0"/>
+              <w:rPr>
+                <w:sz w:val="12"/>
+                <w:szCs w:val="12"/>
+                <w:lang w:val="en-US"/>
+              </w:rPr>
+            </w:pPr>
+            <w:r>
+              <w:rPr>
+                <w:sz w:val="12"/>
+                <w:szCs w:val="12"/>
+                <w:lang w:val="en-US"/>
+              </w:rPr>
+              <w:t>48</w:t>
+            </w:r>
+          </w:p>
+        </w:tc>
+        <w:tc>
+          <w:tcPr>
+            <w:tcW w:w="1263" w:type="dxa"/>
+          </w:tcPr>
+          <w:p>
+            <w:pPr>
+              <w:jc w:val="center"/>
+              <w:cnfStyle w:val="000000000000" w:firstRow="0" w:lastRow="0" w:firstColumn="0" w:lastColumn="0" w:oddVBand="0" w:evenVBand="0" w:oddHBand="0" w:evenHBand="0" w:firstRowFirstColumn="0" w:firstRowLastColumn="0" w:lastRowFirstColumn="0" w:lastRowLastColumn="0"/>
+              <w:rPr>
+                <w:sz w:val="12"/>
+                <w:szCs w:val="12"/>
+                <w:lang w:val="en-US"/>
+              </w:rPr>
+            </w:pPr>
+            <w:r>
+              <w:rPr>
+                <w:sz w:val="12"/>
+                <w:szCs w:val="12"/>
+                <w:lang w:val="en-US"/>
+              </w:rPr>
+              <w:t>0.76 (87.94)</w:t>
+            </w:r>
+          </w:p>
+        </w:tc>
+        <w:tc>
+          <w:tcPr>
+            <w:tcW w:w="1261" w:type="dxa"/>
+          </w:tcPr>
+          <w:p>
+            <w:pPr>
+              <w:jc w:val="center"/>
+              <w:cnfStyle w:val="000000000000" w:firstRow="0" w:lastRow="0" w:firstColumn="0" w:lastColumn="0" w:oddVBand="0" w:evenVBand="0" w:oddHBand="0" w:evenHBand="0" w:firstRowFirstColumn="0" w:firstRowLastColumn="0" w:lastRowFirstColumn="0" w:lastRowLastColumn="0"/>
+              <w:rPr>
+                <w:sz w:val="12"/>
+                <w:szCs w:val="12"/>
+                <w:lang w:val="en-US"/>
+              </w:rPr>
+            </w:pPr>
+            <w:r>
+              <w:rPr>
+                <w:sz w:val="12"/>
+                <w:szCs w:val="12"/>
+                <w:lang w:val="en-US"/>
+              </w:rPr>
+              <w:t>0.74 (87.09)</w:t>
+            </w:r>
+          </w:p>
+        </w:tc>
+        <w:tc>
+          <w:tcPr>
+            <w:tcW w:w="1616" w:type="dxa"/>
+          </w:tcPr>
+          <w:p>
+            <w:pPr>
+              <w:jc w:val="center"/>
+              <w:cnfStyle w:val="000000000000" w:firstRow="0" w:lastRow="0" w:firstColumn="0" w:lastColumn="0" w:oddVBand="0" w:evenVBand="0" w:oddHBand="0" w:evenHBand="0" w:firstRowFirstColumn="0" w:firstRowLastColumn="0" w:lastRowFirstColumn="0" w:lastRowLastColumn="0"/>
+              <w:rPr>
+                <w:sz w:val="12"/>
+                <w:szCs w:val="12"/>
+                <w:lang w:val="en-US"/>
+              </w:rPr>
+            </w:pPr>
+            <w:r>
+              <w:rPr>
+                <w:sz w:val="12"/>
+                <w:szCs w:val="12"/>
+                <w:lang w:val="en-US"/>
+              </w:rPr>
+              <w:t>0.64 (81.97)</w:t>
+            </w:r>
+          </w:p>
+        </w:tc>
+        <w:tc>
+          <w:tcPr>
+            <w:tcW w:w="1260" w:type="dxa"/>
+          </w:tcPr>
+          <w:p>
+            <w:pPr>
+              <w:jc w:val="center"/>
+              <w:cnfStyle w:val="000000000000" w:firstRow="0" w:lastRow="0" w:firstColumn="0" w:lastColumn="0" w:oddVBand="0" w:evenVBand="0" w:oddHBand="0" w:evenHBand="0" w:firstRowFirstColumn="0" w:firstRowLastColumn="0" w:lastRowFirstColumn="0" w:lastRowLastColumn="0"/>
+              <w:rPr>
+                <w:sz w:val="12"/>
+                <w:szCs w:val="12"/>
+                <w:lang w:val="en-US"/>
+              </w:rPr>
+            </w:pPr>
+            <w:r>
+              <w:rPr>
+                <w:sz w:val="12"/>
+                <w:szCs w:val="12"/>
+                <w:lang w:val="en-US"/>
+              </w:rPr>
+              <w:t>0.58 (78.75)</w:t>
+            </w:r>
+          </w:p>
+        </w:tc>
+        <w:tc>
+          <w:tcPr>
+            <w:tcW w:w="908" w:type="dxa"/>
+          </w:tcPr>
+          <w:p>
+            <w:pPr>
+              <w:jc w:val="center"/>
+              <w:cnfStyle w:val="000000000000" w:firstRow="0" w:lastRow="0" w:firstColumn="0" w:lastColumn="0" w:oddVBand="0" w:evenVBand="0" w:oddHBand="0" w:evenHBand="0" w:firstRowFirstColumn="0" w:firstRowLastColumn="0" w:lastRowFirstColumn="0" w:lastRowLastColumn="0"/>
+              <w:rPr>
+                <w:sz w:val="12"/>
+                <w:szCs w:val="12"/>
+                <w:lang w:val="en-US"/>
+              </w:rPr>
+            </w:pPr>
+            <w:r>
+              <w:rPr>
+                <w:sz w:val="12"/>
+                <w:szCs w:val="12"/>
+                <w:lang w:val="en-US"/>
+              </w:rPr>
+              <w:t>0.65 (82.83)</w:t>
+            </w:r>
+          </w:p>
+        </w:tc>
+      </w:tr>
+      <w:tr>
+        <w:trPr>
+          <w:cnfStyle w:val="000000100000" w:firstRow="0" w:lastRow="0" w:firstColumn="0" w:lastColumn="0" w:oddVBand="0" w:evenVBand="0" w:oddHBand="1" w:evenHBand="0" w:firstRowFirstColumn="0" w:firstRowLastColumn="0" w:lastRowFirstColumn="0" w:lastRowLastColumn="0"/>
+        </w:trPr>
+        <w:tc>
+          <w:tcPr>
+            <w:cnfStyle w:val="001000000000" w:firstRow="0" w:lastRow="0" w:firstColumn="1" w:lastColumn="0" w:oddVBand="0" w:evenVBand="0" w:oddHBand="0" w:evenHBand="0" w:firstRowFirstColumn="0" w:firstRowLastColumn="0" w:lastRowFirstColumn="0" w:lastRowLastColumn="0"/>
+            <w:tcW w:w="1890" w:type="dxa"/>
+          </w:tcPr>
+          <w:p>
+            <w:pPr>
+              <w:jc w:val="center"/>
+              <w:rPr>
+                <w:sz w:val="12"/>
+                <w:szCs w:val="12"/>
+                <w:lang w:val="en-US"/>
+              </w:rPr>
+            </w:pPr>
+            <w:r>
+              <w:rPr>
+                <w:sz w:val="12"/>
+                <w:szCs w:val="12"/>
+                <w:lang w:val="en-US"/>
+              </w:rPr>
+              <w:t>danger (south africa)</w:t>
+            </w:r>
+          </w:p>
+        </w:tc>
+        <w:tc>
+          <w:tcPr>
+            <w:tcW w:w="630" w:type="dxa"/>
+          </w:tcPr>
+          <w:p>
+            <w:pPr>
+              <w:jc w:val="center"/>
+              <w:cnfStyle w:val="000000100000" w:firstRow="0" w:lastRow="0" w:firstColumn="0" w:lastColumn="0" w:oddVBand="0" w:evenVBand="0" w:oddHBand="1" w:evenHBand="0" w:firstRowFirstColumn="0" w:firstRowLastColumn="0" w:lastRowFirstColumn="0" w:lastRowLastColumn="0"/>
+              <w:rPr>
+                <w:sz w:val="12"/>
+                <w:szCs w:val="12"/>
+                <w:lang w:val="en-US"/>
+              </w:rPr>
+            </w:pPr>
+            <w:r>
+              <w:rPr>
+                <w:sz w:val="12"/>
+                <w:szCs w:val="12"/>
+                <w:lang w:val="en-US"/>
+              </w:rPr>
+              <w:t>63</w:t>
+            </w:r>
+          </w:p>
+        </w:tc>
+        <w:tc>
+          <w:tcPr>
+            <w:tcW w:w="1263" w:type="dxa"/>
+          </w:tcPr>
+          <w:p>
+            <w:pPr>
+              <w:jc w:val="center"/>
+              <w:cnfStyle w:val="000000100000" w:firstRow="0" w:lastRow="0" w:firstColumn="0" w:lastColumn="0" w:oddVBand="0" w:evenVBand="0" w:oddHBand="1" w:evenHBand="0" w:firstRowFirstColumn="0" w:firstRowLastColumn="0" w:lastRowFirstColumn="0" w:lastRowLastColumn="0"/>
+              <w:rPr>
+                <w:sz w:val="12"/>
+                <w:szCs w:val="12"/>
+                <w:lang w:val="en-US"/>
+              </w:rPr>
+            </w:pPr>
+            <w:r>
+              <w:rPr>
+                <w:sz w:val="12"/>
+                <w:szCs w:val="12"/>
+                <w:lang w:val="en-US"/>
+              </w:rPr>
+              <w:t>0.82 (90.89)</w:t>
+            </w:r>
+          </w:p>
+        </w:tc>
+        <w:tc>
+          <w:tcPr>
+            <w:tcW w:w="1261" w:type="dxa"/>
+          </w:tcPr>
+          <w:p>
+            <w:pPr>
+              <w:jc w:val="center"/>
+              <w:cnfStyle w:val="000000100000" w:firstRow="0" w:lastRow="0" w:firstColumn="0" w:lastColumn="0" w:oddVBand="0" w:evenVBand="0" w:oddHBand="1" w:evenHBand="0" w:firstRowFirstColumn="0" w:firstRowLastColumn="0" w:lastRowFirstColumn="0" w:lastRowLastColumn="0"/>
+              <w:rPr>
+                <w:sz w:val="12"/>
+                <w:szCs w:val="12"/>
+                <w:lang w:val="en-US"/>
+              </w:rPr>
+            </w:pPr>
+            <w:r>
+              <w:rPr>
+                <w:sz w:val="12"/>
+                <w:szCs w:val="12"/>
+                <w:lang w:val="en-US"/>
+              </w:rPr>
+              <w:t>0.81 (90.36)</w:t>
+            </w:r>
+          </w:p>
+        </w:tc>
+        <w:tc>
+          <w:tcPr>
+            <w:tcW w:w="1616" w:type="dxa"/>
+          </w:tcPr>
+          <w:p>
+            <w:pPr>
+              <w:jc w:val="center"/>
+              <w:cnfStyle w:val="000000100000" w:firstRow="0" w:lastRow="0" w:firstColumn="0" w:lastColumn="0" w:oddVBand="0" w:evenVBand="0" w:oddHBand="1" w:evenHBand="0" w:firstRowFirstColumn="0" w:firstRowLastColumn="0" w:lastRowFirstColumn="0" w:lastRowLastColumn="0"/>
+              <w:rPr>
+                <w:sz w:val="12"/>
+                <w:szCs w:val="12"/>
+                <w:lang w:val="en-US"/>
+              </w:rPr>
+            </w:pPr>
+            <w:r>
+              <w:rPr>
+                <w:sz w:val="12"/>
+                <w:szCs w:val="12"/>
+                <w:lang w:val="en-US"/>
+              </w:rPr>
+              <w:t>0.68 (84.22)</w:t>
+            </w:r>
+          </w:p>
+        </w:tc>
+        <w:tc>
+          <w:tcPr>
+            <w:tcW w:w="1260" w:type="dxa"/>
+          </w:tcPr>
+          <w:p>
+            <w:pPr>
+              <w:jc w:val="center"/>
+              <w:cnfStyle w:val="000000100000" w:firstRow="0" w:lastRow="0" w:firstColumn="0" w:lastColumn="0" w:oddVBand="0" w:evenVBand="0" w:oddHBand="1" w:evenHBand="0" w:firstRowFirstColumn="0" w:firstRowLastColumn="0" w:lastRowFirstColumn="0" w:lastRowLastColumn="0"/>
+              <w:rPr>
+                <w:sz w:val="12"/>
+                <w:szCs w:val="12"/>
+                <w:lang w:val="en-US"/>
+              </w:rPr>
+            </w:pPr>
+            <w:r>
+              <w:rPr>
+                <w:sz w:val="12"/>
+                <w:szCs w:val="12"/>
+                <w:lang w:val="en-US"/>
+              </w:rPr>
+              <w:t>0.63 (81.57)</w:t>
+            </w:r>
+          </w:p>
+        </w:tc>
+        <w:tc>
+          <w:tcPr>
+            <w:tcW w:w="908" w:type="dxa"/>
+          </w:tcPr>
+          <w:p>
+            <w:pPr>
+              <w:jc w:val="center"/>
+              <w:cnfStyle w:val="000000100000" w:firstRow="0" w:lastRow="0" w:firstColumn="0" w:lastColumn="0" w:oddVBand="0" w:evenVBand="0" w:oddHBand="1" w:evenHBand="0" w:firstRowFirstColumn="0" w:firstRowLastColumn="0" w:lastRowFirstColumn="0" w:lastRowLastColumn="0"/>
+              <w:rPr>
+                <w:sz w:val="12"/>
+                <w:szCs w:val="12"/>
+                <w:lang w:val="en-US"/>
+              </w:rPr>
+            </w:pPr>
+            <w:r>
+              <w:rPr>
+                <w:sz w:val="12"/>
+                <w:szCs w:val="12"/>
+                <w:lang w:val="en-US"/>
+              </w:rPr>
+              <w:t>0.71 (85.64)</w:t>
+            </w:r>
+          </w:p>
+        </w:tc>
+      </w:tr>
+      <w:tr>
+        <w:tc>
+          <w:tcPr>
+            <w:cnfStyle w:val="001000000000" w:firstRow="0" w:lastRow="0" w:firstColumn="1" w:lastColumn="0" w:oddVBand="0" w:evenVBand="0" w:oddHBand="0" w:evenHBand="0" w:firstRowFirstColumn="0" w:firstRowLastColumn="0" w:lastRowFirstColumn="0" w:lastRowLastColumn="0"/>
+            <w:tcW w:w="1890" w:type="dxa"/>
+          </w:tcPr>
+          <w:p>
+            <w:pPr>
+              <w:jc w:val="center"/>
+              <w:rPr>
+                <w:sz w:val="12"/>
+                <w:szCs w:val="12"/>
+                <w:lang w:val="en-US"/>
+              </w:rPr>
+            </w:pPr>
+            <w:r>
+              <w:rPr>
+                <w:sz w:val="12"/>
+                <w:szCs w:val="12"/>
+                <w:lang w:val="en-US"/>
+              </w:rPr>
+              <w:t>grampian (scotland)</w:t>
+            </w:r>
+          </w:p>
+        </w:tc>
+        <w:tc>
+          <w:tcPr>
+            <w:tcW w:w="630" w:type="dxa"/>
+          </w:tcPr>
+          <w:p>
+            <w:pPr>
+              <w:jc w:val="center"/>
+              <w:cnfStyle w:val="000000000000" w:firstRow="0" w:lastRow="0" w:firstColumn="0" w:lastColumn="0" w:oddVBand="0" w:evenVBand="0" w:oddHBand="0" w:evenHBand="0" w:firstRowFirstColumn="0" w:firstRowLastColumn="0" w:lastRowFirstColumn="0" w:lastRowLastColumn="0"/>
+              <w:rPr>
+                <w:sz w:val="12"/>
+                <w:szCs w:val="12"/>
+                <w:lang w:val="en-US"/>
+              </w:rPr>
+            </w:pPr>
+            <w:r>
+              <w:rPr>
+                <w:sz w:val="12"/>
+                <w:szCs w:val="12"/>
+                <w:lang w:val="en-US"/>
+              </w:rPr>
+              <w:t>83</w:t>
+            </w:r>
+          </w:p>
+        </w:tc>
+        <w:tc>
+          <w:tcPr>
+            <w:tcW w:w="1263" w:type="dxa"/>
+          </w:tcPr>
+          <w:p>
+            <w:pPr>
+              <w:jc w:val="center"/>
+              <w:cnfStyle w:val="000000000000" w:firstRow="0" w:lastRow="0" w:firstColumn="0" w:lastColumn="0" w:oddVBand="0" w:evenVBand="0" w:oddHBand="0" w:evenHBand="0" w:firstRowFirstColumn="0" w:firstRowLastColumn="0" w:lastRowFirstColumn="0" w:lastRowLastColumn="0"/>
+              <w:rPr>
+                <w:sz w:val="12"/>
+                <w:szCs w:val="12"/>
+                <w:lang w:val="en-US"/>
+              </w:rPr>
+            </w:pPr>
+            <w:r>
+              <w:rPr>
+                <w:sz w:val="12"/>
+                <w:szCs w:val="12"/>
+                <w:lang w:val="en-US"/>
+              </w:rPr>
+              <w:t>0.70 (89.99)</w:t>
+            </w:r>
+          </w:p>
+        </w:tc>
+        <w:tc>
+          <w:tcPr>
+            <w:tcW w:w="1261" w:type="dxa"/>
+          </w:tcPr>
+          <w:p>
+            <w:pPr>
+              <w:jc w:val="center"/>
+              <w:cnfStyle w:val="000000000000" w:firstRow="0" w:lastRow="0" w:firstColumn="0" w:lastColumn="0" w:oddVBand="0" w:evenVBand="0" w:oddHBand="0" w:evenHBand="0" w:firstRowFirstColumn="0" w:firstRowLastColumn="0" w:lastRowFirstColumn="0" w:lastRowLastColumn="0"/>
+              <w:rPr>
+                <w:sz w:val="12"/>
+                <w:szCs w:val="12"/>
+                <w:lang w:val="en-US"/>
+              </w:rPr>
+            </w:pPr>
+            <w:r>
+              <w:rPr>
+                <w:sz w:val="12"/>
+                <w:szCs w:val="12"/>
+                <w:lang w:val="en-US"/>
+              </w:rPr>
+              <w:t>0.69 (88.90)</w:t>
+            </w:r>
+          </w:p>
+        </w:tc>
+        <w:tc>
+          <w:tcPr>
+            <w:tcW w:w="1616" w:type="dxa"/>
+          </w:tcPr>
+          <w:p>
+            <w:pPr>
+              <w:jc w:val="center"/>
+              <w:cnfStyle w:val="000000000000" w:firstRow="0" w:lastRow="0" w:firstColumn="0" w:lastColumn="0" w:oddVBand="0" w:evenVBand="0" w:oddHBand="0" w:evenHBand="0" w:firstRowFirstColumn="0" w:firstRowLastColumn="0" w:lastRowFirstColumn="0" w:lastRowLastColumn="0"/>
+              <w:rPr>
+                <w:sz w:val="12"/>
+                <w:szCs w:val="12"/>
+                <w:lang w:val="en-US"/>
+              </w:rPr>
+            </w:pPr>
+            <w:r>
+              <w:rPr>
+                <w:sz w:val="12"/>
+                <w:szCs w:val="12"/>
+                <w:lang w:val="en-US"/>
+              </w:rPr>
+              <w:t>0.57 (81.92)</w:t>
+            </w:r>
+          </w:p>
+        </w:tc>
+        <w:tc>
+          <w:tcPr>
+            <w:tcW w:w="1260" w:type="dxa"/>
+          </w:tcPr>
+          <w:p>
+            <w:pPr>
+              <w:jc w:val="center"/>
+              <w:cnfStyle w:val="000000000000" w:firstRow="0" w:lastRow="0" w:firstColumn="0" w:lastColumn="0" w:oddVBand="0" w:evenVBand="0" w:oddHBand="0" w:evenHBand="0" w:firstRowFirstColumn="0" w:firstRowLastColumn="0" w:lastRowFirstColumn="0" w:lastRowLastColumn="0"/>
+              <w:rPr>
+                <w:sz w:val="12"/>
+                <w:szCs w:val="12"/>
+                <w:lang w:val="en-US"/>
+              </w:rPr>
+            </w:pPr>
+            <w:r>
+              <w:rPr>
+                <w:sz w:val="12"/>
+                <w:szCs w:val="12"/>
+                <w:lang w:val="en-US"/>
+              </w:rPr>
+              <w:t>0.48 (78.32)</w:t>
+            </w:r>
+          </w:p>
+        </w:tc>
+        <w:tc>
+          <w:tcPr>
+            <w:tcW w:w="908" w:type="dxa"/>
+          </w:tcPr>
+          <w:p>
+            <w:pPr>
+              <w:jc w:val="center"/>
+              <w:cnfStyle w:val="000000000000" w:firstRow="0" w:lastRow="0" w:firstColumn="0" w:lastColumn="0" w:oddVBand="0" w:evenVBand="0" w:oddHBand="0" w:evenHBand="0" w:firstRowFirstColumn="0" w:firstRowLastColumn="0" w:lastRowFirstColumn="0" w:lastRowLastColumn="0"/>
+              <w:rPr>
+                <w:sz w:val="12"/>
+                <w:szCs w:val="12"/>
+                <w:lang w:val="en-US"/>
+              </w:rPr>
+            </w:pPr>
+            <w:r>
+              <w:rPr>
+                <w:sz w:val="12"/>
+                <w:szCs w:val="12"/>
+                <w:lang w:val="en-US"/>
+              </w:rPr>
+              <w:t>0.57 (82.95)</w:t>
+            </w:r>
+          </w:p>
+        </w:tc>
+      </w:tr>
+      <w:tr>
+        <w:trPr>
+          <w:cnfStyle w:val="000000100000" w:firstRow="0" w:lastRow="0" w:firstColumn="0" w:lastColumn="0" w:oddVBand="0" w:evenVBand="0" w:oddHBand="1" w:evenHBand="0" w:firstRowFirstColumn="0" w:firstRowLastColumn="0" w:lastRowFirstColumn="0" w:lastRowLastColumn="0"/>
+        </w:trPr>
+        <w:tc>
+          <w:tcPr>
+            <w:cnfStyle w:val="001000000000" w:firstRow="0" w:lastRow="0" w:firstColumn="1" w:lastColumn="0" w:oddVBand="0" w:evenVBand="0" w:oddHBand="0" w:evenHBand="0" w:firstRowFirstColumn="0" w:firstRowLastColumn="0" w:lastRowFirstColumn="0" w:lastRowLastColumn="0"/>
+            <w:tcW w:w="1890" w:type="dxa"/>
+          </w:tcPr>
+          <w:p>
+            <w:pPr>
+              <w:jc w:val="center"/>
+              <w:rPr>
+                <w:sz w:val="12"/>
+                <w:szCs w:val="12"/>
+                <w:lang w:val="en-US"/>
+              </w:rPr>
+            </w:pPr>
+            <w:r>
+              <w:rPr>
+                <w:sz w:val="12"/>
+                <w:szCs w:val="12"/>
+                <w:lang w:val="en-US"/>
+              </w:rPr>
+              <w:t>libreville (gabon)</w:t>
+            </w:r>
+          </w:p>
+        </w:tc>
+        <w:tc>
+          <w:tcPr>
+            <w:tcW w:w="630" w:type="dxa"/>
+          </w:tcPr>
+          <w:p>
+            <w:pPr>
+              <w:jc w:val="center"/>
+              <w:cnfStyle w:val="000000100000" w:firstRow="0" w:lastRow="0" w:firstColumn="0" w:lastColumn="0" w:oddVBand="0" w:evenVBand="0" w:oddHBand="1" w:evenHBand="0" w:firstRowFirstColumn="0" w:firstRowLastColumn="0" w:lastRowFirstColumn="0" w:lastRowLastColumn="0"/>
+              <w:rPr>
+                <w:sz w:val="12"/>
+                <w:szCs w:val="12"/>
+                <w:lang w:val="en-US"/>
+              </w:rPr>
+            </w:pPr>
+            <w:r>
+              <w:rPr>
+                <w:sz w:val="12"/>
+                <w:szCs w:val="12"/>
+                <w:lang w:val="en-US"/>
+              </w:rPr>
+              <w:t>107</w:t>
+            </w:r>
+          </w:p>
+        </w:tc>
+        <w:tc>
+          <w:tcPr>
+            <w:tcW w:w="1263" w:type="dxa"/>
+          </w:tcPr>
+          <w:p>
+            <w:pPr>
+              <w:jc w:val="center"/>
+              <w:cnfStyle w:val="000000100000" w:firstRow="0" w:lastRow="0" w:firstColumn="0" w:lastColumn="0" w:oddVBand="0" w:evenVBand="0" w:oddHBand="1" w:evenHBand="0" w:firstRowFirstColumn="0" w:firstRowLastColumn="0" w:lastRowFirstColumn="0" w:lastRowLastColumn="0"/>
+              <w:rPr>
+                <w:sz w:val="12"/>
+                <w:szCs w:val="12"/>
+                <w:lang w:val="en-US"/>
+              </w:rPr>
+            </w:pPr>
+            <w:r>
+              <w:rPr>
+                <w:sz w:val="12"/>
+                <w:szCs w:val="12"/>
+                <w:lang w:val="en-US"/>
+              </w:rPr>
+              <w:t>0.69 (87.93)</w:t>
+            </w:r>
+          </w:p>
+        </w:tc>
+        <w:tc>
+          <w:tcPr>
+            <w:tcW w:w="1261" w:type="dxa"/>
+          </w:tcPr>
+          <w:p>
+            <w:pPr>
+              <w:jc w:val="center"/>
+              <w:cnfStyle w:val="000000100000" w:firstRow="0" w:lastRow="0" w:firstColumn="0" w:lastColumn="0" w:oddVBand="0" w:evenVBand="0" w:oddHBand="1" w:evenHBand="0" w:firstRowFirstColumn="0" w:firstRowLastColumn="0" w:lastRowFirstColumn="0" w:lastRowLastColumn="0"/>
+              <w:rPr>
+                <w:sz w:val="12"/>
+                <w:szCs w:val="12"/>
+                <w:lang w:val="en-US"/>
+              </w:rPr>
+            </w:pPr>
+            <w:r>
+              <w:rPr>
+                <w:sz w:val="12"/>
+                <w:szCs w:val="12"/>
+                <w:lang w:val="en-US"/>
+              </w:rPr>
+              <w:t>0.73 (89.52)</w:t>
+            </w:r>
+          </w:p>
+        </w:tc>
+        <w:tc>
+          <w:tcPr>
+            <w:tcW w:w="1616" w:type="dxa"/>
+          </w:tcPr>
+          <w:p>
+            <w:pPr>
+              <w:jc w:val="center"/>
+              <w:cnfStyle w:val="000000100000" w:firstRow="0" w:lastRow="0" w:firstColumn="0" w:lastColumn="0" w:oddVBand="0" w:evenVBand="0" w:oddHBand="1" w:evenHBand="0" w:firstRowFirstColumn="0" w:firstRowLastColumn="0" w:lastRowFirstColumn="0" w:lastRowLastColumn="0"/>
+              <w:rPr>
+                <w:sz w:val="12"/>
+                <w:szCs w:val="12"/>
+                <w:lang w:val="en-US"/>
+              </w:rPr>
+            </w:pPr>
+            <w:r>
+              <w:rPr>
+                <w:sz w:val="12"/>
+                <w:szCs w:val="12"/>
+                <w:lang w:val="en-US"/>
+              </w:rPr>
+              <w:t>0.69 (87.34)</w:t>
+            </w:r>
+          </w:p>
+        </w:tc>
+        <w:tc>
+          <w:tcPr>
+            <w:tcW w:w="1260" w:type="dxa"/>
+          </w:tcPr>
+          <w:p>
+            <w:pPr>
+              <w:jc w:val="center"/>
+              <w:cnfStyle w:val="000000100000" w:firstRow="0" w:lastRow="0" w:firstColumn="0" w:lastColumn="0" w:oddVBand="0" w:evenVBand="0" w:oddHBand="1" w:evenHBand="0" w:firstRowFirstColumn="0" w:firstRowLastColumn="0" w:lastRowFirstColumn="0" w:lastRowLastColumn="0"/>
+              <w:rPr>
+                <w:sz w:val="12"/>
+                <w:szCs w:val="12"/>
+                <w:lang w:val="en-US"/>
+              </w:rPr>
+            </w:pPr>
+            <w:r>
+              <w:rPr>
+                <w:sz w:val="12"/>
+                <w:szCs w:val="12"/>
+                <w:lang w:val="en-US"/>
+              </w:rPr>
+              <w:t>0.68 (88.25)</w:t>
+            </w:r>
+          </w:p>
+        </w:tc>
+        <w:tc>
+          <w:tcPr>
+            <w:tcW w:w="908" w:type="dxa"/>
+          </w:tcPr>
+          <w:p>
+            <w:pPr>
+              <w:jc w:val="center"/>
+              <w:cnfStyle w:val="000000100000" w:firstRow="0" w:lastRow="0" w:firstColumn="0" w:lastColumn="0" w:oddVBand="0" w:evenVBand="0" w:oddHBand="1" w:evenHBand="0" w:firstRowFirstColumn="0" w:firstRowLastColumn="0" w:lastRowFirstColumn="0" w:lastRowLastColumn="0"/>
+              <w:rPr>
+                <w:sz w:val="12"/>
+                <w:szCs w:val="12"/>
+                <w:lang w:val="en-US"/>
+              </w:rPr>
+            </w:pPr>
+            <w:r>
+              <w:rPr>
+                <w:sz w:val="12"/>
+                <w:szCs w:val="12"/>
+                <w:lang w:val="en-US"/>
+              </w:rPr>
+              <w:t>0.69 (88.40)</w:t>
+            </w:r>
+          </w:p>
+        </w:tc>
+      </w:tr>
+      <w:tr>
+        <w:tc>
+          <w:tcPr>
+            <w:cnfStyle w:val="001000000000" w:firstRow="0" w:lastRow="0" w:firstColumn="1" w:lastColumn="0" w:oddVBand="0" w:evenVBand="0" w:oddHBand="0" w:evenHBand="0" w:firstRowFirstColumn="0" w:firstRowLastColumn="0" w:lastRowFirstColumn="0" w:lastRowLastColumn="0"/>
+            <w:tcW w:w="1890" w:type="dxa"/>
+          </w:tcPr>
+          <w:p>
+            <w:pPr>
+              <w:jc w:val="center"/>
+              <w:rPr>
+                <w:sz w:val="12"/>
+                <w:szCs w:val="12"/>
+                <w:lang w:val="en-US"/>
+              </w:rPr>
+            </w:pPr>
+            <w:r>
+              <w:rPr>
+                <w:sz w:val="12"/>
+                <w:szCs w:val="12"/>
+                <w:lang w:val="en-US"/>
+              </w:rPr>
+              <w:t>messina (sicilia)</w:t>
+            </w:r>
+          </w:p>
+        </w:tc>
+        <w:tc>
+          <w:tcPr>
+            <w:tcW w:w="630" w:type="dxa"/>
+          </w:tcPr>
+          <w:p>
+            <w:pPr>
+              <w:jc w:val="center"/>
+              <w:cnfStyle w:val="000000000000" w:firstRow="0" w:lastRow="0" w:firstColumn="0" w:lastColumn="0" w:oddVBand="0" w:evenVBand="0" w:oddHBand="0" w:evenHBand="0" w:firstRowFirstColumn="0" w:firstRowLastColumn="0" w:lastRowFirstColumn="0" w:lastRowLastColumn="0"/>
+              <w:rPr>
+                <w:sz w:val="12"/>
+                <w:szCs w:val="12"/>
+                <w:lang w:val="en-US"/>
+              </w:rPr>
+            </w:pPr>
+            <w:r>
+              <w:rPr>
+                <w:sz w:val="12"/>
+                <w:szCs w:val="12"/>
+                <w:lang w:val="en-US"/>
+              </w:rPr>
+              <w:t>120</w:t>
+            </w:r>
+          </w:p>
+        </w:tc>
+        <w:tc>
+          <w:tcPr>
+            <w:tcW w:w="1263" w:type="dxa"/>
+          </w:tcPr>
+          <w:p>
+            <w:pPr>
+              <w:jc w:val="center"/>
+              <w:cnfStyle w:val="000000000000" w:firstRow="0" w:lastRow="0" w:firstColumn="0" w:lastColumn="0" w:oddVBand="0" w:evenVBand="0" w:oddHBand="0" w:evenHBand="0" w:firstRowFirstColumn="0" w:firstRowLastColumn="0" w:lastRowFirstColumn="0" w:lastRowLastColumn="0"/>
+              <w:rPr>
+                <w:sz w:val="12"/>
+                <w:szCs w:val="12"/>
+                <w:lang w:val="en-US"/>
+              </w:rPr>
+            </w:pPr>
+            <w:r>
+              <w:rPr>
+                <w:sz w:val="12"/>
+                <w:szCs w:val="12"/>
+                <w:lang w:val="en-US"/>
+              </w:rPr>
+              <w:t>0.80 (90.09)</w:t>
+            </w:r>
+          </w:p>
+        </w:tc>
+        <w:tc>
+          <w:tcPr>
+            <w:tcW w:w="1261" w:type="dxa"/>
+          </w:tcPr>
+          <w:p>
+            <w:pPr>
+              <w:jc w:val="center"/>
+              <w:cnfStyle w:val="000000000000" w:firstRow="0" w:lastRow="0" w:firstColumn="0" w:lastColumn="0" w:oddVBand="0" w:evenVBand="0" w:oddHBand="0" w:evenHBand="0" w:firstRowFirstColumn="0" w:firstRowLastColumn="0" w:lastRowFirstColumn="0" w:lastRowLastColumn="0"/>
+              <w:rPr>
+                <w:sz w:val="12"/>
+                <w:szCs w:val="12"/>
+                <w:lang w:val="en-US"/>
+              </w:rPr>
+            </w:pPr>
+            <w:r>
+              <w:rPr>
+                <w:sz w:val="12"/>
+                <w:szCs w:val="12"/>
+                <w:lang w:val="en-US"/>
+              </w:rPr>
+              <w:t>0.80 (89.92)</w:t>
+            </w:r>
+          </w:p>
+        </w:tc>
+        <w:tc>
+          <w:tcPr>
+            <w:tcW w:w="1616" w:type="dxa"/>
+          </w:tcPr>
+          <w:p>
+            <w:pPr>
+              <w:jc w:val="center"/>
+              <w:cnfStyle w:val="000000000000" w:firstRow="0" w:lastRow="0" w:firstColumn="0" w:lastColumn="0" w:oddVBand="0" w:evenVBand="0" w:oddHBand="0" w:evenHBand="0" w:firstRowFirstColumn="0" w:firstRowLastColumn="0" w:lastRowFirstColumn="0" w:lastRowLastColumn="0"/>
+              <w:rPr>
+                <w:sz w:val="12"/>
+                <w:szCs w:val="12"/>
+                <w:lang w:val="en-US"/>
+              </w:rPr>
+            </w:pPr>
+            <w:r>
+              <w:rPr>
+                <w:sz w:val="12"/>
+                <w:szCs w:val="12"/>
+                <w:lang w:val="en-US"/>
+              </w:rPr>
+              <w:t>0.73 (86.47)</w:t>
+            </w:r>
+          </w:p>
+        </w:tc>
+        <w:tc>
+          <w:tcPr>
+            <w:tcW w:w="1260" w:type="dxa"/>
+          </w:tcPr>
+          <w:p>
+            <w:pPr>
+              <w:jc w:val="center"/>
+              <w:cnfStyle w:val="000000000000" w:firstRow="0" w:lastRow="0" w:firstColumn="0" w:lastColumn="0" w:oddVBand="0" w:evenVBand="0" w:oddHBand="0" w:evenHBand="0" w:firstRowFirstColumn="0" w:firstRowLastColumn="0" w:lastRowFirstColumn="0" w:lastRowLastColumn="0"/>
+              <w:rPr>
+                <w:sz w:val="12"/>
+                <w:szCs w:val="12"/>
+                <w:lang w:val="en-US"/>
+              </w:rPr>
+            </w:pPr>
+            <w:r>
+              <w:rPr>
+                <w:sz w:val="12"/>
+                <w:szCs w:val="12"/>
+                <w:lang w:val="en-US"/>
+              </w:rPr>
+              <w:t>0.71 (85.73)</w:t>
+            </w:r>
+          </w:p>
+        </w:tc>
+        <w:tc>
+          <w:tcPr>
+            <w:tcW w:w="908" w:type="dxa"/>
+          </w:tcPr>
+          <w:p>
+            <w:pPr>
+              <w:jc w:val="center"/>
+              <w:cnfStyle w:val="000000000000" w:firstRow="0" w:lastRow="0" w:firstColumn="0" w:lastColumn="0" w:oddVBand="0" w:evenVBand="0" w:oddHBand="0" w:evenHBand="0" w:firstRowFirstColumn="0" w:firstRowLastColumn="0" w:lastRowFirstColumn="0" w:lastRowLastColumn="0"/>
+              <w:rPr>
+                <w:sz w:val="12"/>
+                <w:szCs w:val="12"/>
+                <w:lang w:val="en-US"/>
+              </w:rPr>
+            </w:pPr>
+            <w:r>
+              <w:rPr>
+                <w:sz w:val="12"/>
+                <w:szCs w:val="12"/>
+                <w:lang w:val="en-US"/>
+              </w:rPr>
+              <w:t>0.75 (87.61)</w:t>
+            </w:r>
+          </w:p>
+        </w:tc>
+      </w:tr>
+      <w:tr>
+        <w:trPr>
+          <w:cnfStyle w:val="000000100000" w:firstRow="0" w:lastRow="0" w:firstColumn="0" w:lastColumn="0" w:oddVBand="0" w:evenVBand="0" w:oddHBand="1" w:evenHBand="0" w:firstRowFirstColumn="0" w:firstRowLastColumn="0" w:lastRowFirstColumn="0" w:lastRowLastColumn="0"/>
+        </w:trPr>
+        <w:tc>
+          <w:tcPr>
+            <w:cnfStyle w:val="001000000000" w:firstRow="0" w:lastRow="0" w:firstColumn="1" w:lastColumn="0" w:oddVBand="0" w:evenVBand="0" w:oddHBand="0" w:evenHBand="0" w:firstRowFirstColumn="0" w:firstRowLastColumn="0" w:lastRowFirstColumn="0" w:lastRowLastColumn="0"/>
+            <w:tcW w:w="1890" w:type="dxa"/>
+          </w:tcPr>
+          <w:p>
+            <w:pPr>
+              <w:jc w:val="center"/>
+              <w:rPr>
+                <w:sz w:val="12"/>
+                <w:szCs w:val="12"/>
+                <w:lang w:val="en-US"/>
+              </w:rPr>
+            </w:pPr>
+            <w:r>
+              <w:rPr>
+                <w:sz w:val="12"/>
+                <w:szCs w:val="12"/>
+                <w:lang w:val="en-US"/>
+              </w:rPr>
+              <w:t>nasser2 (egypt)</w:t>
+            </w:r>
+          </w:p>
+        </w:tc>
+        <w:tc>
+          <w:tcPr>
+            <w:tcW w:w="630" w:type="dxa"/>
+          </w:tcPr>
+          <w:p>
+            <w:pPr>
+              <w:jc w:val="center"/>
+              <w:cnfStyle w:val="000000100000" w:firstRow="0" w:lastRow="0" w:firstColumn="0" w:lastColumn="0" w:oddVBand="0" w:evenVBand="0" w:oddHBand="1" w:evenHBand="0" w:firstRowFirstColumn="0" w:firstRowLastColumn="0" w:lastRowFirstColumn="0" w:lastRowLastColumn="0"/>
+              <w:rPr>
+                <w:sz w:val="12"/>
+                <w:szCs w:val="12"/>
+                <w:lang w:val="en-US"/>
+              </w:rPr>
+            </w:pPr>
+            <w:r>
+              <w:rPr>
+                <w:sz w:val="12"/>
+                <w:szCs w:val="12"/>
+                <w:lang w:val="en-US"/>
+              </w:rPr>
+              <w:t>131</w:t>
+            </w:r>
+          </w:p>
+        </w:tc>
+        <w:tc>
+          <w:tcPr>
+            <w:tcW w:w="1263" w:type="dxa"/>
+          </w:tcPr>
+          <w:p>
+            <w:pPr>
+              <w:jc w:val="center"/>
+              <w:cnfStyle w:val="000000100000" w:firstRow="0" w:lastRow="0" w:firstColumn="0" w:lastColumn="0" w:oddVBand="0" w:evenVBand="0" w:oddHBand="1" w:evenHBand="0" w:firstRowFirstColumn="0" w:firstRowLastColumn="0" w:lastRowFirstColumn="0" w:lastRowLastColumn="0"/>
+              <w:rPr>
+                <w:sz w:val="12"/>
+                <w:szCs w:val="12"/>
+                <w:lang w:val="en-US"/>
+              </w:rPr>
+            </w:pPr>
+            <w:r>
+              <w:rPr>
+                <w:sz w:val="12"/>
+                <w:szCs w:val="12"/>
+                <w:lang w:val="en-US"/>
+              </w:rPr>
+              <w:t>0.57 (89.16)</w:t>
+            </w:r>
+          </w:p>
+        </w:tc>
+        <w:tc>
+          <w:tcPr>
+            <w:tcW w:w="1261" w:type="dxa"/>
+          </w:tcPr>
+          <w:p>
+            <w:pPr>
+              <w:jc w:val="center"/>
+              <w:cnfStyle w:val="000000100000" w:firstRow="0" w:lastRow="0" w:firstColumn="0" w:lastColumn="0" w:oddVBand="0" w:evenVBand="0" w:oddHBand="1" w:evenHBand="0" w:firstRowFirstColumn="0" w:firstRowLastColumn="0" w:lastRowFirstColumn="0" w:lastRowLastColumn="0"/>
+              <w:rPr>
+                <w:sz w:val="12"/>
+                <w:szCs w:val="12"/>
+                <w:lang w:val="en-US"/>
+              </w:rPr>
+            </w:pPr>
+            <w:r>
+              <w:rPr>
+                <w:sz w:val="12"/>
+                <w:szCs w:val="12"/>
+                <w:lang w:val="en-US"/>
+              </w:rPr>
+              <w:t>0.59 (88.33)</w:t>
+            </w:r>
+          </w:p>
+        </w:tc>
+        <w:tc>
+          <w:tcPr>
+            <w:tcW w:w="1616" w:type="dxa"/>
+          </w:tcPr>
+          <w:p>
+            <w:pPr>
+              <w:jc w:val="center"/>
+              <w:cnfStyle w:val="000000100000" w:firstRow="0" w:lastRow="0" w:firstColumn="0" w:lastColumn="0" w:oddVBand="0" w:evenVBand="0" w:oddHBand="1" w:evenHBand="0" w:firstRowFirstColumn="0" w:firstRowLastColumn="0" w:lastRowFirstColumn="0" w:lastRowLastColumn="0"/>
+              <w:rPr>
+                <w:sz w:val="12"/>
+                <w:szCs w:val="12"/>
+                <w:lang w:val="en-US"/>
+              </w:rPr>
+            </w:pPr>
+            <w:r>
+              <w:rPr>
+                <w:sz w:val="12"/>
+                <w:szCs w:val="12"/>
+                <w:lang w:val="en-US"/>
+              </w:rPr>
+              <w:t>0.63 (90.08)</w:t>
+            </w:r>
+          </w:p>
+        </w:tc>
+        <w:tc>
+          <w:tcPr>
+            <w:tcW w:w="1260" w:type="dxa"/>
+          </w:tcPr>
+          <w:p>
+            <w:pPr>
+              <w:jc w:val="center"/>
+              <w:cnfStyle w:val="000000100000" w:firstRow="0" w:lastRow="0" w:firstColumn="0" w:lastColumn="0" w:oddVBand="0" w:evenVBand="0" w:oddHBand="1" w:evenHBand="0" w:firstRowFirstColumn="0" w:firstRowLastColumn="0" w:lastRowFirstColumn="0" w:lastRowLastColumn="0"/>
+              <w:rPr>
+                <w:sz w:val="12"/>
+                <w:szCs w:val="12"/>
+                <w:lang w:val="en-US"/>
+              </w:rPr>
+            </w:pPr>
+            <w:r>
+              <w:rPr>
+                <w:sz w:val="12"/>
+                <w:szCs w:val="12"/>
+                <w:lang w:val="en-US"/>
+              </w:rPr>
+              <w:t>0.71 (94.17)</w:t>
+            </w:r>
+          </w:p>
+        </w:tc>
+        <w:tc>
+          <w:tcPr>
+            <w:tcW w:w="908" w:type="dxa"/>
+          </w:tcPr>
+          <w:p>
+            <w:pPr>
+              <w:jc w:val="center"/>
+              <w:cnfStyle w:val="000000100000" w:firstRow="0" w:lastRow="0" w:firstColumn="0" w:lastColumn="0" w:oddVBand="0" w:evenVBand="0" w:oddHBand="1" w:evenHBand="0" w:firstRowFirstColumn="0" w:firstRowLastColumn="0" w:lastRowFirstColumn="0" w:lastRowLastColumn="0"/>
+              <w:rPr>
+                <w:sz w:val="12"/>
+                <w:szCs w:val="12"/>
+                <w:lang w:val="en-US"/>
+              </w:rPr>
+            </w:pPr>
+            <w:r>
+              <w:rPr>
+                <w:sz w:val="12"/>
+                <w:szCs w:val="12"/>
+                <w:lang w:val="en-US"/>
+              </w:rPr>
+              <w:t>0.64 (91.52)</w:t>
+            </w:r>
+          </w:p>
+        </w:tc>
+      </w:tr>
+      <w:tr>
+        <w:tc>
+          <w:tcPr>
+            <w:cnfStyle w:val="001000000000" w:firstRow="0" w:lastRow="0" w:firstColumn="1" w:lastColumn="0" w:oddVBand="0" w:evenVBand="0" w:oddHBand="0" w:evenHBand="0" w:firstRowFirstColumn="0" w:firstRowLastColumn="0" w:lastRowFirstColumn="0" w:lastRowLastColumn="0"/>
+            <w:tcW w:w="1890" w:type="dxa"/>
+          </w:tcPr>
+          <w:p>
+            <w:pPr>
+              <w:jc w:val="center"/>
+              <w:rPr>
+                <w:sz w:val="12"/>
+                <w:szCs w:val="12"/>
+                <w:lang w:val="en-US"/>
+              </w:rPr>
+            </w:pPr>
+            <w:r>
+              <w:rPr>
+                <w:sz w:val="12"/>
+                <w:szCs w:val="12"/>
+                <w:lang w:val="en-US"/>
+              </w:rPr>
+              <w:t>rhodes (greece)</w:t>
+            </w:r>
+          </w:p>
+        </w:tc>
+        <w:tc>
+          <w:tcPr>
+            <w:tcW w:w="630" w:type="dxa"/>
+          </w:tcPr>
+          <w:p>
+            <w:pPr>
+              <w:jc w:val="center"/>
+              <w:cnfStyle w:val="000000000000" w:firstRow="0" w:lastRow="0" w:firstColumn="0" w:lastColumn="0" w:oddVBand="0" w:evenVBand="0" w:oddHBand="0" w:evenHBand="0" w:firstRowFirstColumn="0" w:firstRowLastColumn="0" w:lastRowFirstColumn="0" w:lastRowLastColumn="0"/>
+              <w:rPr>
+                <w:sz w:val="12"/>
+                <w:szCs w:val="12"/>
+                <w:lang w:val="en-US"/>
+              </w:rPr>
+            </w:pPr>
+            <w:r>
+              <w:rPr>
+                <w:sz w:val="12"/>
+                <w:szCs w:val="12"/>
+                <w:lang w:val="en-US"/>
+              </w:rPr>
+              <w:t>154</w:t>
+            </w:r>
+          </w:p>
+        </w:tc>
+        <w:tc>
+          <w:tcPr>
+            <w:tcW w:w="1263" w:type="dxa"/>
+          </w:tcPr>
+          <w:p>
+            <w:pPr>
+              <w:jc w:val="center"/>
+              <w:cnfStyle w:val="000000000000" w:firstRow="0" w:lastRow="0" w:firstColumn="0" w:lastColumn="0" w:oddVBand="0" w:evenVBand="0" w:oddHBand="0" w:evenHBand="0" w:firstRowFirstColumn="0" w:firstRowLastColumn="0" w:lastRowFirstColumn="0" w:lastRowLastColumn="0"/>
+              <w:rPr>
+                <w:sz w:val="12"/>
+                <w:szCs w:val="12"/>
+                <w:lang w:val="en-US"/>
+              </w:rPr>
+            </w:pPr>
+            <w:r>
+              <w:rPr>
+                <w:sz w:val="12"/>
+                <w:szCs w:val="12"/>
+                <w:lang w:val="en-US"/>
+              </w:rPr>
+              <w:t>0.80 (91.54)</w:t>
+            </w:r>
+          </w:p>
+        </w:tc>
+        <w:tc>
+          <w:tcPr>
+            <w:tcW w:w="1261" w:type="dxa"/>
+          </w:tcPr>
+          <w:p>
+            <w:pPr>
+              <w:jc w:val="center"/>
+              <w:cnfStyle w:val="000000000000" w:firstRow="0" w:lastRow="0" w:firstColumn="0" w:lastColumn="0" w:oddVBand="0" w:evenVBand="0" w:oddHBand="0" w:evenHBand="0" w:firstRowFirstColumn="0" w:firstRowLastColumn="0" w:lastRowFirstColumn="0" w:lastRowLastColumn="0"/>
+              <w:rPr>
+                <w:sz w:val="12"/>
+                <w:szCs w:val="12"/>
+                <w:lang w:val="en-US"/>
+              </w:rPr>
+            </w:pPr>
+            <w:r>
+              <w:rPr>
+                <w:sz w:val="12"/>
+                <w:szCs w:val="12"/>
+                <w:lang w:val="en-US"/>
+              </w:rPr>
+              <w:t>0.77 (88.73)</w:t>
+            </w:r>
+          </w:p>
+        </w:tc>
+        <w:tc>
+          <w:tcPr>
+            <w:tcW w:w="1616" w:type="dxa"/>
+          </w:tcPr>
+          <w:p>
+            <w:pPr>
+              <w:jc w:val="center"/>
+              <w:cnfStyle w:val="000000000000" w:firstRow="0" w:lastRow="0" w:firstColumn="0" w:lastColumn="0" w:oddVBand="0" w:evenVBand="0" w:oddHBand="0" w:evenHBand="0" w:firstRowFirstColumn="0" w:firstRowLastColumn="0" w:lastRowFirstColumn="0" w:lastRowLastColumn="0"/>
+              <w:rPr>
+                <w:sz w:val="12"/>
+                <w:szCs w:val="12"/>
+                <w:lang w:val="en-US"/>
+              </w:rPr>
+            </w:pPr>
+            <w:r>
+              <w:rPr>
+                <w:sz w:val="12"/>
+                <w:szCs w:val="12"/>
+                <w:lang w:val="en-US"/>
+              </w:rPr>
+              <w:t>0.72 (86.44)</w:t>
+            </w:r>
+          </w:p>
+        </w:tc>
+        <w:tc>
+          <w:tcPr>
+            <w:tcW w:w="1260" w:type="dxa"/>
+          </w:tcPr>
+          <w:p>
+            <w:pPr>
+              <w:jc w:val="center"/>
+              <w:cnfStyle w:val="000000000000" w:firstRow="0" w:lastRow="0" w:firstColumn="0" w:lastColumn="0" w:oddVBand="0" w:evenVBand="0" w:oddHBand="0" w:evenHBand="0" w:firstRowFirstColumn="0" w:firstRowLastColumn="0" w:lastRowFirstColumn="0" w:lastRowLastColumn="0"/>
+              <w:rPr>
+                <w:sz w:val="12"/>
+                <w:szCs w:val="12"/>
+                <w:lang w:val="en-US"/>
+              </w:rPr>
+            </w:pPr>
+            <w:r>
+              <w:rPr>
+                <w:sz w:val="12"/>
+                <w:szCs w:val="12"/>
+                <w:lang w:val="en-US"/>
+              </w:rPr>
+              <w:t>0.72 (86.50)</w:t>
+            </w:r>
+          </w:p>
+        </w:tc>
+        <w:tc>
+          <w:tcPr>
+            <w:tcW w:w="908" w:type="dxa"/>
+          </w:tcPr>
+          <w:p>
+            <w:pPr>
+              <w:jc w:val="center"/>
+              <w:cnfStyle w:val="000000000000" w:firstRow="0" w:lastRow="0" w:firstColumn="0" w:lastColumn="0" w:oddVBand="0" w:evenVBand="0" w:oddHBand="0" w:evenHBand="0" w:firstRowFirstColumn="0" w:firstRowLastColumn="0" w:lastRowFirstColumn="0" w:lastRowLastColumn="0"/>
+              <w:rPr>
+                <w:sz w:val="12"/>
+                <w:szCs w:val="12"/>
+                <w:lang w:val="en-US"/>
+              </w:rPr>
+            </w:pPr>
+            <w:r>
+              <w:rPr>
+                <w:sz w:val="12"/>
+                <w:szCs w:val="12"/>
+                <w:lang w:val="en-US"/>
+              </w:rPr>
+              <w:t>0.75 (88.05)</w:t>
+            </w:r>
+          </w:p>
+        </w:tc>
+      </w:tr>
+      <w:tr>
+        <w:trPr>
+          <w:cnfStyle w:val="000000100000" w:firstRow="0" w:lastRow="0" w:firstColumn="0" w:lastColumn="0" w:oddVBand="0" w:evenVBand="0" w:oddHBand="1" w:evenHBand="0" w:firstRowFirstColumn="0" w:firstRowLastColumn="0" w:lastRowFirstColumn="0" w:lastRowLastColumn="0"/>
+        </w:trPr>
+        <w:tc>
+          <w:tcPr>
+            <w:cnfStyle w:val="001000000000" w:firstRow="0" w:lastRow="0" w:firstColumn="1" w:lastColumn="0" w:oddVBand="0" w:evenVBand="0" w:oddHBand="0" w:evenHBand="0" w:firstRowFirstColumn="0" w:firstRowLastColumn="0" w:lastRowFirstColumn="0" w:lastRowLastColumn="0"/>
+            <w:tcW w:w="1890" w:type="dxa"/>
+          </w:tcPr>
+          <w:p>
+            <w:pPr>
+              <w:jc w:val="center"/>
+              <w:rPr>
+                <w:sz w:val="12"/>
+                <w:szCs w:val="12"/>
+                <w:lang w:val="en-US"/>
+              </w:rPr>
+            </w:pPr>
+            <w:r>
+              <w:rPr>
+                <w:sz w:val="12"/>
+                <w:szCs w:val="12"/>
+                <w:lang w:val="en-US"/>
+              </w:rPr>
+              <w:t>tenerife (spain)</w:t>
+            </w:r>
+          </w:p>
+        </w:tc>
+        <w:tc>
+          <w:tcPr>
+            <w:tcW w:w="630" w:type="dxa"/>
+          </w:tcPr>
+          <w:p>
+            <w:pPr>
+              <w:jc w:val="center"/>
+              <w:cnfStyle w:val="000000100000" w:firstRow="0" w:lastRow="0" w:firstColumn="0" w:lastColumn="0" w:oddVBand="0" w:evenVBand="0" w:oddHBand="1" w:evenHBand="0" w:firstRowFirstColumn="0" w:firstRowLastColumn="0" w:lastRowFirstColumn="0" w:lastRowLastColumn="0"/>
+              <w:rPr>
+                <w:sz w:val="12"/>
+                <w:szCs w:val="12"/>
+                <w:lang w:val="en-US"/>
+              </w:rPr>
+            </w:pPr>
+            <w:r>
+              <w:rPr>
+                <w:sz w:val="12"/>
+                <w:szCs w:val="12"/>
+                <w:lang w:val="en-US"/>
+              </w:rPr>
+              <w:t>177</w:t>
+            </w:r>
+          </w:p>
+        </w:tc>
+        <w:tc>
+          <w:tcPr>
+            <w:tcW w:w="1263" w:type="dxa"/>
+          </w:tcPr>
+          <w:p>
+            <w:pPr>
+              <w:jc w:val="center"/>
+              <w:cnfStyle w:val="000000100000" w:firstRow="0" w:lastRow="0" w:firstColumn="0" w:lastColumn="0" w:oddVBand="0" w:evenVBand="0" w:oddHBand="1" w:evenHBand="0" w:firstRowFirstColumn="0" w:firstRowLastColumn="0" w:lastRowFirstColumn="0" w:lastRowLastColumn="0"/>
+              <w:rPr>
+                <w:sz w:val="12"/>
+                <w:szCs w:val="12"/>
+                <w:lang w:val="en-US"/>
+              </w:rPr>
+            </w:pPr>
+            <w:r>
+              <w:rPr>
+                <w:sz w:val="12"/>
+                <w:szCs w:val="12"/>
+                <w:lang w:val="en-US"/>
+              </w:rPr>
+              <w:t>0.77 (88.46)</w:t>
+            </w:r>
+          </w:p>
+        </w:tc>
+        <w:tc>
+          <w:tcPr>
+            <w:tcW w:w="1261" w:type="dxa"/>
+          </w:tcPr>
+          <w:p>
+            <w:pPr>
+              <w:jc w:val="center"/>
+              <w:cnfStyle w:val="000000100000" w:firstRow="0" w:lastRow="0" w:firstColumn="0" w:lastColumn="0" w:oddVBand="0" w:evenVBand="0" w:oddHBand="1" w:evenHBand="0" w:firstRowFirstColumn="0" w:firstRowLastColumn="0" w:lastRowFirstColumn="0" w:lastRowLastColumn="0"/>
+              <w:rPr>
+                <w:sz w:val="12"/>
+                <w:szCs w:val="12"/>
+                <w:lang w:val="en-US"/>
+              </w:rPr>
+            </w:pPr>
+            <w:r>
+              <w:rPr>
+                <w:sz w:val="12"/>
+                <w:szCs w:val="12"/>
+                <w:lang w:val="en-US"/>
+              </w:rPr>
+              <w:t>0.71 (85.41)</w:t>
+            </w:r>
+          </w:p>
+        </w:tc>
+        <w:tc>
+          <w:tcPr>
+            <w:tcW w:w="1616" w:type="dxa"/>
+          </w:tcPr>
+          <w:p>
+            <w:pPr>
+              <w:jc w:val="center"/>
+              <w:cnfStyle w:val="000000100000" w:firstRow="0" w:lastRow="0" w:firstColumn="0" w:lastColumn="0" w:oddVBand="0" w:evenVBand="0" w:oddHBand="1" w:evenHBand="0" w:firstRowFirstColumn="0" w:firstRowLastColumn="0" w:lastRowFirstColumn="0" w:lastRowLastColumn="0"/>
+              <w:rPr>
+                <w:sz w:val="12"/>
+                <w:szCs w:val="12"/>
+                <w:lang w:val="en-US"/>
+              </w:rPr>
+            </w:pPr>
+            <w:r>
+              <w:rPr>
+                <w:sz w:val="12"/>
+                <w:szCs w:val="12"/>
+                <w:lang w:val="en-US"/>
+              </w:rPr>
+              <w:t>0.63 (81.30)</w:t>
+            </w:r>
+          </w:p>
+        </w:tc>
+        <w:tc>
+          <w:tcPr>
+            <w:tcW w:w="1260" w:type="dxa"/>
+          </w:tcPr>
+          <w:p>
+            <w:pPr>
+              <w:jc w:val="center"/>
+              <w:cnfStyle w:val="000000100000" w:firstRow="0" w:lastRow="0" w:firstColumn="0" w:lastColumn="0" w:oddVBand="0" w:evenVBand="0" w:oddHBand="1" w:evenHBand="0" w:firstRowFirstColumn="0" w:firstRowLastColumn="0" w:lastRowFirstColumn="0" w:lastRowLastColumn="0"/>
+              <w:rPr>
+                <w:sz w:val="12"/>
+                <w:szCs w:val="12"/>
+                <w:lang w:val="en-US"/>
+              </w:rPr>
+            </w:pPr>
+            <w:r>
+              <w:rPr>
+                <w:sz w:val="12"/>
+                <w:szCs w:val="12"/>
+                <w:lang w:val="en-US"/>
+              </w:rPr>
+              <w:t>0.67 (83.18)</w:t>
+            </w:r>
+          </w:p>
+        </w:tc>
+        <w:tc>
+          <w:tcPr>
+            <w:tcW w:w="908" w:type="dxa"/>
+          </w:tcPr>
+          <w:p>
+            <w:pPr>
+              <w:jc w:val="center"/>
+              <w:cnfStyle w:val="000000100000" w:firstRow="0" w:lastRow="0" w:firstColumn="0" w:lastColumn="0" w:oddVBand="0" w:evenVBand="0" w:oddHBand="1" w:evenHBand="0" w:firstRowFirstColumn="0" w:firstRowLastColumn="0" w:lastRowFirstColumn="0" w:lastRowLastColumn="0"/>
+              <w:rPr>
+                <w:sz w:val="12"/>
+                <w:szCs w:val="12"/>
+                <w:lang w:val="en-US"/>
+              </w:rPr>
+            </w:pPr>
+            <w:r>
+              <w:rPr>
+                <w:sz w:val="12"/>
+                <w:szCs w:val="12"/>
+                <w:lang w:val="en-US"/>
+              </w:rPr>
+              <w:t>0.69 (84.68)</w:t>
+            </w:r>
+          </w:p>
+        </w:tc>
+      </w:tr>
+      <w:tr>
+        <w:tc>
+          <w:tcPr>
+            <w:cnfStyle w:val="001000000000" w:firstRow="0" w:lastRow="0" w:firstColumn="1" w:lastColumn="0" w:oddVBand="0" w:evenVBand="0" w:oddHBand="0" w:evenHBand="0" w:firstRowFirstColumn="0" w:firstRowLastColumn="0" w:lastRowFirstColumn="0" w:lastRowLastColumn="0"/>
+            <w:tcW w:w="1890" w:type="dxa"/>
+          </w:tcPr>
+          <w:p>
+            <w:pPr>
+              <w:jc w:val="center"/>
+              <w:rPr>
+                <w:sz w:val="12"/>
+                <w:szCs w:val="12"/>
+                <w:lang w:val="en-US"/>
+              </w:rPr>
+            </w:pPr>
+            <w:r>
+              <w:rPr>
+                <w:sz w:val="12"/>
+                <w:szCs w:val="12"/>
+                <w:lang w:val="en-US"/>
+              </w:rPr>
+              <w:t>Valencia (spain)</w:t>
+            </w:r>
+          </w:p>
+        </w:tc>
+        <w:tc>
+          <w:tcPr>
+            <w:tcW w:w="630" w:type="dxa"/>
+          </w:tcPr>
+          <w:p>
+            <w:pPr>
+              <w:jc w:val="center"/>
+              <w:cnfStyle w:val="000000000000" w:firstRow="0" w:lastRow="0" w:firstColumn="0" w:lastColumn="0" w:oddVBand="0" w:evenVBand="0" w:oddHBand="0" w:evenHBand="0" w:firstRowFirstColumn="0" w:firstRowLastColumn="0" w:lastRowFirstColumn="0" w:lastRowLastColumn="0"/>
+              <w:rPr>
+                <w:sz w:val="12"/>
+                <w:szCs w:val="12"/>
+                <w:lang w:val="en-US"/>
+              </w:rPr>
+            </w:pPr>
+            <w:r>
+              <w:rPr>
+                <w:sz w:val="12"/>
+                <w:szCs w:val="12"/>
+                <w:lang w:val="en-US"/>
+              </w:rPr>
+              <w:t>190</w:t>
+            </w:r>
+          </w:p>
+        </w:tc>
+        <w:tc>
+          <w:tcPr>
+            <w:tcW w:w="1263" w:type="dxa"/>
+          </w:tcPr>
+          <w:p>
+            <w:pPr>
+              <w:jc w:val="center"/>
+              <w:cnfStyle w:val="000000000000" w:firstRow="0" w:lastRow="0" w:firstColumn="0" w:lastColumn="0" w:oddVBand="0" w:evenVBand="0" w:oddHBand="0" w:evenHBand="0" w:firstRowFirstColumn="0" w:firstRowLastColumn="0" w:lastRowFirstColumn="0" w:lastRowLastColumn="0"/>
+              <w:rPr>
+                <w:sz w:val="12"/>
+                <w:szCs w:val="12"/>
+                <w:lang w:val="en-US"/>
+              </w:rPr>
+            </w:pPr>
+            <w:r>
+              <w:rPr>
+                <w:b/>
+                <w:bCs/>
+                <w:sz w:val="12"/>
+                <w:szCs w:val="12"/>
+                <w:lang w:val="en-US"/>
+              </w:rPr>
+              <w:t>0.83 (91.59</w:t>
+            </w:r>
+            <w:r>
+              <w:rPr>
+                <w:sz w:val="12"/>
+                <w:szCs w:val="12"/>
+                <w:lang w:val="en-US"/>
+              </w:rPr>
+              <w:t>)</w:t>
+            </w:r>
+          </w:p>
+        </w:tc>
+        <w:tc>
+          <w:tcPr>
+            <w:tcW w:w="1261" w:type="dxa"/>
+          </w:tcPr>
+          <w:p>
+            <w:pPr>
+              <w:jc w:val="center"/>
+              <w:cnfStyle w:val="000000000000" w:firstRow="0" w:lastRow="0" w:firstColumn="0" w:lastColumn="0" w:oddVBand="0" w:evenVBand="0" w:oddHBand="0" w:evenHBand="0" w:firstRowFirstColumn="0" w:firstRowLastColumn="0" w:lastRowFirstColumn="0" w:lastRowLastColumn="0"/>
+              <w:rPr>
+                <w:b/>
+                <w:bCs/>
+                <w:sz w:val="12"/>
+                <w:szCs w:val="12"/>
+                <w:lang w:val="en-US"/>
+              </w:rPr>
+            </w:pPr>
+            <w:r>
+              <w:rPr>
+                <w:b/>
+                <w:bCs/>
+                <w:sz w:val="12"/>
+                <w:szCs w:val="12"/>
+                <w:lang w:val="en-US"/>
+              </w:rPr>
+              <w:t>0.84 (92.18)</w:t>
+            </w:r>
+          </w:p>
+        </w:tc>
+        <w:tc>
+          <w:tcPr>
+            <w:tcW w:w="1616" w:type="dxa"/>
+          </w:tcPr>
+          <w:p>
+            <w:pPr>
+              <w:jc w:val="center"/>
+              <w:cnfStyle w:val="000000000000" w:firstRow="0" w:lastRow="0" w:firstColumn="0" w:lastColumn="0" w:oddVBand="0" w:evenVBand="0" w:oddHBand="0" w:evenHBand="0" w:firstRowFirstColumn="0" w:firstRowLastColumn="0" w:lastRowFirstColumn="0" w:lastRowLastColumn="0"/>
+              <w:rPr>
+                <w:b/>
+                <w:bCs/>
+                <w:sz w:val="12"/>
+                <w:szCs w:val="12"/>
+                <w:lang w:val="en-US"/>
+              </w:rPr>
+            </w:pPr>
+            <w:r>
+              <w:rPr>
+                <w:b/>
+                <w:bCs/>
+                <w:sz w:val="12"/>
+                <w:szCs w:val="12"/>
+                <w:lang w:val="en-US"/>
+              </w:rPr>
+              <w:t>0.76 (87.88)</w:t>
+            </w:r>
+          </w:p>
+        </w:tc>
+        <w:tc>
+          <w:tcPr>
+            <w:tcW w:w="1260" w:type="dxa"/>
+          </w:tcPr>
+          <w:p>
+            <w:pPr>
+              <w:jc w:val="center"/>
+              <w:cnfStyle w:val="000000000000" w:firstRow="0" w:lastRow="0" w:firstColumn="0" w:lastColumn="0" w:oddVBand="0" w:evenVBand="0" w:oddHBand="0" w:evenHBand="0" w:firstRowFirstColumn="0" w:firstRowLastColumn="0" w:lastRowFirstColumn="0" w:lastRowLastColumn="0"/>
+              <w:rPr>
+                <w:b/>
+                <w:bCs/>
+                <w:sz w:val="12"/>
+                <w:szCs w:val="12"/>
+                <w:lang w:val="en-US"/>
+              </w:rPr>
+            </w:pPr>
+            <w:r>
+              <w:rPr>
+                <w:b/>
+                <w:bCs/>
+                <w:sz w:val="12"/>
+                <w:szCs w:val="12"/>
+                <w:lang w:val="en-US"/>
+              </w:rPr>
+              <w:t>0.73 (86.72)</w:t>
+            </w:r>
+          </w:p>
+        </w:tc>
+        <w:tc>
+          <w:tcPr>
+            <w:tcW w:w="908" w:type="dxa"/>
+          </w:tcPr>
+          <w:p>
+            <w:pPr>
+              <w:jc w:val="center"/>
+              <w:cnfStyle w:val="000000000000" w:firstRow="0" w:lastRow="0" w:firstColumn="0" w:lastColumn="0" w:oddVBand="0" w:evenVBand="0" w:oddHBand="0" w:evenHBand="0" w:firstRowFirstColumn="0" w:firstRowLastColumn="0" w:lastRowFirstColumn="0" w:lastRowLastColumn="0"/>
+              <w:rPr>
+                <w:b/>
+                <w:bCs/>
+                <w:sz w:val="12"/>
+                <w:szCs w:val="12"/>
+                <w:lang w:val="en-US"/>
+              </w:rPr>
+            </w:pPr>
+            <w:r>
+              <w:rPr>
+                <w:b/>
+                <w:bCs/>
+                <w:sz w:val="12"/>
+                <w:szCs w:val="12"/>
+                <w:lang w:val="en-US"/>
+              </w:rPr>
+              <w:t>0.78 (89.01)</w:t>
+            </w:r>
+          </w:p>
+        </w:tc>
+      </w:tr>
+    </w:tbl>
+    <w:p>
+      <w:pPr>
+        <w:ind w:firstLine="708"/>
+        <w:rPr>
+          <w:vertAlign w:val="subscript"/>
+          <w:lang w:val="en-US"/>
+        </w:rPr>
+      </w:pPr>
+      <w:r>
+        <w:rPr>
+          <w:vertAlign w:val="subscript"/>
+          <w:lang w:val="en-US"/>
+        </w:rPr>
+        <w:t>Best Results are highlighted in bold</w:t>
+      </w:r>
+      <w:r>
+        <w:rPr>
+          <w:vertAlign w:val="subscript"/>
+          <w:lang w:val="en-US"/>
+        </w:rPr>
+        <w:t>.</w:t>
+      </w:r>
+    </w:p>
+    <w:p>
+      <w:pPr>
+        <w:ind w:firstLine="708"/>
+        <w:jc w:val="center"/>
+        <w:rPr>
+          <w:lang w:val="en-US"/>
+        </w:rPr>
+      </w:pPr>
+    </w:p>
+    <w:p>
+      <w:pPr>
+        <w:rPr>
+          <w:lang w:val="en-US"/>
+        </w:rPr>
+      </w:pPr>
+    </w:p>
+    <w:p>
+      <w:pPr>
+        <w:pStyle w:val="Ttulo2"/>
+        <w:numPr>
+          <w:ilvl w:val="2"/>
+          <w:numId w:val="26"/>
+        </w:numPr>
+        <w:rPr>
+          <w:iCs/>
+          <w:lang w:val="en-US"/>
+        </w:rPr>
+      </w:pPr>
+      <w:r>
+        <w:rPr>
+          <w:rStyle w:val="nfasissutil"/>
+          <w:i w:val="0"/>
+          <w:lang w:val="en-US"/>
+        </w:rPr>
+        <w:t>Improved Machine Learning Methodology for High Precision Agriculture</w:t>
+      </w:r>
+      <w:r>
+        <w:rPr>
+          <w:rStyle w:val="nfasissutil"/>
+          <w:i w:val="0"/>
+          <w:lang w:val="en-US"/>
+        </w:rPr>
+        <w:t xml:space="preserve"> [16]</w:t>
+      </w:r>
+    </w:p>
+    <w:p>
+      <w:pPr>
+        <w:ind w:firstLine="708"/>
+        <w:jc w:val="both"/>
+        <w:rPr>
+          <w:lang w:val="en-US"/>
+        </w:rPr>
+      </w:pPr>
+      <w:r>
+        <w:rPr>
+          <w:lang w:val="en-US"/>
+        </w:rPr>
+        <w:t xml:space="preserve">In 2018 </w:t>
+      </w:r>
+      <w:r>
+        <w:rPr>
+          <w:lang w:val="en-US"/>
+        </w:rPr>
+        <w:t>Jérôme</w:t>
+      </w:r>
+      <w:r>
+        <w:rPr>
+          <w:lang w:val="en-US"/>
+        </w:rPr>
+        <w:t xml:space="preserve"> </w:t>
+      </w:r>
+      <w:proofErr w:type="spellStart"/>
+      <w:r>
+        <w:rPr>
+          <w:lang w:val="en-US"/>
+        </w:rPr>
+        <w:t>Treboux</w:t>
+      </w:r>
+      <w:proofErr w:type="spellEnd"/>
+      <w:r>
+        <w:rPr>
+          <w:lang w:val="en-US"/>
+        </w:rPr>
+        <w:t xml:space="preserve"> and Dominique </w:t>
+      </w:r>
+      <w:proofErr w:type="spellStart"/>
+      <w:r>
+        <w:rPr>
+          <w:lang w:val="en-US"/>
+        </w:rPr>
+        <w:t>Genoud</w:t>
+      </w:r>
+      <w:proofErr w:type="spellEnd"/>
+      <w:r>
+        <w:rPr>
+          <w:lang w:val="en-US"/>
+        </w:rPr>
+        <w:t xml:space="preserve"> members of the Institute of Information Systems of the University of Applied Sciences, Valais </w:t>
+      </w:r>
+      <w:proofErr w:type="spellStart"/>
+      <w:r>
+        <w:rPr>
+          <w:lang w:val="en-US"/>
+        </w:rPr>
+        <w:t>Sierre</w:t>
+      </w:r>
+      <w:proofErr w:type="spellEnd"/>
+      <w:r>
+        <w:rPr>
+          <w:lang w:val="en-US"/>
+        </w:rPr>
+        <w:t xml:space="preserve">, </w:t>
+      </w:r>
+      <w:proofErr w:type="spellStart"/>
+      <w:r>
+        <w:rPr>
+          <w:lang w:val="en-US"/>
+        </w:rPr>
+        <w:t>Switezerland</w:t>
+      </w:r>
+      <w:proofErr w:type="spellEnd"/>
+      <w:r>
+        <w:rPr>
+          <w:lang w:val="en-US"/>
+        </w:rPr>
+        <w:t xml:space="preserve"> developed a method using ML to improve from 89.6% of accuracy (using methods based in color analysis) to 94.27% in classification of vineyards and roads. These sorts of analysis are important to increase the productivity in agriculture and determine the correct amount of inputs (water, fertilizer, etc.) in the correct place. </w:t>
+      </w:r>
+    </w:p>
+    <w:p>
+      <w:pPr>
+        <w:ind w:firstLine="708"/>
+        <w:jc w:val="both"/>
+        <w:rPr>
+          <w:lang w:val="en-US"/>
+        </w:rPr>
+      </w:pPr>
+      <w:r>
+        <w:rPr>
+          <w:lang w:val="en-US"/>
+        </w:rPr>
+        <w:t>The research used infrared images taken from a UAV that in this case was a drone that can fly over the fields carrying treatment products.</w:t>
+      </w:r>
+    </w:p>
+    <w:p>
+      <w:pPr>
+        <w:ind w:firstLine="708"/>
+        <w:jc w:val="both"/>
+        <w:rPr>
+          <w:lang w:val="en-US"/>
+        </w:rPr>
+      </w:pPr>
+      <w:r>
+        <w:rPr>
+          <w:lang w:val="en-US"/>
+        </w:rPr>
+        <w:t>The dataset were five images of five different vineyards in Valais, Switzerland taken by a drone. An expansion of the dataset was performed dividing the images in tiles of 30x33 pixels to end up with 13, 005 images manually labeled. The categories to classify were: Road, Vineyard or Other.</w:t>
+      </w:r>
+    </w:p>
+    <w:p>
+      <w:pPr>
+        <w:ind w:firstLine="708"/>
+        <w:jc w:val="center"/>
         <w:rPr>
           <w:lang w:val="en-US"/>
         </w:rPr>
@@ -8616,10 +13477,10 @@
           <w:noProof/>
         </w:rPr>
         <w:drawing>
-          <wp:inline distT="0" distB="0" distL="0" distR="0" wp14:anchorId="6C0F8569" wp14:editId="2A7DFCCA">
-            <wp:extent cx="1957754" cy="2230774"/>
-            <wp:effectExtent l="0" t="0" r="4445" b="0"/>
-            <wp:docPr id="12" name="Imagen 12"/>
+          <wp:inline distT="0" distB="0" distL="0" distR="0" wp14:anchorId="55F1E38F" wp14:editId="3BB3D57E">
+            <wp:extent cx="2066925" cy="1533525"/>
+            <wp:effectExtent l="0" t="0" r="9525" b="9525"/>
+            <wp:docPr id="10" name="Imagen 10"/>
             <wp:cNvGraphicFramePr>
               <a:graphicFrameLocks xmlns:a="http://schemas.openxmlformats.org/drawingml/2006/main" noChangeAspect="1"/>
             </wp:cNvGraphicFramePr>
@@ -8639,7 +13500,7 @@
                   <pic:spPr>
                     <a:xfrm>
                       <a:off x="0" y="0"/>
-                      <a:ext cx="1972424" cy="2247490"/>
+                      <a:ext cx="2066925" cy="1533525"/>
                     </a:xfrm>
                     <a:prstGeom prst="rect">
                       <a:avLst/>
@@ -8654,6 +13515,398 @@
     </w:p>
     <w:p>
       <w:pPr>
+        <w:ind w:firstLine="708"/>
+        <w:rPr>
+          <w:lang w:val="en-US"/>
+        </w:rPr>
+      </w:pPr>
+      <w:r>
+        <w:rPr>
+          <w:lang w:val="en-US"/>
+        </w:rPr>
+        <w:t xml:space="preserve">The dataset was divided 90% for training and 10% for validation. Only 16 features were taken from the images from the following three categories, First Order Statistics (Min, max, mean, geometric mean, sum, variance, etc.), Tamura (Granularity, Contrast, kurtosis of directional, etc.) and </w:t>
+      </w:r>
+      <w:proofErr w:type="spellStart"/>
+      <w:r>
+        <w:rPr>
+          <w:lang w:val="en-US"/>
+        </w:rPr>
+        <w:t>Haralick</w:t>
+      </w:r>
+      <w:proofErr w:type="spellEnd"/>
+      <w:r>
+        <w:rPr>
+          <w:lang w:val="en-US"/>
+        </w:rPr>
+        <w:t xml:space="preserve"> (Statistical features based on gray-level).</w:t>
+      </w:r>
+    </w:p>
+    <w:p>
+      <w:pPr>
+        <w:ind w:firstLine="708"/>
+        <w:rPr>
+          <w:lang w:val="en-US"/>
+        </w:rPr>
+      </w:pPr>
+      <w:r>
+        <w:rPr>
+          <w:lang w:val="en-US"/>
+        </w:rPr>
+        <w:t>The final overall accuracy of the algorithm is of 94.275%. The local accuracies are shown below.</w:t>
+      </w:r>
+    </w:p>
+    <w:p>
+      <w:pPr>
+        <w:ind w:firstLine="708"/>
+        <w:jc w:val="center"/>
+        <w:rPr>
+          <w:lang w:val="en-US"/>
+        </w:rPr>
+      </w:pPr>
+    </w:p>
+    <w:tbl>
+      <w:tblPr>
+        <w:tblStyle w:val="Tablanormal3"/>
+        <w:tblW w:w="0" w:type="auto"/>
+        <w:tblLook w:val="04A0" w:firstRow="1" w:lastRow="0" w:firstColumn="1" w:lastColumn="0" w:noHBand="0" w:noVBand="1"/>
+      </w:tblPr>
+      <w:tblGrid>
+        <w:gridCol w:w="2207"/>
+        <w:gridCol w:w="2207"/>
+        <w:gridCol w:w="2207"/>
+        <w:gridCol w:w="2207"/>
+      </w:tblGrid>
+      <w:tr>
+        <w:trPr>
+          <w:cnfStyle w:val="100000000000" w:firstRow="1" w:lastRow="0" w:firstColumn="0" w:lastColumn="0" w:oddVBand="0" w:evenVBand="0" w:oddHBand="0" w:evenHBand="0" w:firstRowFirstColumn="0" w:firstRowLastColumn="0" w:lastRowFirstColumn="0" w:lastRowLastColumn="0"/>
+        </w:trPr>
+        <w:tc>
+          <w:tcPr>
+            <w:cnfStyle w:val="001000000100" w:firstRow="0" w:lastRow="0" w:firstColumn="1" w:lastColumn="0" w:oddVBand="0" w:evenVBand="0" w:oddHBand="0" w:evenHBand="0" w:firstRowFirstColumn="1" w:firstRowLastColumn="0" w:lastRowFirstColumn="0" w:lastRowLastColumn="0"/>
+            <w:tcW w:w="2207" w:type="dxa"/>
+          </w:tcPr>
+          <w:p>
+            <w:pPr>
+              <w:jc w:val="center"/>
+              <w:rPr>
+                <w:sz w:val="20"/>
+                <w:szCs w:val="20"/>
+                <w:lang w:val="en-US"/>
+              </w:rPr>
+            </w:pPr>
+          </w:p>
+        </w:tc>
+        <w:tc>
+          <w:tcPr>
+            <w:tcW w:w="2207" w:type="dxa"/>
+          </w:tcPr>
+          <w:p>
+            <w:pPr>
+              <w:jc w:val="center"/>
+              <w:cnfStyle w:val="100000000000" w:firstRow="1" w:lastRow="0" w:firstColumn="0" w:lastColumn="0" w:oddVBand="0" w:evenVBand="0" w:oddHBand="0" w:evenHBand="0" w:firstRowFirstColumn="0" w:firstRowLastColumn="0" w:lastRowFirstColumn="0" w:lastRowLastColumn="0"/>
+              <w:rPr>
+                <w:sz w:val="20"/>
+                <w:szCs w:val="20"/>
+                <w:lang w:val="en-US"/>
+              </w:rPr>
+            </w:pPr>
+            <w:r>
+              <w:rPr>
+                <w:sz w:val="20"/>
+                <w:szCs w:val="20"/>
+                <w:lang w:val="en-US"/>
+              </w:rPr>
+              <w:t>Best detection within the study</w:t>
+            </w:r>
+          </w:p>
+        </w:tc>
+        <w:tc>
+          <w:tcPr>
+            <w:tcW w:w="2207" w:type="dxa"/>
+          </w:tcPr>
+          <w:p>
+            <w:pPr>
+              <w:jc w:val="center"/>
+              <w:cnfStyle w:val="100000000000" w:firstRow="1" w:lastRow="0" w:firstColumn="0" w:lastColumn="0" w:oddVBand="0" w:evenVBand="0" w:oddHBand="0" w:evenHBand="0" w:firstRowFirstColumn="0" w:firstRowLastColumn="0" w:lastRowFirstColumn="0" w:lastRowLastColumn="0"/>
+              <w:rPr>
+                <w:sz w:val="20"/>
+                <w:szCs w:val="20"/>
+                <w:lang w:val="en-US"/>
+              </w:rPr>
+            </w:pPr>
+            <w:r>
+              <w:rPr>
+                <w:sz w:val="20"/>
+                <w:szCs w:val="20"/>
+                <w:lang w:val="en-US"/>
+              </w:rPr>
+              <w:t>local vineyar 1</w:t>
+            </w:r>
+          </w:p>
+        </w:tc>
+        <w:tc>
+          <w:tcPr>
+            <w:tcW w:w="2207" w:type="dxa"/>
+          </w:tcPr>
+          <w:p>
+            <w:pPr>
+              <w:jc w:val="center"/>
+              <w:cnfStyle w:val="100000000000" w:firstRow="1" w:lastRow="0" w:firstColumn="0" w:lastColumn="0" w:oddVBand="0" w:evenVBand="0" w:oddHBand="0" w:evenHBand="0" w:firstRowFirstColumn="0" w:firstRowLastColumn="0" w:lastRowFirstColumn="0" w:lastRowLastColumn="0"/>
+              <w:rPr>
+                <w:sz w:val="20"/>
+                <w:szCs w:val="20"/>
+                <w:lang w:val="en-US"/>
+              </w:rPr>
+            </w:pPr>
+            <w:r>
+              <w:rPr>
+                <w:sz w:val="20"/>
+                <w:szCs w:val="20"/>
+                <w:lang w:val="en-US"/>
+              </w:rPr>
+              <w:t xml:space="preserve">local vineyar </w:t>
+            </w:r>
+            <w:r>
+              <w:rPr>
+                <w:sz w:val="20"/>
+                <w:szCs w:val="20"/>
+                <w:lang w:val="en-US"/>
+              </w:rPr>
+              <w:t>2</w:t>
+            </w:r>
+          </w:p>
+        </w:tc>
+      </w:tr>
+      <w:tr>
+        <w:trPr>
+          <w:cnfStyle w:val="000000100000" w:firstRow="0" w:lastRow="0" w:firstColumn="0" w:lastColumn="0" w:oddVBand="0" w:evenVBand="0" w:oddHBand="1" w:evenHBand="0" w:firstRowFirstColumn="0" w:firstRowLastColumn="0" w:lastRowFirstColumn="0" w:lastRowLastColumn="0"/>
+        </w:trPr>
+        <w:tc>
+          <w:tcPr>
+            <w:cnfStyle w:val="001000000000" w:firstRow="0" w:lastRow="0" w:firstColumn="1" w:lastColumn="0" w:oddVBand="0" w:evenVBand="0" w:oddHBand="0" w:evenHBand="0" w:firstRowFirstColumn="0" w:firstRowLastColumn="0" w:lastRowFirstColumn="0" w:lastRowLastColumn="0"/>
+            <w:tcW w:w="2207" w:type="dxa"/>
+          </w:tcPr>
+          <w:p>
+            <w:pPr>
+              <w:jc w:val="center"/>
+              <w:rPr>
+                <w:sz w:val="20"/>
+                <w:szCs w:val="20"/>
+                <w:lang w:val="en-US"/>
+              </w:rPr>
+            </w:pPr>
+            <w:r>
+              <w:rPr>
+                <w:sz w:val="20"/>
+                <w:szCs w:val="20"/>
+                <w:lang w:val="en-US"/>
+              </w:rPr>
+              <w:t>Accuracy Std err</w:t>
+            </w:r>
+          </w:p>
+        </w:tc>
+        <w:tc>
+          <w:tcPr>
+            <w:tcW w:w="2207" w:type="dxa"/>
+          </w:tcPr>
+          <w:p>
+            <w:pPr>
+              <w:jc w:val="center"/>
+              <w:cnfStyle w:val="000000100000" w:firstRow="0" w:lastRow="0" w:firstColumn="0" w:lastColumn="0" w:oddVBand="0" w:evenVBand="0" w:oddHBand="1" w:evenHBand="0" w:firstRowFirstColumn="0" w:firstRowLastColumn="0" w:lastRowFirstColumn="0" w:lastRowLastColumn="0"/>
+              <w:rPr>
+                <w:sz w:val="20"/>
+                <w:szCs w:val="20"/>
+                <w:lang w:val="en-US"/>
+              </w:rPr>
+            </w:pPr>
+            <w:r>
+              <w:rPr>
+                <w:sz w:val="20"/>
+                <w:szCs w:val="20"/>
+                <w:lang w:val="en-US"/>
+              </w:rPr>
+              <w:t>96.06% N/D</w:t>
+            </w:r>
+          </w:p>
+        </w:tc>
+        <w:tc>
+          <w:tcPr>
+            <w:tcW w:w="2207" w:type="dxa"/>
+          </w:tcPr>
+          <w:p>
+            <w:pPr>
+              <w:jc w:val="center"/>
+              <w:cnfStyle w:val="000000100000" w:firstRow="0" w:lastRow="0" w:firstColumn="0" w:lastColumn="0" w:oddVBand="0" w:evenVBand="0" w:oddHBand="1" w:evenHBand="0" w:firstRowFirstColumn="0" w:firstRowLastColumn="0" w:lastRowFirstColumn="0" w:lastRowLastColumn="0"/>
+              <w:rPr>
+                <w:sz w:val="20"/>
+                <w:szCs w:val="20"/>
+                <w:lang w:val="en-US"/>
+              </w:rPr>
+            </w:pPr>
+            <w:r>
+              <w:rPr>
+                <w:sz w:val="20"/>
+                <w:szCs w:val="20"/>
+                <w:lang w:val="en-US"/>
+              </w:rPr>
+              <w:t xml:space="preserve">90.02% </w:t>
+            </w:r>
+            <w:r>
+              <w:rPr>
+                <w:sz w:val="20"/>
+                <w:szCs w:val="20"/>
+                <w:lang w:val="en-US"/>
+              </w:rPr>
+              <w:t>±</w:t>
+            </w:r>
+            <w:r>
+              <w:rPr>
+                <w:sz w:val="20"/>
+                <w:szCs w:val="20"/>
+                <w:lang w:val="en-US"/>
+              </w:rPr>
+              <w:t xml:space="preserve"> 1.17%</w:t>
+            </w:r>
+          </w:p>
+        </w:tc>
+        <w:tc>
+          <w:tcPr>
+            <w:tcW w:w="2207" w:type="dxa"/>
+          </w:tcPr>
+          <w:p>
+            <w:pPr>
+              <w:jc w:val="center"/>
+              <w:cnfStyle w:val="000000100000" w:firstRow="0" w:lastRow="0" w:firstColumn="0" w:lastColumn="0" w:oddVBand="0" w:evenVBand="0" w:oddHBand="1" w:evenHBand="0" w:firstRowFirstColumn="0" w:firstRowLastColumn="0" w:lastRowFirstColumn="0" w:lastRowLastColumn="0"/>
+              <w:rPr>
+                <w:sz w:val="20"/>
+                <w:szCs w:val="20"/>
+                <w:lang w:val="en-US"/>
+              </w:rPr>
+            </w:pPr>
+            <w:r>
+              <w:rPr>
+                <w:sz w:val="20"/>
+                <w:szCs w:val="20"/>
+                <w:lang w:val="en-US"/>
+              </w:rPr>
+              <w:t>89.6</w:t>
+            </w:r>
+            <w:r>
+              <w:rPr>
+                <w:sz w:val="20"/>
+                <w:szCs w:val="20"/>
+                <w:lang w:val="en-US"/>
+              </w:rPr>
+              <w:t xml:space="preserve">% </w:t>
+            </w:r>
+            <w:r>
+              <w:rPr>
+                <w:sz w:val="20"/>
+                <w:szCs w:val="20"/>
+                <w:lang w:val="en-US"/>
+              </w:rPr>
+              <w:t>±</w:t>
+            </w:r>
+            <w:r>
+              <w:rPr>
+                <w:sz w:val="20"/>
+                <w:szCs w:val="20"/>
+                <w:lang w:val="en-US"/>
+              </w:rPr>
+              <w:t xml:space="preserve"> 1.</w:t>
+            </w:r>
+            <w:r>
+              <w:rPr>
+                <w:sz w:val="20"/>
+                <w:szCs w:val="20"/>
+                <w:lang w:val="en-US"/>
+              </w:rPr>
+              <w:t>01</w:t>
+            </w:r>
+            <w:r>
+              <w:rPr>
+                <w:sz w:val="20"/>
+                <w:szCs w:val="20"/>
+                <w:lang w:val="en-US"/>
+              </w:rPr>
+              <w:t>%</w:t>
+            </w:r>
+          </w:p>
+        </w:tc>
+      </w:tr>
+    </w:tbl>
+    <w:p>
+      <w:pPr>
+        <w:ind w:firstLine="708"/>
+        <w:jc w:val="center"/>
+        <w:rPr>
+          <w:lang w:val="en-US"/>
+        </w:rPr>
+      </w:pPr>
+    </w:p>
+    <w:p>
+      <w:pPr>
+        <w:pStyle w:val="Ttulo2"/>
+        <w:numPr>
+          <w:ilvl w:val="1"/>
+          <w:numId w:val="26"/>
+        </w:numPr>
+        <w:rPr>
+          <w:rStyle w:val="nfasissutil"/>
+          <w:i w:val="0"/>
+          <w:lang w:val="en-US"/>
+        </w:rPr>
+      </w:pPr>
+      <w:r>
+        <w:rPr>
+          <w:rStyle w:val="nfasissutil"/>
+          <w:i w:val="0"/>
+          <w:lang w:val="en-US"/>
+        </w:rPr>
+        <w:lastRenderedPageBreak/>
+        <w:t xml:space="preserve">Satellite Image classification </w:t>
+      </w:r>
+      <w:r>
+        <w:rPr>
+          <w:rStyle w:val="nfasissutil"/>
+          <w:i w:val="0"/>
+          <w:lang w:val="en-US"/>
+        </w:rPr>
+        <w:t>based on Deep Learning</w:t>
+      </w:r>
+    </w:p>
+    <w:p>
+      <w:pPr>
+        <w:pStyle w:val="Ttulo2"/>
+        <w:numPr>
+          <w:ilvl w:val="2"/>
+          <w:numId w:val="26"/>
+        </w:numPr>
+        <w:rPr>
+          <w:iCs/>
+          <w:lang w:val="en-US"/>
+        </w:rPr>
+      </w:pPr>
+      <w:r>
+        <w:rPr>
+          <w:rStyle w:val="nfasissutil"/>
+          <w:i w:val="0"/>
+          <w:lang w:val="en-US"/>
+        </w:rPr>
+        <w:t>DEEP LEARNING NEURAL NETWORKS FOR LAND USE LAND COVER MAPPING</w:t>
+      </w:r>
+      <w:r>
+        <w:rPr>
+          <w:rStyle w:val="nfasissutil"/>
+          <w:i w:val="0"/>
+          <w:lang w:val="en-US"/>
+        </w:rPr>
+        <w:t xml:space="preserve"> [14]</w:t>
+      </w:r>
+    </w:p>
+    <w:p>
+      <w:pPr>
+        <w:ind w:firstLine="708"/>
         <w:jc w:val="both"/>
         <w:rPr>
           <w:lang w:val="en-US"/>
@@ -8663,25 +13916,128 @@
         <w:rPr>
           <w:lang w:val="en-US"/>
         </w:rPr>
-        <w:t xml:space="preserve">In order to give more accuracy to the problem it was </w:t>
+        <w:t xml:space="preserve">This research performed in 2018 by Christopher D. </w:t>
       </w:r>
       <w:proofErr w:type="spellStart"/>
       <w:r>
         <w:rPr>
           <w:lang w:val="en-US"/>
         </w:rPr>
-        <w:t>splited</w:t>
+        <w:t>Storie</w:t>
       </w:r>
       <w:proofErr w:type="spellEnd"/>
       <w:r>
         <w:rPr>
           <w:lang w:val="en-US"/>
         </w:rPr>
-        <w:t xml:space="preserve"> in different scenarios depending on the time of the day and the zone. The day was divided in four ranges and the landmarks were assigned to twelve zones. The results are presented below.</w:t>
-      </w:r>
-    </w:p>
-    <w:p>
-      <w:pPr>
+        <w:t xml:space="preserve"> and </w:t>
+      </w:r>
+      <w:proofErr w:type="spellStart"/>
+      <w:r>
+        <w:rPr>
+          <w:lang w:val="en-US"/>
+        </w:rPr>
+        <w:t>Chrisotpeh</w:t>
+      </w:r>
+      <w:proofErr w:type="spellEnd"/>
+      <w:r>
+        <w:rPr>
+          <w:lang w:val="en-US"/>
+        </w:rPr>
+        <w:t xml:space="preserve"> J. Henry from the University of Winnipeg, had the objective to classify the land use/land cover of Manitoba Canada. </w:t>
+      </w:r>
+      <w:proofErr w:type="spellStart"/>
+      <w:r>
+        <w:rPr>
+          <w:lang w:val="en-US"/>
+        </w:rPr>
+        <w:t>GeoManitoba</w:t>
+      </w:r>
+      <w:proofErr w:type="spellEnd"/>
+      <w:r>
+        <w:rPr>
+          <w:lang w:val="en-US"/>
+        </w:rPr>
+        <w:t xml:space="preserve"> that is department of POM requested such classification and continue doing it human bases semi-automated showed to be an unsustainable task (as much as 4800 work hours) because it has to be performed yearly.</w:t>
+      </w:r>
+    </w:p>
+    <w:p>
+      <w:pPr>
+        <w:ind w:firstLine="708"/>
+        <w:jc w:val="both"/>
+        <w:rPr>
+          <w:lang w:val="en-US"/>
+        </w:rPr>
+      </w:pPr>
+      <w:r>
+        <w:rPr>
+          <w:lang w:val="en-US"/>
+        </w:rPr>
+        <w:t>The stakeholders had interest in this sort of research because it is possible to get information related with flood forecasting, urban and rural land use planning, resource management, and disaster management and planning.</w:t>
+      </w:r>
+    </w:p>
+    <w:p>
+      <w:pPr>
+        <w:ind w:firstLine="708"/>
+        <w:jc w:val="both"/>
+        <w:rPr>
+          <w:lang w:val="en-US"/>
+        </w:rPr>
+      </w:pPr>
+      <w:r>
+        <w:rPr>
+          <w:lang w:val="en-US"/>
+        </w:rPr>
+        <w:t xml:space="preserve">POP provided a multispectral (6 bands) Landsat database provided by </w:t>
+      </w:r>
+      <w:proofErr w:type="spellStart"/>
+      <w:r>
+        <w:rPr>
+          <w:lang w:val="en-US"/>
+        </w:rPr>
+        <w:t>GeoManitoba</w:t>
+      </w:r>
+      <w:proofErr w:type="spellEnd"/>
+      <w:r>
+        <w:rPr>
+          <w:lang w:val="en-US"/>
+        </w:rPr>
+        <w:t xml:space="preserve"> of 19,039 images belonging to 18 classes for the years 1993, 2000 and 2004. The requirement was to use the model to tag all the not tagged regions of those years.</w:t>
+      </w:r>
+    </w:p>
+    <w:p>
+      <w:pPr>
+        <w:ind w:firstLine="708"/>
+        <w:jc w:val="both"/>
+        <w:rPr>
+          <w:lang w:val="en-US"/>
+        </w:rPr>
+      </w:pPr>
+      <w:r>
+        <w:rPr>
+          <w:lang w:val="en-US"/>
+        </w:rPr>
+        <w:t>The model used was VGG-16 that has an input layer of 224x244.</w:t>
+      </w:r>
+    </w:p>
+    <w:p>
+      <w:pPr>
+        <w:ind w:firstLine="708"/>
+        <w:jc w:val="both"/>
+        <w:rPr>
+          <w:lang w:val="en-US"/>
+        </w:rPr>
+      </w:pPr>
+      <w:r>
+        <w:rPr>
+          <w:lang w:val="en-US"/>
+        </w:rPr>
+        <w:t>The first step was to construct the region of Manitoba using satellite images and matching them to construct an image with the entire map.</w:t>
+      </w:r>
+    </w:p>
+    <w:p>
+      <w:pPr>
+        <w:ind w:firstLine="708"/>
         <w:jc w:val="center"/>
         <w:rPr>
           <w:lang w:val="en-US"/>
@@ -8692,10 +14048,10 @@
           <w:noProof/>
         </w:rPr>
         <w:drawing>
-          <wp:inline distT="0" distB="0" distL="0" distR="0" wp14:anchorId="3E579DBC" wp14:editId="424B12A8">
-            <wp:extent cx="5011615" cy="1853696"/>
+          <wp:inline distT="0" distB="0" distL="0" distR="0" wp14:anchorId="55042251" wp14:editId="1AA554B9">
+            <wp:extent cx="2952750" cy="1600200"/>
             <wp:effectExtent l="0" t="0" r="0" b="0"/>
-            <wp:docPr id="13" name="Imagen 13"/>
+            <wp:docPr id="3" name="Imagen 3"/>
             <wp:cNvGraphicFramePr>
               <a:graphicFrameLocks xmlns:a="http://schemas.openxmlformats.org/drawingml/2006/main" noChangeAspect="1"/>
             </wp:cNvGraphicFramePr>
@@ -8715,7 +14071,7 @@
                   <pic:spPr>
                     <a:xfrm>
                       <a:off x="0" y="0"/>
-                      <a:ext cx="5015462" cy="1855119"/>
+                      <a:ext cx="2952750" cy="1600200"/>
                     </a:xfrm>
                     <a:prstGeom prst="rect">
                       <a:avLst/>
@@ -8731,50 +14087,6 @@
     <w:p>
       <w:pPr>
         <w:ind w:firstLine="708"/>
-        <w:rPr>
-          <w:lang w:val="en-US"/>
-        </w:rPr>
-      </w:pPr>
-    </w:p>
-    <w:p>
-      <w:pPr>
-        <w:rPr>
-          <w:lang w:val="en-US"/>
-        </w:rPr>
-      </w:pPr>
-    </w:p>
-    <w:p>
-      <w:pPr>
-        <w:pStyle w:val="Ttulo2"/>
-        <w:numPr>
-          <w:ilvl w:val="2"/>
-          <w:numId w:val="26"/>
-        </w:numPr>
-        <w:rPr>
-          <w:iCs/>
-          <w:lang w:val="en-US"/>
-        </w:rPr>
-      </w:pPr>
-      <w:r>
-        <w:rPr>
-          <w:rStyle w:val="nfasissutil"/>
-          <w:i w:val="0"/>
-          <w:lang w:val="en-US"/>
-        </w:rPr>
-        <w:t>Improved Machine Learning Methodology for High Precision Agriculture</w:t>
-      </w:r>
-      <w:r>
-        <w:rPr>
-          <w:rStyle w:val="nfasissutil"/>
-          <w:i w:val="0"/>
-          <w:lang w:val="en-US"/>
-        </w:rPr>
-        <w:t xml:space="preserve"> [16]</w:t>
-      </w:r>
-    </w:p>
-    <w:p>
-      <w:pPr>
-        <w:ind w:firstLine="708"/>
         <w:jc w:val="both"/>
         <w:rPr>
           <w:lang w:val="en-US"/>
@@ -8784,105 +14096,7 @@
         <w:rPr>
           <w:lang w:val="en-US"/>
         </w:rPr>
-        <w:t xml:space="preserve">In 2018 </w:t>
-      </w:r>
-      <w:r>
-        <w:rPr>
-          <w:lang w:val="en-US"/>
-        </w:rPr>
-        <w:t>Jérôme</w:t>
-      </w:r>
-      <w:r>
-        <w:rPr>
-          <w:lang w:val="en-US"/>
-        </w:rPr>
-        <w:t xml:space="preserve"> </w:t>
-      </w:r>
-      <w:proofErr w:type="spellStart"/>
-      <w:r>
-        <w:rPr>
-          <w:lang w:val="en-US"/>
-        </w:rPr>
-        <w:t>Treboux</w:t>
-      </w:r>
-      <w:proofErr w:type="spellEnd"/>
-      <w:r>
-        <w:rPr>
-          <w:lang w:val="en-US"/>
-        </w:rPr>
-        <w:t xml:space="preserve"> and Dominique </w:t>
-      </w:r>
-      <w:proofErr w:type="spellStart"/>
-      <w:r>
-        <w:rPr>
-          <w:lang w:val="en-US"/>
-        </w:rPr>
-        <w:t>Genoud</w:t>
-      </w:r>
-      <w:proofErr w:type="spellEnd"/>
-      <w:r>
-        <w:rPr>
-          <w:lang w:val="en-US"/>
-        </w:rPr>
-        <w:t xml:space="preserve"> members of the Institute of Information Systems of the University of Applied Sciences, Valais </w:t>
-      </w:r>
-      <w:proofErr w:type="spellStart"/>
-      <w:r>
-        <w:rPr>
-          <w:lang w:val="en-US"/>
-        </w:rPr>
-        <w:t>Sierre</w:t>
-      </w:r>
-      <w:proofErr w:type="spellEnd"/>
-      <w:r>
-        <w:rPr>
-          <w:lang w:val="en-US"/>
-        </w:rPr>
-        <w:t xml:space="preserve">, </w:t>
-      </w:r>
-      <w:proofErr w:type="spellStart"/>
-      <w:r>
-        <w:rPr>
-          <w:lang w:val="en-US"/>
-        </w:rPr>
-        <w:t>Switezerland</w:t>
-      </w:r>
-      <w:proofErr w:type="spellEnd"/>
-      <w:r>
-        <w:rPr>
-          <w:lang w:val="en-US"/>
-        </w:rPr>
-        <w:t xml:space="preserve"> developed a method using ML to improve from 89.6% of accuracy (using methods based in color analysis) to 94.27% in classification of vineyards and roads. These sorts of analysis are important to increase the productivity in agriculture and determine the correct amount of inputs (water, fertilizer, etc.) in the correct place. </w:t>
-      </w:r>
-    </w:p>
-    <w:p>
-      <w:pPr>
-        <w:ind w:firstLine="708"/>
-        <w:jc w:val="both"/>
-        <w:rPr>
-          <w:lang w:val="en-US"/>
-        </w:rPr>
-      </w:pPr>
-      <w:r>
-        <w:rPr>
-          <w:lang w:val="en-US"/>
-        </w:rPr>
-        <w:t>The research used infrared images taken from a UAV that in this case was a drone that can fly over the fields carrying treatment products.</w:t>
-      </w:r>
-    </w:p>
-    <w:p>
-      <w:pPr>
-        <w:ind w:firstLine="708"/>
-        <w:jc w:val="both"/>
-        <w:rPr>
-          <w:lang w:val="en-US"/>
-        </w:rPr>
-      </w:pPr>
-      <w:r>
-        <w:rPr>
-          <w:lang w:val="en-US"/>
-        </w:rPr>
-        <w:t>The dataset were five images of five different vineyards in Valais, Switzerland taken by a drone. An expansion of the dataset was performed dividing the images in tiles of 30x33 pixels to end up with 13, 005 images manually labeled. The categories to classify were: Road, Vineyard or Other.</w:t>
+        <w:t>After that the map was divided in tiles of the size of the input layer of the model (224x224) but overlapped the half size of the window (112 pixels).</w:t>
       </w:r>
     </w:p>
     <w:p>
@@ -8898,10 +14112,10 @@
           <w:noProof/>
         </w:rPr>
         <w:drawing>
-          <wp:inline distT="0" distB="0" distL="0" distR="0" wp14:anchorId="55F1E38F" wp14:editId="3BB3D57E">
-            <wp:extent cx="2066925" cy="1533525"/>
-            <wp:effectExtent l="0" t="0" r="9525" b="9525"/>
-            <wp:docPr id="10" name="Imagen 10"/>
+          <wp:inline distT="0" distB="0" distL="0" distR="0" wp14:anchorId="53AFF8C6" wp14:editId="20E7AD48">
+            <wp:extent cx="2114550" cy="1647825"/>
+            <wp:effectExtent l="0" t="0" r="0" b="9525"/>
+            <wp:docPr id="5" name="Imagen 5"/>
             <wp:cNvGraphicFramePr>
               <a:graphicFrameLocks xmlns:a="http://schemas.openxmlformats.org/drawingml/2006/main" noChangeAspect="1"/>
             </wp:cNvGraphicFramePr>
@@ -8921,7 +14135,7 @@
                   <pic:spPr>
                     <a:xfrm>
                       <a:off x="0" y="0"/>
-                      <a:ext cx="2066925" cy="1533525"/>
+                      <a:ext cx="2114550" cy="1647825"/>
                     </a:xfrm>
                     <a:prstGeom prst="rect">
                       <a:avLst/>
@@ -8945,35 +14159,14 @@
         <w:rPr>
           <w:lang w:val="en-US"/>
         </w:rPr>
-        <w:t xml:space="preserve">The dataset was divided 90% for training and 10% for validation. Only 16 features were taken from the images from the following three categories, First Order Statistics (Min, max, mean, geometric mean, sum, variance, etc.), Tamura (Granularity, Contrast, kurtosis of directional, etc.) and </w:t>
-      </w:r>
-      <w:proofErr w:type="spellStart"/>
-      <w:r>
-        <w:rPr>
-          <w:lang w:val="en-US"/>
-        </w:rPr>
-        <w:t>Haralick</w:t>
-      </w:r>
-      <w:proofErr w:type="spellEnd"/>
-      <w:r>
-        <w:rPr>
-          <w:lang w:val="en-US"/>
-        </w:rPr>
-        <w:t xml:space="preserve"> (Statistical features based on gray-level).</w:t>
-      </w:r>
-    </w:p>
-    <w:p>
-      <w:pPr>
-        <w:ind w:firstLine="708"/>
-        <w:rPr>
-          <w:lang w:val="en-US"/>
-        </w:rPr>
-      </w:pPr>
-      <w:r>
-        <w:rPr>
-          <w:lang w:val="en-US"/>
-        </w:rPr>
-        <w:t>The final overall accuracy of the algorithm is of 94.275%. The local accuracies are shown below.</w:t>
+        <w:lastRenderedPageBreak/>
+        <w:t xml:space="preserve"> The dataset was divided in 18,054 images for training and 958 for validation. Since the dataset was too small it was required to apply transfer learning. The training plus the mapping process took near to 10 days and the accuracy was the following: </w:t>
+      </w:r>
+      <w:r>
+        <w:rPr>
+          <w:lang w:val="en-US"/>
+        </w:rPr>
+        <w:t>82.5% (1993), 81.2% (2000) and 79.5% (2004).</w:t>
       </w:r>
     </w:p>
     <w:p>
@@ -8989,10 +14182,10 @@
           <w:noProof/>
         </w:rPr>
         <w:drawing>
-          <wp:inline distT="0" distB="0" distL="0" distR="0" wp14:anchorId="7D1215DE" wp14:editId="39DDD059">
-            <wp:extent cx="3314700" cy="647700"/>
-            <wp:effectExtent l="0" t="0" r="0" b="0"/>
-            <wp:docPr id="11" name="Imagen 11"/>
+          <wp:inline distT="0" distB="0" distL="0" distR="0" wp14:anchorId="72EF6577" wp14:editId="65147CEA">
+            <wp:extent cx="3366655" cy="1964453"/>
+            <wp:effectExtent l="0" t="0" r="5715" b="0"/>
+            <wp:docPr id="6" name="Imagen 6"/>
             <wp:cNvGraphicFramePr>
               <a:graphicFrameLocks xmlns:a="http://schemas.openxmlformats.org/drawingml/2006/main" noChangeAspect="1"/>
             </wp:cNvGraphicFramePr>
@@ -9012,7 +14205,7 @@
                   <pic:spPr>
                     <a:xfrm>
                       <a:off x="0" y="0"/>
-                      <a:ext cx="3314700" cy="647700"/>
+                      <a:ext cx="3404983" cy="1986818"/>
                     </a:xfrm>
                     <a:prstGeom prst="rect">
                       <a:avLst/>
@@ -9027,43 +14220,10 @@
     </w:p>
     <w:p>
       <w:pPr>
-        <w:ind w:firstLine="708"/>
-        <w:jc w:val="center"/>
-        <w:rPr>
-          <w:lang w:val="en-US"/>
-        </w:rPr>
-      </w:pPr>
-    </w:p>
-    <w:p>
-      <w:pPr>
-        <w:pStyle w:val="Ttulo2"/>
-        <w:numPr>
-          <w:ilvl w:val="1"/>
-          <w:numId w:val="26"/>
-        </w:numPr>
-        <w:rPr>
-          <w:rStyle w:val="nfasissutil"/>
-          <w:i w:val="0"/>
-          <w:lang w:val="en-US"/>
-        </w:rPr>
-      </w:pPr>
-      <w:r>
-        <w:rPr>
-          <w:rStyle w:val="nfasissutil"/>
-          <w:i w:val="0"/>
-          <w:lang w:val="en-US"/>
-        </w:rPr>
-        <w:lastRenderedPageBreak/>
-        <w:t xml:space="preserve">Satellite Image classification </w:t>
-      </w:r>
-      <w:r>
-        <w:rPr>
-          <w:rStyle w:val="nfasissutil"/>
-          <w:i w:val="0"/>
-          <w:lang w:val="en-US"/>
-        </w:rPr>
-        <w:t>based on Deep Learning</w:t>
-      </w:r>
+        <w:rPr>
+          <w:lang w:val="en-US"/>
+        </w:rPr>
+      </w:pPr>
     </w:p>
     <w:p>
       <w:pPr>
@@ -9083,7 +14243,7 @@
           <w:i w:val="0"/>
           <w:lang w:val="en-US"/>
         </w:rPr>
-        <w:t>DEEP LEARNING NEURAL NETWORKS FOR LAND USE LAND COVER MAPPING</w:t>
+        <w:t>Dense Cloud Classification on Multispectral</w:t>
       </w:r>
       <w:r>
         <w:rPr>
@@ -9091,7 +14251,7 @@
           <w:i w:val="0"/>
           <w:lang w:val="en-US"/>
         </w:rPr>
-        <w:t xml:space="preserve"> [14]</w:t>
+        <w:t xml:space="preserve"> [15]</w:t>
       </w:r>
     </w:p>
     <w:p>
@@ -9106,137 +14266,75 @@
         <w:rPr>
           <w:lang w:val="en-US"/>
         </w:rPr>
-        <w:t xml:space="preserve">This research performed in 2018 by Christopher D. </w:t>
-      </w:r>
-      <w:proofErr w:type="spellStart"/>
-      <w:r>
-        <w:rPr>
-          <w:lang w:val="en-US"/>
-        </w:rPr>
-        <w:t>Storie</w:t>
-      </w:r>
-      <w:proofErr w:type="spellEnd"/>
-      <w:r>
-        <w:rPr>
-          <w:lang w:val="en-US"/>
-        </w:rPr>
-        <w:t xml:space="preserve"> and </w:t>
-      </w:r>
-      <w:proofErr w:type="spellStart"/>
-      <w:r>
-        <w:rPr>
-          <w:lang w:val="en-US"/>
-        </w:rPr>
-        <w:t>Chrisotpeh</w:t>
-      </w:r>
-      <w:proofErr w:type="spellEnd"/>
-      <w:r>
-        <w:rPr>
-          <w:lang w:val="en-US"/>
-        </w:rPr>
-        <w:t xml:space="preserve"> J. Henry from the University of Winnipeg, had the objective to classify the land use/land cover of Manitoba Canada. </w:t>
-      </w:r>
-      <w:proofErr w:type="spellStart"/>
-      <w:r>
-        <w:rPr>
-          <w:lang w:val="en-US"/>
-        </w:rPr>
-        <w:t>GeoManitoba</w:t>
-      </w:r>
-      <w:proofErr w:type="spellEnd"/>
-      <w:r>
-        <w:rPr>
-          <w:lang w:val="en-US"/>
-        </w:rPr>
-        <w:t xml:space="preserve"> that is department of POM requested such classification and continue doing it human bases semi-automated showed to be an unsustainable task (as much as 4800 work hours) because it </w:t>
-      </w:r>
-      <w:proofErr w:type="gramStart"/>
-      <w:r>
-        <w:rPr>
-          <w:lang w:val="en-US"/>
-        </w:rPr>
-        <w:t>has to</w:t>
-      </w:r>
-      <w:proofErr w:type="gramEnd"/>
-      <w:r>
-        <w:rPr>
-          <w:lang w:val="en-US"/>
-        </w:rPr>
-        <w:t xml:space="preserve"> be performed yearly.</w:t>
-      </w:r>
-    </w:p>
-    <w:p>
-      <w:pPr>
-        <w:ind w:firstLine="708"/>
-        <w:jc w:val="both"/>
-        <w:rPr>
-          <w:lang w:val="en-US"/>
-        </w:rPr>
-      </w:pPr>
-      <w:r>
-        <w:rPr>
-          <w:lang w:val="en-US"/>
-        </w:rPr>
-        <w:t>The stakeholders had interest in this sort of research because it is possible to get information related with flood forecasting, urban and rural land use planning, resource management, and disaster management and planning.</w:t>
-      </w:r>
-    </w:p>
-    <w:p>
-      <w:pPr>
-        <w:ind w:firstLine="708"/>
-        <w:jc w:val="both"/>
-        <w:rPr>
-          <w:lang w:val="en-US"/>
-        </w:rPr>
-      </w:pPr>
-      <w:r>
-        <w:rPr>
-          <w:lang w:val="en-US"/>
-        </w:rPr>
-        <w:t xml:space="preserve">POP provided a multispectral (6 bands) Landsat database provided by </w:t>
-      </w:r>
-      <w:proofErr w:type="spellStart"/>
-      <w:r>
-        <w:rPr>
-          <w:lang w:val="en-US"/>
-        </w:rPr>
-        <w:t>GeoManitoba</w:t>
-      </w:r>
-      <w:proofErr w:type="spellEnd"/>
-      <w:r>
-        <w:rPr>
-          <w:lang w:val="en-US"/>
-        </w:rPr>
-        <w:t xml:space="preserve"> of 19,039 images belonging to 18 classes for the years 1993, 2000 and 2004. The requirement was to use the model to tag all the not tagged regions of those years.</w:t>
-      </w:r>
-    </w:p>
-    <w:p>
-      <w:pPr>
-        <w:ind w:firstLine="708"/>
-        <w:jc w:val="both"/>
-        <w:rPr>
-          <w:lang w:val="en-US"/>
-        </w:rPr>
-      </w:pPr>
-      <w:r>
-        <w:rPr>
-          <w:lang w:val="en-US"/>
-        </w:rPr>
-        <w:t>The model used was VGG-16 that has an input layer of 224x244.</w:t>
-      </w:r>
-    </w:p>
-    <w:p>
-      <w:pPr>
-        <w:ind w:firstLine="708"/>
-        <w:jc w:val="both"/>
-        <w:rPr>
-          <w:lang w:val="en-US"/>
-        </w:rPr>
-      </w:pPr>
-      <w:r>
-        <w:rPr>
-          <w:lang w:val="en-US"/>
-        </w:rPr>
-        <w:t>The first step was to construct the region of Manitoba using satellite images and matching them to construct an image with the entire map.</w:t>
+        <w:t xml:space="preserve">In this research by University of Dortmund by the Image Analysis Group a methodology to categorize </w:t>
+      </w:r>
+      <w:r>
+        <w:rPr>
+          <w:lang w:val="en-US"/>
+        </w:rPr>
+        <w:t xml:space="preserve">13 </w:t>
+      </w:r>
+      <w:r>
+        <w:rPr>
+          <w:lang w:val="en-US"/>
+        </w:rPr>
+        <w:t xml:space="preserve">cloud </w:t>
+      </w:r>
+      <w:bookmarkStart w:id="9" w:name="_GoBack"/>
+      <w:bookmarkEnd w:id="9"/>
+      <w:r>
+        <w:rPr>
+          <w:lang w:val="en-US"/>
+        </w:rPr>
+        <w:t>classes</w:t>
+      </w:r>
+      <w:r>
+        <w:rPr>
+          <w:lang w:val="en-US"/>
+        </w:rPr>
+        <w:t xml:space="preserve"> (also called genera) was performed based on a small dataset</w:t>
+      </w:r>
+      <w:r>
+        <w:rPr>
+          <w:lang w:val="en-US"/>
+        </w:rPr>
+        <w:t xml:space="preserve"> (147 images)</w:t>
+      </w:r>
+      <w:r>
+        <w:rPr>
+          <w:lang w:val="en-US"/>
+        </w:rPr>
+        <w:t xml:space="preserve"> of </w:t>
+      </w:r>
+      <w:r>
+        <w:rPr>
+          <w:lang w:val="en-US"/>
+        </w:rPr>
+        <w:t>Landsat</w:t>
+      </w:r>
+      <w:r>
+        <w:rPr>
+          <w:lang w:val="en-US"/>
+        </w:rPr>
+        <w:t xml:space="preserve"> 8 satellite images.</w:t>
+      </w:r>
+      <w:r>
+        <w:rPr>
+          <w:lang w:val="en-US"/>
+        </w:rPr>
+        <w:t xml:space="preserve"> The images provided by the dataset used two different sensors OLI </w:t>
+      </w:r>
+      <w:r>
+        <w:rPr>
+          <w:lang w:val="en-US"/>
+        </w:rPr>
+        <w:t>that has nine band from 435nm to 2294nm and TIRS that has two bands from 1060nm to 1251nm.</w:t>
+      </w:r>
+      <w:r>
+        <w:rPr>
+          <w:lang w:val="en-US"/>
+        </w:rPr>
+        <w:t xml:space="preserve"> </w:t>
       </w:r>
     </w:p>
     <w:p>
@@ -9252,10 +14350,10 @@
           <w:noProof/>
         </w:rPr>
         <w:drawing>
-          <wp:inline distT="0" distB="0" distL="0" distR="0" wp14:anchorId="55042251" wp14:editId="1AA554B9">
-            <wp:extent cx="2952750" cy="1600200"/>
-            <wp:effectExtent l="0" t="0" r="0" b="0"/>
-            <wp:docPr id="3" name="Imagen 3"/>
+          <wp:inline distT="0" distB="0" distL="0" distR="0" wp14:anchorId="168447C4" wp14:editId="09143A5C">
+            <wp:extent cx="3030415" cy="1238234"/>
+            <wp:effectExtent l="0" t="0" r="0" b="635"/>
+            <wp:docPr id="8" name="Imagen 8"/>
             <wp:cNvGraphicFramePr>
               <a:graphicFrameLocks xmlns:a="http://schemas.openxmlformats.org/drawingml/2006/main" noChangeAspect="1"/>
             </wp:cNvGraphicFramePr>
@@ -9275,7 +14373,7 @@
                   <pic:spPr>
                     <a:xfrm>
                       <a:off x="0" y="0"/>
-                      <a:ext cx="2952750" cy="1600200"/>
+                      <a:ext cx="3055763" cy="1248591"/>
                     </a:xfrm>
                     <a:prstGeom prst="rect">
                       <a:avLst/>
@@ -9300,7 +14398,94 @@
         <w:rPr>
           <w:lang w:val="en-US"/>
         </w:rPr>
-        <w:t>After that the map was divided in tiles of the size of the input layer of the model (224x224) but overlapped the half size of the window (112 pixels).</w:t>
+        <w:t>The dataset of 147 images (every image with a range between 6000 and 8000 pixels) was expanded cropping it in squares of 320x320 pixels and down sampling the squares to 32x32 pixels to end up with a</w:t>
+      </w:r>
+      <w:r>
+        <w:rPr>
+          <w:lang w:val="en-US"/>
+        </w:rPr>
+        <w:t>n</w:t>
+      </w:r>
+      <w:r>
+        <w:rPr>
+          <w:lang w:val="en-US"/>
+        </w:rPr>
+        <w:t xml:space="preserve"> expanded dataset of 9578 images</w:t>
+      </w:r>
+      <w:r>
+        <w:rPr>
+          <w:lang w:val="en-US"/>
+        </w:rPr>
+        <w:t>. This expanded dataset was augmented with rotations and mirroring to obtain one thousand images per class, thirteen images in total that were distributed 90% for training and 10% for validation. The labeling was performed manually in few sessions.</w:t>
+      </w:r>
+    </w:p>
+    <w:p>
+      <w:pPr>
+        <w:ind w:firstLine="708"/>
+        <w:jc w:val="both"/>
+        <w:rPr>
+          <w:lang w:val="en-US"/>
+        </w:rPr>
+      </w:pPr>
+      <w:r>
+        <w:rPr>
+          <w:lang w:val="en-US"/>
+        </w:rPr>
+        <w:t xml:space="preserve">For the CNN they used a customized Alex-Net. The customization consisted in removing all the layers excepting the first two Convolutional layers and their polling. Transfer learning was applied for these two layers from </w:t>
+      </w:r>
+      <w:proofErr w:type="spellStart"/>
+      <w:r>
+        <w:rPr>
+          <w:lang w:val="en-US"/>
+        </w:rPr>
+        <w:t>imageNet</w:t>
+      </w:r>
+      <w:proofErr w:type="spellEnd"/>
+      <w:r>
+        <w:rPr>
+          <w:lang w:val="en-US"/>
+        </w:rPr>
+        <w:t xml:space="preserve"> database. Finally, they added an untrained Convolutional Layer and a fully connected layer and used </w:t>
+      </w:r>
+      <w:proofErr w:type="spellStart"/>
+      <w:r>
+        <w:rPr>
+          <w:lang w:val="en-US"/>
+        </w:rPr>
+        <w:t>Adagrad</w:t>
+      </w:r>
+      <w:proofErr w:type="spellEnd"/>
+      <w:r>
+        <w:rPr>
+          <w:lang w:val="en-US"/>
+        </w:rPr>
+        <w:t xml:space="preserve"> optimizer for the training</w:t>
+      </w:r>
+      <w:r>
+        <w:rPr>
+          <w:lang w:val="en-US"/>
+        </w:rPr>
+        <w:t xml:space="preserve">, they called this model </w:t>
+      </w:r>
+      <w:proofErr w:type="spellStart"/>
+      <w:r>
+        <w:rPr>
+          <w:lang w:val="en-US"/>
+        </w:rPr>
+        <w:t>CloudNet</w:t>
+      </w:r>
+      <w:proofErr w:type="spellEnd"/>
+      <w:r>
+        <w:rPr>
+          <w:lang w:val="en-US"/>
+        </w:rPr>
+        <w:t>.</w:t>
+      </w:r>
+      <w:r>
+        <w:rPr>
+          <w:lang w:val="en-US"/>
+        </w:rPr>
+        <w:t xml:space="preserve"> About training time, they reported that the training of 10,000 epochs took near to ten minutes.</w:t>
       </w:r>
     </w:p>
     <w:p>
@@ -9315,11 +14500,12 @@
         <w:rPr>
           <w:noProof/>
         </w:rPr>
+        <w:lastRenderedPageBreak/>
         <w:drawing>
-          <wp:inline distT="0" distB="0" distL="0" distR="0" wp14:anchorId="53AFF8C6" wp14:editId="20E7AD48">
-            <wp:extent cx="2114550" cy="1647825"/>
-            <wp:effectExtent l="0" t="0" r="0" b="9525"/>
-            <wp:docPr id="5" name="Imagen 5"/>
+          <wp:inline distT="0" distB="0" distL="0" distR="0" wp14:anchorId="71BA76A6" wp14:editId="5D921D18">
+            <wp:extent cx="3217984" cy="841360"/>
+            <wp:effectExtent l="0" t="0" r="1905" b="0"/>
+            <wp:docPr id="7" name="Imagen 7"/>
             <wp:cNvGraphicFramePr>
               <a:graphicFrameLocks xmlns:a="http://schemas.openxmlformats.org/drawingml/2006/main" noChangeAspect="1"/>
             </wp:cNvGraphicFramePr>
@@ -9339,7 +14525,7 @@
                   <pic:spPr>
                     <a:xfrm>
                       <a:off x="0" y="0"/>
-                      <a:ext cx="2114550" cy="1647825"/>
+                      <a:ext cx="3242457" cy="847759"/>
                     </a:xfrm>
                     <a:prstGeom prst="rect">
                       <a:avLst/>
@@ -9359,23 +14545,75 @@
           <w:lang w:val="en-US"/>
         </w:rPr>
       </w:pPr>
-      <w:r>
-        <w:rPr>
-          <w:lang w:val="en-US"/>
-        </w:rPr>
-        <w:lastRenderedPageBreak/>
-        <w:t xml:space="preserve"> The dataset was divided in 18,054 images for training and 958 for validation. Since the dataset was too small it was required to apply transfer learning. The training plus the mapping process took near to 10 days and the accuracy was the following: </w:t>
-      </w:r>
-      <w:r>
-        <w:rPr>
-          <w:lang w:val="en-US"/>
-        </w:rPr>
-        <w:t>82.5% (1993), 81.2% (2000) and 79.5% (2004).</w:t>
-      </w:r>
     </w:p>
     <w:p>
       <w:pPr>
         <w:ind w:firstLine="708"/>
+        <w:rPr>
+          <w:lang w:val="en-US"/>
+        </w:rPr>
+      </w:pPr>
+      <w:r>
+        <w:rPr>
+          <w:lang w:val="en-US"/>
+        </w:rPr>
+        <w:t>For the SVM they used SURF</w:t>
+      </w:r>
+      <w:r>
+        <w:rPr>
+          <w:lang w:val="en-US"/>
+        </w:rPr>
+        <w:t xml:space="preserve"> and one additional input for the SVM was the color histogram of the image, this final training took between 30 and 60 min.</w:t>
+      </w:r>
+    </w:p>
+    <w:p>
+      <w:pPr>
+        <w:rPr>
+          <w:lang w:val="en-US"/>
+        </w:rPr>
+      </w:pPr>
+      <w:r>
+        <w:rPr>
+          <w:lang w:val="en-US"/>
+        </w:rPr>
+        <w:tab/>
+        <w:t>The accuracy using RGB layers was 85.8%</w:t>
+      </w:r>
+      <w:r>
+        <w:rPr>
+          <w:lang w:val="en-US"/>
+        </w:rPr>
+        <w:t xml:space="preserve"> after adding the IR layer</w:t>
+      </w:r>
+      <w:r>
+        <w:rPr>
+          <w:lang w:val="en-US"/>
+        </w:rPr>
+        <w:t xml:space="preserve"> the accuracy slightly </w:t>
+      </w:r>
+      <w:proofErr w:type="spellStart"/>
+      <w:r>
+        <w:rPr>
+          <w:lang w:val="en-US"/>
+        </w:rPr>
+        <w:t>rised</w:t>
+      </w:r>
+      <w:proofErr w:type="spellEnd"/>
+      <w:r>
+        <w:rPr>
+          <w:lang w:val="en-US"/>
+        </w:rPr>
+        <w:t xml:space="preserve"> to 86.1%</w:t>
+      </w:r>
+      <w:r>
+        <w:rPr>
+          <w:lang w:val="en-US"/>
+        </w:rPr>
+        <w:t xml:space="preserve"> and finally adding the SVM classification the final accuracy was 95.4%.</w:t>
+      </w:r>
+    </w:p>
+    <w:p>
+      <w:pPr>
         <w:jc w:val="center"/>
         <w:rPr>
           <w:lang w:val="en-US"/>
@@ -9386,10 +14624,10 @@
           <w:noProof/>
         </w:rPr>
         <w:drawing>
-          <wp:inline distT="0" distB="0" distL="0" distR="0" wp14:anchorId="72EF6577" wp14:editId="65147CEA">
-            <wp:extent cx="3366655" cy="1964453"/>
-            <wp:effectExtent l="0" t="0" r="5715" b="0"/>
-            <wp:docPr id="6" name="Imagen 6"/>
+          <wp:inline distT="0" distB="0" distL="0" distR="0" wp14:anchorId="452047D3" wp14:editId="331CBD60">
+            <wp:extent cx="5612130" cy="2049145"/>
+            <wp:effectExtent l="0" t="0" r="7620" b="8255"/>
+            <wp:docPr id="9" name="Imagen 9"/>
             <wp:cNvGraphicFramePr>
               <a:graphicFrameLocks xmlns:a="http://schemas.openxmlformats.org/drawingml/2006/main" noChangeAspect="1"/>
             </wp:cNvGraphicFramePr>
@@ -9409,7 +14647,7 @@
                   <pic:spPr>
                     <a:xfrm>
                       <a:off x="0" y="0"/>
-                      <a:ext cx="3404983" cy="1986818"/>
+                      <a:ext cx="5612130" cy="2049145"/>
                     </a:xfrm>
                     <a:prstGeom prst="rect">
                       <a:avLst/>
@@ -9424,39 +14662,40 @@
     </w:p>
     <w:p>
       <w:pPr>
-        <w:rPr>
-          <w:lang w:val="en-US"/>
-        </w:rPr>
-      </w:pPr>
-    </w:p>
-    <w:p>
-      <w:pPr>
         <w:pStyle w:val="Ttulo2"/>
         <w:numPr>
           <w:ilvl w:val="2"/>
           <w:numId w:val="26"/>
         </w:numPr>
         <w:rPr>
-          <w:iCs/>
-          <w:lang w:val="en-US"/>
-        </w:rPr>
-      </w:pPr>
-      <w:r>
-        <w:rPr>
           <w:rStyle w:val="nfasissutil"/>
           <w:i w:val="0"/>
           <w:lang w:val="en-US"/>
         </w:rPr>
-        <w:t>Dense Cloud Classification on Multispectral</w:t>
-      </w:r>
+      </w:pPr>
       <w:r>
         <w:rPr>
           <w:rStyle w:val="nfasissutil"/>
           <w:i w:val="0"/>
           <w:lang w:val="en-US"/>
         </w:rPr>
-        <w:t xml:space="preserve"> [15]</w:t>
-      </w:r>
+        <w:t>Satellite Image Classification with Deep Learning</w:t>
+      </w:r>
+      <w:r>
+        <w:rPr>
+          <w:rStyle w:val="nfasissutil"/>
+          <w:i w:val="0"/>
+          <w:lang w:val="en-US"/>
+        </w:rPr>
+        <w:t xml:space="preserve"> [18]</w:t>
+      </w:r>
+    </w:p>
+    <w:p>
+      <w:pPr>
+        <w:rPr>
+          <w:lang w:val="en-US"/>
+        </w:rPr>
+      </w:pPr>
     </w:p>
     <w:p>
       <w:pPr>
@@ -9470,75 +14709,221 @@
         <w:rPr>
           <w:lang w:val="en-US"/>
         </w:rPr>
-        <w:t xml:space="preserve">In this research by University of Dortmund by the Image Analysis Group a methodology to categorize </w:t>
-      </w:r>
-      <w:r>
-        <w:rPr>
-          <w:lang w:val="en-US"/>
-        </w:rPr>
-        <w:t xml:space="preserve">13 </w:t>
-      </w:r>
-      <w:r>
-        <w:rPr>
-          <w:lang w:val="en-US"/>
-        </w:rPr>
-        <w:t xml:space="preserve">cloud </w:t>
-      </w:r>
-      <w:r>
-        <w:rPr>
-          <w:lang w:val="en-US"/>
-        </w:rPr>
-        <w:t>classes</w:t>
-      </w:r>
-      <w:r>
-        <w:rPr>
-          <w:lang w:val="en-US"/>
-        </w:rPr>
-        <w:t xml:space="preserve"> (also called genera) was performed based on a small dataset</w:t>
-      </w:r>
-      <w:r>
-        <w:rPr>
-          <w:lang w:val="en-US"/>
-        </w:rPr>
-        <w:t xml:space="preserve"> (147 images)</w:t>
-      </w:r>
-      <w:r>
-        <w:rPr>
-          <w:lang w:val="en-US"/>
-        </w:rPr>
-        <w:t xml:space="preserve"> of </w:t>
+        <w:t xml:space="preserve">In 2017 Mark Pritt and Gary </w:t>
       </w:r>
       <w:proofErr w:type="spellStart"/>
       <w:r>
         <w:rPr>
           <w:lang w:val="en-US"/>
         </w:rPr>
-        <w:t>Lansat</w:t>
+        <w:t>Chern</w:t>
       </w:r>
       <w:proofErr w:type="spellEnd"/>
       <w:r>
         <w:rPr>
           <w:lang w:val="en-US"/>
         </w:rPr>
-        <w:t xml:space="preserve"> 8 satellite images.</w:t>
-      </w:r>
-      <w:r>
-        <w:rPr>
-          <w:lang w:val="en-US"/>
-        </w:rPr>
-        <w:t xml:space="preserve"> The images provided by the dataset used two different sensors OLI </w:t>
-      </w:r>
-      <w:r>
-        <w:rPr>
-          <w:lang w:val="en-US"/>
-        </w:rPr>
-        <w:t>that has nine band from 435nm to 2294nm and TIRS that has two bands from 1060nm to 1251nm.</w:t>
+        <w:t xml:space="preserve"> from </w:t>
+      </w:r>
+      <w:proofErr w:type="spellStart"/>
+      <w:r>
+        <w:rPr>
+          <w:lang w:val="en-US"/>
+        </w:rPr>
+        <w:t>Lockhead</w:t>
+      </w:r>
+      <w:proofErr w:type="spellEnd"/>
+      <w:r>
+        <w:rPr>
+          <w:lang w:val="en-US"/>
+        </w:rPr>
+        <w:t xml:space="preserve"> Martin Co. developed a classification </w:t>
+      </w:r>
+      <w:r>
+        <w:rPr>
+          <w:lang w:val="en-US"/>
+        </w:rPr>
+        <w:t xml:space="preserve">DL </w:t>
+      </w:r>
+      <w:r>
+        <w:rPr>
+          <w:lang w:val="en-US"/>
+        </w:rPr>
+        <w:t>system</w:t>
+      </w:r>
+      <w:r>
+        <w:rPr>
+          <w:lang w:val="en-US"/>
+        </w:rPr>
+        <w:t xml:space="preserve"> in python using </w:t>
+      </w:r>
+      <w:proofErr w:type="spellStart"/>
+      <w:r>
+        <w:rPr>
+          <w:lang w:val="en-US"/>
+        </w:rPr>
+        <w:t>Keras</w:t>
+      </w:r>
+      <w:proofErr w:type="spellEnd"/>
+      <w:r>
+        <w:rPr>
+          <w:lang w:val="en-US"/>
+        </w:rPr>
+        <w:t xml:space="preserve"> and </w:t>
+      </w:r>
+      <w:proofErr w:type="spellStart"/>
+      <w:r>
+        <w:rPr>
+          <w:lang w:val="en-US"/>
+        </w:rPr>
+        <w:t>Tensorflow</w:t>
+      </w:r>
+      <w:proofErr w:type="spellEnd"/>
+      <w:r>
+        <w:rPr>
+          <w:lang w:val="en-US"/>
+        </w:rPr>
+        <w:t xml:space="preserve"> libraries</w:t>
+      </w:r>
+      <w:r>
+        <w:rPr>
+          <w:lang w:val="en-US"/>
+        </w:rPr>
+        <w:t xml:space="preserve"> and a GPU NVIDIA Titan X</w:t>
+      </w:r>
+      <w:r>
+        <w:rPr>
+          <w:lang w:val="en-US"/>
+        </w:rPr>
+        <w:t>.</w:t>
+      </w:r>
+      <w:r>
+        <w:rPr>
+          <w:lang w:val="en-US"/>
+        </w:rPr>
+        <w:t xml:space="preserve"> They are classifying satellite images, because the geographic expanses to be covered are great and the analyst available to conduct the searches reduced it is required to automate the process.</w:t>
       </w:r>
       <w:r>
         <w:rPr>
           <w:lang w:val="en-US"/>
         </w:rPr>
         <w:t xml:space="preserve"> </w:t>
+      </w:r>
+    </w:p>
+    <w:p>
+      <w:pPr>
+        <w:ind w:firstLine="708"/>
+        <w:jc w:val="both"/>
+        <w:rPr>
+          <w:lang w:val="en-US"/>
+        </w:rPr>
+      </w:pPr>
+      <w:r>
+        <w:rPr>
+          <w:lang w:val="en-US"/>
+        </w:rPr>
+        <w:t>The dataset used was the one provided by the Intelligence Advanced Research Projects Agency (IARPA), the dataset is named the Functional Map of the World (</w:t>
+      </w:r>
+      <w:proofErr w:type="spellStart"/>
+      <w:r>
+        <w:rPr>
+          <w:lang w:val="en-US"/>
+        </w:rPr>
+        <w:t>fMoW</w:t>
+      </w:r>
+      <w:proofErr w:type="spellEnd"/>
+      <w:r>
+        <w:rPr>
+          <w:lang w:val="en-US"/>
+        </w:rPr>
+        <w:t>) that contain 62 classes already labeled</w:t>
+      </w:r>
+      <w:r>
+        <w:rPr>
+          <w:lang w:val="en-US"/>
+        </w:rPr>
+        <w:t>. The images contain from 3 to 8 bands and include metadata</w:t>
+      </w:r>
+      <w:r>
+        <w:rPr>
+          <w:lang w:val="en-US"/>
+        </w:rPr>
+        <w:t>, although for this experiment only 3 bands were used.</w:t>
+      </w:r>
+      <w:r>
+        <w:rPr>
+          <w:lang w:val="en-US"/>
+        </w:rPr>
+        <w:t xml:space="preserve"> The dataset already comes divided in training and validation.</w:t>
+      </w:r>
+      <w:r>
+        <w:rPr>
+          <w:lang w:val="en-US"/>
+        </w:rPr>
+        <w:t xml:space="preserve"> For training the dataset was augmented </w:t>
+      </w:r>
+      <w:r>
+        <w:rPr>
+          <w:lang w:val="en-US"/>
+        </w:rPr>
+        <w:t>eightfold</w:t>
+      </w:r>
+      <w:r>
+        <w:rPr>
+          <w:lang w:val="en-US"/>
+        </w:rPr>
+        <w:t xml:space="preserve"> by flips and 90°, </w:t>
+      </w:r>
+      <w:r>
+        <w:rPr>
+          <w:lang w:val="en-US"/>
+        </w:rPr>
+        <w:t>180° and 270°degree</w:t>
+      </w:r>
+      <w:r>
+        <w:rPr>
+          <w:lang w:val="en-US"/>
+        </w:rPr>
+        <w:t xml:space="preserve"> </w:t>
+      </w:r>
+      <w:r>
+        <w:rPr>
+          <w:lang w:val="en-US"/>
+        </w:rPr>
+        <w:t>rotations.</w:t>
+      </w:r>
+    </w:p>
+    <w:p>
+      <w:pPr>
+        <w:ind w:firstLine="708"/>
+        <w:jc w:val="both"/>
+        <w:rPr>
+          <w:lang w:val="en-US"/>
+        </w:rPr>
+      </w:pPr>
+      <w:r>
+        <w:rPr>
+          <w:lang w:val="en-US"/>
+        </w:rPr>
+        <w:t>They system that they proposed is an ensemble of CNNs that receive a processed (</w:t>
+      </w:r>
+      <w:r>
+        <w:rPr>
+          <w:lang w:val="en-US"/>
+        </w:rPr>
+        <w:t>preprocessed</w:t>
+      </w:r>
+      <w:r>
+        <w:rPr>
+          <w:lang w:val="en-US"/>
+        </w:rPr>
+        <w:t>) image and followed by a classic NN</w:t>
+      </w:r>
+      <w:r>
+        <w:rPr>
+          <w:lang w:val="en-US"/>
+        </w:rPr>
+        <w:t xml:space="preserve"> at the end the maximum probability determines de classification.</w:t>
       </w:r>
     </w:p>
     <w:p>
@@ -9553,11 +14938,12 @@
         <w:rPr>
           <w:noProof/>
         </w:rPr>
+        <w:lastRenderedPageBreak/>
         <w:drawing>
-          <wp:inline distT="0" distB="0" distL="0" distR="0" wp14:anchorId="168447C4" wp14:editId="09143A5C">
-            <wp:extent cx="3030415" cy="1238234"/>
-            <wp:effectExtent l="0" t="0" r="0" b="635"/>
-            <wp:docPr id="8" name="Imagen 8"/>
+          <wp:inline distT="0" distB="0" distL="0" distR="0" wp14:anchorId="58D5994B" wp14:editId="5C1DF167">
+            <wp:extent cx="2221523" cy="1468335"/>
+            <wp:effectExtent l="0" t="0" r="7620" b="0"/>
+            <wp:docPr id="14" name="Imagen 14"/>
             <wp:cNvGraphicFramePr>
               <a:graphicFrameLocks xmlns:a="http://schemas.openxmlformats.org/drawingml/2006/main" noChangeAspect="1"/>
             </wp:cNvGraphicFramePr>
@@ -9577,610 +14963,6 @@
                   <pic:spPr>
                     <a:xfrm>
                       <a:off x="0" y="0"/>
-                      <a:ext cx="3055763" cy="1248591"/>
-                    </a:xfrm>
-                    <a:prstGeom prst="rect">
-                      <a:avLst/>
-                    </a:prstGeom>
-                  </pic:spPr>
-                </pic:pic>
-              </a:graphicData>
-            </a:graphic>
-          </wp:inline>
-        </w:drawing>
-      </w:r>
-    </w:p>
-    <w:p>
-      <w:pPr>
-        <w:ind w:firstLine="708"/>
-        <w:jc w:val="both"/>
-        <w:rPr>
-          <w:lang w:val="en-US"/>
-        </w:rPr>
-      </w:pPr>
-      <w:r>
-        <w:rPr>
-          <w:lang w:val="en-US"/>
-        </w:rPr>
-        <w:t>The dataset of 147 images (every image with a range between 6000 and 8000 pixels) was expanded cropping it in squares of 320x320 pixels and down sampling the squares to 32x32 pixels to end up with a</w:t>
-      </w:r>
-      <w:r>
-        <w:rPr>
-          <w:lang w:val="en-US"/>
-        </w:rPr>
-        <w:t>n</w:t>
-      </w:r>
-      <w:r>
-        <w:rPr>
-          <w:lang w:val="en-US"/>
-        </w:rPr>
-        <w:t xml:space="preserve"> expanded dataset of 9578 images</w:t>
-      </w:r>
-      <w:r>
-        <w:rPr>
-          <w:lang w:val="en-US"/>
-        </w:rPr>
-        <w:t>. This expanded dataset was augmented with rotations and mirroring to obtain one thousand images per class, thirteen images in total that were distributed 90% for training and 10% for validation. The labeling was performed manually in few sessions.</w:t>
-      </w:r>
-    </w:p>
-    <w:p>
-      <w:pPr>
-        <w:ind w:firstLine="708"/>
-        <w:jc w:val="both"/>
-        <w:rPr>
-          <w:lang w:val="en-US"/>
-        </w:rPr>
-      </w:pPr>
-      <w:r>
-        <w:rPr>
-          <w:lang w:val="en-US"/>
-        </w:rPr>
-        <w:t xml:space="preserve">For the CNN they used a customized Alex-Net. The customization consisted in removing all the layers excepting the first two Convolutional layers and their polling. Transfer learning was applied for these two layers from </w:t>
-      </w:r>
-      <w:proofErr w:type="spellStart"/>
-      <w:r>
-        <w:rPr>
-          <w:lang w:val="en-US"/>
-        </w:rPr>
-        <w:t>imageNet</w:t>
-      </w:r>
-      <w:proofErr w:type="spellEnd"/>
-      <w:r>
-        <w:rPr>
-          <w:lang w:val="en-US"/>
-        </w:rPr>
-        <w:t xml:space="preserve"> database. Finally, they added an untrained Convolutional Layer and a fully connected layer and used </w:t>
-      </w:r>
-      <w:proofErr w:type="spellStart"/>
-      <w:r>
-        <w:rPr>
-          <w:lang w:val="en-US"/>
-        </w:rPr>
-        <w:t>Adagrad</w:t>
-      </w:r>
-      <w:proofErr w:type="spellEnd"/>
-      <w:r>
-        <w:rPr>
-          <w:lang w:val="en-US"/>
-        </w:rPr>
-        <w:t xml:space="preserve"> optimizer for the training</w:t>
-      </w:r>
-      <w:r>
-        <w:rPr>
-          <w:lang w:val="en-US"/>
-        </w:rPr>
-        <w:t xml:space="preserve">, they called this model </w:t>
-      </w:r>
-      <w:proofErr w:type="spellStart"/>
-      <w:r>
-        <w:rPr>
-          <w:lang w:val="en-US"/>
-        </w:rPr>
-        <w:t>CloudNet</w:t>
-      </w:r>
-      <w:proofErr w:type="spellEnd"/>
-      <w:r>
-        <w:rPr>
-          <w:lang w:val="en-US"/>
-        </w:rPr>
-        <w:t>.</w:t>
-      </w:r>
-      <w:r>
-        <w:rPr>
-          <w:lang w:val="en-US"/>
-        </w:rPr>
-        <w:t xml:space="preserve"> About training time, they reported that the training of 10,000 epochs took near to ten minutes.</w:t>
-      </w:r>
-    </w:p>
-    <w:p>
-      <w:pPr>
-        <w:ind w:firstLine="708"/>
-        <w:jc w:val="center"/>
-        <w:rPr>
-          <w:lang w:val="en-US"/>
-        </w:rPr>
-      </w:pPr>
-      <w:r>
-        <w:rPr>
-          <w:noProof/>
-        </w:rPr>
-        <w:lastRenderedPageBreak/>
-        <w:drawing>
-          <wp:inline distT="0" distB="0" distL="0" distR="0" wp14:anchorId="71BA76A6" wp14:editId="5D921D18">
-            <wp:extent cx="3217984" cy="841360"/>
-            <wp:effectExtent l="0" t="0" r="1905" b="0"/>
-            <wp:docPr id="7" name="Imagen 7"/>
-            <wp:cNvGraphicFramePr>
-              <a:graphicFrameLocks xmlns:a="http://schemas.openxmlformats.org/drawingml/2006/main" noChangeAspect="1"/>
-            </wp:cNvGraphicFramePr>
-            <a:graphic xmlns:a="http://schemas.openxmlformats.org/drawingml/2006/main">
-              <a:graphicData uri="http://schemas.openxmlformats.org/drawingml/2006/picture">
-                <pic:pic xmlns:pic="http://schemas.openxmlformats.org/drawingml/2006/picture">
-                  <pic:nvPicPr>
-                    <pic:cNvPr id="1" name=""/>
-                    <pic:cNvPicPr/>
-                  </pic:nvPicPr>
-                  <pic:blipFill>
-                    <a:blip r:embed="rId19"/>
-                    <a:stretch>
-                      <a:fillRect/>
-                    </a:stretch>
-                  </pic:blipFill>
-                  <pic:spPr>
-                    <a:xfrm>
-                      <a:off x="0" y="0"/>
-                      <a:ext cx="3242457" cy="847759"/>
-                    </a:xfrm>
-                    <a:prstGeom prst="rect">
-                      <a:avLst/>
-                    </a:prstGeom>
-                  </pic:spPr>
-                </pic:pic>
-              </a:graphicData>
-            </a:graphic>
-          </wp:inline>
-        </w:drawing>
-      </w:r>
-    </w:p>
-    <w:p>
-      <w:pPr>
-        <w:ind w:firstLine="708"/>
-        <w:rPr>
-          <w:lang w:val="en-US"/>
-        </w:rPr>
-      </w:pPr>
-    </w:p>
-    <w:p>
-      <w:pPr>
-        <w:ind w:firstLine="708"/>
-        <w:rPr>
-          <w:lang w:val="en-US"/>
-        </w:rPr>
-      </w:pPr>
-      <w:r>
-        <w:rPr>
-          <w:lang w:val="en-US"/>
-        </w:rPr>
-        <w:t>For the SVM they used SURF</w:t>
-      </w:r>
-      <w:r>
-        <w:rPr>
-          <w:lang w:val="en-US"/>
-        </w:rPr>
-        <w:t xml:space="preserve"> and one additional input for the SVM was the color histogram of the image, this final training took between 30 and 60 min.</w:t>
-      </w:r>
-    </w:p>
-    <w:p>
-      <w:pPr>
-        <w:rPr>
-          <w:lang w:val="en-US"/>
-        </w:rPr>
-      </w:pPr>
-      <w:r>
-        <w:rPr>
-          <w:lang w:val="en-US"/>
-        </w:rPr>
-        <w:tab/>
-        <w:t>The accuracy using RGB layers was 85.8%</w:t>
-      </w:r>
-      <w:r>
-        <w:rPr>
-          <w:lang w:val="en-US"/>
-        </w:rPr>
-        <w:t xml:space="preserve"> after adding the IR layer</w:t>
-      </w:r>
-      <w:r>
-        <w:rPr>
-          <w:lang w:val="en-US"/>
-        </w:rPr>
-        <w:t xml:space="preserve"> the accuracy slightly </w:t>
-      </w:r>
-      <w:proofErr w:type="spellStart"/>
-      <w:r>
-        <w:rPr>
-          <w:lang w:val="en-US"/>
-        </w:rPr>
-        <w:t>rised</w:t>
-      </w:r>
-      <w:proofErr w:type="spellEnd"/>
-      <w:r>
-        <w:rPr>
-          <w:lang w:val="en-US"/>
-        </w:rPr>
-        <w:t xml:space="preserve"> to 86.1%</w:t>
-      </w:r>
-      <w:r>
-        <w:rPr>
-          <w:lang w:val="en-US"/>
-        </w:rPr>
-        <w:t xml:space="preserve"> and finally adding the SVM classification the final accuracy was 95.4%.</w:t>
-      </w:r>
-    </w:p>
-    <w:p>
-      <w:pPr>
-        <w:jc w:val="center"/>
-        <w:rPr>
-          <w:lang w:val="en-US"/>
-        </w:rPr>
-      </w:pPr>
-      <w:r>
-        <w:rPr>
-          <w:noProof/>
-        </w:rPr>
-        <w:drawing>
-          <wp:inline distT="0" distB="0" distL="0" distR="0" wp14:anchorId="452047D3" wp14:editId="331CBD60">
-            <wp:extent cx="5612130" cy="2049145"/>
-            <wp:effectExtent l="0" t="0" r="7620" b="8255"/>
-            <wp:docPr id="9" name="Imagen 9"/>
-            <wp:cNvGraphicFramePr>
-              <a:graphicFrameLocks xmlns:a="http://schemas.openxmlformats.org/drawingml/2006/main" noChangeAspect="1"/>
-            </wp:cNvGraphicFramePr>
-            <a:graphic xmlns:a="http://schemas.openxmlformats.org/drawingml/2006/main">
-              <a:graphicData uri="http://schemas.openxmlformats.org/drawingml/2006/picture">
-                <pic:pic xmlns:pic="http://schemas.openxmlformats.org/drawingml/2006/picture">
-                  <pic:nvPicPr>
-                    <pic:cNvPr id="1" name=""/>
-                    <pic:cNvPicPr/>
-                  </pic:nvPicPr>
-                  <pic:blipFill>
-                    <a:blip r:embed="rId20"/>
-                    <a:stretch>
-                      <a:fillRect/>
-                    </a:stretch>
-                  </pic:blipFill>
-                  <pic:spPr>
-                    <a:xfrm>
-                      <a:off x="0" y="0"/>
-                      <a:ext cx="5612130" cy="2049145"/>
-                    </a:xfrm>
-                    <a:prstGeom prst="rect">
-                      <a:avLst/>
-                    </a:prstGeom>
-                  </pic:spPr>
-                </pic:pic>
-              </a:graphicData>
-            </a:graphic>
-          </wp:inline>
-        </w:drawing>
-      </w:r>
-    </w:p>
-    <w:p>
-      <w:pPr>
-        <w:pStyle w:val="Ttulo2"/>
-        <w:numPr>
-          <w:ilvl w:val="2"/>
-          <w:numId w:val="26"/>
-        </w:numPr>
-        <w:rPr>
-          <w:rStyle w:val="nfasissutil"/>
-          <w:i w:val="0"/>
-          <w:lang w:val="en-US"/>
-        </w:rPr>
-      </w:pPr>
-      <w:r>
-        <w:rPr>
-          <w:rStyle w:val="nfasissutil"/>
-          <w:i w:val="0"/>
-          <w:lang w:val="en-US"/>
-        </w:rPr>
-        <w:t>Satellite Image Classification with Deep Learning</w:t>
-      </w:r>
-      <w:r>
-        <w:rPr>
-          <w:rStyle w:val="nfasissutil"/>
-          <w:i w:val="0"/>
-          <w:lang w:val="en-US"/>
-        </w:rPr>
-        <w:t xml:space="preserve"> [18]</w:t>
-      </w:r>
-    </w:p>
-    <w:p>
-      <w:pPr>
-        <w:rPr>
-          <w:lang w:val="en-US"/>
-        </w:rPr>
-      </w:pPr>
-    </w:p>
-    <w:p>
-      <w:pPr>
-        <w:ind w:firstLine="708"/>
-        <w:jc w:val="both"/>
-        <w:rPr>
-          <w:lang w:val="en-US"/>
-        </w:rPr>
-      </w:pPr>
-      <w:r>
-        <w:rPr>
-          <w:lang w:val="en-US"/>
-        </w:rPr>
-        <w:t xml:space="preserve">In 2017 Mark Pritt and Gary </w:t>
-      </w:r>
-      <w:proofErr w:type="spellStart"/>
-      <w:r>
-        <w:rPr>
-          <w:lang w:val="en-US"/>
-        </w:rPr>
-        <w:t>Chern</w:t>
-      </w:r>
-      <w:proofErr w:type="spellEnd"/>
-      <w:r>
-        <w:rPr>
-          <w:lang w:val="en-US"/>
-        </w:rPr>
-        <w:t xml:space="preserve"> from </w:t>
-      </w:r>
-      <w:proofErr w:type="spellStart"/>
-      <w:r>
-        <w:rPr>
-          <w:lang w:val="en-US"/>
-        </w:rPr>
-        <w:t>Lockhead</w:t>
-      </w:r>
-      <w:proofErr w:type="spellEnd"/>
-      <w:r>
-        <w:rPr>
-          <w:lang w:val="en-US"/>
-        </w:rPr>
-        <w:t xml:space="preserve"> Martin Co. developed a classification </w:t>
-      </w:r>
-      <w:r>
-        <w:rPr>
-          <w:lang w:val="en-US"/>
-        </w:rPr>
-        <w:t xml:space="preserve">DL </w:t>
-      </w:r>
-      <w:r>
-        <w:rPr>
-          <w:lang w:val="en-US"/>
-        </w:rPr>
-        <w:t>system</w:t>
-      </w:r>
-      <w:r>
-        <w:rPr>
-          <w:lang w:val="en-US"/>
-        </w:rPr>
-        <w:t xml:space="preserve"> in python using </w:t>
-      </w:r>
-      <w:proofErr w:type="spellStart"/>
-      <w:r>
-        <w:rPr>
-          <w:lang w:val="en-US"/>
-        </w:rPr>
-        <w:t>Keras</w:t>
-      </w:r>
-      <w:proofErr w:type="spellEnd"/>
-      <w:r>
-        <w:rPr>
-          <w:lang w:val="en-US"/>
-        </w:rPr>
-        <w:t xml:space="preserve"> and </w:t>
-      </w:r>
-      <w:proofErr w:type="spellStart"/>
-      <w:r>
-        <w:rPr>
-          <w:lang w:val="en-US"/>
-        </w:rPr>
-        <w:t>Tensorflow</w:t>
-      </w:r>
-      <w:proofErr w:type="spellEnd"/>
-      <w:r>
-        <w:rPr>
-          <w:lang w:val="en-US"/>
-        </w:rPr>
-        <w:t xml:space="preserve"> libraries</w:t>
-      </w:r>
-      <w:r>
-        <w:rPr>
-          <w:lang w:val="en-US"/>
-        </w:rPr>
-        <w:t xml:space="preserve"> and a GPU NVIDIA Titan X</w:t>
-      </w:r>
-      <w:r>
-        <w:rPr>
-          <w:lang w:val="en-US"/>
-        </w:rPr>
-        <w:t>.</w:t>
-      </w:r>
-      <w:r>
-        <w:rPr>
-          <w:lang w:val="en-US"/>
-        </w:rPr>
-        <w:t xml:space="preserve"> They are classifying satellite images, because the geographic expanses to be covered are great and the analyst available to conduct the searches reduced it is required to automate the process.</w:t>
-      </w:r>
-      <w:r>
-        <w:rPr>
-          <w:lang w:val="en-US"/>
-        </w:rPr>
-        <w:t xml:space="preserve"> </w:t>
-      </w:r>
-    </w:p>
-    <w:p>
-      <w:pPr>
-        <w:ind w:firstLine="708"/>
-        <w:jc w:val="both"/>
-        <w:rPr>
-          <w:lang w:val="en-US"/>
-        </w:rPr>
-      </w:pPr>
-      <w:r>
-        <w:rPr>
-          <w:lang w:val="en-US"/>
-        </w:rPr>
-        <w:t>The dataset used was the one provided by the Intelligence Advanced Research Projects Agency (IARPA</w:t>
-      </w:r>
-      <w:proofErr w:type="gramStart"/>
-      <w:r>
-        <w:rPr>
-          <w:lang w:val="en-US"/>
-        </w:rPr>
-        <w:t>),</w:t>
-      </w:r>
-      <w:proofErr w:type="gramEnd"/>
-      <w:r>
-        <w:rPr>
-          <w:lang w:val="en-US"/>
-        </w:rPr>
-        <w:t xml:space="preserve"> the dataset is named the Functional Map of the World (</w:t>
-      </w:r>
-      <w:proofErr w:type="spellStart"/>
-      <w:r>
-        <w:rPr>
-          <w:lang w:val="en-US"/>
-        </w:rPr>
-        <w:t>fMoW</w:t>
-      </w:r>
-      <w:proofErr w:type="spellEnd"/>
-      <w:r>
-        <w:rPr>
-          <w:lang w:val="en-US"/>
-        </w:rPr>
-        <w:t>) that contain 62 classes already labeled</w:t>
-      </w:r>
-      <w:r>
-        <w:rPr>
-          <w:lang w:val="en-US"/>
-        </w:rPr>
-        <w:t>. The images contain from 3 to 8 bands and include metadata</w:t>
-      </w:r>
-      <w:r>
-        <w:rPr>
-          <w:lang w:val="en-US"/>
-        </w:rPr>
-        <w:t>, although for this experiment only 3 bands were used.</w:t>
-      </w:r>
-      <w:r>
-        <w:rPr>
-          <w:lang w:val="en-US"/>
-        </w:rPr>
-        <w:t xml:space="preserve"> The dataset already comes divided in training and validation.</w:t>
-      </w:r>
-      <w:r>
-        <w:rPr>
-          <w:lang w:val="en-US"/>
-        </w:rPr>
-        <w:t xml:space="preserve"> For training the dataset was augmented </w:t>
-      </w:r>
-      <w:r>
-        <w:rPr>
-          <w:lang w:val="en-US"/>
-        </w:rPr>
-        <w:t>eightfold</w:t>
-      </w:r>
-      <w:r>
-        <w:rPr>
-          <w:lang w:val="en-US"/>
-        </w:rPr>
-        <w:t xml:space="preserve"> by flips and 90°, </w:t>
-      </w:r>
-      <w:r>
-        <w:rPr>
-          <w:lang w:val="en-US"/>
-        </w:rPr>
-        <w:t>180° and 270°degree</w:t>
-      </w:r>
-      <w:r>
-        <w:rPr>
-          <w:lang w:val="en-US"/>
-        </w:rPr>
-        <w:t xml:space="preserve"> </w:t>
-      </w:r>
-      <w:r>
-        <w:rPr>
-          <w:lang w:val="en-US"/>
-        </w:rPr>
-        <w:t>rotations.</w:t>
-      </w:r>
-    </w:p>
-    <w:p>
-      <w:pPr>
-        <w:ind w:firstLine="708"/>
-        <w:jc w:val="both"/>
-        <w:rPr>
-          <w:lang w:val="en-US"/>
-        </w:rPr>
-      </w:pPr>
-      <w:r>
-        <w:rPr>
-          <w:lang w:val="en-US"/>
-        </w:rPr>
-        <w:t>They system that they proposed is an ensemble of CNNs that receive a processed (</w:t>
-      </w:r>
-      <w:r>
-        <w:rPr>
-          <w:lang w:val="en-US"/>
-        </w:rPr>
-        <w:t>preprocessed</w:t>
-      </w:r>
-      <w:r>
-        <w:rPr>
-          <w:lang w:val="en-US"/>
-        </w:rPr>
-        <w:t>) image and followed by a classic NN</w:t>
-      </w:r>
-      <w:r>
-        <w:rPr>
-          <w:lang w:val="en-US"/>
-        </w:rPr>
-        <w:t xml:space="preserve"> at the end the maximum probability determines de classification.</w:t>
-      </w:r>
-    </w:p>
-    <w:p>
-      <w:pPr>
-        <w:ind w:firstLine="708"/>
-        <w:jc w:val="center"/>
-        <w:rPr>
-          <w:lang w:val="en-US"/>
-        </w:rPr>
-      </w:pPr>
-      <w:r>
-        <w:rPr>
-          <w:noProof/>
-        </w:rPr>
-        <w:lastRenderedPageBreak/>
-        <w:drawing>
-          <wp:inline distT="0" distB="0" distL="0" distR="0" wp14:anchorId="58D5994B" wp14:editId="5C1DF167">
-            <wp:extent cx="2221523" cy="1468335"/>
-            <wp:effectExtent l="0" t="0" r="7620" b="0"/>
-            <wp:docPr id="14" name="Imagen 14"/>
-            <wp:cNvGraphicFramePr>
-              <a:graphicFrameLocks xmlns:a="http://schemas.openxmlformats.org/drawingml/2006/main" noChangeAspect="1"/>
-            </wp:cNvGraphicFramePr>
-            <a:graphic xmlns:a="http://schemas.openxmlformats.org/drawingml/2006/main">
-              <a:graphicData uri="http://schemas.openxmlformats.org/drawingml/2006/picture">
-                <pic:pic xmlns:pic="http://schemas.openxmlformats.org/drawingml/2006/picture">
-                  <pic:nvPicPr>
-                    <pic:cNvPr id="1" name=""/>
-                    <pic:cNvPicPr/>
-                  </pic:nvPicPr>
-                  <pic:blipFill>
-                    <a:blip r:embed="rId21"/>
-                    <a:stretch>
-                      <a:fillRect/>
-                    </a:stretch>
-                  </pic:blipFill>
-                  <pic:spPr>
-                    <a:xfrm>
-                      <a:off x="0" y="0"/>
                       <a:ext cx="2241382" cy="1481461"/>
                     </a:xfrm>
                     <a:prstGeom prst="rect">
@@ -10217,21 +14999,7 @@
         <w:rPr>
           <w:lang w:val="en-US"/>
         </w:rPr>
-        <w:t xml:space="preserve"> is needed because the satellite images in general don’t match the CNN input size of 224x224 or 299x299 then they </w:t>
-      </w:r>
-      <w:proofErr w:type="gramStart"/>
-      <w:r>
-        <w:rPr>
-          <w:lang w:val="en-US"/>
-        </w:rPr>
-        <w:t>have to</w:t>
-      </w:r>
-      <w:proofErr w:type="gramEnd"/>
-      <w:r>
-        <w:rPr>
-          <w:lang w:val="en-US"/>
-        </w:rPr>
-        <w:t xml:space="preserve"> be cropped and adjusted. The bonding box is part of the metadata information and it is used to perform the cropping.</w:t>
+        <w:t xml:space="preserve"> is needed because the satellite images in general don’t match the CNN input size of 224x224 or 299x299 then they have to be cropped and adjusted. The bonding box is part of the metadata information and it is used to perform the cropping.</w:t>
       </w:r>
     </w:p>
     <w:p>
@@ -10298,21 +15066,7 @@
         <w:rPr>
           <w:lang w:val="en-US"/>
         </w:rPr>
-        <w:t xml:space="preserve">For training, the CNN models were trained only one epoch and for the NN twenty epochs were needed. The </w:t>
-      </w:r>
-      <w:proofErr w:type="gramStart"/>
-      <w:r>
-        <w:rPr>
-          <w:lang w:val="en-US"/>
-        </w:rPr>
-        <w:t>final results</w:t>
-      </w:r>
-      <w:proofErr w:type="gramEnd"/>
-      <w:r>
-        <w:rPr>
-          <w:lang w:val="en-US"/>
-        </w:rPr>
-        <w:t xml:space="preserve"> showed an accuracy of 83% and F1 score of 0.797.</w:t>
+        <w:t>For training, the CNN models were trained only one epoch and for the NN twenty epochs were needed. The final results showed an accuracy of 83% and F1 score of 0.797.</w:t>
       </w:r>
     </w:p>
     <w:p>
@@ -10548,14 +15302,12 @@
         <w:lastRenderedPageBreak/>
         <w:t xml:space="preserve">pixel to analyze is just at the center. The CNN used was </w:t>
       </w:r>
-      <w:proofErr w:type="gramStart"/>
-      <w:r>
-        <w:rPr>
-          <w:lang w:val="en-US"/>
-        </w:rPr>
-        <w:t>similar to</w:t>
-      </w:r>
-      <w:proofErr w:type="gramEnd"/>
+      <w:r>
+        <w:rPr>
+          <w:lang w:val="en-US"/>
+        </w:rPr>
+        <w:t>like</w:t>
+      </w:r>
       <w:r>
         <w:rPr>
           <w:lang w:val="en-US"/>
@@ -10576,46 +15328,1046 @@
           <w:lang w:val="en-US"/>
         </w:rPr>
       </w:pPr>
-      <w:r>
-        <w:rPr>
-          <w:noProof/>
-        </w:rPr>
-        <w:drawing>
-          <wp:inline distT="0" distB="0" distL="0" distR="0" wp14:anchorId="5B2C1C2C" wp14:editId="5232229B">
-            <wp:extent cx="2532185" cy="1293702"/>
-            <wp:effectExtent l="0" t="0" r="1905" b="1905"/>
-            <wp:docPr id="15" name="Imagen 15"/>
-            <wp:cNvGraphicFramePr>
-              <a:graphicFrameLocks xmlns:a="http://schemas.openxmlformats.org/drawingml/2006/main" noChangeAspect="1"/>
-            </wp:cNvGraphicFramePr>
-            <a:graphic xmlns:a="http://schemas.openxmlformats.org/drawingml/2006/main">
-              <a:graphicData uri="http://schemas.openxmlformats.org/drawingml/2006/picture">
-                <pic:pic xmlns:pic="http://schemas.openxmlformats.org/drawingml/2006/picture">
-                  <pic:nvPicPr>
-                    <pic:cNvPr id="1" name=""/>
-                    <pic:cNvPicPr/>
-                  </pic:nvPicPr>
-                  <pic:blipFill>
-                    <a:blip r:embed="rId22"/>
-                    <a:stretch>
-                      <a:fillRect/>
-                    </a:stretch>
-                  </pic:blipFill>
-                  <pic:spPr>
-                    <a:xfrm>
-                      <a:off x="0" y="0"/>
-                      <a:ext cx="2550654" cy="1303138"/>
-                    </a:xfrm>
-                    <a:prstGeom prst="rect">
-                      <a:avLst/>
-                    </a:prstGeom>
-                  </pic:spPr>
-                </pic:pic>
-              </a:graphicData>
-            </a:graphic>
-          </wp:inline>
-        </w:drawing>
-      </w:r>
+    </w:p>
+    <w:tbl>
+      <w:tblPr>
+        <w:tblStyle w:val="Tablanormal3"/>
+        <w:tblW w:w="0" w:type="auto"/>
+        <w:tblLook w:val="04A0" w:firstRow="1" w:lastRow="0" w:firstColumn="1" w:lastColumn="0" w:noHBand="0" w:noVBand="1"/>
+      </w:tblPr>
+      <w:tblGrid>
+        <w:gridCol w:w="1765"/>
+        <w:gridCol w:w="1765"/>
+        <w:gridCol w:w="1766"/>
+        <w:gridCol w:w="1766"/>
+        <w:gridCol w:w="1766"/>
+      </w:tblGrid>
+      <w:tr>
+        <w:trPr>
+          <w:cnfStyle w:val="100000000000" w:firstRow="1" w:lastRow="0" w:firstColumn="0" w:lastColumn="0" w:oddVBand="0" w:evenVBand="0" w:oddHBand="0" w:evenHBand="0" w:firstRowFirstColumn="0" w:firstRowLastColumn="0" w:lastRowFirstColumn="0" w:lastRowLastColumn="0"/>
+        </w:trPr>
+        <w:tc>
+          <w:tcPr>
+            <w:cnfStyle w:val="001000000100" w:firstRow="0" w:lastRow="0" w:firstColumn="1" w:lastColumn="0" w:oddVBand="0" w:evenVBand="0" w:oddHBand="0" w:evenHBand="0" w:firstRowFirstColumn="1" w:firstRowLastColumn="0" w:lastRowFirstColumn="0" w:lastRowLastColumn="0"/>
+            <w:tcW w:w="1765" w:type="dxa"/>
+          </w:tcPr>
+          <w:p>
+            <w:pPr>
+              <w:jc w:val="center"/>
+              <w:rPr>
+                <w:sz w:val="18"/>
+                <w:szCs w:val="18"/>
+                <w:lang w:val="en-US"/>
+              </w:rPr>
+            </w:pPr>
+            <w:r>
+              <w:rPr>
+                <w:sz w:val="18"/>
+                <w:szCs w:val="18"/>
+                <w:lang w:val="en-US"/>
+              </w:rPr>
+              <w:t>Input Type</w:t>
+            </w:r>
+          </w:p>
+        </w:tc>
+        <w:tc>
+          <w:tcPr>
+            <w:tcW w:w="1765" w:type="dxa"/>
+          </w:tcPr>
+          <w:p>
+            <w:pPr>
+              <w:jc w:val="center"/>
+              <w:cnfStyle w:val="100000000000" w:firstRow="1" w:lastRow="0" w:firstColumn="0" w:lastColumn="0" w:oddVBand="0" w:evenVBand="0" w:oddHBand="0" w:evenHBand="0" w:firstRowFirstColumn="0" w:firstRowLastColumn="0" w:lastRowFirstColumn="0" w:lastRowLastColumn="0"/>
+              <w:rPr>
+                <w:sz w:val="18"/>
+                <w:szCs w:val="18"/>
+                <w:lang w:val="en-US"/>
+              </w:rPr>
+            </w:pPr>
+            <w:r>
+              <w:rPr>
+                <w:sz w:val="18"/>
+                <w:szCs w:val="18"/>
+                <w:lang w:val="en-US"/>
+              </w:rPr>
+              <w:t>Network</w:t>
+            </w:r>
+          </w:p>
+        </w:tc>
+        <w:tc>
+          <w:tcPr>
+            <w:tcW w:w="1766" w:type="dxa"/>
+          </w:tcPr>
+          <w:p>
+            <w:pPr>
+              <w:jc w:val="center"/>
+              <w:cnfStyle w:val="100000000000" w:firstRow="1" w:lastRow="0" w:firstColumn="0" w:lastColumn="0" w:oddVBand="0" w:evenVBand="0" w:oddHBand="0" w:evenHBand="0" w:firstRowFirstColumn="0" w:firstRowLastColumn="0" w:lastRowFirstColumn="0" w:lastRowLastColumn="0"/>
+              <w:rPr>
+                <w:sz w:val="18"/>
+                <w:szCs w:val="18"/>
+                <w:lang w:val="en-US"/>
+              </w:rPr>
+            </w:pPr>
+            <w:r>
+              <w:rPr>
+                <w:sz w:val="18"/>
+                <w:szCs w:val="18"/>
+                <w:lang w:val="en-US"/>
+              </w:rPr>
+              <w:t>accuracy</w:t>
+            </w:r>
+          </w:p>
+        </w:tc>
+        <w:tc>
+          <w:tcPr>
+            <w:tcW w:w="1766" w:type="dxa"/>
+          </w:tcPr>
+          <w:p>
+            <w:pPr>
+              <w:jc w:val="center"/>
+              <w:cnfStyle w:val="100000000000" w:firstRow="1" w:lastRow="0" w:firstColumn="0" w:lastColumn="0" w:oddVBand="0" w:evenVBand="0" w:oddHBand="0" w:evenHBand="0" w:firstRowFirstColumn="0" w:firstRowLastColumn="0" w:lastRowFirstColumn="0" w:lastRowLastColumn="0"/>
+              <w:rPr>
+                <w:sz w:val="18"/>
+                <w:szCs w:val="18"/>
+                <w:lang w:val="en-US"/>
+              </w:rPr>
+            </w:pPr>
+            <w:r>
+              <w:rPr>
+                <w:sz w:val="18"/>
+                <w:szCs w:val="18"/>
+                <w:lang w:val="en-US"/>
+              </w:rPr>
+              <w:t>Recall</w:t>
+            </w:r>
+          </w:p>
+        </w:tc>
+        <w:tc>
+          <w:tcPr>
+            <w:tcW w:w="1766" w:type="dxa"/>
+          </w:tcPr>
+          <w:p>
+            <w:pPr>
+              <w:jc w:val="center"/>
+              <w:cnfStyle w:val="100000000000" w:firstRow="1" w:lastRow="0" w:firstColumn="0" w:lastColumn="0" w:oddVBand="0" w:evenVBand="0" w:oddHBand="0" w:evenHBand="0" w:firstRowFirstColumn="0" w:firstRowLastColumn="0" w:lastRowFirstColumn="0" w:lastRowLastColumn="0"/>
+              <w:rPr>
+                <w:sz w:val="18"/>
+                <w:szCs w:val="18"/>
+                <w:lang w:val="en-US"/>
+              </w:rPr>
+            </w:pPr>
+            <w:r>
+              <w:rPr>
+                <w:sz w:val="18"/>
+                <w:szCs w:val="18"/>
+                <w:lang w:val="en-US"/>
+              </w:rPr>
+              <w:t>Precision</w:t>
+            </w:r>
+          </w:p>
+        </w:tc>
+      </w:tr>
+      <w:tr>
+        <w:trPr>
+          <w:cnfStyle w:val="000000100000" w:firstRow="0" w:lastRow="0" w:firstColumn="0" w:lastColumn="0" w:oddVBand="0" w:evenVBand="0" w:oddHBand="1" w:evenHBand="0" w:firstRowFirstColumn="0" w:firstRowLastColumn="0" w:lastRowFirstColumn="0" w:lastRowLastColumn="0"/>
+        </w:trPr>
+        <w:tc>
+          <w:tcPr>
+            <w:cnfStyle w:val="001000000000" w:firstRow="0" w:lastRow="0" w:firstColumn="1" w:lastColumn="0" w:oddVBand="0" w:evenVBand="0" w:oddHBand="0" w:evenHBand="0" w:firstRowFirstColumn="0" w:firstRowLastColumn="0" w:lastRowFirstColumn="0" w:lastRowLastColumn="0"/>
+            <w:tcW w:w="1765" w:type="dxa"/>
+          </w:tcPr>
+          <w:p>
+            <w:pPr>
+              <w:jc w:val="center"/>
+              <w:rPr>
+                <w:sz w:val="18"/>
+                <w:szCs w:val="18"/>
+                <w:lang w:val="en-US"/>
+              </w:rPr>
+            </w:pPr>
+            <w:r>
+              <w:rPr>
+                <w:sz w:val="18"/>
+                <w:szCs w:val="18"/>
+                <w:lang w:val="en-US"/>
+              </w:rPr>
+              <w:t>Gabor</w:t>
+            </w:r>
+          </w:p>
+        </w:tc>
+        <w:tc>
+          <w:tcPr>
+            <w:tcW w:w="1765" w:type="dxa"/>
+          </w:tcPr>
+          <w:p>
+            <w:pPr>
+              <w:jc w:val="center"/>
+              <w:cnfStyle w:val="000000100000" w:firstRow="0" w:lastRow="0" w:firstColumn="0" w:lastColumn="0" w:oddVBand="0" w:evenVBand="0" w:oddHBand="1" w:evenHBand="0" w:firstRowFirstColumn="0" w:firstRowLastColumn="0" w:lastRowFirstColumn="0" w:lastRowLastColumn="0"/>
+              <w:rPr>
+                <w:sz w:val="18"/>
+                <w:szCs w:val="18"/>
+                <w:lang w:val="en-US"/>
+              </w:rPr>
+            </w:pPr>
+            <w:r>
+              <w:rPr>
+                <w:sz w:val="18"/>
+                <w:szCs w:val="18"/>
+                <w:lang w:val="en-US"/>
+              </w:rPr>
+              <w:t>ANN</w:t>
+            </w:r>
+          </w:p>
+        </w:tc>
+        <w:tc>
+          <w:tcPr>
+            <w:tcW w:w="1766" w:type="dxa"/>
+          </w:tcPr>
+          <w:p>
+            <w:pPr>
+              <w:jc w:val="center"/>
+              <w:cnfStyle w:val="000000100000" w:firstRow="0" w:lastRow="0" w:firstColumn="0" w:lastColumn="0" w:oddVBand="0" w:evenVBand="0" w:oddHBand="1" w:evenHBand="0" w:firstRowFirstColumn="0" w:firstRowLastColumn="0" w:lastRowFirstColumn="0" w:lastRowLastColumn="0"/>
+              <w:rPr>
+                <w:sz w:val="18"/>
+                <w:szCs w:val="18"/>
+                <w:lang w:val="en-US"/>
+              </w:rPr>
+            </w:pPr>
+            <w:r>
+              <w:rPr>
+                <w:sz w:val="18"/>
+                <w:szCs w:val="18"/>
+                <w:lang w:val="en-US"/>
+              </w:rPr>
+              <w:t>77%</w:t>
+            </w:r>
+          </w:p>
+        </w:tc>
+        <w:tc>
+          <w:tcPr>
+            <w:tcW w:w="1766" w:type="dxa"/>
+          </w:tcPr>
+          <w:p>
+            <w:pPr>
+              <w:jc w:val="center"/>
+              <w:cnfStyle w:val="000000100000" w:firstRow="0" w:lastRow="0" w:firstColumn="0" w:lastColumn="0" w:oddVBand="0" w:evenVBand="0" w:oddHBand="1" w:evenHBand="0" w:firstRowFirstColumn="0" w:firstRowLastColumn="0" w:lastRowFirstColumn="0" w:lastRowLastColumn="0"/>
+              <w:rPr>
+                <w:sz w:val="18"/>
+                <w:szCs w:val="18"/>
+                <w:lang w:val="en-US"/>
+              </w:rPr>
+            </w:pPr>
+            <w:r>
+              <w:rPr>
+                <w:sz w:val="18"/>
+                <w:szCs w:val="18"/>
+                <w:lang w:val="en-US"/>
+              </w:rPr>
+              <w:t>43</w:t>
+            </w:r>
+            <w:r>
+              <w:rPr>
+                <w:sz w:val="18"/>
+                <w:szCs w:val="18"/>
+                <w:lang w:val="en-US"/>
+              </w:rPr>
+              <w:t>%</w:t>
+            </w:r>
+          </w:p>
+        </w:tc>
+        <w:tc>
+          <w:tcPr>
+            <w:tcW w:w="1766" w:type="dxa"/>
+          </w:tcPr>
+          <w:p>
+            <w:pPr>
+              <w:jc w:val="center"/>
+              <w:cnfStyle w:val="000000100000" w:firstRow="0" w:lastRow="0" w:firstColumn="0" w:lastColumn="0" w:oddVBand="0" w:evenVBand="0" w:oddHBand="1" w:evenHBand="0" w:firstRowFirstColumn="0" w:firstRowLastColumn="0" w:lastRowFirstColumn="0" w:lastRowLastColumn="0"/>
+              <w:rPr>
+                <w:sz w:val="18"/>
+                <w:szCs w:val="18"/>
+                <w:lang w:val="en-US"/>
+              </w:rPr>
+            </w:pPr>
+            <w:r>
+              <w:rPr>
+                <w:sz w:val="18"/>
+                <w:szCs w:val="18"/>
+                <w:lang w:val="en-US"/>
+              </w:rPr>
+              <w:t>66</w:t>
+            </w:r>
+            <w:r>
+              <w:rPr>
+                <w:sz w:val="18"/>
+                <w:szCs w:val="18"/>
+                <w:lang w:val="en-US"/>
+              </w:rPr>
+              <w:t>%</w:t>
+            </w:r>
+          </w:p>
+        </w:tc>
+      </w:tr>
+      <w:tr>
+        <w:tc>
+          <w:tcPr>
+            <w:cnfStyle w:val="001000000000" w:firstRow="0" w:lastRow="0" w:firstColumn="1" w:lastColumn="0" w:oddVBand="0" w:evenVBand="0" w:oddHBand="0" w:evenHBand="0" w:firstRowFirstColumn="0" w:firstRowLastColumn="0" w:lastRowFirstColumn="0" w:lastRowLastColumn="0"/>
+            <w:tcW w:w="1765" w:type="dxa"/>
+          </w:tcPr>
+          <w:p>
+            <w:pPr>
+              <w:jc w:val="center"/>
+              <w:rPr>
+                <w:sz w:val="18"/>
+                <w:szCs w:val="18"/>
+                <w:lang w:val="en-US"/>
+              </w:rPr>
+            </w:pPr>
+            <w:r>
+              <w:rPr>
+                <w:sz w:val="18"/>
+                <w:szCs w:val="18"/>
+                <w:lang w:val="en-US"/>
+              </w:rPr>
+              <w:t>Raw pixels</w:t>
+            </w:r>
+          </w:p>
+        </w:tc>
+        <w:tc>
+          <w:tcPr>
+            <w:tcW w:w="1765" w:type="dxa"/>
+          </w:tcPr>
+          <w:p>
+            <w:pPr>
+              <w:jc w:val="center"/>
+              <w:cnfStyle w:val="000000000000" w:firstRow="0" w:lastRow="0" w:firstColumn="0" w:lastColumn="0" w:oddVBand="0" w:evenVBand="0" w:oddHBand="0" w:evenHBand="0" w:firstRowFirstColumn="0" w:firstRowLastColumn="0" w:lastRowFirstColumn="0" w:lastRowLastColumn="0"/>
+              <w:rPr>
+                <w:sz w:val="18"/>
+                <w:szCs w:val="18"/>
+                <w:lang w:val="en-US"/>
+              </w:rPr>
+            </w:pPr>
+            <w:r>
+              <w:rPr>
+                <w:sz w:val="18"/>
+                <w:szCs w:val="18"/>
+                <w:lang w:val="en-US"/>
+              </w:rPr>
+              <w:t>ANN</w:t>
+            </w:r>
+          </w:p>
+        </w:tc>
+        <w:tc>
+          <w:tcPr>
+            <w:tcW w:w="1766" w:type="dxa"/>
+          </w:tcPr>
+          <w:p>
+            <w:pPr>
+              <w:jc w:val="center"/>
+              <w:cnfStyle w:val="000000000000" w:firstRow="0" w:lastRow="0" w:firstColumn="0" w:lastColumn="0" w:oddVBand="0" w:evenVBand="0" w:oddHBand="0" w:evenHBand="0" w:firstRowFirstColumn="0" w:firstRowLastColumn="0" w:lastRowFirstColumn="0" w:lastRowLastColumn="0"/>
+              <w:rPr>
+                <w:sz w:val="18"/>
+                <w:szCs w:val="18"/>
+                <w:lang w:val="en-US"/>
+              </w:rPr>
+            </w:pPr>
+            <w:r>
+              <w:rPr>
+                <w:sz w:val="18"/>
+                <w:szCs w:val="18"/>
+                <w:lang w:val="en-US"/>
+              </w:rPr>
+              <w:t>83</w:t>
+            </w:r>
+            <w:r>
+              <w:rPr>
+                <w:sz w:val="18"/>
+                <w:szCs w:val="18"/>
+                <w:lang w:val="en-US"/>
+              </w:rPr>
+              <w:t>%</w:t>
+            </w:r>
+          </w:p>
+        </w:tc>
+        <w:tc>
+          <w:tcPr>
+            <w:tcW w:w="1766" w:type="dxa"/>
+          </w:tcPr>
+          <w:p>
+            <w:pPr>
+              <w:jc w:val="center"/>
+              <w:cnfStyle w:val="000000000000" w:firstRow="0" w:lastRow="0" w:firstColumn="0" w:lastColumn="0" w:oddVBand="0" w:evenVBand="0" w:oddHBand="0" w:evenHBand="0" w:firstRowFirstColumn="0" w:firstRowLastColumn="0" w:lastRowFirstColumn="0" w:lastRowLastColumn="0"/>
+              <w:rPr>
+                <w:sz w:val="18"/>
+                <w:szCs w:val="18"/>
+                <w:lang w:val="en-US"/>
+              </w:rPr>
+            </w:pPr>
+            <w:r>
+              <w:rPr>
+                <w:sz w:val="18"/>
+                <w:szCs w:val="18"/>
+                <w:lang w:val="en-US"/>
+              </w:rPr>
+              <w:t>68</w:t>
+            </w:r>
+            <w:r>
+              <w:rPr>
+                <w:sz w:val="18"/>
+                <w:szCs w:val="18"/>
+                <w:lang w:val="en-US"/>
+              </w:rPr>
+              <w:t>%</w:t>
+            </w:r>
+          </w:p>
+        </w:tc>
+        <w:tc>
+          <w:tcPr>
+            <w:tcW w:w="1766" w:type="dxa"/>
+          </w:tcPr>
+          <w:p>
+            <w:pPr>
+              <w:jc w:val="center"/>
+              <w:cnfStyle w:val="000000000000" w:firstRow="0" w:lastRow="0" w:firstColumn="0" w:lastColumn="0" w:oddVBand="0" w:evenVBand="0" w:oddHBand="0" w:evenHBand="0" w:firstRowFirstColumn="0" w:firstRowLastColumn="0" w:lastRowFirstColumn="0" w:lastRowLastColumn="0"/>
+              <w:rPr>
+                <w:sz w:val="18"/>
+                <w:szCs w:val="18"/>
+                <w:lang w:val="en-US"/>
+              </w:rPr>
+            </w:pPr>
+            <w:r>
+              <w:rPr>
+                <w:sz w:val="18"/>
+                <w:szCs w:val="18"/>
+                <w:lang w:val="en-US"/>
+              </w:rPr>
+              <w:t>77%</w:t>
+            </w:r>
+          </w:p>
+        </w:tc>
+      </w:tr>
+      <w:tr>
+        <w:trPr>
+          <w:cnfStyle w:val="000000100000" w:firstRow="0" w:lastRow="0" w:firstColumn="0" w:lastColumn="0" w:oddVBand="0" w:evenVBand="0" w:oddHBand="1" w:evenHBand="0" w:firstRowFirstColumn="0" w:firstRowLastColumn="0" w:lastRowFirstColumn="0" w:lastRowLastColumn="0"/>
+        </w:trPr>
+        <w:tc>
+          <w:tcPr>
+            <w:cnfStyle w:val="001000000000" w:firstRow="0" w:lastRow="0" w:firstColumn="1" w:lastColumn="0" w:oddVBand="0" w:evenVBand="0" w:oddHBand="0" w:evenHBand="0" w:firstRowFirstColumn="0" w:firstRowLastColumn="0" w:lastRowFirstColumn="0" w:lastRowLastColumn="0"/>
+            <w:tcW w:w="1765" w:type="dxa"/>
+          </w:tcPr>
+          <w:p>
+            <w:pPr>
+              <w:jc w:val="center"/>
+              <w:rPr>
+                <w:sz w:val="18"/>
+                <w:szCs w:val="18"/>
+                <w:lang w:val="en-US"/>
+              </w:rPr>
+            </w:pPr>
+            <w:r>
+              <w:rPr>
+                <w:sz w:val="18"/>
+                <w:szCs w:val="18"/>
+                <w:lang w:val="en-US"/>
+              </w:rPr>
+              <w:t>featrues</w:t>
+            </w:r>
+          </w:p>
+        </w:tc>
+        <w:tc>
+          <w:tcPr>
+            <w:tcW w:w="1765" w:type="dxa"/>
+          </w:tcPr>
+          <w:p>
+            <w:pPr>
+              <w:jc w:val="center"/>
+              <w:cnfStyle w:val="000000100000" w:firstRow="0" w:lastRow="0" w:firstColumn="0" w:lastColumn="0" w:oddVBand="0" w:evenVBand="0" w:oddHBand="1" w:evenHBand="0" w:firstRowFirstColumn="0" w:firstRowLastColumn="0" w:lastRowFirstColumn="0" w:lastRowLastColumn="0"/>
+              <w:rPr>
+                <w:sz w:val="18"/>
+                <w:szCs w:val="18"/>
+                <w:lang w:val="en-US"/>
+              </w:rPr>
+            </w:pPr>
+            <w:r>
+              <w:rPr>
+                <w:sz w:val="18"/>
+                <w:szCs w:val="18"/>
+                <w:lang w:val="en-US"/>
+              </w:rPr>
+              <w:t>ANN</w:t>
+            </w:r>
+          </w:p>
+        </w:tc>
+        <w:tc>
+          <w:tcPr>
+            <w:tcW w:w="1766" w:type="dxa"/>
+          </w:tcPr>
+          <w:p>
+            <w:pPr>
+              <w:jc w:val="center"/>
+              <w:cnfStyle w:val="000000100000" w:firstRow="0" w:lastRow="0" w:firstColumn="0" w:lastColumn="0" w:oddVBand="0" w:evenVBand="0" w:oddHBand="1" w:evenHBand="0" w:firstRowFirstColumn="0" w:firstRowLastColumn="0" w:lastRowFirstColumn="0" w:lastRowLastColumn="0"/>
+              <w:rPr>
+                <w:sz w:val="18"/>
+                <w:szCs w:val="18"/>
+                <w:lang w:val="en-US"/>
+              </w:rPr>
+            </w:pPr>
+            <w:r>
+              <w:rPr>
+                <w:sz w:val="18"/>
+                <w:szCs w:val="18"/>
+                <w:lang w:val="en-US"/>
+              </w:rPr>
+              <w:t>81</w:t>
+            </w:r>
+            <w:r>
+              <w:rPr>
+                <w:sz w:val="18"/>
+                <w:szCs w:val="18"/>
+                <w:lang w:val="en-US"/>
+              </w:rPr>
+              <w:t>%</w:t>
+            </w:r>
+          </w:p>
+        </w:tc>
+        <w:tc>
+          <w:tcPr>
+            <w:tcW w:w="1766" w:type="dxa"/>
+          </w:tcPr>
+          <w:p>
+            <w:pPr>
+              <w:jc w:val="center"/>
+              <w:cnfStyle w:val="000000100000" w:firstRow="0" w:lastRow="0" w:firstColumn="0" w:lastColumn="0" w:oddVBand="0" w:evenVBand="0" w:oddHBand="1" w:evenHBand="0" w:firstRowFirstColumn="0" w:firstRowLastColumn="0" w:lastRowFirstColumn="0" w:lastRowLastColumn="0"/>
+              <w:rPr>
+                <w:sz w:val="18"/>
+                <w:szCs w:val="18"/>
+                <w:lang w:val="en-US"/>
+              </w:rPr>
+            </w:pPr>
+            <w:r>
+              <w:rPr>
+                <w:sz w:val="18"/>
+                <w:szCs w:val="18"/>
+                <w:lang w:val="en-US"/>
+              </w:rPr>
+              <w:t>68</w:t>
+            </w:r>
+            <w:r>
+              <w:rPr>
+                <w:sz w:val="18"/>
+                <w:szCs w:val="18"/>
+                <w:lang w:val="en-US"/>
+              </w:rPr>
+              <w:t>%</w:t>
+            </w:r>
+          </w:p>
+        </w:tc>
+        <w:tc>
+          <w:tcPr>
+            <w:tcW w:w="1766" w:type="dxa"/>
+          </w:tcPr>
+          <w:p>
+            <w:pPr>
+              <w:jc w:val="center"/>
+              <w:cnfStyle w:val="000000100000" w:firstRow="0" w:lastRow="0" w:firstColumn="0" w:lastColumn="0" w:oddVBand="0" w:evenVBand="0" w:oddHBand="1" w:evenHBand="0" w:firstRowFirstColumn="0" w:firstRowLastColumn="0" w:lastRowFirstColumn="0" w:lastRowLastColumn="0"/>
+              <w:rPr>
+                <w:sz w:val="18"/>
+                <w:szCs w:val="18"/>
+                <w:lang w:val="en-US"/>
+              </w:rPr>
+            </w:pPr>
+            <w:r>
+              <w:rPr>
+                <w:sz w:val="18"/>
+                <w:szCs w:val="18"/>
+                <w:lang w:val="en-US"/>
+              </w:rPr>
+              <w:t>80</w:t>
+            </w:r>
+            <w:r>
+              <w:rPr>
+                <w:sz w:val="18"/>
+                <w:szCs w:val="18"/>
+                <w:lang w:val="en-US"/>
+              </w:rPr>
+              <w:t>%</w:t>
+            </w:r>
+          </w:p>
+        </w:tc>
+      </w:tr>
+      <w:tr>
+        <w:tc>
+          <w:tcPr>
+            <w:cnfStyle w:val="001000000000" w:firstRow="0" w:lastRow="0" w:firstColumn="1" w:lastColumn="0" w:oddVBand="0" w:evenVBand="0" w:oddHBand="0" w:evenHBand="0" w:firstRowFirstColumn="0" w:firstRowLastColumn="0" w:lastRowFirstColumn="0" w:lastRowLastColumn="0"/>
+            <w:tcW w:w="1765" w:type="dxa"/>
+          </w:tcPr>
+          <w:p>
+            <w:pPr>
+              <w:jc w:val="center"/>
+              <w:rPr>
+                <w:sz w:val="18"/>
+                <w:szCs w:val="18"/>
+                <w:lang w:val="en-US"/>
+              </w:rPr>
+            </w:pPr>
+            <w:r>
+              <w:rPr>
+                <w:sz w:val="18"/>
+                <w:szCs w:val="18"/>
+                <w:lang w:val="en-US"/>
+              </w:rPr>
+              <w:t>SueprPixels</w:t>
+            </w:r>
+          </w:p>
+        </w:tc>
+        <w:tc>
+          <w:tcPr>
+            <w:tcW w:w="1765" w:type="dxa"/>
+          </w:tcPr>
+          <w:p>
+            <w:pPr>
+              <w:jc w:val="center"/>
+              <w:cnfStyle w:val="000000000000" w:firstRow="0" w:lastRow="0" w:firstColumn="0" w:lastColumn="0" w:oddVBand="0" w:evenVBand="0" w:oddHBand="0" w:evenHBand="0" w:firstRowFirstColumn="0" w:firstRowLastColumn="0" w:lastRowFirstColumn="0" w:lastRowLastColumn="0"/>
+              <w:rPr>
+                <w:sz w:val="18"/>
+                <w:szCs w:val="18"/>
+                <w:lang w:val="en-US"/>
+              </w:rPr>
+            </w:pPr>
+            <w:r>
+              <w:rPr>
+                <w:sz w:val="18"/>
+                <w:szCs w:val="18"/>
+                <w:lang w:val="en-US"/>
+              </w:rPr>
+              <w:t>ANN</w:t>
+            </w:r>
+          </w:p>
+        </w:tc>
+        <w:tc>
+          <w:tcPr>
+            <w:tcW w:w="1766" w:type="dxa"/>
+          </w:tcPr>
+          <w:p>
+            <w:pPr>
+              <w:jc w:val="center"/>
+              <w:cnfStyle w:val="000000000000" w:firstRow="0" w:lastRow="0" w:firstColumn="0" w:lastColumn="0" w:oddVBand="0" w:evenVBand="0" w:oddHBand="0" w:evenHBand="0" w:firstRowFirstColumn="0" w:firstRowLastColumn="0" w:lastRowFirstColumn="0" w:lastRowLastColumn="0"/>
+              <w:rPr>
+                <w:sz w:val="18"/>
+                <w:szCs w:val="18"/>
+                <w:lang w:val="en-US"/>
+              </w:rPr>
+            </w:pPr>
+            <w:r>
+              <w:rPr>
+                <w:sz w:val="18"/>
+                <w:szCs w:val="18"/>
+                <w:lang w:val="en-US"/>
+              </w:rPr>
+              <w:t>83</w:t>
+            </w:r>
+            <w:r>
+              <w:rPr>
+                <w:sz w:val="18"/>
+                <w:szCs w:val="18"/>
+                <w:lang w:val="en-US"/>
+              </w:rPr>
+              <w:t>%</w:t>
+            </w:r>
+          </w:p>
+        </w:tc>
+        <w:tc>
+          <w:tcPr>
+            <w:tcW w:w="1766" w:type="dxa"/>
+          </w:tcPr>
+          <w:p>
+            <w:pPr>
+              <w:jc w:val="center"/>
+              <w:cnfStyle w:val="000000000000" w:firstRow="0" w:lastRow="0" w:firstColumn="0" w:lastColumn="0" w:oddVBand="0" w:evenVBand="0" w:oddHBand="0" w:evenHBand="0" w:firstRowFirstColumn="0" w:firstRowLastColumn="0" w:lastRowFirstColumn="0" w:lastRowLastColumn="0"/>
+              <w:rPr>
+                <w:sz w:val="18"/>
+                <w:szCs w:val="18"/>
+                <w:lang w:val="en-US"/>
+              </w:rPr>
+            </w:pPr>
+            <w:r>
+              <w:rPr>
+                <w:sz w:val="18"/>
+                <w:szCs w:val="18"/>
+                <w:lang w:val="en-US"/>
+              </w:rPr>
+              <w:t>69</w:t>
+            </w:r>
+            <w:r>
+              <w:rPr>
+                <w:sz w:val="18"/>
+                <w:szCs w:val="18"/>
+                <w:lang w:val="en-US"/>
+              </w:rPr>
+              <w:t>%</w:t>
+            </w:r>
+          </w:p>
+        </w:tc>
+        <w:tc>
+          <w:tcPr>
+            <w:tcW w:w="1766" w:type="dxa"/>
+          </w:tcPr>
+          <w:p>
+            <w:pPr>
+              <w:jc w:val="center"/>
+              <w:cnfStyle w:val="000000000000" w:firstRow="0" w:lastRow="0" w:firstColumn="0" w:lastColumn="0" w:oddVBand="0" w:evenVBand="0" w:oddHBand="0" w:evenHBand="0" w:firstRowFirstColumn="0" w:firstRowLastColumn="0" w:lastRowFirstColumn="0" w:lastRowLastColumn="0"/>
+              <w:rPr>
+                <w:sz w:val="18"/>
+                <w:szCs w:val="18"/>
+                <w:lang w:val="en-US"/>
+              </w:rPr>
+            </w:pPr>
+            <w:r>
+              <w:rPr>
+                <w:sz w:val="18"/>
+                <w:szCs w:val="18"/>
+                <w:lang w:val="en-US"/>
+              </w:rPr>
+              <w:t>80</w:t>
+            </w:r>
+            <w:r>
+              <w:rPr>
+                <w:sz w:val="18"/>
+                <w:szCs w:val="18"/>
+                <w:lang w:val="en-US"/>
+              </w:rPr>
+              <w:t>%</w:t>
+            </w:r>
+          </w:p>
+        </w:tc>
+      </w:tr>
+      <w:tr>
+        <w:trPr>
+          <w:cnfStyle w:val="000000100000" w:firstRow="0" w:lastRow="0" w:firstColumn="0" w:lastColumn="0" w:oddVBand="0" w:evenVBand="0" w:oddHBand="1" w:evenHBand="0" w:firstRowFirstColumn="0" w:firstRowLastColumn="0" w:lastRowFirstColumn="0" w:lastRowLastColumn="0"/>
+        </w:trPr>
+        <w:tc>
+          <w:tcPr>
+            <w:cnfStyle w:val="001000000000" w:firstRow="0" w:lastRow="0" w:firstColumn="1" w:lastColumn="0" w:oddVBand="0" w:evenVBand="0" w:oddHBand="0" w:evenHBand="0" w:firstRowFirstColumn="0" w:firstRowLastColumn="0" w:lastRowFirstColumn="0" w:lastRowLastColumn="0"/>
+            <w:tcW w:w="1765" w:type="dxa"/>
+          </w:tcPr>
+          <w:p>
+            <w:pPr>
+              <w:jc w:val="center"/>
+              <w:rPr>
+                <w:sz w:val="18"/>
+                <w:szCs w:val="18"/>
+                <w:lang w:val="en-US"/>
+              </w:rPr>
+            </w:pPr>
+            <w:r>
+              <w:rPr>
+                <w:sz w:val="18"/>
+                <w:szCs w:val="18"/>
+                <w:lang w:val="en-US"/>
+              </w:rPr>
+              <w:t>dct</w:t>
+            </w:r>
+          </w:p>
+        </w:tc>
+        <w:tc>
+          <w:tcPr>
+            <w:tcW w:w="1765" w:type="dxa"/>
+          </w:tcPr>
+          <w:p>
+            <w:pPr>
+              <w:jc w:val="center"/>
+              <w:cnfStyle w:val="000000100000" w:firstRow="0" w:lastRow="0" w:firstColumn="0" w:lastColumn="0" w:oddVBand="0" w:evenVBand="0" w:oddHBand="1" w:evenHBand="0" w:firstRowFirstColumn="0" w:firstRowLastColumn="0" w:lastRowFirstColumn="0" w:lastRowLastColumn="0"/>
+              <w:rPr>
+                <w:sz w:val="18"/>
+                <w:szCs w:val="18"/>
+                <w:lang w:val="en-US"/>
+              </w:rPr>
+            </w:pPr>
+            <w:r>
+              <w:rPr>
+                <w:sz w:val="18"/>
+                <w:szCs w:val="18"/>
+                <w:lang w:val="en-US"/>
+              </w:rPr>
+              <w:t>ANN</w:t>
+            </w:r>
+          </w:p>
+        </w:tc>
+        <w:tc>
+          <w:tcPr>
+            <w:tcW w:w="1766" w:type="dxa"/>
+          </w:tcPr>
+          <w:p>
+            <w:pPr>
+              <w:jc w:val="center"/>
+              <w:cnfStyle w:val="000000100000" w:firstRow="0" w:lastRow="0" w:firstColumn="0" w:lastColumn="0" w:oddVBand="0" w:evenVBand="0" w:oddHBand="1" w:evenHBand="0" w:firstRowFirstColumn="0" w:firstRowLastColumn="0" w:lastRowFirstColumn="0" w:lastRowLastColumn="0"/>
+              <w:rPr>
+                <w:sz w:val="18"/>
+                <w:szCs w:val="18"/>
+                <w:lang w:val="en-US"/>
+              </w:rPr>
+            </w:pPr>
+            <w:r>
+              <w:rPr>
+                <w:sz w:val="18"/>
+                <w:szCs w:val="18"/>
+                <w:lang w:val="en-US"/>
+              </w:rPr>
+              <w:t>83</w:t>
+            </w:r>
+            <w:r>
+              <w:rPr>
+                <w:sz w:val="18"/>
+                <w:szCs w:val="18"/>
+                <w:lang w:val="en-US"/>
+              </w:rPr>
+              <w:t>%</w:t>
+            </w:r>
+          </w:p>
+        </w:tc>
+        <w:tc>
+          <w:tcPr>
+            <w:tcW w:w="1766" w:type="dxa"/>
+          </w:tcPr>
+          <w:p>
+            <w:pPr>
+              <w:jc w:val="center"/>
+              <w:cnfStyle w:val="000000100000" w:firstRow="0" w:lastRow="0" w:firstColumn="0" w:lastColumn="0" w:oddVBand="0" w:evenVBand="0" w:oddHBand="1" w:evenHBand="0" w:firstRowFirstColumn="0" w:firstRowLastColumn="0" w:lastRowFirstColumn="0" w:lastRowLastColumn="0"/>
+              <w:rPr>
+                <w:sz w:val="18"/>
+                <w:szCs w:val="18"/>
+                <w:lang w:val="en-US"/>
+              </w:rPr>
+            </w:pPr>
+            <w:r>
+              <w:rPr>
+                <w:sz w:val="18"/>
+                <w:szCs w:val="18"/>
+                <w:lang w:val="en-US"/>
+              </w:rPr>
+              <w:t>7</w:t>
+            </w:r>
+            <w:r>
+              <w:rPr>
+                <w:sz w:val="18"/>
+                <w:szCs w:val="18"/>
+                <w:lang w:val="en-US"/>
+              </w:rPr>
+              <w:t>5</w:t>
+            </w:r>
+            <w:r>
+              <w:rPr>
+                <w:sz w:val="18"/>
+                <w:szCs w:val="18"/>
+                <w:lang w:val="en-US"/>
+              </w:rPr>
+              <w:t>%</w:t>
+            </w:r>
+          </w:p>
+        </w:tc>
+        <w:tc>
+          <w:tcPr>
+            <w:tcW w:w="1766" w:type="dxa"/>
+          </w:tcPr>
+          <w:p>
+            <w:pPr>
+              <w:jc w:val="center"/>
+              <w:cnfStyle w:val="000000100000" w:firstRow="0" w:lastRow="0" w:firstColumn="0" w:lastColumn="0" w:oddVBand="0" w:evenVBand="0" w:oddHBand="1" w:evenHBand="0" w:firstRowFirstColumn="0" w:firstRowLastColumn="0" w:lastRowFirstColumn="0" w:lastRowLastColumn="0"/>
+              <w:rPr>
+                <w:sz w:val="18"/>
+                <w:szCs w:val="18"/>
+                <w:lang w:val="en-US"/>
+              </w:rPr>
+            </w:pPr>
+            <w:r>
+              <w:rPr>
+                <w:sz w:val="18"/>
+                <w:szCs w:val="18"/>
+                <w:lang w:val="en-US"/>
+              </w:rPr>
+              <w:t>80</w:t>
+            </w:r>
+            <w:r>
+              <w:rPr>
+                <w:sz w:val="18"/>
+                <w:szCs w:val="18"/>
+                <w:lang w:val="en-US"/>
+              </w:rPr>
+              <w:t>%</w:t>
+            </w:r>
+          </w:p>
+        </w:tc>
+      </w:tr>
+      <w:tr>
+        <w:tc>
+          <w:tcPr>
+            <w:cnfStyle w:val="001000000000" w:firstRow="0" w:lastRow="0" w:firstColumn="1" w:lastColumn="0" w:oddVBand="0" w:evenVBand="0" w:oddHBand="0" w:evenHBand="0" w:firstRowFirstColumn="0" w:firstRowLastColumn="0" w:lastRowFirstColumn="0" w:lastRowLastColumn="0"/>
+            <w:tcW w:w="1765" w:type="dxa"/>
+          </w:tcPr>
+          <w:p>
+            <w:pPr>
+              <w:jc w:val="center"/>
+              <w:rPr>
+                <w:sz w:val="18"/>
+                <w:szCs w:val="18"/>
+                <w:lang w:val="en-US"/>
+              </w:rPr>
+            </w:pPr>
+            <w:r>
+              <w:rPr>
+                <w:sz w:val="18"/>
+                <w:szCs w:val="18"/>
+                <w:lang w:val="en-US"/>
+              </w:rPr>
+              <w:t>pathches</w:t>
+            </w:r>
+          </w:p>
+        </w:tc>
+        <w:tc>
+          <w:tcPr>
+            <w:tcW w:w="1765" w:type="dxa"/>
+          </w:tcPr>
+          <w:p>
+            <w:pPr>
+              <w:jc w:val="center"/>
+              <w:cnfStyle w:val="000000000000" w:firstRow="0" w:lastRow="0" w:firstColumn="0" w:lastColumn="0" w:oddVBand="0" w:evenVBand="0" w:oddHBand="0" w:evenHBand="0" w:firstRowFirstColumn="0" w:firstRowLastColumn="0" w:lastRowFirstColumn="0" w:lastRowLastColumn="0"/>
+              <w:rPr>
+                <w:sz w:val="18"/>
+                <w:szCs w:val="18"/>
+                <w:lang w:val="en-US"/>
+              </w:rPr>
+            </w:pPr>
+            <w:r>
+              <w:rPr>
+                <w:sz w:val="18"/>
+                <w:szCs w:val="18"/>
+                <w:lang w:val="en-US"/>
+              </w:rPr>
+              <w:t>C</w:t>
+            </w:r>
+            <w:r>
+              <w:rPr>
+                <w:sz w:val="18"/>
+                <w:szCs w:val="18"/>
+                <w:lang w:val="en-US"/>
+              </w:rPr>
+              <w:t>NN</w:t>
+            </w:r>
+          </w:p>
+        </w:tc>
+        <w:tc>
+          <w:tcPr>
+            <w:tcW w:w="1766" w:type="dxa"/>
+          </w:tcPr>
+          <w:p>
+            <w:pPr>
+              <w:jc w:val="center"/>
+              <w:cnfStyle w:val="000000000000" w:firstRow="0" w:lastRow="0" w:firstColumn="0" w:lastColumn="0" w:oddVBand="0" w:evenVBand="0" w:oddHBand="0" w:evenHBand="0" w:firstRowFirstColumn="0" w:firstRowLastColumn="0" w:lastRowFirstColumn="0" w:lastRowLastColumn="0"/>
+              <w:rPr>
+                <w:sz w:val="18"/>
+                <w:szCs w:val="18"/>
+                <w:lang w:val="en-US"/>
+              </w:rPr>
+            </w:pPr>
+            <w:r>
+              <w:rPr>
+                <w:sz w:val="18"/>
+                <w:szCs w:val="18"/>
+                <w:lang w:val="en-US"/>
+              </w:rPr>
+              <w:t>86</w:t>
+            </w:r>
+            <w:r>
+              <w:rPr>
+                <w:sz w:val="18"/>
+                <w:szCs w:val="18"/>
+                <w:lang w:val="en-US"/>
+              </w:rPr>
+              <w:t>%</w:t>
+            </w:r>
+          </w:p>
+        </w:tc>
+        <w:tc>
+          <w:tcPr>
+            <w:tcW w:w="1766" w:type="dxa"/>
+          </w:tcPr>
+          <w:p>
+            <w:pPr>
+              <w:jc w:val="center"/>
+              <w:cnfStyle w:val="000000000000" w:firstRow="0" w:lastRow="0" w:firstColumn="0" w:lastColumn="0" w:oddVBand="0" w:evenVBand="0" w:oddHBand="0" w:evenHBand="0" w:firstRowFirstColumn="0" w:firstRowLastColumn="0" w:lastRowFirstColumn="0" w:lastRowLastColumn="0"/>
+              <w:rPr>
+                <w:sz w:val="18"/>
+                <w:szCs w:val="18"/>
+                <w:lang w:val="en-US"/>
+              </w:rPr>
+            </w:pPr>
+            <w:r>
+              <w:rPr>
+                <w:sz w:val="18"/>
+                <w:szCs w:val="18"/>
+                <w:lang w:val="en-US"/>
+              </w:rPr>
+              <w:t>7</w:t>
+            </w:r>
+            <w:r>
+              <w:rPr>
+                <w:sz w:val="18"/>
+                <w:szCs w:val="18"/>
+                <w:lang w:val="en-US"/>
+              </w:rPr>
+              <w:t>5</w:t>
+            </w:r>
+            <w:r>
+              <w:rPr>
+                <w:sz w:val="18"/>
+                <w:szCs w:val="18"/>
+                <w:lang w:val="en-US"/>
+              </w:rPr>
+              <w:t>%</w:t>
+            </w:r>
+          </w:p>
+        </w:tc>
+        <w:tc>
+          <w:tcPr>
+            <w:tcW w:w="1766" w:type="dxa"/>
+          </w:tcPr>
+          <w:p>
+            <w:pPr>
+              <w:jc w:val="center"/>
+              <w:cnfStyle w:val="000000000000" w:firstRow="0" w:lastRow="0" w:firstColumn="0" w:lastColumn="0" w:oddVBand="0" w:evenVBand="0" w:oddHBand="0" w:evenHBand="0" w:firstRowFirstColumn="0" w:firstRowLastColumn="0" w:lastRowFirstColumn="0" w:lastRowLastColumn="0"/>
+              <w:rPr>
+                <w:sz w:val="18"/>
+                <w:szCs w:val="18"/>
+                <w:lang w:val="en-US"/>
+              </w:rPr>
+            </w:pPr>
+            <w:r>
+              <w:rPr>
+                <w:sz w:val="18"/>
+                <w:szCs w:val="18"/>
+                <w:lang w:val="en-US"/>
+              </w:rPr>
+              <w:t>81</w:t>
+            </w:r>
+            <w:r>
+              <w:rPr>
+                <w:sz w:val="18"/>
+                <w:szCs w:val="18"/>
+                <w:lang w:val="en-US"/>
+              </w:rPr>
+              <w:t>%</w:t>
+            </w:r>
+          </w:p>
+        </w:tc>
+      </w:tr>
+    </w:tbl>
+    <w:p>
+      <w:pPr>
+        <w:jc w:val="center"/>
+        <w:rPr>
+          <w:lang w:val="en-US"/>
+        </w:rPr>
+      </w:pPr>
     </w:p>
     <w:p>
       <w:pPr>
@@ -10652,21 +16404,7 @@
         <w:rPr>
           <w:lang w:val="en-US"/>
         </w:rPr>
-        <w:t xml:space="preserve"> 86%, we </w:t>
-      </w:r>
-      <w:proofErr w:type="gramStart"/>
-      <w:r>
-        <w:rPr>
-          <w:lang w:val="en-US"/>
-        </w:rPr>
-        <w:t>have to</w:t>
-      </w:r>
-      <w:proofErr w:type="gramEnd"/>
-      <w:r>
-        <w:rPr>
-          <w:lang w:val="en-US"/>
-        </w:rPr>
-        <w:t xml:space="preserve"> consider that the work to identify the features is not required when working with CNN.</w:t>
+        <w:t xml:space="preserve"> 86%, we have to consider that the work to identify the features is not required when working with CNN.</w:t>
       </w:r>
     </w:p>
     <w:p>
@@ -10740,8 +16478,6 @@
         </w:rPr>
         <w:t>Theoric/conceptual framework</w:t>
       </w:r>
-      <w:bookmarkStart w:id="9" w:name="_GoBack"/>
-      <w:bookmarkEnd w:id="9"/>
     </w:p>
     <w:p>
       <w:pPr>
@@ -11720,21 +17456,7 @@
         <w:rPr>
           <w:rStyle w:val="nfasissutil"/>
         </w:rPr>
-        <w:t xml:space="preserve">n las conclusiones y trabajo futuro </w:t>
-      </w:r>
-      <w:proofErr w:type="gramStart"/>
-      <w:r>
-        <w:rPr>
-          <w:rStyle w:val="nfasissutil"/>
-        </w:rPr>
-        <w:t>en relación a</w:t>
-      </w:r>
-      <w:proofErr w:type="gramEnd"/>
-      <w:r>
-        <w:rPr>
-          <w:rStyle w:val="nfasissutil"/>
-        </w:rPr>
-        <w:t xml:space="preserve"> </w:t>
+        <w:t xml:space="preserve">n las conclusiones y trabajo futuro en relación a </w:t>
       </w:r>
       <w:r>
         <w:rPr>
@@ -11925,7 +17647,7 @@
         </w:rPr>
         <w:t xml:space="preserve">: </w:t>
       </w:r>
-      <w:hyperlink r:id="rId23" w:history="1">
+      <w:hyperlink r:id="rId19" w:history="1">
         <w:r>
           <w:rPr>
             <w:rStyle w:val="Hipervnculo"/>
@@ -12023,7 +17745,7 @@
         </w:rPr>
         <w:t>For an article in an edited book, use practice similar to that for </w:t>
       </w:r>
-      <w:hyperlink r:id="rId24" w:anchor="auth-ed/trans" w:history="1">
+      <w:hyperlink r:id="rId20" w:anchor="auth-ed/trans" w:history="1">
         <w:r>
           <w:rPr>
             <w:rStyle w:val="Hipervnculo"/>
@@ -12063,7 +17785,7 @@
         </w:rPr>
         <w:t>[Citation Number] Author name[s], "</w:t>
       </w:r>
-      <w:hyperlink r:id="rId25" w:anchor="title-art" w:history="1">
+      <w:hyperlink r:id="rId21" w:anchor="title-art" w:history="1">
         <w:r>
           <w:rPr>
             <w:rStyle w:val="Hipervnculo"/>
@@ -12082,7 +17804,7 @@
         </w:rPr>
         <w:t>," in  </w:t>
       </w:r>
-      <w:hyperlink r:id="rId26" w:anchor="title" w:history="1">
+      <w:hyperlink r:id="rId22" w:anchor="title" w:history="1">
         <w:r>
           <w:rPr>
             <w:rStyle w:val="Hipervnculo"/>
@@ -12101,7 +17823,7 @@
         </w:rPr>
         <w:t>, </w:t>
       </w:r>
-      <w:hyperlink r:id="rId27" w:anchor="auth-ed/trans" w:history="1">
+      <w:hyperlink r:id="rId23" w:anchor="auth-ed/trans" w:history="1">
         <w:r>
           <w:rPr>
             <w:rStyle w:val="Hipervnculo"/>
@@ -12120,7 +17842,7 @@
         </w:rPr>
         <w:t>, publication location: publisher, year, </w:t>
       </w:r>
-      <w:hyperlink r:id="rId28" w:anchor="pages" w:history="1">
+      <w:hyperlink r:id="rId24" w:anchor="pages" w:history="1">
         <w:r>
           <w:rPr>
             <w:rStyle w:val="Hipervnculo"/>
@@ -12236,23 +17958,7 @@
           <w:iCs/>
           <w:lang w:val="en-US"/>
         </w:rPr>
-        <w:t>J. Lacan.  "The insistence of the letter in the unconscious,</w:t>
-      </w:r>
-      <w:proofErr w:type="gramStart"/>
-      <w:r>
-        <w:rPr>
-          <w:iCs/>
-          <w:lang w:val="en-US"/>
-        </w:rPr>
-        <w:t>"  in</w:t>
-      </w:r>
-      <w:proofErr w:type="gramEnd"/>
-      <w:r>
-        <w:rPr>
-          <w:iCs/>
-          <w:lang w:val="en-US"/>
-        </w:rPr>
-        <w:t xml:space="preserve"> Psychoanalysis and Language, David Lodge, Ed., J. Rose, Trans.,  Ithaca, NY: Cornell University Press, 1992, pp. 123-34.</w:t>
+        <w:t>J. Lacan.  "The insistence of the letter in the unconscious,"  in Psychoanalysis and Language, David Lodge, Ed., J. Rose, Trans.,  Ithaca, NY: Cornell University Press, 1992, pp. 123-34.</w:t>
       </w:r>
     </w:p>
     <w:p>
@@ -12294,7 +18000,7 @@
         </w:rPr>
         <w:t>[Citation Number] Author name[s], "</w:t>
       </w:r>
-      <w:hyperlink r:id="rId29" w:anchor="title-art" w:history="1">
+      <w:hyperlink r:id="rId25" w:anchor="title-art" w:history="1">
         <w:r>
           <w:rPr>
             <w:rStyle w:val="Hipervnculo"/>
@@ -12323,7 +18029,7 @@
         </w:rPr>
         <w:t>,"</w:t>
       </w:r>
-      <w:hyperlink r:id="rId30" w:anchor="title-per" w:history="1">
+      <w:hyperlink r:id="rId26" w:anchor="title-per" w:history="1">
         <w:r>
           <w:rPr>
             <w:rStyle w:val="Hipervnculo"/>
@@ -12352,7 +18058,7 @@
         </w:rPr>
         <w:t> , </w:t>
       </w:r>
-      <w:hyperlink r:id="rId31" w:anchor="volume" w:history="1">
+      <w:hyperlink r:id="rId27" w:anchor="volume" w:history="1">
         <w:r>
           <w:rPr>
             <w:rStyle w:val="Hipervnculo"/>
@@ -12391,7 +18097,7 @@
         </w:rPr>
         <w:t>, </w:t>
       </w:r>
-      <w:hyperlink r:id="rId32" w:anchor="pages" w:history="1">
+      <w:hyperlink r:id="rId28" w:anchor="pages" w:history="1">
         <w:r>
           <w:rPr>
             <w:rStyle w:val="Hipervnculo"/>
@@ -12611,7 +18317,7 @@
         </w:rPr>
         <w:t>[Citation Number] Author name[s], "</w:t>
       </w:r>
-      <w:hyperlink r:id="rId33" w:anchor="title-art" w:history="1">
+      <w:hyperlink r:id="rId29" w:anchor="title-art" w:history="1">
         <w:r>
           <w:rPr>
             <w:rStyle w:val="Hipervnculo"/>
@@ -12640,7 +18346,7 @@
         </w:rPr>
         <w:t>,"</w:t>
       </w:r>
-      <w:hyperlink r:id="rId34" w:anchor="title-per" w:history="1">
+      <w:hyperlink r:id="rId30" w:anchor="title-per" w:history="1">
         <w:r>
           <w:rPr>
             <w:rStyle w:val="Hipervnculo"/>
@@ -12669,7 +18375,7 @@
         </w:rPr>
         <w:t> , </w:t>
       </w:r>
-      <w:hyperlink r:id="rId35" w:anchor="volume" w:history="1">
+      <w:hyperlink r:id="rId31" w:anchor="volume" w:history="1">
         <w:r>
           <w:rPr>
             <w:rStyle w:val="Hipervnculo"/>
@@ -12708,7 +18414,7 @@
         </w:rPr>
         <w:t>, </w:t>
       </w:r>
-      <w:hyperlink r:id="rId36" w:anchor="pages" w:history="1">
+      <w:hyperlink r:id="rId32" w:anchor="pages" w:history="1">
         <w:r>
           <w:rPr>
             <w:rStyle w:val="Hipervnculo"/>
@@ -12769,21 +18475,7 @@
         <w:rPr>
           <w:lang w:val="en-US"/>
         </w:rPr>
-        <w:t>J. Fallows, "Network technology," Atlantic Monthly, Jul.</w:t>
-      </w:r>
-      <w:proofErr w:type="gramStart"/>
-      <w:r>
-        <w:rPr>
-          <w:lang w:val="en-US"/>
-        </w:rPr>
-        <w:t>,  pp.</w:t>
-      </w:r>
-      <w:proofErr w:type="gramEnd"/>
-      <w:r>
-        <w:rPr>
-          <w:lang w:val="en-US"/>
-        </w:rPr>
-        <w:t xml:space="preserve"> 34-36, 1994.</w:t>
+        <w:t>J. Fallows, "Network technology," Atlantic Monthly, Jul.,  pp. 34-36, 1994.</w:t>
       </w:r>
     </w:p>
     <w:p>
@@ -12855,7 +18547,7 @@
         </w:rPr>
         <w:t>[Citation Number] Author name[s], "</w:t>
       </w:r>
-      <w:hyperlink r:id="rId37" w:anchor="title-art" w:history="1">
+      <w:hyperlink r:id="rId33" w:anchor="title-art" w:history="1">
         <w:r>
           <w:rPr>
             <w:rStyle w:val="Hipervnculo"/>
@@ -12884,7 +18576,7 @@
         </w:rPr>
         <w:t>,"</w:t>
       </w:r>
-      <w:hyperlink r:id="rId38" w:anchor="title-per" w:history="1">
+      <w:hyperlink r:id="rId34" w:anchor="title-per" w:history="1">
         <w:r>
           <w:rPr>
             <w:rStyle w:val="Hipervnculo"/>
@@ -12913,7 +18605,7 @@
         </w:rPr>
         <w:t>, </w:t>
       </w:r>
-      <w:hyperlink r:id="rId39" w:anchor="volume" w:history="1">
+      <w:hyperlink r:id="rId35" w:anchor="volume" w:history="1">
         <w:r>
           <w:rPr>
             <w:rStyle w:val="Hipervnculo"/>
@@ -12952,7 +18644,7 @@
         </w:rPr>
         <w:t>, </w:t>
       </w:r>
-      <w:hyperlink r:id="rId40" w:anchor="pages" w:history="1">
+      <w:hyperlink r:id="rId36" w:anchor="pages" w:history="1">
         <w:r>
           <w:rPr>
             <w:rStyle w:val="Hipervnculo"/>
@@ -13033,23 +18725,7 @@
           <w:iCs/>
           <w:lang w:val="en-US"/>
         </w:rPr>
-        <w:t>J. Turner, "Disorder 'kills without warning,'</w:t>
-      </w:r>
-      <w:proofErr w:type="gramStart"/>
-      <w:r>
-        <w:rPr>
-          <w:iCs/>
-          <w:lang w:val="en-US"/>
-        </w:rPr>
-        <w:t>"  The</w:t>
-      </w:r>
-      <w:proofErr w:type="gramEnd"/>
-      <w:r>
-        <w:rPr>
-          <w:iCs/>
-          <w:lang w:val="en-US"/>
-        </w:rPr>
-        <w:t xml:space="preserve"> Toronto Star, 26 Jun., pp. </w:t>
+        <w:t xml:space="preserve">J. Turner, "Disorder 'kills without warning,'"  The Toronto Star, 26 Jun., pp. </w:t>
       </w:r>
       <w:r>
         <w:rPr>
@@ -13153,21 +18829,7 @@
         <w:rPr>
           <w:lang w:val="en-US"/>
         </w:rPr>
-        <w:t xml:space="preserve">, and S.Z. </w:t>
-      </w:r>
-      <w:proofErr w:type="gramStart"/>
-      <w:r>
-        <w:rPr>
-          <w:lang w:val="en-US"/>
-        </w:rPr>
-        <w:t>Bello,  "</w:t>
-      </w:r>
-      <w:proofErr w:type="gramEnd"/>
-      <w:r>
-        <w:rPr>
-          <w:lang w:val="en-US"/>
-        </w:rPr>
-        <w:t xml:space="preserve">Adaptive </w:t>
+        <w:t xml:space="preserve">, and S.Z. Bello,  "Adaptive </w:t>
       </w:r>
       <w:proofErr w:type="spellStart"/>
       <w:r>
@@ -13222,7 +18884,7 @@
         </w:rPr>
         <w:t>Treat an unpublished paper presented as a conference in the following manner: [Citation Number] Author name[s], "</w:t>
       </w:r>
-      <w:hyperlink r:id="rId41" w:anchor="title-art" w:history="1">
+      <w:hyperlink r:id="rId37" w:anchor="title-art" w:history="1">
         <w:r>
           <w:rPr>
             <w:rStyle w:val="Hipervnculo"/>
@@ -13282,21 +18944,7 @@
         <w:rPr>
           <w:lang w:val="en-US"/>
         </w:rPr>
-        <w:t xml:space="preserve">M. Lai, B. Chen, and S. </w:t>
-      </w:r>
-      <w:proofErr w:type="gramStart"/>
-      <w:r>
-        <w:rPr>
-          <w:lang w:val="en-US"/>
-        </w:rPr>
-        <w:t>Yuan,  "</w:t>
-      </w:r>
-      <w:proofErr w:type="gramEnd"/>
-      <w:r>
-        <w:rPr>
-          <w:lang w:val="en-US"/>
-        </w:rPr>
-        <w:t xml:space="preserve">Toward a new educational environment," presented at 4th Int. </w:t>
+        <w:t xml:space="preserve">M. Lai, B. Chen, and S. Yuan,  "Toward a new educational environment," presented at 4th Int. </w:t>
       </w:r>
       <w:proofErr w:type="spellStart"/>
       <w:r>
@@ -13536,7 +19184,7 @@
         </w:rPr>
         <w:t>[1]</w:t>
       </w:r>
-      <w:hyperlink r:id="rId42" w:history="1">
+      <w:hyperlink r:id="rId38" w:history="1">
         <w:r>
           <w:rPr>
             <w:rStyle w:val="Hipervnculo"/>
@@ -13559,7 +19207,7 @@
         </w:rPr>
         <w:t>[2]</w:t>
       </w:r>
-      <w:hyperlink r:id="rId43" w:history="1">
+      <w:hyperlink r:id="rId39" w:history="1">
         <w:r>
           <w:rPr>
             <w:rStyle w:val="Hipervnculo"/>
@@ -13597,7 +19245,7 @@
         </w:rPr>
         <w:t xml:space="preserve">[4] </w:t>
       </w:r>
-      <w:hyperlink r:id="rId44" w:history="1">
+      <w:hyperlink r:id="rId40" w:history="1">
         <w:r>
           <w:rPr>
             <w:rStyle w:val="Hipervnculo"/>
@@ -13624,7 +19272,7 @@
       <w:r>
         <w:t>[5]</w:t>
       </w:r>
-      <w:hyperlink r:id="rId45" w:history="1">
+      <w:hyperlink r:id="rId41" w:history="1">
         <w:r>
           <w:rPr>
             <w:rStyle w:val="Hipervnculo"/>
@@ -13654,7 +19302,7 @@
         </w:rPr>
         <w:t>[6]</w:t>
       </w:r>
-      <w:hyperlink r:id="rId46" w:history="1">
+      <w:hyperlink r:id="rId42" w:history="1">
         <w:r>
           <w:rPr>
             <w:rStyle w:val="Hipervnculo"/>
@@ -14098,7 +19746,7 @@
       </w:r>
     </w:p>
     <w:sectPr>
-      <w:footerReference w:type="default" r:id="rId47"/>
+      <w:footerReference w:type="default" r:id="rId43"/>
       <w:pgSz w:w="12240" w:h="15840" w:code="1"/>
       <w:pgMar w:top="1417" w:right="1701" w:bottom="1417" w:left="1701" w:header="708" w:footer="708" w:gutter="0"/>
       <w:cols w:space="708"/>
@@ -20341,6 +25989,348 @@
       <w:shd w:val="clear" w:color="auto" w:fill="E1DFDD"/>
     </w:rPr>
   </w:style>
+  <w:style w:type="table" w:styleId="Tablanormal5">
+    <w:name w:val="Plain Table 5"/>
+    <w:basedOn w:val="Tablanormal"/>
+    <w:uiPriority w:val="45"/>
+    <w:rsid w:val="00776D6F"/>
+    <w:pPr>
+      <w:spacing w:after="0" w:line="240" w:lineRule="auto"/>
+    </w:pPr>
+    <w:tblPr>
+      <w:tblStyleRowBandSize w:val="1"/>
+      <w:tblStyleColBandSize w:val="1"/>
+    </w:tblPr>
+    <w:tblStylePr w:type="firstRow">
+      <w:rPr>
+        <w:rFonts w:asciiTheme="majorHAnsi" w:eastAsiaTheme="majorEastAsia" w:hAnsiTheme="majorHAnsi" w:cstheme="majorBidi"/>
+        <w:i/>
+        <w:iCs/>
+        <w:sz w:val="26"/>
+      </w:rPr>
+      <w:tblPr/>
+      <w:tcPr>
+        <w:tcBorders>
+          <w:bottom w:val="single" w:sz="4" w:space="0" w:color="7F7F7F" w:themeColor="text1" w:themeTint="80"/>
+        </w:tcBorders>
+        <w:shd w:val="clear" w:color="auto" w:fill="FFFFFF" w:themeFill="background1"/>
+      </w:tcPr>
+    </w:tblStylePr>
+    <w:tblStylePr w:type="lastRow">
+      <w:rPr>
+        <w:rFonts w:asciiTheme="majorHAnsi" w:eastAsiaTheme="majorEastAsia" w:hAnsiTheme="majorHAnsi" w:cstheme="majorBidi"/>
+        <w:i/>
+        <w:iCs/>
+        <w:sz w:val="26"/>
+      </w:rPr>
+      <w:tblPr/>
+      <w:tcPr>
+        <w:tcBorders>
+          <w:top w:val="single" w:sz="4" w:space="0" w:color="7F7F7F" w:themeColor="text1" w:themeTint="80"/>
+        </w:tcBorders>
+        <w:shd w:val="clear" w:color="auto" w:fill="FFFFFF" w:themeFill="background1"/>
+      </w:tcPr>
+    </w:tblStylePr>
+    <w:tblStylePr w:type="firstCol">
+      <w:pPr>
+        <w:jc w:val="right"/>
+      </w:pPr>
+      <w:rPr>
+        <w:rFonts w:asciiTheme="majorHAnsi" w:eastAsiaTheme="majorEastAsia" w:hAnsiTheme="majorHAnsi" w:cstheme="majorBidi"/>
+        <w:i/>
+        <w:iCs/>
+        <w:sz w:val="26"/>
+      </w:rPr>
+      <w:tblPr/>
+      <w:tcPr>
+        <w:tcBorders>
+          <w:right w:val="single" w:sz="4" w:space="0" w:color="7F7F7F" w:themeColor="text1" w:themeTint="80"/>
+        </w:tcBorders>
+        <w:shd w:val="clear" w:color="auto" w:fill="FFFFFF" w:themeFill="background1"/>
+      </w:tcPr>
+    </w:tblStylePr>
+    <w:tblStylePr w:type="lastCol">
+      <w:rPr>
+        <w:rFonts w:asciiTheme="majorHAnsi" w:eastAsiaTheme="majorEastAsia" w:hAnsiTheme="majorHAnsi" w:cstheme="majorBidi"/>
+        <w:i/>
+        <w:iCs/>
+        <w:sz w:val="26"/>
+      </w:rPr>
+      <w:tblPr/>
+      <w:tcPr>
+        <w:tcBorders>
+          <w:left w:val="single" w:sz="4" w:space="0" w:color="7F7F7F" w:themeColor="text1" w:themeTint="80"/>
+        </w:tcBorders>
+        <w:shd w:val="clear" w:color="auto" w:fill="FFFFFF" w:themeFill="background1"/>
+      </w:tcPr>
+    </w:tblStylePr>
+    <w:tblStylePr w:type="band1Vert">
+      <w:tblPr/>
+      <w:tcPr>
+        <w:shd w:val="clear" w:color="auto" w:fill="F2F2F2" w:themeFill="background1" w:themeFillShade="F2"/>
+      </w:tcPr>
+    </w:tblStylePr>
+    <w:tblStylePr w:type="band1Horz">
+      <w:tblPr/>
+      <w:tcPr>
+        <w:shd w:val="clear" w:color="auto" w:fill="F2F2F2" w:themeFill="background1" w:themeFillShade="F2"/>
+      </w:tcPr>
+    </w:tblStylePr>
+    <w:tblStylePr w:type="neCell">
+      <w:tblPr/>
+      <w:tcPr>
+        <w:tcBorders>
+          <w:left w:val="nil"/>
+        </w:tcBorders>
+      </w:tcPr>
+    </w:tblStylePr>
+    <w:tblStylePr w:type="nwCell">
+      <w:tblPr/>
+      <w:tcPr>
+        <w:tcBorders>
+          <w:right w:val="nil"/>
+        </w:tcBorders>
+      </w:tcPr>
+    </w:tblStylePr>
+    <w:tblStylePr w:type="seCell">
+      <w:tblPr/>
+      <w:tcPr>
+        <w:tcBorders>
+          <w:left w:val="nil"/>
+        </w:tcBorders>
+      </w:tcPr>
+    </w:tblStylePr>
+    <w:tblStylePr w:type="swCell">
+      <w:tblPr/>
+      <w:tcPr>
+        <w:tcBorders>
+          <w:right w:val="nil"/>
+        </w:tcBorders>
+      </w:tcPr>
+    </w:tblStylePr>
+  </w:style>
+  <w:style w:type="table" w:styleId="Tablanormal2">
+    <w:name w:val="Plain Table 2"/>
+    <w:basedOn w:val="Tablanormal"/>
+    <w:uiPriority w:val="42"/>
+    <w:rsid w:val="00494AED"/>
+    <w:pPr>
+      <w:spacing w:after="0" w:line="240" w:lineRule="auto"/>
+    </w:pPr>
+    <w:tblPr>
+      <w:tblStyleRowBandSize w:val="1"/>
+      <w:tblStyleColBandSize w:val="1"/>
+      <w:tblBorders>
+        <w:top w:val="single" w:sz="4" w:space="0" w:color="7F7F7F" w:themeColor="text1" w:themeTint="80"/>
+        <w:bottom w:val="single" w:sz="4" w:space="0" w:color="7F7F7F" w:themeColor="text1" w:themeTint="80"/>
+      </w:tblBorders>
+    </w:tblPr>
+    <w:tblStylePr w:type="firstRow">
+      <w:rPr>
+        <w:b/>
+        <w:bCs/>
+      </w:rPr>
+      <w:tblPr/>
+      <w:tcPr>
+        <w:tcBorders>
+          <w:bottom w:val="single" w:sz="4" w:space="0" w:color="7F7F7F" w:themeColor="text1" w:themeTint="80"/>
+        </w:tcBorders>
+      </w:tcPr>
+    </w:tblStylePr>
+    <w:tblStylePr w:type="lastRow">
+      <w:rPr>
+        <w:b/>
+        <w:bCs/>
+      </w:rPr>
+      <w:tblPr/>
+      <w:tcPr>
+        <w:tcBorders>
+          <w:top w:val="single" w:sz="4" w:space="0" w:color="7F7F7F" w:themeColor="text1" w:themeTint="80"/>
+        </w:tcBorders>
+      </w:tcPr>
+    </w:tblStylePr>
+    <w:tblStylePr w:type="firstCol">
+      <w:rPr>
+        <w:b/>
+        <w:bCs/>
+      </w:rPr>
+    </w:tblStylePr>
+    <w:tblStylePr w:type="lastCol">
+      <w:rPr>
+        <w:b/>
+        <w:bCs/>
+      </w:rPr>
+    </w:tblStylePr>
+    <w:tblStylePr w:type="band1Vert">
+      <w:tblPr/>
+      <w:tcPr>
+        <w:tcBorders>
+          <w:left w:val="single" w:sz="4" w:space="0" w:color="7F7F7F" w:themeColor="text1" w:themeTint="80"/>
+          <w:right w:val="single" w:sz="4" w:space="0" w:color="7F7F7F" w:themeColor="text1" w:themeTint="80"/>
+        </w:tcBorders>
+      </w:tcPr>
+    </w:tblStylePr>
+    <w:tblStylePr w:type="band2Vert">
+      <w:tblPr/>
+      <w:tcPr>
+        <w:tcBorders>
+          <w:left w:val="single" w:sz="4" w:space="0" w:color="7F7F7F" w:themeColor="text1" w:themeTint="80"/>
+          <w:right w:val="single" w:sz="4" w:space="0" w:color="7F7F7F" w:themeColor="text1" w:themeTint="80"/>
+        </w:tcBorders>
+      </w:tcPr>
+    </w:tblStylePr>
+    <w:tblStylePr w:type="band1Horz">
+      <w:tblPr/>
+      <w:tcPr>
+        <w:tcBorders>
+          <w:top w:val="single" w:sz="4" w:space="0" w:color="7F7F7F" w:themeColor="text1" w:themeTint="80"/>
+          <w:bottom w:val="single" w:sz="4" w:space="0" w:color="7F7F7F" w:themeColor="text1" w:themeTint="80"/>
+        </w:tcBorders>
+      </w:tcPr>
+    </w:tblStylePr>
+  </w:style>
+  <w:style w:type="table" w:styleId="Tablanormal3">
+    <w:name w:val="Plain Table 3"/>
+    <w:basedOn w:val="Tablanormal"/>
+    <w:uiPriority w:val="43"/>
+    <w:rsid w:val="00494AED"/>
+    <w:pPr>
+      <w:spacing w:after="0" w:line="240" w:lineRule="auto"/>
+    </w:pPr>
+    <w:tblPr>
+      <w:tblStyleRowBandSize w:val="1"/>
+      <w:tblStyleColBandSize w:val="1"/>
+    </w:tblPr>
+    <w:tblStylePr w:type="firstRow">
+      <w:rPr>
+        <w:b/>
+        <w:bCs/>
+        <w:caps/>
+      </w:rPr>
+      <w:tblPr/>
+      <w:tcPr>
+        <w:tcBorders>
+          <w:bottom w:val="single" w:sz="4" w:space="0" w:color="7F7F7F" w:themeColor="text1" w:themeTint="80"/>
+        </w:tcBorders>
+      </w:tcPr>
+    </w:tblStylePr>
+    <w:tblStylePr w:type="lastRow">
+      <w:rPr>
+        <w:b/>
+        <w:bCs/>
+        <w:caps/>
+      </w:rPr>
+      <w:tblPr/>
+      <w:tcPr>
+        <w:tcBorders>
+          <w:top w:val="nil"/>
+        </w:tcBorders>
+      </w:tcPr>
+    </w:tblStylePr>
+    <w:tblStylePr w:type="firstCol">
+      <w:rPr>
+        <w:b/>
+        <w:bCs/>
+        <w:caps/>
+      </w:rPr>
+      <w:tblPr/>
+      <w:tcPr>
+        <w:tcBorders>
+          <w:right w:val="single" w:sz="4" w:space="0" w:color="7F7F7F" w:themeColor="text1" w:themeTint="80"/>
+        </w:tcBorders>
+      </w:tcPr>
+    </w:tblStylePr>
+    <w:tblStylePr w:type="lastCol">
+      <w:rPr>
+        <w:b/>
+        <w:bCs/>
+        <w:caps/>
+      </w:rPr>
+      <w:tblPr/>
+      <w:tcPr>
+        <w:tcBorders>
+          <w:left w:val="nil"/>
+        </w:tcBorders>
+      </w:tcPr>
+    </w:tblStylePr>
+    <w:tblStylePr w:type="band1Vert">
+      <w:tblPr/>
+      <w:tcPr>
+        <w:shd w:val="clear" w:color="auto" w:fill="F2F2F2" w:themeFill="background1" w:themeFillShade="F2"/>
+      </w:tcPr>
+    </w:tblStylePr>
+    <w:tblStylePr w:type="band1Horz">
+      <w:tblPr/>
+      <w:tcPr>
+        <w:shd w:val="clear" w:color="auto" w:fill="F2F2F2" w:themeFill="background1" w:themeFillShade="F2"/>
+      </w:tcPr>
+    </w:tblStylePr>
+    <w:tblStylePr w:type="neCell">
+      <w:tblPr/>
+      <w:tcPr>
+        <w:tcBorders>
+          <w:left w:val="nil"/>
+        </w:tcBorders>
+      </w:tcPr>
+    </w:tblStylePr>
+    <w:tblStylePr w:type="nwCell">
+      <w:tblPr/>
+      <w:tcPr>
+        <w:tcBorders>
+          <w:right w:val="nil"/>
+        </w:tcBorders>
+      </w:tcPr>
+    </w:tblStylePr>
+  </w:style>
+  <w:style w:type="table" w:styleId="Tablanormal4">
+    <w:name w:val="Plain Table 4"/>
+    <w:basedOn w:val="Tablanormal"/>
+    <w:uiPriority w:val="44"/>
+    <w:rsid w:val="00C757E9"/>
+    <w:pPr>
+      <w:spacing w:after="0" w:line="240" w:lineRule="auto"/>
+    </w:pPr>
+    <w:tblPr>
+      <w:tblStyleRowBandSize w:val="1"/>
+      <w:tblStyleColBandSize w:val="1"/>
+    </w:tblPr>
+    <w:tblStylePr w:type="firstRow">
+      <w:rPr>
+        <w:b/>
+        <w:bCs/>
+      </w:rPr>
+    </w:tblStylePr>
+    <w:tblStylePr w:type="lastRow">
+      <w:rPr>
+        <w:b/>
+        <w:bCs/>
+      </w:rPr>
+    </w:tblStylePr>
+    <w:tblStylePr w:type="firstCol">
+      <w:rPr>
+        <w:b/>
+        <w:bCs/>
+      </w:rPr>
+    </w:tblStylePr>
+    <w:tblStylePr w:type="lastCol">
+      <w:rPr>
+        <w:b/>
+        <w:bCs/>
+      </w:rPr>
+    </w:tblStylePr>
+    <w:tblStylePr w:type="band1Vert">
+      <w:tblPr/>
+      <w:tcPr>
+        <w:shd w:val="clear" w:color="auto" w:fill="F2F2F2" w:themeFill="background1" w:themeFillShade="F2"/>
+      </w:tcPr>
+    </w:tblStylePr>
+    <w:tblStylePr w:type="band1Horz">
+      <w:tblPr/>
+      <w:tcPr>
+        <w:shd w:val="clear" w:color="auto" w:fill="F2F2F2" w:themeFill="background1" w:themeFillShade="F2"/>
+      </w:tcPr>
+    </w:tblStylePr>
+  </w:style>
 </w:styles>
 </file>
 
@@ -20704,7 +26694,7 @@
     <w:charset w:val="00"/>
     <w:family w:val="roman"/>
     <w:pitch w:val="variable"/>
-    <w:sig w:usb0="E0002EFF" w:usb1="C000785B" w:usb2="00000009" w:usb3="00000000" w:csb0="000001FF" w:csb1="00000000"/>
+    <w:sig w:usb0="E0002AFF" w:usb1="C0007843" w:usb2="00000009" w:usb3="00000000" w:csb0="000001FF" w:csb1="00000000"/>
   </w:font>
   <w:font w:name="Courier New">
     <w:panose1 w:val="02070309020205020404"/>
@@ -20739,7 +26729,7 @@
     <w:charset w:val="00"/>
     <w:family w:val="swiss"/>
     <w:pitch w:val="variable"/>
-    <w:sig w:usb0="E4002EFF" w:usb1="C000247B" w:usb2="00000009" w:usb3="00000000" w:csb0="000001FF" w:csb1="00000000"/>
+    <w:sig w:usb0="E00002FF" w:usb1="4000ACFF" w:usb2="00000001" w:usb3="00000000" w:csb0="0000019F" w:csb1="00000000"/>
   </w:font>
   <w:font w:name="Akzidenz-Grotesk BQ">
     <w:altName w:val="Arial"/>
@@ -20755,7 +26745,7 @@
     <w:charset w:val="00"/>
     <w:family w:val="swiss"/>
     <w:pitch w:val="variable"/>
-    <w:sig w:usb0="E0002EFF" w:usb1="C000785B" w:usb2="00000009" w:usb3="00000000" w:csb0="000001FF" w:csb1="00000000"/>
+    <w:sig w:usb0="E0002AFF" w:usb1="C0007843" w:usb2="00000009" w:usb3="00000000" w:csb0="000001FF" w:csb1="00000000"/>
   </w:font>
   <w:font w:name="NimbusRomNo9L-Medi">
     <w:altName w:val="Calibri"/>
@@ -20771,7 +26761,7 @@
     <w:charset w:val="00"/>
     <w:family w:val="swiss"/>
     <w:pitch w:val="variable"/>
-    <w:sig w:usb0="E4002EFF" w:usb1="C000247B" w:usb2="00000009" w:usb3="00000000" w:csb0="000001FF" w:csb1="00000000"/>
+    <w:sig w:usb0="A00002EF" w:usb1="4000207B" w:usb2="00000000" w:usb3="00000000" w:csb0="0000009F" w:csb1="00000000"/>
   </w:font>
 </w:fonts>
 </file>
@@ -20794,6 +26784,7 @@
     <w:rsidRoot w:val="003879F6"/>
     <w:rsid w:val="000B6A26"/>
     <w:rsid w:val="000C63B9"/>
+    <w:rsid w:val="000E1925"/>
     <w:rsid w:val="00275D95"/>
     <w:rsid w:val="003879F6"/>
     <w:rsid w:val="003B3C7A"/>
@@ -21504,7 +27495,7 @@
 </file>
 
 <file path=customXml/itemProps1.xml><?xml version="1.0" encoding="utf-8"?>
-<ds:datastoreItem xmlns:ds="http://schemas.openxmlformats.org/officeDocument/2006/customXml" ds:itemID="{C0611BC6-BFF1-4839-99BA-D4A069E401F8}">
+<ds:datastoreItem xmlns:ds="http://schemas.openxmlformats.org/officeDocument/2006/customXml" ds:itemID="{19FCCD27-2691-4535-B0C7-9BC59EFB738A}">
   <ds:schemaRefs>
     <ds:schemaRef ds:uri="http://schemas.openxmlformats.org/officeDocument/2006/bibliography"/>
   </ds:schemaRefs>
